--- a/ipynb_file_cell_explaination.docx
+++ b/ipynb_file_cell_explaination.docx
@@ -480,7 +480,7 @@
           <w14:ligatures w14:val="none"/>
         </w:rPr>
         <w:pict w14:anchorId="320B38CB">
-          <v:rect id="_x0000_i1483" style="width:0;height:1.5pt" o:hralign="center" o:hrstd="t" o:hr="t" fillcolor="#a0a0a0" stroked="f"/>
+          <v:rect id="_x0000_i1025" style="width:0;height:1.5pt" o:hralign="center" o:hrstd="t" o:hr="t" fillcolor="#a0a0a0" stroked="f"/>
         </w:pict>
       </w:r>
     </w:p>
@@ -977,7 +977,7 @@
           <w14:ligatures w14:val="none"/>
         </w:rPr>
         <w:pict w14:anchorId="738E8C33">
-          <v:rect id="_x0000_i1484" style="width:0;height:1.5pt" o:hralign="center" o:hrstd="t" o:hr="t" fillcolor="#a0a0a0" stroked="f"/>
+          <v:rect id="_x0000_i1026" style="width:0;height:1.5pt" o:hralign="center" o:hrstd="t" o:hr="t" fillcolor="#a0a0a0" stroked="f"/>
         </w:pict>
       </w:r>
     </w:p>
@@ -1731,7 +1731,7 @@
           <w14:ligatures w14:val="none"/>
         </w:rPr>
         <w:pict w14:anchorId="6C400F29">
-          <v:rect id="_x0000_i1486" style="width:0;height:1.5pt" o:hralign="center" o:hrstd="t" o:hr="t" fillcolor="#a0a0a0" stroked="f"/>
+          <v:rect id="_x0000_i1027" style="width:0;height:1.5pt" o:hralign="center" o:hrstd="t" o:hr="t" fillcolor="#a0a0a0" stroked="f"/>
         </w:pict>
       </w:r>
     </w:p>
@@ -2165,7 +2165,7 @@
           <w14:ligatures w14:val="none"/>
         </w:rPr>
         <w:pict w14:anchorId="7092903A">
-          <v:rect id="_x0000_i1487" style="width:0;height:1.5pt" o:hralign="center" o:hrstd="t" o:hr="t" fillcolor="#a0a0a0" stroked="f"/>
+          <v:rect id="_x0000_i1028" style="width:0;height:1.5pt" o:hralign="center" o:hrstd="t" o:hr="t" fillcolor="#a0a0a0" stroked="f"/>
         </w:pict>
       </w:r>
     </w:p>
@@ -2466,7 +2466,7 @@
           <w14:ligatures w14:val="none"/>
         </w:rPr>
         <w:pict w14:anchorId="41B3F67C">
-          <v:rect id="_x0000_i1488" style="width:0;height:1.5pt" o:hralign="center" o:hrstd="t" o:hr="t" fillcolor="#a0a0a0" stroked="f"/>
+          <v:rect id="_x0000_i1029" style="width:0;height:1.5pt" o:hralign="center" o:hrstd="t" o:hr="t" fillcolor="#a0a0a0" stroked="f"/>
         </w:pict>
       </w:r>
     </w:p>
@@ -3250,7 +3250,7 @@
           <w14:ligatures w14:val="none"/>
         </w:rPr>
         <w:pict w14:anchorId="447A1D6E">
-          <v:rect id="_x0000_i1502" style="width:0;height:1.5pt" o:hralign="center" o:hrstd="t" o:hr="t" fillcolor="#a0a0a0" stroked="f"/>
+          <v:rect id="_x0000_i1030" style="width:0;height:1.5pt" o:hralign="center" o:hrstd="t" o:hr="t" fillcolor="#a0a0a0" stroked="f"/>
         </w:pict>
       </w:r>
     </w:p>
@@ -4858,7 +4858,7 @@
           <w:szCs w:val="24"/>
         </w:rPr>
         <w:pict w14:anchorId="2D2E4C1C">
-          <v:rect id="_x0000_i1523" style="width:0;height:1.5pt" o:hralign="center" o:hrstd="t" o:hr="t" fillcolor="#a0a0a0" stroked="f"/>
+          <v:rect id="_x0000_i1032" style="width:0;height:1.5pt" o:hralign="center" o:hrstd="t" o:hr="t" fillcolor="#a0a0a0" stroked="f"/>
         </w:pict>
       </w:r>
     </w:p>
@@ -5142,7 +5142,7 @@
           <w:szCs w:val="24"/>
         </w:rPr>
         <w:pict w14:anchorId="642A95F4">
-          <v:rect id="_x0000_i1524" style="width:0;height:1.5pt" o:hralign="center" o:hrstd="t" o:hr="t" fillcolor="#a0a0a0" stroked="f"/>
+          <v:rect id="_x0000_i1033" style="width:0;height:1.5pt" o:hralign="center" o:hrstd="t" o:hr="t" fillcolor="#a0a0a0" stroked="f"/>
         </w:pict>
       </w:r>
     </w:p>
@@ -5910,7 +5910,7 @@
           <w:szCs w:val="24"/>
         </w:rPr>
         <w:pict w14:anchorId="50C78BEE">
-          <v:rect id="_x0000_i1525" style="width:0;height:1.5pt" o:hralign="center" o:hrstd="t" o:hr="t" fillcolor="#a0a0a0" stroked="f"/>
+          <v:rect id="_x0000_i1034" style="width:0;height:1.5pt" o:hralign="center" o:hrstd="t" o:hr="t" fillcolor="#a0a0a0" stroked="f"/>
         </w:pict>
       </w:r>
     </w:p>
@@ -6213,6 +6213,4677 @@
           <w:szCs w:val="24"/>
         </w:rPr>
       </w:pPr>
+    </w:p>
+    <w:p>
+      <w:pPr>
+        <w:rPr>
+          <w:rFonts w:ascii="Times New Roman" w:hAnsi="Times New Roman" w:cs="Times New Roman"/>
+          <w:b/>
+          <w:bCs/>
+          <w:sz w:val="28"/>
+          <w:szCs w:val="28"/>
+        </w:rPr>
+      </w:pPr>
+      <w:r>
+        <w:rPr>
+          <w:rFonts w:ascii="Times New Roman" w:hAnsi="Times New Roman" w:cs="Times New Roman"/>
+          <w:b/>
+          <w:bCs/>
+          <w:sz w:val="28"/>
+          <w:szCs w:val="28"/>
+        </w:rPr>
+        <w:lastRenderedPageBreak/>
+        <w:t xml:space="preserve">Rolling-Origin Cross-Validation (ROCV) split and STL + </w:t>
+      </w:r>
+      <w:proofErr w:type="spellStart"/>
+      <w:r>
+        <w:rPr>
+          <w:rFonts w:ascii="Times New Roman" w:hAnsi="Times New Roman" w:cs="Times New Roman"/>
+          <w:b/>
+          <w:bCs/>
+          <w:sz w:val="28"/>
+          <w:szCs w:val="28"/>
+        </w:rPr>
+        <w:t>LightGBM</w:t>
+      </w:r>
+      <w:proofErr w:type="spellEnd"/>
+      <w:r>
+        <w:rPr>
+          <w:rFonts w:ascii="Times New Roman" w:hAnsi="Times New Roman" w:cs="Times New Roman"/>
+          <w:b/>
+          <w:bCs/>
+          <w:sz w:val="28"/>
+          <w:szCs w:val="28"/>
+        </w:rPr>
+        <w:t xml:space="preserve"> Hybrid Model</w:t>
+      </w:r>
+    </w:p>
+    <w:p>
+      <w:pPr>
+        <w:spacing w:before="100" w:beforeAutospacing="1" w:after="100" w:afterAutospacing="1" w:line="240" w:lineRule="auto"/>
+        <w:outlineLvl w:val="1"/>
+        <w:rPr>
+          <w:rFonts w:ascii="Times New Roman" w:eastAsia="Times New Roman" w:hAnsi="Times New Roman" w:cs="Times New Roman"/>
+          <w:b/>
+          <w:bCs/>
+          <w:kern w:val="0"/>
+          <w:sz w:val="28"/>
+          <w:szCs w:val="28"/>
+          <w:lang w:eastAsia="en-IN"/>
+          <w14:ligatures w14:val="none"/>
+        </w:rPr>
+      </w:pPr>
+      <w:r>
+        <w:rPr>
+          <w:rFonts w:ascii="Times New Roman" w:eastAsia="Times New Roman" w:hAnsi="Times New Roman" w:cs="Times New Roman"/>
+          <w:b/>
+          <w:bCs/>
+          <w:kern w:val="0"/>
+          <w:sz w:val="28"/>
+          <w:szCs w:val="28"/>
+          <w:lang w:eastAsia="en-IN"/>
+          <w14:ligatures w14:val="none"/>
+        </w:rPr>
+        <w:t>Step 1: ROCV Data Split (The Time Machine Split)</w:t>
+      </w:r>
+    </w:p>
+    <w:p>
+      <w:pPr>
+        <w:spacing w:before="100" w:beforeAutospacing="1" w:after="100" w:afterAutospacing="1" w:line="240" w:lineRule="auto"/>
+        <w:rPr>
+          <w:rFonts w:ascii="Times New Roman" w:eastAsia="Times New Roman" w:hAnsi="Times New Roman" w:cs="Times New Roman"/>
+          <w:kern w:val="0"/>
+          <w:sz w:val="24"/>
+          <w:szCs w:val="24"/>
+          <w:lang w:eastAsia="en-IN"/>
+          <w14:ligatures w14:val="none"/>
+        </w:rPr>
+      </w:pPr>
+      <w:r>
+        <w:rPr>
+          <w:rFonts w:ascii="Times New Roman" w:eastAsia="Times New Roman" w:hAnsi="Times New Roman" w:cs="Times New Roman"/>
+          <w:kern w:val="0"/>
+          <w:sz w:val="24"/>
+          <w:szCs w:val="24"/>
+          <w:lang w:eastAsia="en-IN"/>
+          <w14:ligatures w14:val="none"/>
+        </w:rPr>
+        <w:t xml:space="preserve">The goal of this step is to divide your 5 years of cleaned energy data into two separate groups: a </w:t>
+      </w:r>
+      <w:r>
+        <w:rPr>
+          <w:rFonts w:ascii="Times New Roman" w:eastAsia="Times New Roman" w:hAnsi="Times New Roman" w:cs="Times New Roman"/>
+          <w:b/>
+          <w:bCs/>
+          <w:kern w:val="0"/>
+          <w:sz w:val="24"/>
+          <w:szCs w:val="24"/>
+          <w:lang w:eastAsia="en-IN"/>
+          <w14:ligatures w14:val="none"/>
+        </w:rPr>
+        <w:t>"Past"</w:t>
+      </w:r>
+      <w:r>
+        <w:rPr>
+          <w:rFonts w:ascii="Times New Roman" w:eastAsia="Times New Roman" w:hAnsi="Times New Roman" w:cs="Times New Roman"/>
+          <w:kern w:val="0"/>
+          <w:sz w:val="24"/>
+          <w:szCs w:val="24"/>
+          <w:lang w:eastAsia="en-IN"/>
+          <w14:ligatures w14:val="none"/>
+        </w:rPr>
+        <w:t xml:space="preserve"> group (for learning) and a </w:t>
+      </w:r>
+      <w:r>
+        <w:rPr>
+          <w:rFonts w:ascii="Times New Roman" w:eastAsia="Times New Roman" w:hAnsi="Times New Roman" w:cs="Times New Roman"/>
+          <w:b/>
+          <w:bCs/>
+          <w:kern w:val="0"/>
+          <w:sz w:val="24"/>
+          <w:szCs w:val="24"/>
+          <w:lang w:eastAsia="en-IN"/>
+          <w14:ligatures w14:val="none"/>
+        </w:rPr>
+        <w:t>"Future"</w:t>
+      </w:r>
+      <w:r>
+        <w:rPr>
+          <w:rFonts w:ascii="Times New Roman" w:eastAsia="Times New Roman" w:hAnsi="Times New Roman" w:cs="Times New Roman"/>
+          <w:kern w:val="0"/>
+          <w:sz w:val="24"/>
+          <w:szCs w:val="24"/>
+          <w:lang w:eastAsia="en-IN"/>
+          <w14:ligatures w14:val="none"/>
+        </w:rPr>
+        <w:t xml:space="preserve"> group (for testing).</w:t>
+      </w:r>
+    </w:p>
+    <w:p>
+      <w:pPr>
+        <w:spacing w:before="100" w:beforeAutospacing="1" w:after="100" w:afterAutospacing="1" w:line="240" w:lineRule="auto"/>
+        <w:outlineLvl w:val="2"/>
+        <w:rPr>
+          <w:rFonts w:ascii="Times New Roman" w:eastAsia="Times New Roman" w:hAnsi="Times New Roman" w:cs="Times New Roman"/>
+          <w:b/>
+          <w:bCs/>
+          <w:kern w:val="0"/>
+          <w:sz w:val="24"/>
+          <w:szCs w:val="24"/>
+          <w:lang w:eastAsia="en-IN"/>
+          <w14:ligatures w14:val="none"/>
+        </w:rPr>
+      </w:pPr>
+      <w:r>
+        <w:rPr>
+          <w:rFonts w:ascii="Times New Roman" w:eastAsia="Times New Roman" w:hAnsi="Times New Roman" w:cs="Times New Roman"/>
+          <w:b/>
+          <w:bCs/>
+          <w:kern w:val="0"/>
+          <w:sz w:val="24"/>
+          <w:szCs w:val="24"/>
+          <w:lang w:eastAsia="en-IN"/>
+          <w14:ligatures w14:val="none"/>
+        </w:rPr>
+        <w:t>The Process (What the Code Did)</w:t>
+      </w:r>
+    </w:p>
+    <w:p>
+      <w:pPr>
+        <w:spacing w:before="100" w:beforeAutospacing="1" w:after="100" w:afterAutospacing="1" w:line="240" w:lineRule="auto"/>
+        <w:rPr>
+          <w:rFonts w:ascii="Times New Roman" w:eastAsia="Times New Roman" w:hAnsi="Times New Roman" w:cs="Times New Roman"/>
+          <w:kern w:val="0"/>
+          <w:sz w:val="24"/>
+          <w:szCs w:val="24"/>
+          <w:lang w:eastAsia="en-IN"/>
+          <w14:ligatures w14:val="none"/>
+        </w:rPr>
+      </w:pPr>
+      <w:r>
+        <w:rPr>
+          <w:rFonts w:ascii="Times New Roman" w:eastAsia="Times New Roman" w:hAnsi="Times New Roman" w:cs="Times New Roman"/>
+          <w:kern w:val="0"/>
+          <w:sz w:val="24"/>
+          <w:szCs w:val="24"/>
+          <w:lang w:eastAsia="en-IN"/>
+          <w14:ligatures w14:val="none"/>
+        </w:rPr>
+        <w:t xml:space="preserve">Instead of randomly mixing up all your 200,932 data points (which would ruin the time order), we used the </w:t>
+      </w:r>
+      <w:r>
+        <w:rPr>
+          <w:rFonts w:ascii="Times New Roman" w:eastAsia="Times New Roman" w:hAnsi="Times New Roman" w:cs="Times New Roman"/>
+          <w:b/>
+          <w:bCs/>
+          <w:kern w:val="0"/>
+          <w:sz w:val="24"/>
+          <w:szCs w:val="24"/>
+          <w:lang w:eastAsia="en-IN"/>
+          <w14:ligatures w14:val="none"/>
+        </w:rPr>
+        <w:t>Rolling-Origin Cross-Validation (ROCV)</w:t>
+      </w:r>
+      <w:r>
+        <w:rPr>
+          <w:rFonts w:ascii="Times New Roman" w:eastAsia="Times New Roman" w:hAnsi="Times New Roman" w:cs="Times New Roman"/>
+          <w:kern w:val="0"/>
+          <w:sz w:val="24"/>
+          <w:szCs w:val="24"/>
+          <w:lang w:eastAsia="en-IN"/>
+          <w14:ligatures w14:val="none"/>
+        </w:rPr>
+        <w:t xml:space="preserve"> method.</w:t>
+      </w:r>
+    </w:p>
+    <w:p>
+      <w:pPr>
+        <w:numPr>
+          <w:ilvl w:val="0"/>
+          <w:numId w:val="8"/>
+        </w:numPr>
+        <w:spacing w:before="100" w:beforeAutospacing="1" w:after="100" w:afterAutospacing="1" w:line="240" w:lineRule="auto"/>
+        <w:rPr>
+          <w:rFonts w:ascii="Times New Roman" w:eastAsia="Times New Roman" w:hAnsi="Times New Roman" w:cs="Times New Roman"/>
+          <w:kern w:val="0"/>
+          <w:sz w:val="24"/>
+          <w:szCs w:val="24"/>
+          <w:lang w:eastAsia="en-IN"/>
+          <w14:ligatures w14:val="none"/>
+        </w:rPr>
+      </w:pPr>
+      <w:r>
+        <w:rPr>
+          <w:rFonts w:ascii="Times New Roman" w:eastAsia="Times New Roman" w:hAnsi="Times New Roman" w:cs="Times New Roman"/>
+          <w:b/>
+          <w:bCs/>
+          <w:kern w:val="0"/>
+          <w:sz w:val="24"/>
+          <w:szCs w:val="24"/>
+          <w:lang w:eastAsia="en-IN"/>
+          <w14:ligatures w14:val="none"/>
+        </w:rPr>
+        <w:t>Define the Cut-Off:</w:t>
+      </w:r>
+      <w:r>
+        <w:rPr>
+          <w:rFonts w:ascii="Times New Roman" w:eastAsia="Times New Roman" w:hAnsi="Times New Roman" w:cs="Times New Roman"/>
+          <w:kern w:val="0"/>
+          <w:sz w:val="24"/>
+          <w:szCs w:val="24"/>
+          <w:lang w:eastAsia="en-IN"/>
+          <w14:ligatures w14:val="none"/>
+        </w:rPr>
+        <w:t xml:space="preserve"> The code found the exact row that marks the </w:t>
+      </w:r>
+      <w:r>
+        <w:rPr>
+          <w:rFonts w:ascii="Times New Roman" w:eastAsia="Times New Roman" w:hAnsi="Times New Roman" w:cs="Times New Roman"/>
+          <w:b/>
+          <w:bCs/>
+          <w:kern w:val="0"/>
+          <w:sz w:val="24"/>
+          <w:szCs w:val="24"/>
+          <w:lang w:eastAsia="en-IN"/>
+          <w14:ligatures w14:val="none"/>
+        </w:rPr>
+        <w:t>80% point</w:t>
+      </w:r>
+      <w:r>
+        <w:rPr>
+          <w:rFonts w:ascii="Times New Roman" w:eastAsia="Times New Roman" w:hAnsi="Times New Roman" w:cs="Times New Roman"/>
+          <w:kern w:val="0"/>
+          <w:sz w:val="24"/>
+          <w:szCs w:val="24"/>
+          <w:lang w:eastAsia="en-IN"/>
+          <w14:ligatures w14:val="none"/>
+        </w:rPr>
+        <w:t xml:space="preserve"> of your entire dataset.</w:t>
+      </w:r>
+    </w:p>
+    <w:p>
+      <w:pPr>
+        <w:numPr>
+          <w:ilvl w:val="0"/>
+          <w:numId w:val="8"/>
+        </w:numPr>
+        <w:spacing w:before="100" w:beforeAutospacing="1" w:after="100" w:afterAutospacing="1" w:line="240" w:lineRule="auto"/>
+        <w:rPr>
+          <w:rFonts w:ascii="Times New Roman" w:eastAsia="Times New Roman" w:hAnsi="Times New Roman" w:cs="Times New Roman"/>
+          <w:kern w:val="0"/>
+          <w:sz w:val="24"/>
+          <w:szCs w:val="24"/>
+          <w:lang w:eastAsia="en-IN"/>
+          <w14:ligatures w14:val="none"/>
+        </w:rPr>
+      </w:pPr>
+      <w:r>
+        <w:rPr>
+          <w:rFonts w:ascii="Times New Roman" w:eastAsia="Times New Roman" w:hAnsi="Times New Roman" w:cs="Times New Roman"/>
+          <w:b/>
+          <w:bCs/>
+          <w:kern w:val="0"/>
+          <w:sz w:val="24"/>
+          <w:szCs w:val="24"/>
+          <w:lang w:eastAsia="en-IN"/>
+          <w14:ligatures w14:val="none"/>
+        </w:rPr>
+        <w:t>Train Set (The Past):</w:t>
+      </w:r>
+      <w:r>
+        <w:rPr>
+          <w:rFonts w:ascii="Times New Roman" w:eastAsia="Times New Roman" w:hAnsi="Times New Roman" w:cs="Times New Roman"/>
+          <w:kern w:val="0"/>
+          <w:sz w:val="24"/>
+          <w:szCs w:val="24"/>
+          <w:lang w:eastAsia="en-IN"/>
+          <w14:ligatures w14:val="none"/>
+        </w:rPr>
+        <w:t xml:space="preserve"> All the data </w:t>
+      </w:r>
+      <w:r>
+        <w:rPr>
+          <w:rFonts w:ascii="Times New Roman" w:eastAsia="Times New Roman" w:hAnsi="Times New Roman" w:cs="Times New Roman"/>
+          <w:b/>
+          <w:bCs/>
+          <w:kern w:val="0"/>
+          <w:sz w:val="24"/>
+          <w:szCs w:val="24"/>
+          <w:lang w:eastAsia="en-IN"/>
+          <w14:ligatures w14:val="none"/>
+        </w:rPr>
+        <w:t>before</w:t>
+      </w:r>
+      <w:r>
+        <w:rPr>
+          <w:rFonts w:ascii="Times New Roman" w:eastAsia="Times New Roman" w:hAnsi="Times New Roman" w:cs="Times New Roman"/>
+          <w:kern w:val="0"/>
+          <w:sz w:val="24"/>
+          <w:szCs w:val="24"/>
+          <w:lang w:eastAsia="en-IN"/>
+          <w14:ligatures w14:val="none"/>
+        </w:rPr>
+        <w:t xml:space="preserve"> that 80% line was assigned to the </w:t>
+      </w:r>
+      <w:r>
+        <w:rPr>
+          <w:rFonts w:ascii="Times New Roman" w:eastAsia="Times New Roman" w:hAnsi="Times New Roman" w:cs="Times New Roman"/>
+          <w:b/>
+          <w:bCs/>
+          <w:kern w:val="0"/>
+          <w:sz w:val="24"/>
+          <w:szCs w:val="24"/>
+          <w:lang w:eastAsia="en-IN"/>
+          <w14:ligatures w14:val="none"/>
+        </w:rPr>
+        <w:t>Training Set</w:t>
+      </w:r>
+      <w:r>
+        <w:rPr>
+          <w:rFonts w:ascii="Times New Roman" w:eastAsia="Times New Roman" w:hAnsi="Times New Roman" w:cs="Times New Roman"/>
+          <w:kern w:val="0"/>
+          <w:sz w:val="24"/>
+          <w:szCs w:val="24"/>
+          <w:lang w:eastAsia="en-IN"/>
+          <w14:ligatures w14:val="none"/>
+        </w:rPr>
+        <w:t>. This is the history the model is allowed to "read."</w:t>
+      </w:r>
+    </w:p>
+    <w:p>
+      <w:pPr>
+        <w:numPr>
+          <w:ilvl w:val="0"/>
+          <w:numId w:val="8"/>
+        </w:numPr>
+        <w:spacing w:before="100" w:beforeAutospacing="1" w:after="100" w:afterAutospacing="1" w:line="240" w:lineRule="auto"/>
+        <w:rPr>
+          <w:rFonts w:ascii="Times New Roman" w:eastAsia="Times New Roman" w:hAnsi="Times New Roman" w:cs="Times New Roman"/>
+          <w:kern w:val="0"/>
+          <w:sz w:val="24"/>
+          <w:szCs w:val="24"/>
+          <w:lang w:eastAsia="en-IN"/>
+          <w14:ligatures w14:val="none"/>
+        </w:rPr>
+      </w:pPr>
+      <w:r>
+        <w:rPr>
+          <w:rFonts w:ascii="Times New Roman" w:eastAsia="Times New Roman" w:hAnsi="Times New Roman" w:cs="Times New Roman"/>
+          <w:b/>
+          <w:bCs/>
+          <w:kern w:val="0"/>
+          <w:sz w:val="24"/>
+          <w:szCs w:val="24"/>
+          <w:lang w:eastAsia="en-IN"/>
+          <w14:ligatures w14:val="none"/>
+        </w:rPr>
+        <w:t>Test Set (The Future):</w:t>
+      </w:r>
+      <w:r>
+        <w:rPr>
+          <w:rFonts w:ascii="Times New Roman" w:eastAsia="Times New Roman" w:hAnsi="Times New Roman" w:cs="Times New Roman"/>
+          <w:kern w:val="0"/>
+          <w:sz w:val="24"/>
+          <w:szCs w:val="24"/>
+          <w:lang w:eastAsia="en-IN"/>
+          <w14:ligatures w14:val="none"/>
+        </w:rPr>
+        <w:t xml:space="preserve"> All the data </w:t>
+      </w:r>
+      <w:r>
+        <w:rPr>
+          <w:rFonts w:ascii="Times New Roman" w:eastAsia="Times New Roman" w:hAnsi="Times New Roman" w:cs="Times New Roman"/>
+          <w:b/>
+          <w:bCs/>
+          <w:kern w:val="0"/>
+          <w:sz w:val="24"/>
+          <w:szCs w:val="24"/>
+          <w:lang w:eastAsia="en-IN"/>
+          <w14:ligatures w14:val="none"/>
+        </w:rPr>
+        <w:t>after</w:t>
+      </w:r>
+      <w:r>
+        <w:rPr>
+          <w:rFonts w:ascii="Times New Roman" w:eastAsia="Times New Roman" w:hAnsi="Times New Roman" w:cs="Times New Roman"/>
+          <w:kern w:val="0"/>
+          <w:sz w:val="24"/>
+          <w:szCs w:val="24"/>
+          <w:lang w:eastAsia="en-IN"/>
+          <w14:ligatures w14:val="none"/>
+        </w:rPr>
+        <w:t xml:space="preserve"> that 80% line was assigned to the </w:t>
+      </w:r>
+      <w:r>
+        <w:rPr>
+          <w:rFonts w:ascii="Times New Roman" w:eastAsia="Times New Roman" w:hAnsi="Times New Roman" w:cs="Times New Roman"/>
+          <w:b/>
+          <w:bCs/>
+          <w:kern w:val="0"/>
+          <w:sz w:val="24"/>
+          <w:szCs w:val="24"/>
+          <w:lang w:eastAsia="en-IN"/>
+          <w14:ligatures w14:val="none"/>
+        </w:rPr>
+        <w:t>Test Set</w:t>
+      </w:r>
+      <w:r>
+        <w:rPr>
+          <w:rFonts w:ascii="Times New Roman" w:eastAsia="Times New Roman" w:hAnsi="Times New Roman" w:cs="Times New Roman"/>
+          <w:kern w:val="0"/>
+          <w:sz w:val="24"/>
+          <w:szCs w:val="24"/>
+          <w:lang w:eastAsia="en-IN"/>
+          <w14:ligatures w14:val="none"/>
+        </w:rPr>
+        <w:t xml:space="preserve">. This is the future period the model has </w:t>
+      </w:r>
+      <w:r>
+        <w:rPr>
+          <w:rFonts w:ascii="Times New Roman" w:eastAsia="Times New Roman" w:hAnsi="Times New Roman" w:cs="Times New Roman"/>
+          <w:b/>
+          <w:bCs/>
+          <w:kern w:val="0"/>
+          <w:sz w:val="24"/>
+          <w:szCs w:val="24"/>
+          <w:lang w:eastAsia="en-IN"/>
+          <w14:ligatures w14:val="none"/>
+        </w:rPr>
+        <w:t>never seen</w:t>
+      </w:r>
+      <w:r>
+        <w:rPr>
+          <w:rFonts w:ascii="Times New Roman" w:eastAsia="Times New Roman" w:hAnsi="Times New Roman" w:cs="Times New Roman"/>
+          <w:kern w:val="0"/>
+          <w:sz w:val="24"/>
+          <w:szCs w:val="24"/>
+          <w:lang w:eastAsia="en-IN"/>
+          <w14:ligatures w14:val="none"/>
+        </w:rPr>
+        <w:t xml:space="preserve"> and must forecast.</w:t>
+      </w:r>
+    </w:p>
+    <w:p>
+      <w:pPr>
+        <w:spacing w:before="100" w:beforeAutospacing="1" w:after="100" w:afterAutospacing="1" w:line="240" w:lineRule="auto"/>
+        <w:rPr>
+          <w:rFonts w:ascii="Times New Roman" w:eastAsia="Times New Roman" w:hAnsi="Times New Roman" w:cs="Times New Roman"/>
+          <w:kern w:val="0"/>
+          <w:sz w:val="24"/>
+          <w:szCs w:val="24"/>
+          <w:lang w:eastAsia="en-IN"/>
+          <w14:ligatures w14:val="none"/>
+        </w:rPr>
+      </w:pPr>
+      <w:r>
+        <w:rPr>
+          <w:rFonts w:ascii="Times New Roman" w:eastAsia="Times New Roman" w:hAnsi="Times New Roman" w:cs="Times New Roman"/>
+          <w:b/>
+          <w:bCs/>
+          <w:kern w:val="0"/>
+          <w:sz w:val="24"/>
+          <w:szCs w:val="24"/>
+          <w:lang w:eastAsia="en-IN"/>
+          <w14:ligatures w14:val="none"/>
+        </w:rPr>
+        <w:t>Layman's Analogy:</w:t>
+      </w:r>
+      <w:r>
+        <w:rPr>
+          <w:rFonts w:ascii="Times New Roman" w:eastAsia="Times New Roman" w:hAnsi="Times New Roman" w:cs="Times New Roman"/>
+          <w:kern w:val="0"/>
+          <w:sz w:val="24"/>
+          <w:szCs w:val="24"/>
+          <w:lang w:eastAsia="en-IN"/>
+          <w14:ligatures w14:val="none"/>
+        </w:rPr>
+        <w:t xml:space="preserve"> It's like preparing a student for an exam. You give them 80% of the textbook to study (Train Set), then you test them only on the final 20% of the textbook that they haven't seen yet (Test Set).</w:t>
+      </w:r>
+    </w:p>
+    <w:p>
+      <w:pPr>
+        <w:spacing w:before="100" w:beforeAutospacing="1" w:after="100" w:afterAutospacing="1" w:line="240" w:lineRule="auto"/>
+        <w:outlineLvl w:val="2"/>
+        <w:rPr>
+          <w:rFonts w:ascii="Times New Roman" w:eastAsia="Times New Roman" w:hAnsi="Times New Roman" w:cs="Times New Roman"/>
+          <w:b/>
+          <w:bCs/>
+          <w:kern w:val="0"/>
+          <w:sz w:val="24"/>
+          <w:szCs w:val="24"/>
+          <w:lang w:eastAsia="en-IN"/>
+          <w14:ligatures w14:val="none"/>
+        </w:rPr>
+      </w:pPr>
+      <w:r>
+        <w:rPr>
+          <w:rFonts w:ascii="Times New Roman" w:eastAsia="Times New Roman" w:hAnsi="Times New Roman" w:cs="Times New Roman"/>
+          <w:b/>
+          <w:bCs/>
+          <w:kern w:val="0"/>
+          <w:sz w:val="24"/>
+          <w:szCs w:val="24"/>
+          <w:lang w:eastAsia="en-IN"/>
+          <w14:ligatures w14:val="none"/>
+        </w:rPr>
+        <w:t>The Output Explained</w:t>
+      </w:r>
+    </w:p>
+    <w:p>
+      <w:pPr>
+        <w:spacing w:before="100" w:beforeAutospacing="1" w:after="100" w:afterAutospacing="1" w:line="240" w:lineRule="auto"/>
+        <w:rPr>
+          <w:rFonts w:ascii="Times New Roman" w:eastAsia="Times New Roman" w:hAnsi="Times New Roman" w:cs="Times New Roman"/>
+          <w:kern w:val="0"/>
+          <w:sz w:val="24"/>
+          <w:szCs w:val="24"/>
+          <w:lang w:eastAsia="en-IN"/>
+          <w14:ligatures w14:val="none"/>
+        </w:rPr>
+      </w:pPr>
+      <w:r>
+        <w:rPr>
+          <w:rFonts w:ascii="Times New Roman" w:eastAsia="Times New Roman" w:hAnsi="Times New Roman" w:cs="Times New Roman"/>
+          <w:kern w:val="0"/>
+          <w:sz w:val="24"/>
+          <w:szCs w:val="24"/>
+          <w:lang w:eastAsia="en-IN"/>
+          <w14:ligatures w14:val="none"/>
+        </w:rPr>
+        <w:t>The output is a confirmation that this time-split worked perfectly:</w:t>
+      </w:r>
+    </w:p>
+    <w:tbl>
+      <w:tblPr>
+        <w:tblW w:w="11058" w:type="dxa"/>
+        <w:tblCellSpacing w:w="15" w:type="dxa"/>
+        <w:tblInd w:w="-998" w:type="dxa"/>
+        <w:tblBorders>
+          <w:top w:val="single" w:sz="4" w:space="0" w:color="auto"/>
+          <w:left w:val="single" w:sz="4" w:space="0" w:color="auto"/>
+          <w:bottom w:val="single" w:sz="4" w:space="0" w:color="auto"/>
+          <w:right w:val="single" w:sz="4" w:space="0" w:color="auto"/>
+          <w:insideH w:val="single" w:sz="4" w:space="0" w:color="auto"/>
+          <w:insideV w:val="single" w:sz="4" w:space="0" w:color="auto"/>
+        </w:tblBorders>
+        <w:tblCellMar>
+          <w:top w:w="15" w:type="dxa"/>
+          <w:left w:w="15" w:type="dxa"/>
+          <w:bottom w:w="15" w:type="dxa"/>
+          <w:right w:w="15" w:type="dxa"/>
+        </w:tblCellMar>
+        <w:tblLook w:val="04A0" w:firstRow="1" w:lastRow="0" w:firstColumn="1" w:lastColumn="0" w:noHBand="0" w:noVBand="1"/>
+      </w:tblPr>
+      <w:tblGrid>
+        <w:gridCol w:w="2978"/>
+        <w:gridCol w:w="2782"/>
+        <w:gridCol w:w="5298"/>
+      </w:tblGrid>
+      <w:tr>
+        <w:trPr>
+          <w:tblHeader/>
+          <w:tblCellSpacing w:w="15" w:type="dxa"/>
+        </w:trPr>
+        <w:tc>
+          <w:tcPr>
+            <w:tcW w:w="2933" w:type="dxa"/>
+            <w:vAlign w:val="center"/>
+            <w:hideMark/>
+          </w:tcPr>
+          <w:p>
+            <w:pPr>
+              <w:spacing w:after="0" w:line="240" w:lineRule="auto"/>
+              <w:rPr>
+                <w:rFonts w:ascii="Times New Roman" w:eastAsia="Times New Roman" w:hAnsi="Times New Roman" w:cs="Times New Roman"/>
+                <w:kern w:val="0"/>
+                <w:sz w:val="24"/>
+                <w:szCs w:val="24"/>
+                <w:lang w:eastAsia="en-IN"/>
+                <w14:ligatures w14:val="none"/>
+              </w:rPr>
+            </w:pPr>
+            <w:r>
+              <w:rPr>
+                <w:rFonts w:ascii="Times New Roman" w:eastAsia="Times New Roman" w:hAnsi="Times New Roman" w:cs="Times New Roman"/>
+                <w:kern w:val="0"/>
+                <w:sz w:val="24"/>
+                <w:szCs w:val="24"/>
+                <w:lang w:eastAsia="en-IN"/>
+                <w14:ligatures w14:val="none"/>
+              </w:rPr>
+              <w:t>Output Line</w:t>
+            </w:r>
+          </w:p>
+        </w:tc>
+        <w:tc>
+          <w:tcPr>
+            <w:tcW w:w="2752" w:type="dxa"/>
+            <w:vAlign w:val="center"/>
+            <w:hideMark/>
+          </w:tcPr>
+          <w:p>
+            <w:pPr>
+              <w:spacing w:after="0" w:line="240" w:lineRule="auto"/>
+              <w:rPr>
+                <w:rFonts w:ascii="Times New Roman" w:eastAsia="Times New Roman" w:hAnsi="Times New Roman" w:cs="Times New Roman"/>
+                <w:kern w:val="0"/>
+                <w:sz w:val="24"/>
+                <w:szCs w:val="24"/>
+                <w:lang w:eastAsia="en-IN"/>
+                <w14:ligatures w14:val="none"/>
+              </w:rPr>
+            </w:pPr>
+            <w:r>
+              <w:rPr>
+                <w:rFonts w:ascii="Times New Roman" w:eastAsia="Times New Roman" w:hAnsi="Times New Roman" w:cs="Times New Roman"/>
+                <w:kern w:val="0"/>
+                <w:sz w:val="24"/>
+                <w:szCs w:val="24"/>
+                <w:lang w:eastAsia="en-IN"/>
+                <w14:ligatures w14:val="none"/>
+              </w:rPr>
+              <w:t>Layman's Term</w:t>
+            </w:r>
+          </w:p>
+        </w:tc>
+        <w:tc>
+          <w:tcPr>
+            <w:tcW w:w="5253" w:type="dxa"/>
+            <w:vAlign w:val="center"/>
+            <w:hideMark/>
+          </w:tcPr>
+          <w:p>
+            <w:pPr>
+              <w:spacing w:after="0" w:line="240" w:lineRule="auto"/>
+              <w:rPr>
+                <w:rFonts w:ascii="Times New Roman" w:eastAsia="Times New Roman" w:hAnsi="Times New Roman" w:cs="Times New Roman"/>
+                <w:kern w:val="0"/>
+                <w:sz w:val="24"/>
+                <w:szCs w:val="24"/>
+                <w:lang w:eastAsia="en-IN"/>
+                <w14:ligatures w14:val="none"/>
+              </w:rPr>
+            </w:pPr>
+            <w:r>
+              <w:rPr>
+                <w:rFonts w:ascii="Times New Roman" w:eastAsia="Times New Roman" w:hAnsi="Times New Roman" w:cs="Times New Roman"/>
+                <w:kern w:val="0"/>
+                <w:sz w:val="24"/>
+                <w:szCs w:val="24"/>
+                <w:lang w:eastAsia="en-IN"/>
+                <w14:ligatures w14:val="none"/>
+              </w:rPr>
+              <w:t>Why It Matters</w:t>
+            </w:r>
+          </w:p>
+        </w:tc>
+      </w:tr>
+      <w:tr>
+        <w:trPr>
+          <w:tblCellSpacing w:w="15" w:type="dxa"/>
+        </w:trPr>
+        <w:tc>
+          <w:tcPr>
+            <w:tcW w:w="2933" w:type="dxa"/>
+            <w:vAlign w:val="center"/>
+            <w:hideMark/>
+          </w:tcPr>
+          <w:p>
+            <w:pPr>
+              <w:spacing w:after="0" w:line="240" w:lineRule="auto"/>
+              <w:rPr>
+                <w:rFonts w:ascii="Times New Roman" w:eastAsia="Times New Roman" w:hAnsi="Times New Roman" w:cs="Times New Roman"/>
+                <w:kern w:val="0"/>
+                <w:sz w:val="24"/>
+                <w:szCs w:val="24"/>
+                <w:lang w:eastAsia="en-IN"/>
+                <w14:ligatures w14:val="none"/>
+              </w:rPr>
+            </w:pPr>
+            <w:r>
+              <w:rPr>
+                <w:rFonts w:ascii="Times New Roman" w:eastAsia="Times New Roman" w:hAnsi="Times New Roman" w:cs="Times New Roman"/>
+                <w:b/>
+                <w:bCs/>
+                <w:kern w:val="0"/>
+                <w:sz w:val="24"/>
+                <w:szCs w:val="24"/>
+                <w:lang w:eastAsia="en-IN"/>
+                <w14:ligatures w14:val="none"/>
+              </w:rPr>
+              <w:t>Total Observations: 200932</w:t>
+            </w:r>
+          </w:p>
+        </w:tc>
+        <w:tc>
+          <w:tcPr>
+            <w:tcW w:w="2752" w:type="dxa"/>
+            <w:vAlign w:val="center"/>
+            <w:hideMark/>
+          </w:tcPr>
+          <w:p>
+            <w:pPr>
+              <w:spacing w:after="0" w:line="240" w:lineRule="auto"/>
+              <w:rPr>
+                <w:rFonts w:ascii="Times New Roman" w:eastAsia="Times New Roman" w:hAnsi="Times New Roman" w:cs="Times New Roman"/>
+                <w:kern w:val="0"/>
+                <w:sz w:val="24"/>
+                <w:szCs w:val="24"/>
+                <w:lang w:eastAsia="en-IN"/>
+                <w14:ligatures w14:val="none"/>
+              </w:rPr>
+            </w:pPr>
+            <w:r>
+              <w:rPr>
+                <w:rFonts w:ascii="Times New Roman" w:eastAsia="Times New Roman" w:hAnsi="Times New Roman" w:cs="Times New Roman"/>
+                <w:kern w:val="0"/>
+                <w:sz w:val="24"/>
+                <w:szCs w:val="24"/>
+                <w:lang w:eastAsia="en-IN"/>
+                <w14:ligatures w14:val="none"/>
+              </w:rPr>
+              <w:t>Total available forecasts.</w:t>
+            </w:r>
+          </w:p>
+        </w:tc>
+        <w:tc>
+          <w:tcPr>
+            <w:tcW w:w="5253" w:type="dxa"/>
+            <w:vAlign w:val="center"/>
+            <w:hideMark/>
+          </w:tcPr>
+          <w:p>
+            <w:pPr>
+              <w:spacing w:after="0" w:line="240" w:lineRule="auto"/>
+              <w:rPr>
+                <w:rFonts w:ascii="Times New Roman" w:eastAsia="Times New Roman" w:hAnsi="Times New Roman" w:cs="Times New Roman"/>
+                <w:kern w:val="0"/>
+                <w:sz w:val="24"/>
+                <w:szCs w:val="24"/>
+                <w:lang w:eastAsia="en-IN"/>
+                <w14:ligatures w14:val="none"/>
+              </w:rPr>
+            </w:pPr>
+            <w:r>
+              <w:rPr>
+                <w:rFonts w:ascii="Times New Roman" w:eastAsia="Times New Roman" w:hAnsi="Times New Roman" w:cs="Times New Roman"/>
+                <w:kern w:val="0"/>
+                <w:sz w:val="24"/>
+                <w:szCs w:val="24"/>
+                <w:lang w:eastAsia="en-IN"/>
+                <w14:ligatures w14:val="none"/>
+              </w:rPr>
+              <w:t>This is the final size of your data after removing the initial week of missing lagged values.</w:t>
+            </w:r>
+          </w:p>
+        </w:tc>
+      </w:tr>
+      <w:tr>
+        <w:trPr>
+          <w:tblCellSpacing w:w="15" w:type="dxa"/>
+        </w:trPr>
+        <w:tc>
+          <w:tcPr>
+            <w:tcW w:w="2933" w:type="dxa"/>
+            <w:vAlign w:val="center"/>
+            <w:hideMark/>
+          </w:tcPr>
+          <w:p>
+            <w:pPr>
+              <w:spacing w:after="0" w:line="240" w:lineRule="auto"/>
+              <w:rPr>
+                <w:rFonts w:ascii="Times New Roman" w:eastAsia="Times New Roman" w:hAnsi="Times New Roman" w:cs="Times New Roman"/>
+                <w:kern w:val="0"/>
+                <w:sz w:val="24"/>
+                <w:szCs w:val="24"/>
+                <w:lang w:eastAsia="en-IN"/>
+                <w14:ligatures w14:val="none"/>
+              </w:rPr>
+            </w:pPr>
+            <w:r>
+              <w:rPr>
+                <w:rFonts w:ascii="Times New Roman" w:eastAsia="Times New Roman" w:hAnsi="Times New Roman" w:cs="Times New Roman"/>
+                <w:b/>
+                <w:bCs/>
+                <w:kern w:val="0"/>
+                <w:sz w:val="24"/>
+                <w:szCs w:val="24"/>
+                <w:lang w:eastAsia="en-IN"/>
+                <w14:ligatures w14:val="none"/>
+              </w:rPr>
+              <w:t>Train Set Size (80%): 160745 samples</w:t>
+            </w:r>
+          </w:p>
+        </w:tc>
+        <w:tc>
+          <w:tcPr>
+            <w:tcW w:w="2752" w:type="dxa"/>
+            <w:vAlign w:val="center"/>
+            <w:hideMark/>
+          </w:tcPr>
+          <w:p>
+            <w:pPr>
+              <w:spacing w:after="0" w:line="240" w:lineRule="auto"/>
+              <w:rPr>
+                <w:rFonts w:ascii="Times New Roman" w:eastAsia="Times New Roman" w:hAnsi="Times New Roman" w:cs="Times New Roman"/>
+                <w:kern w:val="0"/>
+                <w:sz w:val="24"/>
+                <w:szCs w:val="24"/>
+                <w:lang w:eastAsia="en-IN"/>
+                <w14:ligatures w14:val="none"/>
+              </w:rPr>
+            </w:pPr>
+            <w:r>
+              <w:rPr>
+                <w:rFonts w:ascii="Times New Roman" w:eastAsia="Times New Roman" w:hAnsi="Times New Roman" w:cs="Times New Roman"/>
+                <w:kern w:val="0"/>
+                <w:sz w:val="24"/>
+                <w:szCs w:val="24"/>
+                <w:lang w:eastAsia="en-IN"/>
+                <w14:ligatures w14:val="none"/>
+              </w:rPr>
+              <w:t xml:space="preserve">The amount of </w:t>
+            </w:r>
+            <w:r>
+              <w:rPr>
+                <w:rFonts w:ascii="Times New Roman" w:eastAsia="Times New Roman" w:hAnsi="Times New Roman" w:cs="Times New Roman"/>
+                <w:b/>
+                <w:bCs/>
+                <w:kern w:val="0"/>
+                <w:sz w:val="24"/>
+                <w:szCs w:val="24"/>
+                <w:lang w:eastAsia="en-IN"/>
+                <w14:ligatures w14:val="none"/>
+              </w:rPr>
+              <w:t>history</w:t>
+            </w:r>
+            <w:r>
+              <w:rPr>
+                <w:rFonts w:ascii="Times New Roman" w:eastAsia="Times New Roman" w:hAnsi="Times New Roman" w:cs="Times New Roman"/>
+                <w:kern w:val="0"/>
+                <w:sz w:val="24"/>
+                <w:szCs w:val="24"/>
+                <w:lang w:eastAsia="en-IN"/>
+                <w14:ligatures w14:val="none"/>
+              </w:rPr>
+              <w:t xml:space="preserve"> the model studied.</w:t>
+            </w:r>
+          </w:p>
+        </w:tc>
+        <w:tc>
+          <w:tcPr>
+            <w:tcW w:w="5253" w:type="dxa"/>
+            <w:vAlign w:val="center"/>
+            <w:hideMark/>
+          </w:tcPr>
+          <w:p>
+            <w:pPr>
+              <w:spacing w:after="0" w:line="240" w:lineRule="auto"/>
+              <w:rPr>
+                <w:rFonts w:ascii="Times New Roman" w:eastAsia="Times New Roman" w:hAnsi="Times New Roman" w:cs="Times New Roman"/>
+                <w:kern w:val="0"/>
+                <w:sz w:val="24"/>
+                <w:szCs w:val="24"/>
+                <w:lang w:eastAsia="en-IN"/>
+                <w14:ligatures w14:val="none"/>
+              </w:rPr>
+            </w:pPr>
+            <w:r>
+              <w:rPr>
+                <w:rFonts w:ascii="Times New Roman" w:eastAsia="Times New Roman" w:hAnsi="Times New Roman" w:cs="Times New Roman"/>
+                <w:kern w:val="0"/>
+                <w:sz w:val="24"/>
+                <w:szCs w:val="24"/>
+                <w:lang w:eastAsia="en-IN"/>
+                <w14:ligatures w14:val="none"/>
+              </w:rPr>
+              <w:t xml:space="preserve">This is </w:t>
+            </w:r>
+            <w:proofErr w:type="gramStart"/>
+            <w:r>
+              <w:rPr>
+                <w:rFonts w:ascii="Times New Roman" w:eastAsia="Times New Roman" w:hAnsi="Times New Roman" w:cs="Times New Roman"/>
+                <w:kern w:val="0"/>
+                <w:sz w:val="24"/>
+                <w:szCs w:val="24"/>
+                <w:lang w:eastAsia="en-IN"/>
+                <w14:ligatures w14:val="none"/>
+              </w:rPr>
+              <w:t>the vast majority of</w:t>
+            </w:r>
+            <w:proofErr w:type="gramEnd"/>
+            <w:r>
+              <w:rPr>
+                <w:rFonts w:ascii="Times New Roman" w:eastAsia="Times New Roman" w:hAnsi="Times New Roman" w:cs="Times New Roman"/>
+                <w:kern w:val="0"/>
+                <w:sz w:val="24"/>
+                <w:szCs w:val="24"/>
+                <w:lang w:eastAsia="en-IN"/>
+                <w14:ligatures w14:val="none"/>
+              </w:rPr>
+              <w:t xml:space="preserve"> the data—covering about years—used to learn all the patterns (daily, weekly, yearly).</w:t>
+            </w:r>
+          </w:p>
+        </w:tc>
+      </w:tr>
+      <w:tr>
+        <w:trPr>
+          <w:tblCellSpacing w:w="15" w:type="dxa"/>
+        </w:trPr>
+        <w:tc>
+          <w:tcPr>
+            <w:tcW w:w="2933" w:type="dxa"/>
+            <w:vAlign w:val="center"/>
+            <w:hideMark/>
+          </w:tcPr>
+          <w:p>
+            <w:pPr>
+              <w:spacing w:after="0" w:line="240" w:lineRule="auto"/>
+              <w:rPr>
+                <w:rFonts w:ascii="Times New Roman" w:eastAsia="Times New Roman" w:hAnsi="Times New Roman" w:cs="Times New Roman"/>
+                <w:kern w:val="0"/>
+                <w:sz w:val="24"/>
+                <w:szCs w:val="24"/>
+                <w:lang w:eastAsia="en-IN"/>
+                <w14:ligatures w14:val="none"/>
+              </w:rPr>
+            </w:pPr>
+            <w:r>
+              <w:rPr>
+                <w:rFonts w:ascii="Times New Roman" w:eastAsia="Times New Roman" w:hAnsi="Times New Roman" w:cs="Times New Roman"/>
+                <w:b/>
+                <w:bCs/>
+                <w:kern w:val="0"/>
+                <w:sz w:val="24"/>
+                <w:szCs w:val="24"/>
+                <w:lang w:eastAsia="en-IN"/>
+                <w14:ligatures w14:val="none"/>
+              </w:rPr>
+              <w:t>Test Set Size (20%): 40187 samples</w:t>
+            </w:r>
+          </w:p>
+        </w:tc>
+        <w:tc>
+          <w:tcPr>
+            <w:tcW w:w="2752" w:type="dxa"/>
+            <w:vAlign w:val="center"/>
+            <w:hideMark/>
+          </w:tcPr>
+          <w:p>
+            <w:pPr>
+              <w:spacing w:after="0" w:line="240" w:lineRule="auto"/>
+              <w:rPr>
+                <w:rFonts w:ascii="Times New Roman" w:eastAsia="Times New Roman" w:hAnsi="Times New Roman" w:cs="Times New Roman"/>
+                <w:kern w:val="0"/>
+                <w:sz w:val="24"/>
+                <w:szCs w:val="24"/>
+                <w:lang w:eastAsia="en-IN"/>
+                <w14:ligatures w14:val="none"/>
+              </w:rPr>
+            </w:pPr>
+            <w:r>
+              <w:rPr>
+                <w:rFonts w:ascii="Times New Roman" w:eastAsia="Times New Roman" w:hAnsi="Times New Roman" w:cs="Times New Roman"/>
+                <w:kern w:val="0"/>
+                <w:sz w:val="24"/>
+                <w:szCs w:val="24"/>
+                <w:lang w:eastAsia="en-IN"/>
+                <w14:ligatures w14:val="none"/>
+              </w:rPr>
+              <w:t xml:space="preserve">The size of the </w:t>
+            </w:r>
+            <w:r>
+              <w:rPr>
+                <w:rFonts w:ascii="Times New Roman" w:eastAsia="Times New Roman" w:hAnsi="Times New Roman" w:cs="Times New Roman"/>
+                <w:b/>
+                <w:bCs/>
+                <w:kern w:val="0"/>
+                <w:sz w:val="24"/>
+                <w:szCs w:val="24"/>
+                <w:lang w:eastAsia="en-IN"/>
+                <w14:ligatures w14:val="none"/>
+              </w:rPr>
+              <w:t>unseen future</w:t>
+            </w:r>
+            <w:r>
+              <w:rPr>
+                <w:rFonts w:ascii="Times New Roman" w:eastAsia="Times New Roman" w:hAnsi="Times New Roman" w:cs="Times New Roman"/>
+                <w:kern w:val="0"/>
+                <w:sz w:val="24"/>
+                <w:szCs w:val="24"/>
+                <w:lang w:eastAsia="en-IN"/>
+                <w14:ligatures w14:val="none"/>
+              </w:rPr>
+              <w:t xml:space="preserve"> the model must predict.</w:t>
+            </w:r>
+          </w:p>
+        </w:tc>
+        <w:tc>
+          <w:tcPr>
+            <w:tcW w:w="5253" w:type="dxa"/>
+            <w:vAlign w:val="center"/>
+            <w:hideMark/>
+          </w:tcPr>
+          <w:p>
+            <w:pPr>
+              <w:spacing w:after="0" w:line="240" w:lineRule="auto"/>
+              <w:rPr>
+                <w:rFonts w:ascii="Times New Roman" w:eastAsia="Times New Roman" w:hAnsi="Times New Roman" w:cs="Times New Roman"/>
+                <w:kern w:val="0"/>
+                <w:sz w:val="24"/>
+                <w:szCs w:val="24"/>
+                <w:lang w:eastAsia="en-IN"/>
+                <w14:ligatures w14:val="none"/>
+              </w:rPr>
+            </w:pPr>
+            <w:r>
+              <w:rPr>
+                <w:rFonts w:ascii="Times New Roman" w:eastAsia="Times New Roman" w:hAnsi="Times New Roman" w:cs="Times New Roman"/>
+                <w:kern w:val="0"/>
+                <w:sz w:val="24"/>
+                <w:szCs w:val="24"/>
+                <w:lang w:eastAsia="en-IN"/>
+                <w14:ligatures w14:val="none"/>
+              </w:rPr>
+              <w:t>This is the 20% validation period for checking accuracy.</w:t>
+            </w:r>
+          </w:p>
+        </w:tc>
+      </w:tr>
+      <w:tr>
+        <w:trPr>
+          <w:tblCellSpacing w:w="15" w:type="dxa"/>
+        </w:trPr>
+        <w:tc>
+          <w:tcPr>
+            <w:tcW w:w="2933" w:type="dxa"/>
+            <w:vAlign w:val="center"/>
+            <w:hideMark/>
+          </w:tcPr>
+          <w:p>
+            <w:pPr>
+              <w:spacing w:after="0" w:line="240" w:lineRule="auto"/>
+              <w:rPr>
+                <w:rFonts w:ascii="Times New Roman" w:eastAsia="Times New Roman" w:hAnsi="Times New Roman" w:cs="Times New Roman"/>
+                <w:kern w:val="0"/>
+                <w:sz w:val="24"/>
+                <w:szCs w:val="24"/>
+                <w:lang w:eastAsia="en-IN"/>
+                <w14:ligatures w14:val="none"/>
+              </w:rPr>
+            </w:pPr>
+            <w:r>
+              <w:rPr>
+                <w:rFonts w:ascii="Times New Roman" w:eastAsia="Times New Roman" w:hAnsi="Times New Roman" w:cs="Times New Roman"/>
+                <w:b/>
+                <w:bCs/>
+                <w:kern w:val="0"/>
+                <w:sz w:val="24"/>
+                <w:szCs w:val="24"/>
+                <w:lang w:eastAsia="en-IN"/>
+                <w14:ligatures w14:val="none"/>
+              </w:rPr>
+              <w:t>...up to 2019-08-09</w:t>
+            </w:r>
+          </w:p>
+        </w:tc>
+        <w:tc>
+          <w:tcPr>
+            <w:tcW w:w="2752" w:type="dxa"/>
+            <w:vAlign w:val="center"/>
+            <w:hideMark/>
+          </w:tcPr>
+          <w:p>
+            <w:pPr>
+              <w:spacing w:after="0" w:line="240" w:lineRule="auto"/>
+              <w:rPr>
+                <w:rFonts w:ascii="Times New Roman" w:eastAsia="Times New Roman" w:hAnsi="Times New Roman" w:cs="Times New Roman"/>
+                <w:kern w:val="0"/>
+                <w:sz w:val="24"/>
+                <w:szCs w:val="24"/>
+                <w:lang w:eastAsia="en-IN"/>
+                <w14:ligatures w14:val="none"/>
+              </w:rPr>
+            </w:pPr>
+            <w:r>
+              <w:rPr>
+                <w:rFonts w:ascii="Times New Roman" w:eastAsia="Times New Roman" w:hAnsi="Times New Roman" w:cs="Times New Roman"/>
+                <w:kern w:val="0"/>
+                <w:sz w:val="24"/>
+                <w:szCs w:val="24"/>
+                <w:lang w:eastAsia="en-IN"/>
+                <w14:ligatures w14:val="none"/>
+              </w:rPr>
+              <w:t xml:space="preserve">When the </w:t>
+            </w:r>
+            <w:r>
+              <w:rPr>
+                <w:rFonts w:ascii="Times New Roman" w:eastAsia="Times New Roman" w:hAnsi="Times New Roman" w:cs="Times New Roman"/>
+                <w:b/>
+                <w:bCs/>
+                <w:kern w:val="0"/>
+                <w:sz w:val="24"/>
+                <w:szCs w:val="24"/>
+                <w:lang w:eastAsia="en-IN"/>
+                <w14:ligatures w14:val="none"/>
+              </w:rPr>
+              <w:t>learning</w:t>
+            </w:r>
+            <w:r>
+              <w:rPr>
+                <w:rFonts w:ascii="Times New Roman" w:eastAsia="Times New Roman" w:hAnsi="Times New Roman" w:cs="Times New Roman"/>
+                <w:kern w:val="0"/>
+                <w:sz w:val="24"/>
+                <w:szCs w:val="24"/>
+                <w:lang w:eastAsia="en-IN"/>
+                <w14:ligatures w14:val="none"/>
+              </w:rPr>
+              <w:t xml:space="preserve"> stopped.</w:t>
+            </w:r>
+          </w:p>
+        </w:tc>
+        <w:tc>
+          <w:tcPr>
+            <w:tcW w:w="5253" w:type="dxa"/>
+            <w:vAlign w:val="center"/>
+            <w:hideMark/>
+          </w:tcPr>
+          <w:p>
+            <w:pPr>
+              <w:spacing w:after="0" w:line="240" w:lineRule="auto"/>
+              <w:rPr>
+                <w:rFonts w:ascii="Times New Roman" w:eastAsia="Times New Roman" w:hAnsi="Times New Roman" w:cs="Times New Roman"/>
+                <w:kern w:val="0"/>
+                <w:sz w:val="24"/>
+                <w:szCs w:val="24"/>
+                <w:lang w:eastAsia="en-IN"/>
+                <w14:ligatures w14:val="none"/>
+              </w:rPr>
+            </w:pPr>
+            <w:r>
+              <w:rPr>
+                <w:rFonts w:ascii="Times New Roman" w:eastAsia="Times New Roman" w:hAnsi="Times New Roman" w:cs="Times New Roman"/>
+                <w:kern w:val="0"/>
+                <w:sz w:val="24"/>
+                <w:szCs w:val="24"/>
+                <w:lang w:eastAsia="en-IN"/>
+                <w14:ligatures w14:val="none"/>
+              </w:rPr>
+              <w:t>The training data ends precisely here. The model knows nothing that happened after this date.</w:t>
+            </w:r>
+          </w:p>
+        </w:tc>
+      </w:tr>
+      <w:tr>
+        <w:trPr>
+          <w:tblCellSpacing w:w="15" w:type="dxa"/>
+        </w:trPr>
+        <w:tc>
+          <w:tcPr>
+            <w:tcW w:w="2933" w:type="dxa"/>
+            <w:vAlign w:val="center"/>
+            <w:hideMark/>
+          </w:tcPr>
+          <w:p>
+            <w:pPr>
+              <w:spacing w:after="0" w:line="240" w:lineRule="auto"/>
+              <w:rPr>
+                <w:rFonts w:ascii="Times New Roman" w:eastAsia="Times New Roman" w:hAnsi="Times New Roman" w:cs="Times New Roman"/>
+                <w:kern w:val="0"/>
+                <w:sz w:val="24"/>
+                <w:szCs w:val="24"/>
+                <w:lang w:eastAsia="en-IN"/>
+                <w14:ligatures w14:val="none"/>
+              </w:rPr>
+            </w:pPr>
+            <w:r>
+              <w:rPr>
+                <w:rFonts w:ascii="Times New Roman" w:eastAsia="Times New Roman" w:hAnsi="Times New Roman" w:cs="Times New Roman"/>
+                <w:b/>
+                <w:bCs/>
+                <w:kern w:val="0"/>
+                <w:sz w:val="24"/>
+                <w:szCs w:val="24"/>
+                <w:lang w:eastAsia="en-IN"/>
+                <w14:ligatures w14:val="none"/>
+              </w:rPr>
+              <w:t>...starting from 2019-08-09</w:t>
+            </w:r>
+          </w:p>
+        </w:tc>
+        <w:tc>
+          <w:tcPr>
+            <w:tcW w:w="2752" w:type="dxa"/>
+            <w:vAlign w:val="center"/>
+            <w:hideMark/>
+          </w:tcPr>
+          <w:p>
+            <w:pPr>
+              <w:spacing w:after="0" w:line="240" w:lineRule="auto"/>
+              <w:rPr>
+                <w:rFonts w:ascii="Times New Roman" w:eastAsia="Times New Roman" w:hAnsi="Times New Roman" w:cs="Times New Roman"/>
+                <w:kern w:val="0"/>
+                <w:sz w:val="24"/>
+                <w:szCs w:val="24"/>
+                <w:lang w:eastAsia="en-IN"/>
+                <w14:ligatures w14:val="none"/>
+              </w:rPr>
+            </w:pPr>
+            <w:r>
+              <w:rPr>
+                <w:rFonts w:ascii="Times New Roman" w:eastAsia="Times New Roman" w:hAnsi="Times New Roman" w:cs="Times New Roman"/>
+                <w:kern w:val="0"/>
+                <w:sz w:val="24"/>
+                <w:szCs w:val="24"/>
+                <w:lang w:eastAsia="en-IN"/>
+                <w14:ligatures w14:val="none"/>
+              </w:rPr>
+              <w:t xml:space="preserve">When the </w:t>
+            </w:r>
+            <w:r>
+              <w:rPr>
+                <w:rFonts w:ascii="Times New Roman" w:eastAsia="Times New Roman" w:hAnsi="Times New Roman" w:cs="Times New Roman"/>
+                <w:b/>
+                <w:bCs/>
+                <w:kern w:val="0"/>
+                <w:sz w:val="24"/>
+                <w:szCs w:val="24"/>
+                <w:lang w:eastAsia="en-IN"/>
+                <w14:ligatures w14:val="none"/>
+              </w:rPr>
+              <w:t>forecasting</w:t>
+            </w:r>
+            <w:r>
+              <w:rPr>
+                <w:rFonts w:ascii="Times New Roman" w:eastAsia="Times New Roman" w:hAnsi="Times New Roman" w:cs="Times New Roman"/>
+                <w:kern w:val="0"/>
+                <w:sz w:val="24"/>
+                <w:szCs w:val="24"/>
+                <w:lang w:eastAsia="en-IN"/>
+                <w14:ligatures w14:val="none"/>
+              </w:rPr>
+              <w:t xml:space="preserve"> began.</w:t>
+            </w:r>
+          </w:p>
+        </w:tc>
+        <w:tc>
+          <w:tcPr>
+            <w:tcW w:w="5253" w:type="dxa"/>
+            <w:vAlign w:val="center"/>
+            <w:hideMark/>
+          </w:tcPr>
+          <w:p>
+            <w:pPr>
+              <w:spacing w:after="0" w:line="240" w:lineRule="auto"/>
+              <w:rPr>
+                <w:rFonts w:ascii="Times New Roman" w:eastAsia="Times New Roman" w:hAnsi="Times New Roman" w:cs="Times New Roman"/>
+                <w:kern w:val="0"/>
+                <w:sz w:val="24"/>
+                <w:szCs w:val="24"/>
+                <w:lang w:eastAsia="en-IN"/>
+                <w14:ligatures w14:val="none"/>
+              </w:rPr>
+            </w:pPr>
+            <w:r>
+              <w:rPr>
+                <w:rFonts w:ascii="Times New Roman" w:eastAsia="Times New Roman" w:hAnsi="Times New Roman" w:cs="Times New Roman"/>
+                <w:kern w:val="0"/>
+                <w:sz w:val="24"/>
+                <w:szCs w:val="24"/>
+                <w:lang w:eastAsia="en-IN"/>
+                <w14:ligatures w14:val="none"/>
+              </w:rPr>
+              <w:t xml:space="preserve">This is the start of the </w:t>
+            </w:r>
+            <w:r>
+              <w:rPr>
+                <w:rFonts w:ascii="Times New Roman" w:eastAsia="Times New Roman" w:hAnsi="Times New Roman" w:cs="Times New Roman"/>
+                <w:b/>
+                <w:bCs/>
+                <w:kern w:val="0"/>
+                <w:sz w:val="24"/>
+                <w:szCs w:val="24"/>
+                <w:lang w:eastAsia="en-IN"/>
+                <w14:ligatures w14:val="none"/>
+              </w:rPr>
+              <w:t>"test period."</w:t>
+            </w:r>
+            <w:r>
+              <w:rPr>
+                <w:rFonts w:ascii="Times New Roman" w:eastAsia="Times New Roman" w:hAnsi="Times New Roman" w:cs="Times New Roman"/>
+                <w:kern w:val="0"/>
+                <w:sz w:val="24"/>
+                <w:szCs w:val="24"/>
+                <w:lang w:eastAsia="en-IN"/>
+                <w14:ligatures w14:val="none"/>
+              </w:rPr>
+              <w:t xml:space="preserve"> The model will start making predictions right from this timestamp.</w:t>
+            </w:r>
+          </w:p>
+        </w:tc>
+      </w:tr>
+      <w:tr>
+        <w:trPr>
+          <w:tblCellSpacing w:w="15" w:type="dxa"/>
+        </w:trPr>
+        <w:tc>
+          <w:tcPr>
+            <w:tcW w:w="2933" w:type="dxa"/>
+            <w:vAlign w:val="center"/>
+            <w:hideMark/>
+          </w:tcPr>
+          <w:p>
+            <w:pPr>
+              <w:spacing w:after="0" w:line="240" w:lineRule="auto"/>
+              <w:rPr>
+                <w:rFonts w:ascii="Times New Roman" w:eastAsia="Times New Roman" w:hAnsi="Times New Roman" w:cs="Times New Roman"/>
+                <w:kern w:val="0"/>
+                <w:sz w:val="24"/>
+                <w:szCs w:val="24"/>
+                <w:lang w:eastAsia="en-IN"/>
+                <w14:ligatures w14:val="none"/>
+              </w:rPr>
+            </w:pPr>
+            <w:r>
+              <w:rPr>
+                <w:rFonts w:ascii="Times New Roman" w:eastAsia="Times New Roman" w:hAnsi="Times New Roman" w:cs="Times New Roman"/>
+                <w:b/>
+                <w:bCs/>
+                <w:kern w:val="0"/>
+                <w:sz w:val="24"/>
+                <w:szCs w:val="24"/>
+                <w:lang w:eastAsia="en-IN"/>
+                <w14:ligatures w14:val="none"/>
+              </w:rPr>
+              <w:t>Validation Horizon: 418 days 14:30:00</w:t>
+            </w:r>
+          </w:p>
+        </w:tc>
+        <w:tc>
+          <w:tcPr>
+            <w:tcW w:w="2752" w:type="dxa"/>
+            <w:vAlign w:val="center"/>
+            <w:hideMark/>
+          </w:tcPr>
+          <w:p>
+            <w:pPr>
+              <w:spacing w:after="0" w:line="240" w:lineRule="auto"/>
+              <w:rPr>
+                <w:rFonts w:ascii="Times New Roman" w:eastAsia="Times New Roman" w:hAnsi="Times New Roman" w:cs="Times New Roman"/>
+                <w:kern w:val="0"/>
+                <w:sz w:val="24"/>
+                <w:szCs w:val="24"/>
+                <w:lang w:eastAsia="en-IN"/>
+                <w14:ligatures w14:val="none"/>
+              </w:rPr>
+            </w:pPr>
+            <w:r>
+              <w:rPr>
+                <w:rFonts w:ascii="Times New Roman" w:eastAsia="Times New Roman" w:hAnsi="Times New Roman" w:cs="Times New Roman"/>
+                <w:kern w:val="0"/>
+                <w:sz w:val="24"/>
+                <w:szCs w:val="24"/>
+                <w:lang w:eastAsia="en-IN"/>
+                <w14:ligatures w14:val="none"/>
+              </w:rPr>
+              <w:t>The total length of the future forecast.</w:t>
+            </w:r>
+          </w:p>
+        </w:tc>
+        <w:tc>
+          <w:tcPr>
+            <w:tcW w:w="5253" w:type="dxa"/>
+            <w:vAlign w:val="center"/>
+            <w:hideMark/>
+          </w:tcPr>
+          <w:p>
+            <w:pPr>
+              <w:spacing w:after="0" w:line="240" w:lineRule="auto"/>
+              <w:rPr>
+                <w:rFonts w:ascii="Times New Roman" w:eastAsia="Times New Roman" w:hAnsi="Times New Roman" w:cs="Times New Roman"/>
+                <w:kern w:val="0"/>
+                <w:sz w:val="24"/>
+                <w:szCs w:val="24"/>
+                <w:lang w:eastAsia="en-IN"/>
+                <w14:ligatures w14:val="none"/>
+              </w:rPr>
+            </w:pPr>
+            <w:r>
+              <w:rPr>
+                <w:rFonts w:ascii="Times New Roman" w:eastAsia="Times New Roman" w:hAnsi="Times New Roman" w:cs="Times New Roman"/>
+                <w:kern w:val="0"/>
+                <w:sz w:val="24"/>
+                <w:szCs w:val="24"/>
+                <w:lang w:eastAsia="en-IN"/>
+                <w14:ligatures w14:val="none"/>
+              </w:rPr>
+              <w:t xml:space="preserve">Your model is being tested on its ability to accurately predict the load for over </w:t>
+            </w:r>
+            <w:r>
+              <w:rPr>
+                <w:rFonts w:ascii="Times New Roman" w:eastAsia="Times New Roman" w:hAnsi="Times New Roman" w:cs="Times New Roman"/>
+                <w:b/>
+                <w:bCs/>
+                <w:kern w:val="0"/>
+                <w:sz w:val="24"/>
+                <w:szCs w:val="24"/>
+                <w:lang w:eastAsia="en-IN"/>
+                <w14:ligatures w14:val="none"/>
+              </w:rPr>
+              <w:t>a full year</w:t>
+            </w:r>
+            <w:r>
+              <w:rPr>
+                <w:rFonts w:ascii="Times New Roman" w:eastAsia="Times New Roman" w:hAnsi="Times New Roman" w:cs="Times New Roman"/>
+                <w:kern w:val="0"/>
+                <w:sz w:val="24"/>
+                <w:szCs w:val="24"/>
+                <w:lang w:eastAsia="en-IN"/>
+                <w14:ligatures w14:val="none"/>
+              </w:rPr>
+              <w:t xml:space="preserve"> (418 days) into the future.</w:t>
+            </w:r>
+          </w:p>
+        </w:tc>
+      </w:tr>
+    </w:tbl>
+    <w:p>
+      <w:pPr>
+        <w:spacing w:before="100" w:beforeAutospacing="1" w:after="100" w:afterAutospacing="1" w:line="240" w:lineRule="auto"/>
+        <w:rPr>
+          <w:rFonts w:ascii="Times New Roman" w:eastAsia="Times New Roman" w:hAnsi="Times New Roman" w:cs="Times New Roman"/>
+          <w:kern w:val="0"/>
+          <w:sz w:val="24"/>
+          <w:szCs w:val="24"/>
+          <w:lang w:eastAsia="en-IN"/>
+          <w14:ligatures w14:val="none"/>
+        </w:rPr>
+      </w:pPr>
+      <w:r>
+        <w:rPr>
+          <w:rFonts w:ascii="Times New Roman" w:eastAsia="Times New Roman" w:hAnsi="Times New Roman" w:cs="Times New Roman"/>
+          <w:b/>
+          <w:bCs/>
+          <w:kern w:val="0"/>
+          <w:sz w:val="24"/>
+          <w:szCs w:val="24"/>
+          <w:lang w:eastAsia="en-IN"/>
+          <w14:ligatures w14:val="none"/>
+        </w:rPr>
+        <w:t>Final Takeaway:</w:t>
+      </w:r>
+      <w:r>
+        <w:rPr>
+          <w:rFonts w:ascii="Times New Roman" w:eastAsia="Times New Roman" w:hAnsi="Times New Roman" w:cs="Times New Roman"/>
+          <w:kern w:val="0"/>
+          <w:sz w:val="24"/>
+          <w:szCs w:val="24"/>
+          <w:lang w:eastAsia="en-IN"/>
+          <w14:ligatures w14:val="none"/>
+        </w:rPr>
+        <w:t xml:space="preserve"> The split is </w:t>
+      </w:r>
+      <w:r>
+        <w:rPr>
+          <w:rFonts w:ascii="Times New Roman" w:eastAsia="Times New Roman" w:hAnsi="Times New Roman" w:cs="Times New Roman"/>
+          <w:b/>
+          <w:bCs/>
+          <w:kern w:val="0"/>
+          <w:sz w:val="24"/>
+          <w:szCs w:val="24"/>
+          <w:lang w:eastAsia="en-IN"/>
+          <w14:ligatures w14:val="none"/>
+        </w:rPr>
+        <w:t>80% historical data</w:t>
+      </w:r>
+      <w:r>
+        <w:rPr>
+          <w:rFonts w:ascii="Times New Roman" w:eastAsia="Times New Roman" w:hAnsi="Times New Roman" w:cs="Times New Roman"/>
+          <w:kern w:val="0"/>
+          <w:sz w:val="24"/>
+          <w:szCs w:val="24"/>
+          <w:lang w:eastAsia="en-IN"/>
+          <w14:ligatures w14:val="none"/>
+        </w:rPr>
+        <w:t xml:space="preserve"> for training and </w:t>
+      </w:r>
+      <w:r>
+        <w:rPr>
+          <w:rFonts w:ascii="Times New Roman" w:eastAsia="Times New Roman" w:hAnsi="Times New Roman" w:cs="Times New Roman"/>
+          <w:b/>
+          <w:bCs/>
+          <w:kern w:val="0"/>
+          <w:sz w:val="24"/>
+          <w:szCs w:val="24"/>
+          <w:lang w:eastAsia="en-IN"/>
+          <w14:ligatures w14:val="none"/>
+        </w:rPr>
+        <w:t>20% future data</w:t>
+      </w:r>
+      <w:r>
+        <w:rPr>
+          <w:rFonts w:ascii="Times New Roman" w:eastAsia="Times New Roman" w:hAnsi="Times New Roman" w:cs="Times New Roman"/>
+          <w:kern w:val="0"/>
+          <w:sz w:val="24"/>
+          <w:szCs w:val="24"/>
+          <w:lang w:eastAsia="en-IN"/>
+          <w14:ligatures w14:val="none"/>
+        </w:rPr>
+        <w:t xml:space="preserve"> for testing, preserving the critical </w:t>
+      </w:r>
+      <w:r>
+        <w:rPr>
+          <w:rFonts w:ascii="Times New Roman" w:eastAsia="Times New Roman" w:hAnsi="Times New Roman" w:cs="Times New Roman"/>
+          <w:b/>
+          <w:bCs/>
+          <w:kern w:val="0"/>
+          <w:sz w:val="24"/>
+          <w:szCs w:val="24"/>
+          <w:lang w:eastAsia="en-IN"/>
+          <w14:ligatures w14:val="none"/>
+        </w:rPr>
+        <w:t>time sequence</w:t>
+      </w:r>
+      <w:r>
+        <w:rPr>
+          <w:rFonts w:ascii="Times New Roman" w:eastAsia="Times New Roman" w:hAnsi="Times New Roman" w:cs="Times New Roman"/>
+          <w:kern w:val="0"/>
+          <w:sz w:val="24"/>
+          <w:szCs w:val="24"/>
+          <w:lang w:eastAsia="en-IN"/>
+          <w14:ligatures w14:val="none"/>
+        </w:rPr>
+        <w:t xml:space="preserve"> needed for a reliable forecast benchmark.</w:t>
+      </w:r>
+    </w:p>
+    <w:p>
+      <w:pPr>
+        <w:spacing w:before="100" w:beforeAutospacing="1" w:after="100" w:afterAutospacing="1" w:line="240" w:lineRule="auto"/>
+        <w:outlineLvl w:val="1"/>
+        <w:rPr>
+          <w:rFonts w:ascii="Times New Roman" w:eastAsia="Times New Roman" w:hAnsi="Times New Roman" w:cs="Times New Roman"/>
+          <w:b/>
+          <w:bCs/>
+          <w:kern w:val="0"/>
+          <w:sz w:val="32"/>
+          <w:szCs w:val="32"/>
+          <w:lang w:eastAsia="en-IN"/>
+          <w14:ligatures w14:val="none"/>
+        </w:rPr>
+      </w:pPr>
+      <w:r>
+        <w:rPr>
+          <w:rFonts w:ascii="Times New Roman" w:eastAsia="Times New Roman" w:hAnsi="Times New Roman" w:cs="Times New Roman"/>
+          <w:b/>
+          <w:bCs/>
+          <w:kern w:val="0"/>
+          <w:sz w:val="32"/>
+          <w:szCs w:val="32"/>
+          <w:lang w:eastAsia="en-IN"/>
+          <w14:ligatures w14:val="none"/>
+        </w:rPr>
+        <w:lastRenderedPageBreak/>
+        <w:t xml:space="preserve">Step 2: STL + </w:t>
+      </w:r>
+      <w:proofErr w:type="spellStart"/>
+      <w:r>
+        <w:rPr>
+          <w:rFonts w:ascii="Times New Roman" w:eastAsia="Times New Roman" w:hAnsi="Times New Roman" w:cs="Times New Roman"/>
+          <w:b/>
+          <w:bCs/>
+          <w:kern w:val="0"/>
+          <w:sz w:val="32"/>
+          <w:szCs w:val="32"/>
+          <w:lang w:eastAsia="en-IN"/>
+          <w14:ligatures w14:val="none"/>
+        </w:rPr>
+        <w:t>LightGBM</w:t>
+      </w:r>
+      <w:proofErr w:type="spellEnd"/>
+      <w:r>
+        <w:rPr>
+          <w:rFonts w:ascii="Times New Roman" w:eastAsia="Times New Roman" w:hAnsi="Times New Roman" w:cs="Times New Roman"/>
+          <w:b/>
+          <w:bCs/>
+          <w:kern w:val="0"/>
+          <w:sz w:val="32"/>
+          <w:szCs w:val="32"/>
+          <w:lang w:eastAsia="en-IN"/>
+          <w14:ligatures w14:val="none"/>
+        </w:rPr>
+        <w:t xml:space="preserve"> Training (The Focused Learner)</w:t>
+      </w:r>
+    </w:p>
+    <w:p>
+      <w:pPr>
+        <w:spacing w:before="100" w:beforeAutospacing="1" w:after="100" w:afterAutospacing="1" w:line="240" w:lineRule="auto"/>
+        <w:rPr>
+          <w:rFonts w:ascii="Times New Roman" w:eastAsia="Times New Roman" w:hAnsi="Times New Roman" w:cs="Times New Roman"/>
+          <w:kern w:val="0"/>
+          <w:sz w:val="24"/>
+          <w:szCs w:val="24"/>
+          <w:lang w:eastAsia="en-IN"/>
+          <w14:ligatures w14:val="none"/>
+        </w:rPr>
+      </w:pPr>
+      <w:r>
+        <w:rPr>
+          <w:rFonts w:ascii="Times New Roman" w:eastAsia="Times New Roman" w:hAnsi="Times New Roman" w:cs="Times New Roman"/>
+          <w:kern w:val="0"/>
+          <w:sz w:val="24"/>
+          <w:szCs w:val="24"/>
+          <w:lang w:eastAsia="en-IN"/>
+          <w14:ligatures w14:val="none"/>
+        </w:rPr>
+        <w:t xml:space="preserve">The goal of this step is to teach a high-powered Machine Learning model </w:t>
+      </w:r>
+      <w:r>
+        <w:rPr>
+          <w:rFonts w:ascii="Times New Roman" w:eastAsia="Times New Roman" w:hAnsi="Times New Roman" w:cs="Times New Roman"/>
+          <w:b/>
+          <w:bCs/>
+          <w:kern w:val="0"/>
+          <w:sz w:val="24"/>
+          <w:szCs w:val="24"/>
+          <w:lang w:eastAsia="en-IN"/>
+          <w14:ligatures w14:val="none"/>
+        </w:rPr>
+        <w:t>how to predict only the unpredictable noise</w:t>
+      </w:r>
+      <w:r>
+        <w:rPr>
+          <w:rFonts w:ascii="Times New Roman" w:eastAsia="Times New Roman" w:hAnsi="Times New Roman" w:cs="Times New Roman"/>
+          <w:kern w:val="0"/>
+          <w:sz w:val="24"/>
+          <w:szCs w:val="24"/>
+          <w:lang w:eastAsia="en-IN"/>
+          <w14:ligatures w14:val="none"/>
+        </w:rPr>
+        <w:t xml:space="preserve"> (the Residuals).</w:t>
+      </w:r>
+    </w:p>
+    <w:p>
+      <w:pPr>
+        <w:spacing w:before="100" w:beforeAutospacing="1" w:after="100" w:afterAutospacing="1" w:line="240" w:lineRule="auto"/>
+        <w:outlineLvl w:val="2"/>
+        <w:rPr>
+          <w:rFonts w:ascii="Times New Roman" w:eastAsia="Times New Roman" w:hAnsi="Times New Roman" w:cs="Times New Roman"/>
+          <w:b/>
+          <w:bCs/>
+          <w:kern w:val="0"/>
+          <w:sz w:val="28"/>
+          <w:szCs w:val="28"/>
+          <w:lang w:eastAsia="en-IN"/>
+          <w14:ligatures w14:val="none"/>
+        </w:rPr>
+      </w:pPr>
+      <w:r>
+        <w:rPr>
+          <w:rFonts w:ascii="Times New Roman" w:eastAsia="Times New Roman" w:hAnsi="Times New Roman" w:cs="Times New Roman"/>
+          <w:b/>
+          <w:bCs/>
+          <w:kern w:val="0"/>
+          <w:sz w:val="28"/>
+          <w:szCs w:val="28"/>
+          <w:lang w:eastAsia="en-IN"/>
+          <w14:ligatures w14:val="none"/>
+        </w:rPr>
+        <w:t>The Process (What the Code Did)</w:t>
+      </w:r>
+    </w:p>
+    <w:p>
+      <w:pPr>
+        <w:numPr>
+          <w:ilvl w:val="0"/>
+          <w:numId w:val="9"/>
+        </w:numPr>
+        <w:spacing w:before="100" w:beforeAutospacing="1" w:after="100" w:afterAutospacing="1" w:line="240" w:lineRule="auto"/>
+        <w:rPr>
+          <w:rFonts w:ascii="Times New Roman" w:eastAsia="Times New Roman" w:hAnsi="Times New Roman" w:cs="Times New Roman"/>
+          <w:kern w:val="0"/>
+          <w:sz w:val="24"/>
+          <w:szCs w:val="24"/>
+          <w:lang w:eastAsia="en-IN"/>
+          <w14:ligatures w14:val="none"/>
+        </w:rPr>
+      </w:pPr>
+      <w:r>
+        <w:rPr>
+          <w:rFonts w:ascii="Times New Roman" w:eastAsia="Times New Roman" w:hAnsi="Times New Roman" w:cs="Times New Roman"/>
+          <w:b/>
+          <w:bCs/>
+          <w:kern w:val="0"/>
+          <w:sz w:val="24"/>
+          <w:szCs w:val="24"/>
+          <w:lang w:eastAsia="en-IN"/>
+          <w14:ligatures w14:val="none"/>
+        </w:rPr>
+        <w:t>Introduce the Model:</w:t>
+      </w:r>
+      <w:r>
+        <w:rPr>
+          <w:rFonts w:ascii="Times New Roman" w:eastAsia="Times New Roman" w:hAnsi="Times New Roman" w:cs="Times New Roman"/>
+          <w:kern w:val="0"/>
+          <w:sz w:val="24"/>
+          <w:szCs w:val="24"/>
+          <w:lang w:eastAsia="en-IN"/>
+          <w14:ligatures w14:val="none"/>
+        </w:rPr>
+        <w:t xml:space="preserve"> We chose </w:t>
+      </w:r>
+      <w:proofErr w:type="spellStart"/>
+      <w:r>
+        <w:rPr>
+          <w:rFonts w:ascii="Times New Roman" w:eastAsia="Times New Roman" w:hAnsi="Times New Roman" w:cs="Times New Roman"/>
+          <w:b/>
+          <w:bCs/>
+          <w:kern w:val="0"/>
+          <w:sz w:val="24"/>
+          <w:szCs w:val="24"/>
+          <w:lang w:eastAsia="en-IN"/>
+          <w14:ligatures w14:val="none"/>
+        </w:rPr>
+        <w:t>LightGBM</w:t>
+      </w:r>
+      <w:proofErr w:type="spellEnd"/>
+      <w:r>
+        <w:rPr>
+          <w:rFonts w:ascii="Times New Roman" w:eastAsia="Times New Roman" w:hAnsi="Times New Roman" w:cs="Times New Roman"/>
+          <w:kern w:val="0"/>
+          <w:sz w:val="24"/>
+          <w:szCs w:val="24"/>
+          <w:lang w:eastAsia="en-IN"/>
+          <w14:ligatures w14:val="none"/>
+        </w:rPr>
+        <w:t xml:space="preserve">, which is a highly efficient, fast, tree-based algorithm. Think of it as a massive, focused expert whose only job is to </w:t>
+      </w:r>
+      <w:proofErr w:type="spellStart"/>
+      <w:r>
+        <w:rPr>
+          <w:rFonts w:ascii="Times New Roman" w:eastAsia="Times New Roman" w:hAnsi="Times New Roman" w:cs="Times New Roman"/>
+          <w:kern w:val="0"/>
+          <w:sz w:val="24"/>
+          <w:szCs w:val="24"/>
+          <w:lang w:eastAsia="en-IN"/>
+          <w14:ligatures w14:val="none"/>
+        </w:rPr>
+        <w:t>analyze</w:t>
+      </w:r>
+      <w:proofErr w:type="spellEnd"/>
+      <w:r>
+        <w:rPr>
+          <w:rFonts w:ascii="Times New Roman" w:eastAsia="Times New Roman" w:hAnsi="Times New Roman" w:cs="Times New Roman"/>
+          <w:kern w:val="0"/>
+          <w:sz w:val="24"/>
+          <w:szCs w:val="24"/>
+          <w:lang w:eastAsia="en-IN"/>
+          <w14:ligatures w14:val="none"/>
+        </w:rPr>
+        <w:t xml:space="preserve"> complex numerical relationships.</w:t>
+      </w:r>
+    </w:p>
+    <w:p>
+      <w:pPr>
+        <w:numPr>
+          <w:ilvl w:val="0"/>
+          <w:numId w:val="9"/>
+        </w:numPr>
+        <w:spacing w:before="100" w:beforeAutospacing="1" w:after="100" w:afterAutospacing="1" w:line="240" w:lineRule="auto"/>
+        <w:rPr>
+          <w:rFonts w:ascii="Times New Roman" w:eastAsia="Times New Roman" w:hAnsi="Times New Roman" w:cs="Times New Roman"/>
+          <w:kern w:val="0"/>
+          <w:sz w:val="24"/>
+          <w:szCs w:val="24"/>
+          <w:lang w:eastAsia="en-IN"/>
+          <w14:ligatures w14:val="none"/>
+        </w:rPr>
+      </w:pPr>
+      <w:r>
+        <w:rPr>
+          <w:rFonts w:ascii="Times New Roman" w:eastAsia="Times New Roman" w:hAnsi="Times New Roman" w:cs="Times New Roman"/>
+          <w:b/>
+          <w:bCs/>
+          <w:kern w:val="0"/>
+          <w:sz w:val="24"/>
+          <w:szCs w:val="24"/>
+          <w:lang w:eastAsia="en-IN"/>
+          <w14:ligatures w14:val="none"/>
+        </w:rPr>
+        <w:t>Define the Job (Target):</w:t>
+      </w:r>
+      <w:r>
+        <w:rPr>
+          <w:rFonts w:ascii="Times New Roman" w:eastAsia="Times New Roman" w:hAnsi="Times New Roman" w:cs="Times New Roman"/>
+          <w:kern w:val="0"/>
+          <w:sz w:val="24"/>
+          <w:szCs w:val="24"/>
+          <w:lang w:eastAsia="en-IN"/>
+          <w14:ligatures w14:val="none"/>
+        </w:rPr>
+        <w:t xml:space="preserve"> We told the </w:t>
+      </w:r>
+      <w:proofErr w:type="spellStart"/>
+      <w:r>
+        <w:rPr>
+          <w:rFonts w:ascii="Times New Roman" w:eastAsia="Times New Roman" w:hAnsi="Times New Roman" w:cs="Times New Roman"/>
+          <w:kern w:val="0"/>
+          <w:sz w:val="24"/>
+          <w:szCs w:val="24"/>
+          <w:lang w:eastAsia="en-IN"/>
+          <w14:ligatures w14:val="none"/>
+        </w:rPr>
+        <w:t>LightGBM</w:t>
+      </w:r>
+      <w:proofErr w:type="spellEnd"/>
+      <w:r>
+        <w:rPr>
+          <w:rFonts w:ascii="Times New Roman" w:eastAsia="Times New Roman" w:hAnsi="Times New Roman" w:cs="Times New Roman"/>
+          <w:kern w:val="0"/>
+          <w:sz w:val="24"/>
+          <w:szCs w:val="24"/>
+          <w:lang w:eastAsia="en-IN"/>
+          <w14:ligatures w14:val="none"/>
+        </w:rPr>
+        <w:t xml:space="preserve"> model that its output (its goal, or objective) must be to predict the </w:t>
+      </w:r>
+      <w:r>
+        <w:rPr>
+          <w:rFonts w:ascii="Courier New" w:eastAsia="Times New Roman" w:hAnsi="Courier New" w:cs="Courier New"/>
+          <w:b/>
+          <w:bCs/>
+          <w:kern w:val="0"/>
+          <w:sz w:val="20"/>
+          <w:szCs w:val="20"/>
+          <w:lang w:eastAsia="en-IN"/>
+          <w14:ligatures w14:val="none"/>
+        </w:rPr>
+        <w:t>residual</w:t>
+      </w:r>
+      <w:r>
+        <w:rPr>
+          <w:rFonts w:ascii="Times New Roman" w:eastAsia="Times New Roman" w:hAnsi="Times New Roman" w:cs="Times New Roman"/>
+          <w:kern w:val="0"/>
+          <w:sz w:val="24"/>
+          <w:szCs w:val="24"/>
+          <w:lang w:eastAsia="en-IN"/>
+          <w14:ligatures w14:val="none"/>
+        </w:rPr>
+        <w:t xml:space="preserve"> values ().</w:t>
+      </w:r>
+    </w:p>
+    <w:p>
+      <w:pPr>
+        <w:numPr>
+          <w:ilvl w:val="0"/>
+          <w:numId w:val="9"/>
+        </w:numPr>
+        <w:spacing w:before="100" w:beforeAutospacing="1" w:after="100" w:afterAutospacing="1" w:line="240" w:lineRule="auto"/>
+        <w:rPr>
+          <w:rFonts w:ascii="Times New Roman" w:eastAsia="Times New Roman" w:hAnsi="Times New Roman" w:cs="Times New Roman"/>
+          <w:kern w:val="0"/>
+          <w:sz w:val="24"/>
+          <w:szCs w:val="24"/>
+          <w:lang w:eastAsia="en-IN"/>
+          <w14:ligatures w14:val="none"/>
+        </w:rPr>
+      </w:pPr>
+      <w:r>
+        <w:rPr>
+          <w:rFonts w:ascii="Times New Roman" w:eastAsia="Times New Roman" w:hAnsi="Times New Roman" w:cs="Times New Roman"/>
+          <w:b/>
+          <w:bCs/>
+          <w:kern w:val="0"/>
+          <w:sz w:val="24"/>
+          <w:szCs w:val="24"/>
+          <w:lang w:eastAsia="en-IN"/>
+          <w14:ligatures w14:val="none"/>
+        </w:rPr>
+        <w:t>The Training:</w:t>
+      </w:r>
+      <w:r>
+        <w:rPr>
+          <w:rFonts w:ascii="Times New Roman" w:eastAsia="Times New Roman" w:hAnsi="Times New Roman" w:cs="Times New Roman"/>
+          <w:kern w:val="0"/>
+          <w:sz w:val="24"/>
+          <w:szCs w:val="24"/>
+          <w:lang w:eastAsia="en-IN"/>
+          <w14:ligatures w14:val="none"/>
+        </w:rPr>
+        <w:t xml:space="preserve"> The line </w:t>
+      </w:r>
+      <w:proofErr w:type="spellStart"/>
+      <w:proofErr w:type="gramStart"/>
+      <w:r>
+        <w:rPr>
+          <w:rFonts w:ascii="Courier New" w:eastAsia="Times New Roman" w:hAnsi="Courier New" w:cs="Courier New"/>
+          <w:kern w:val="0"/>
+          <w:sz w:val="20"/>
+          <w:szCs w:val="20"/>
+          <w:lang w:eastAsia="en-IN"/>
+          <w14:ligatures w14:val="none"/>
+        </w:rPr>
+        <w:t>lgbm_model.fit</w:t>
+      </w:r>
+      <w:proofErr w:type="spellEnd"/>
+      <w:r>
+        <w:rPr>
+          <w:rFonts w:ascii="Courier New" w:eastAsia="Times New Roman" w:hAnsi="Courier New" w:cs="Courier New"/>
+          <w:kern w:val="0"/>
+          <w:sz w:val="20"/>
+          <w:szCs w:val="20"/>
+          <w:lang w:eastAsia="en-IN"/>
+          <w14:ligatures w14:val="none"/>
+        </w:rPr>
+        <w:t>(</w:t>
+      </w:r>
+      <w:proofErr w:type="spellStart"/>
+      <w:proofErr w:type="gramEnd"/>
+      <w:r>
+        <w:rPr>
+          <w:rFonts w:ascii="Courier New" w:eastAsia="Times New Roman" w:hAnsi="Courier New" w:cs="Courier New"/>
+          <w:kern w:val="0"/>
+          <w:sz w:val="20"/>
+          <w:szCs w:val="20"/>
+          <w:lang w:eastAsia="en-IN"/>
+          <w14:ligatures w14:val="none"/>
+        </w:rPr>
+        <w:t>X_train</w:t>
+      </w:r>
+      <w:proofErr w:type="spellEnd"/>
+      <w:r>
+        <w:rPr>
+          <w:rFonts w:ascii="Courier New" w:eastAsia="Times New Roman" w:hAnsi="Courier New" w:cs="Courier New"/>
+          <w:kern w:val="0"/>
+          <w:sz w:val="20"/>
+          <w:szCs w:val="20"/>
+          <w:lang w:eastAsia="en-IN"/>
+          <w14:ligatures w14:val="none"/>
+        </w:rPr>
+        <w:t xml:space="preserve">, </w:t>
+      </w:r>
+      <w:proofErr w:type="spellStart"/>
+      <w:r>
+        <w:rPr>
+          <w:rFonts w:ascii="Courier New" w:eastAsia="Times New Roman" w:hAnsi="Courier New" w:cs="Courier New"/>
+          <w:kern w:val="0"/>
+          <w:sz w:val="20"/>
+          <w:szCs w:val="20"/>
+          <w:lang w:eastAsia="en-IN"/>
+          <w14:ligatures w14:val="none"/>
+        </w:rPr>
+        <w:t>Y_resid_train</w:t>
+      </w:r>
+      <w:proofErr w:type="spellEnd"/>
+      <w:r>
+        <w:rPr>
+          <w:rFonts w:ascii="Courier New" w:eastAsia="Times New Roman" w:hAnsi="Courier New" w:cs="Courier New"/>
+          <w:kern w:val="0"/>
+          <w:sz w:val="20"/>
+          <w:szCs w:val="20"/>
+          <w:lang w:eastAsia="en-IN"/>
+          <w14:ligatures w14:val="none"/>
+        </w:rPr>
+        <w:t>)</w:t>
+      </w:r>
+      <w:r>
+        <w:rPr>
+          <w:rFonts w:ascii="Times New Roman" w:eastAsia="Times New Roman" w:hAnsi="Times New Roman" w:cs="Times New Roman"/>
+          <w:kern w:val="0"/>
+          <w:sz w:val="24"/>
+          <w:szCs w:val="24"/>
+          <w:lang w:eastAsia="en-IN"/>
+          <w14:ligatures w14:val="none"/>
+        </w:rPr>
+        <w:t xml:space="preserve"> is the </w:t>
+      </w:r>
+      <w:r>
+        <w:rPr>
+          <w:rFonts w:ascii="Times New Roman" w:eastAsia="Times New Roman" w:hAnsi="Times New Roman" w:cs="Times New Roman"/>
+          <w:b/>
+          <w:bCs/>
+          <w:kern w:val="0"/>
+          <w:sz w:val="24"/>
+          <w:szCs w:val="24"/>
+          <w:lang w:eastAsia="en-IN"/>
+          <w14:ligatures w14:val="none"/>
+        </w:rPr>
+        <w:t>core training command</w:t>
+      </w:r>
+      <w:r>
+        <w:rPr>
+          <w:rFonts w:ascii="Times New Roman" w:eastAsia="Times New Roman" w:hAnsi="Times New Roman" w:cs="Times New Roman"/>
+          <w:kern w:val="0"/>
+          <w:sz w:val="24"/>
+          <w:szCs w:val="24"/>
+          <w:lang w:eastAsia="en-IN"/>
+          <w14:ligatures w14:val="none"/>
+        </w:rPr>
+        <w:t>.</w:t>
+      </w:r>
+    </w:p>
+    <w:p>
+      <w:pPr>
+        <w:numPr>
+          <w:ilvl w:val="1"/>
+          <w:numId w:val="9"/>
+        </w:numPr>
+        <w:spacing w:before="100" w:beforeAutospacing="1" w:after="100" w:afterAutospacing="1" w:line="240" w:lineRule="auto"/>
+        <w:rPr>
+          <w:rFonts w:ascii="Times New Roman" w:eastAsia="Times New Roman" w:hAnsi="Times New Roman" w:cs="Times New Roman"/>
+          <w:kern w:val="0"/>
+          <w:sz w:val="24"/>
+          <w:szCs w:val="24"/>
+          <w:lang w:eastAsia="en-IN"/>
+          <w14:ligatures w14:val="none"/>
+        </w:rPr>
+      </w:pPr>
+      <w:r>
+        <w:rPr>
+          <w:rFonts w:ascii="Times New Roman" w:eastAsia="Times New Roman" w:hAnsi="Times New Roman" w:cs="Times New Roman"/>
+          <w:b/>
+          <w:bCs/>
+          <w:kern w:val="0"/>
+          <w:sz w:val="24"/>
+          <w:szCs w:val="24"/>
+          <w:lang w:eastAsia="en-IN"/>
+          <w14:ligatures w14:val="none"/>
+        </w:rPr>
+        <w:t>Input ():</w:t>
+      </w:r>
+      <w:r>
+        <w:rPr>
+          <w:rFonts w:ascii="Times New Roman" w:eastAsia="Times New Roman" w:hAnsi="Times New Roman" w:cs="Times New Roman"/>
+          <w:kern w:val="0"/>
+          <w:sz w:val="24"/>
+          <w:szCs w:val="24"/>
+          <w:lang w:eastAsia="en-IN"/>
+          <w14:ligatures w14:val="none"/>
+        </w:rPr>
+        <w:t xml:space="preserve"> The model spent 1.53 seconds looking at all 15 features (time, lags, solar/wind generation) in the training set.</w:t>
+      </w:r>
+    </w:p>
+    <w:p>
+      <w:pPr>
+        <w:numPr>
+          <w:ilvl w:val="1"/>
+          <w:numId w:val="9"/>
+        </w:numPr>
+        <w:spacing w:before="100" w:beforeAutospacing="1" w:after="100" w:afterAutospacing="1" w:line="240" w:lineRule="auto"/>
+        <w:rPr>
+          <w:rFonts w:ascii="Times New Roman" w:eastAsia="Times New Roman" w:hAnsi="Times New Roman" w:cs="Times New Roman"/>
+          <w:kern w:val="0"/>
+          <w:sz w:val="24"/>
+          <w:szCs w:val="24"/>
+          <w:lang w:eastAsia="en-IN"/>
+          <w14:ligatures w14:val="none"/>
+        </w:rPr>
+      </w:pPr>
+      <w:r>
+        <w:rPr>
+          <w:rFonts w:ascii="Times New Roman" w:eastAsia="Times New Roman" w:hAnsi="Times New Roman" w:cs="Times New Roman"/>
+          <w:b/>
+          <w:bCs/>
+          <w:kern w:val="0"/>
+          <w:sz w:val="24"/>
+          <w:szCs w:val="24"/>
+          <w:lang w:eastAsia="en-IN"/>
+          <w14:ligatures w14:val="none"/>
+        </w:rPr>
+        <w:t>Output ():</w:t>
+      </w:r>
+      <w:r>
+        <w:rPr>
+          <w:rFonts w:ascii="Times New Roman" w:eastAsia="Times New Roman" w:hAnsi="Times New Roman" w:cs="Times New Roman"/>
+          <w:kern w:val="0"/>
+          <w:sz w:val="24"/>
+          <w:szCs w:val="24"/>
+          <w:lang w:eastAsia="en-IN"/>
+          <w14:ligatures w14:val="none"/>
+        </w:rPr>
+        <w:t xml:space="preserve"> It learned how to map those 15 inputs to the correct unpredictable </w:t>
+      </w:r>
+      <w:r>
+        <w:rPr>
+          <w:rFonts w:ascii="Times New Roman" w:eastAsia="Times New Roman" w:hAnsi="Times New Roman" w:cs="Times New Roman"/>
+          <w:b/>
+          <w:bCs/>
+          <w:kern w:val="0"/>
+          <w:sz w:val="24"/>
+          <w:szCs w:val="24"/>
+          <w:lang w:eastAsia="en-IN"/>
+          <w14:ligatures w14:val="none"/>
+        </w:rPr>
+        <w:t>Residual</w:t>
+      </w:r>
+      <w:r>
+        <w:rPr>
+          <w:rFonts w:ascii="Times New Roman" w:eastAsia="Times New Roman" w:hAnsi="Times New Roman" w:cs="Times New Roman"/>
+          <w:kern w:val="0"/>
+          <w:sz w:val="24"/>
+          <w:szCs w:val="24"/>
+          <w:lang w:eastAsia="en-IN"/>
+          <w14:ligatures w14:val="none"/>
+        </w:rPr>
+        <w:t xml:space="preserve"> output, building a complex network of 1,000 decision trees to capture the non-linear patterns in the noise.</w:t>
+      </w:r>
+    </w:p>
+    <w:p>
+      <w:pPr>
+        <w:spacing w:before="100" w:beforeAutospacing="1" w:after="100" w:afterAutospacing="1" w:line="240" w:lineRule="auto"/>
+        <w:outlineLvl w:val="2"/>
+        <w:rPr>
+          <w:rFonts w:ascii="Times New Roman" w:eastAsia="Times New Roman" w:hAnsi="Times New Roman" w:cs="Times New Roman"/>
+          <w:b/>
+          <w:bCs/>
+          <w:kern w:val="0"/>
+          <w:sz w:val="27"/>
+          <w:szCs w:val="27"/>
+          <w:lang w:eastAsia="en-IN"/>
+          <w14:ligatures w14:val="none"/>
+        </w:rPr>
+      </w:pPr>
+      <w:r>
+        <w:rPr>
+          <w:rFonts w:ascii="Times New Roman" w:eastAsia="Times New Roman" w:hAnsi="Times New Roman" w:cs="Times New Roman"/>
+          <w:b/>
+          <w:bCs/>
+          <w:kern w:val="0"/>
+          <w:sz w:val="27"/>
+          <w:szCs w:val="27"/>
+          <w:lang w:eastAsia="en-IN"/>
+          <w14:ligatures w14:val="none"/>
+        </w:rPr>
+        <w:t>The Output Explained</w:t>
+      </w:r>
+    </w:p>
+    <w:tbl>
+      <w:tblPr>
+        <w:tblW w:w="10774" w:type="dxa"/>
+        <w:tblCellSpacing w:w="15" w:type="dxa"/>
+        <w:tblInd w:w="-714" w:type="dxa"/>
+        <w:tblBorders>
+          <w:top w:val="single" w:sz="4" w:space="0" w:color="auto"/>
+          <w:left w:val="single" w:sz="4" w:space="0" w:color="auto"/>
+          <w:bottom w:val="single" w:sz="4" w:space="0" w:color="auto"/>
+          <w:right w:val="single" w:sz="4" w:space="0" w:color="auto"/>
+          <w:insideH w:val="single" w:sz="4" w:space="0" w:color="auto"/>
+          <w:insideV w:val="single" w:sz="4" w:space="0" w:color="auto"/>
+        </w:tblBorders>
+        <w:tblCellMar>
+          <w:top w:w="15" w:type="dxa"/>
+          <w:left w:w="15" w:type="dxa"/>
+          <w:bottom w:w="15" w:type="dxa"/>
+          <w:right w:w="15" w:type="dxa"/>
+        </w:tblCellMar>
+        <w:tblLook w:val="04A0" w:firstRow="1" w:lastRow="0" w:firstColumn="1" w:lastColumn="0" w:noHBand="0" w:noVBand="1"/>
+      </w:tblPr>
+      <w:tblGrid>
+        <w:gridCol w:w="3066"/>
+        <w:gridCol w:w="1302"/>
+        <w:gridCol w:w="6406"/>
+      </w:tblGrid>
+      <w:tr>
+        <w:trPr>
+          <w:tblHeader/>
+          <w:tblCellSpacing w:w="15" w:type="dxa"/>
+        </w:trPr>
+        <w:tc>
+          <w:tcPr>
+            <w:tcW w:w="3021" w:type="dxa"/>
+            <w:vAlign w:val="center"/>
+            <w:hideMark/>
+          </w:tcPr>
+          <w:p>
+            <w:pPr>
+              <w:spacing w:after="0" w:line="240" w:lineRule="auto"/>
+              <w:rPr>
+                <w:rFonts w:ascii="Times New Roman" w:eastAsia="Times New Roman" w:hAnsi="Times New Roman" w:cs="Times New Roman"/>
+                <w:kern w:val="0"/>
+                <w:sz w:val="24"/>
+                <w:szCs w:val="24"/>
+                <w:lang w:eastAsia="en-IN"/>
+                <w14:ligatures w14:val="none"/>
+              </w:rPr>
+            </w:pPr>
+            <w:r>
+              <w:rPr>
+                <w:rFonts w:ascii="Times New Roman" w:eastAsia="Times New Roman" w:hAnsi="Times New Roman" w:cs="Times New Roman"/>
+                <w:kern w:val="0"/>
+                <w:sz w:val="24"/>
+                <w:szCs w:val="24"/>
+                <w:lang w:eastAsia="en-IN"/>
+                <w14:ligatures w14:val="none"/>
+              </w:rPr>
+              <w:t>Output Line</w:t>
+            </w:r>
+          </w:p>
+        </w:tc>
+        <w:tc>
+          <w:tcPr>
+            <w:tcW w:w="0" w:type="auto"/>
+            <w:vAlign w:val="center"/>
+            <w:hideMark/>
+          </w:tcPr>
+          <w:p>
+            <w:pPr>
+              <w:spacing w:after="0" w:line="240" w:lineRule="auto"/>
+              <w:rPr>
+                <w:rFonts w:ascii="Times New Roman" w:eastAsia="Times New Roman" w:hAnsi="Times New Roman" w:cs="Times New Roman"/>
+                <w:kern w:val="0"/>
+                <w:sz w:val="24"/>
+                <w:szCs w:val="24"/>
+                <w:lang w:eastAsia="en-IN"/>
+                <w14:ligatures w14:val="none"/>
+              </w:rPr>
+            </w:pPr>
+            <w:r>
+              <w:rPr>
+                <w:rFonts w:ascii="Times New Roman" w:eastAsia="Times New Roman" w:hAnsi="Times New Roman" w:cs="Times New Roman"/>
+                <w:kern w:val="0"/>
+                <w:sz w:val="24"/>
+                <w:szCs w:val="24"/>
+                <w:lang w:eastAsia="en-IN"/>
+                <w14:ligatures w14:val="none"/>
+              </w:rPr>
+              <w:t>Layman's Term</w:t>
+            </w:r>
+          </w:p>
+        </w:tc>
+        <w:tc>
+          <w:tcPr>
+            <w:tcW w:w="6361" w:type="dxa"/>
+            <w:vAlign w:val="center"/>
+            <w:hideMark/>
+          </w:tcPr>
+          <w:p>
+            <w:pPr>
+              <w:spacing w:after="0" w:line="240" w:lineRule="auto"/>
+              <w:rPr>
+                <w:rFonts w:ascii="Times New Roman" w:eastAsia="Times New Roman" w:hAnsi="Times New Roman" w:cs="Times New Roman"/>
+                <w:kern w:val="0"/>
+                <w:sz w:val="24"/>
+                <w:szCs w:val="24"/>
+                <w:lang w:eastAsia="en-IN"/>
+                <w14:ligatures w14:val="none"/>
+              </w:rPr>
+            </w:pPr>
+            <w:r>
+              <w:rPr>
+                <w:rFonts w:ascii="Times New Roman" w:eastAsia="Times New Roman" w:hAnsi="Times New Roman" w:cs="Times New Roman"/>
+                <w:kern w:val="0"/>
+                <w:sz w:val="24"/>
+                <w:szCs w:val="24"/>
+                <w:lang w:eastAsia="en-IN"/>
+                <w14:ligatures w14:val="none"/>
+              </w:rPr>
+              <w:t>Why It Matters</w:t>
+            </w:r>
+          </w:p>
+        </w:tc>
+      </w:tr>
+      <w:tr>
+        <w:trPr>
+          <w:tblCellSpacing w:w="15" w:type="dxa"/>
+        </w:trPr>
+        <w:tc>
+          <w:tcPr>
+            <w:tcW w:w="3021" w:type="dxa"/>
+            <w:vAlign w:val="center"/>
+            <w:hideMark/>
+          </w:tcPr>
+          <w:p>
+            <w:pPr>
+              <w:spacing w:after="0" w:line="240" w:lineRule="auto"/>
+              <w:rPr>
+                <w:rFonts w:ascii="Times New Roman" w:eastAsia="Times New Roman" w:hAnsi="Times New Roman" w:cs="Times New Roman"/>
+                <w:kern w:val="0"/>
+                <w:sz w:val="24"/>
+                <w:szCs w:val="24"/>
+                <w:lang w:eastAsia="en-IN"/>
+                <w14:ligatures w14:val="none"/>
+              </w:rPr>
+            </w:pPr>
+            <w:r>
+              <w:rPr>
+                <w:rFonts w:ascii="Times New Roman" w:eastAsia="Times New Roman" w:hAnsi="Times New Roman" w:cs="Times New Roman"/>
+                <w:b/>
+                <w:bCs/>
+                <w:kern w:val="0"/>
+                <w:sz w:val="24"/>
+                <w:szCs w:val="24"/>
+                <w:lang w:eastAsia="en-IN"/>
+                <w14:ligatures w14:val="none"/>
+              </w:rPr>
+              <w:t xml:space="preserve">--- Starting STL + </w:t>
+            </w:r>
+            <w:proofErr w:type="spellStart"/>
+            <w:r>
+              <w:rPr>
+                <w:rFonts w:ascii="Times New Roman" w:eastAsia="Times New Roman" w:hAnsi="Times New Roman" w:cs="Times New Roman"/>
+                <w:b/>
+                <w:bCs/>
+                <w:kern w:val="0"/>
+                <w:sz w:val="24"/>
+                <w:szCs w:val="24"/>
+                <w:lang w:eastAsia="en-IN"/>
+                <w14:ligatures w14:val="none"/>
+              </w:rPr>
+              <w:t>LightGBM</w:t>
+            </w:r>
+            <w:proofErr w:type="spellEnd"/>
+            <w:r>
+              <w:rPr>
+                <w:rFonts w:ascii="Times New Roman" w:eastAsia="Times New Roman" w:hAnsi="Times New Roman" w:cs="Times New Roman"/>
+                <w:b/>
+                <w:bCs/>
+                <w:kern w:val="0"/>
+                <w:sz w:val="24"/>
+                <w:szCs w:val="24"/>
+                <w:lang w:eastAsia="en-IN"/>
+                <w14:ligatures w14:val="none"/>
+              </w:rPr>
+              <w:t>...</w:t>
+            </w:r>
+          </w:p>
+        </w:tc>
+        <w:tc>
+          <w:tcPr>
+            <w:tcW w:w="0" w:type="auto"/>
+            <w:vAlign w:val="center"/>
+            <w:hideMark/>
+          </w:tcPr>
+          <w:p>
+            <w:pPr>
+              <w:spacing w:after="0" w:line="240" w:lineRule="auto"/>
+              <w:rPr>
+                <w:rFonts w:ascii="Times New Roman" w:eastAsia="Times New Roman" w:hAnsi="Times New Roman" w:cs="Times New Roman"/>
+                <w:kern w:val="0"/>
+                <w:sz w:val="24"/>
+                <w:szCs w:val="24"/>
+                <w:lang w:eastAsia="en-IN"/>
+                <w14:ligatures w14:val="none"/>
+              </w:rPr>
+            </w:pPr>
+            <w:r>
+              <w:rPr>
+                <w:rFonts w:ascii="Times New Roman" w:eastAsia="Times New Roman" w:hAnsi="Times New Roman" w:cs="Times New Roman"/>
+                <w:kern w:val="0"/>
+                <w:sz w:val="24"/>
+                <w:szCs w:val="24"/>
+                <w:lang w:eastAsia="en-IN"/>
+                <w14:ligatures w14:val="none"/>
+              </w:rPr>
+              <w:t>The start flag.</w:t>
+            </w:r>
+          </w:p>
+        </w:tc>
+        <w:tc>
+          <w:tcPr>
+            <w:tcW w:w="6361" w:type="dxa"/>
+            <w:vAlign w:val="center"/>
+            <w:hideMark/>
+          </w:tcPr>
+          <w:p>
+            <w:pPr>
+              <w:spacing w:after="0" w:line="240" w:lineRule="auto"/>
+              <w:rPr>
+                <w:rFonts w:ascii="Times New Roman" w:eastAsia="Times New Roman" w:hAnsi="Times New Roman" w:cs="Times New Roman"/>
+                <w:kern w:val="0"/>
+                <w:sz w:val="24"/>
+                <w:szCs w:val="24"/>
+                <w:lang w:eastAsia="en-IN"/>
+                <w14:ligatures w14:val="none"/>
+              </w:rPr>
+            </w:pPr>
+            <w:r>
+              <w:rPr>
+                <w:rFonts w:ascii="Times New Roman" w:eastAsia="Times New Roman" w:hAnsi="Times New Roman" w:cs="Times New Roman"/>
+                <w:kern w:val="0"/>
+                <w:sz w:val="24"/>
+                <w:szCs w:val="24"/>
+                <w:lang w:eastAsia="en-IN"/>
+                <w14:ligatures w14:val="none"/>
+              </w:rPr>
+              <w:t>Confirms you began the training process.</w:t>
+            </w:r>
+          </w:p>
+        </w:tc>
+      </w:tr>
+      <w:tr>
+        <w:trPr>
+          <w:tblCellSpacing w:w="15" w:type="dxa"/>
+        </w:trPr>
+        <w:tc>
+          <w:tcPr>
+            <w:tcW w:w="3021" w:type="dxa"/>
+            <w:vAlign w:val="center"/>
+            <w:hideMark/>
+          </w:tcPr>
+          <w:p>
+            <w:pPr>
+              <w:spacing w:after="0" w:line="240" w:lineRule="auto"/>
+              <w:rPr>
+                <w:rFonts w:ascii="Times New Roman" w:eastAsia="Times New Roman" w:hAnsi="Times New Roman" w:cs="Times New Roman"/>
+                <w:kern w:val="0"/>
+                <w:sz w:val="24"/>
+                <w:szCs w:val="24"/>
+                <w:lang w:eastAsia="en-IN"/>
+                <w14:ligatures w14:val="none"/>
+              </w:rPr>
+            </w:pPr>
+            <w:r>
+              <w:rPr>
+                <w:rFonts w:ascii="Times New Roman" w:eastAsia="Times New Roman" w:hAnsi="Times New Roman" w:cs="Times New Roman"/>
+                <w:b/>
+                <w:bCs/>
+                <w:kern w:val="0"/>
+                <w:sz w:val="24"/>
+                <w:szCs w:val="24"/>
+                <w:lang w:eastAsia="en-IN"/>
+                <w14:ligatures w14:val="none"/>
+              </w:rPr>
+              <w:t>Training Complete in 1.53 seconds.</w:t>
+            </w:r>
+          </w:p>
+        </w:tc>
+        <w:tc>
+          <w:tcPr>
+            <w:tcW w:w="0" w:type="auto"/>
+            <w:vAlign w:val="center"/>
+            <w:hideMark/>
+          </w:tcPr>
+          <w:p>
+            <w:pPr>
+              <w:spacing w:after="0" w:line="240" w:lineRule="auto"/>
+              <w:rPr>
+                <w:rFonts w:ascii="Times New Roman" w:eastAsia="Times New Roman" w:hAnsi="Times New Roman" w:cs="Times New Roman"/>
+                <w:kern w:val="0"/>
+                <w:sz w:val="24"/>
+                <w:szCs w:val="24"/>
+                <w:lang w:eastAsia="en-IN"/>
+                <w14:ligatures w14:val="none"/>
+              </w:rPr>
+            </w:pPr>
+            <w:r>
+              <w:rPr>
+                <w:rFonts w:ascii="Times New Roman" w:eastAsia="Times New Roman" w:hAnsi="Times New Roman" w:cs="Times New Roman"/>
+                <w:kern w:val="0"/>
+                <w:sz w:val="24"/>
+                <w:szCs w:val="24"/>
+                <w:lang w:eastAsia="en-IN"/>
+                <w14:ligatures w14:val="none"/>
+              </w:rPr>
+              <w:t>The model's speed.</w:t>
+            </w:r>
+          </w:p>
+        </w:tc>
+        <w:tc>
+          <w:tcPr>
+            <w:tcW w:w="6361" w:type="dxa"/>
+            <w:vAlign w:val="center"/>
+            <w:hideMark/>
+          </w:tcPr>
+          <w:p>
+            <w:pPr>
+              <w:spacing w:after="0" w:line="240" w:lineRule="auto"/>
+              <w:rPr>
+                <w:rFonts w:ascii="Times New Roman" w:eastAsia="Times New Roman" w:hAnsi="Times New Roman" w:cs="Times New Roman"/>
+                <w:kern w:val="0"/>
+                <w:sz w:val="24"/>
+                <w:szCs w:val="24"/>
+                <w:lang w:eastAsia="en-IN"/>
+                <w14:ligatures w14:val="none"/>
+              </w:rPr>
+            </w:pPr>
+            <w:proofErr w:type="spellStart"/>
+            <w:r>
+              <w:rPr>
+                <w:rFonts w:ascii="Times New Roman" w:eastAsia="Times New Roman" w:hAnsi="Times New Roman" w:cs="Times New Roman"/>
+                <w:kern w:val="0"/>
+                <w:sz w:val="24"/>
+                <w:szCs w:val="24"/>
+                <w:lang w:eastAsia="en-IN"/>
+                <w14:ligatures w14:val="none"/>
+              </w:rPr>
+              <w:t>LightGBM</w:t>
+            </w:r>
+            <w:proofErr w:type="spellEnd"/>
+            <w:r>
+              <w:rPr>
+                <w:rFonts w:ascii="Times New Roman" w:eastAsia="Times New Roman" w:hAnsi="Times New Roman" w:cs="Times New Roman"/>
+                <w:kern w:val="0"/>
+                <w:sz w:val="24"/>
+                <w:szCs w:val="24"/>
+                <w:lang w:eastAsia="en-IN"/>
+                <w14:ligatures w14:val="none"/>
+              </w:rPr>
+              <w:t xml:space="preserve"> is incredibly efficient. Training on + rows in under 2 seconds is a significant advantage for fast iteration in your research.</w:t>
+            </w:r>
+          </w:p>
+        </w:tc>
+      </w:tr>
+      <w:tr>
+        <w:trPr>
+          <w:tblCellSpacing w:w="15" w:type="dxa"/>
+        </w:trPr>
+        <w:tc>
+          <w:tcPr>
+            <w:tcW w:w="3021" w:type="dxa"/>
+            <w:vAlign w:val="center"/>
+            <w:hideMark/>
+          </w:tcPr>
+          <w:p>
+            <w:pPr>
+              <w:spacing w:after="0" w:line="240" w:lineRule="auto"/>
+              <w:rPr>
+                <w:rFonts w:ascii="Times New Roman" w:eastAsia="Times New Roman" w:hAnsi="Times New Roman" w:cs="Times New Roman"/>
+                <w:kern w:val="0"/>
+                <w:sz w:val="24"/>
+                <w:szCs w:val="24"/>
+                <w:lang w:eastAsia="en-IN"/>
+                <w14:ligatures w14:val="none"/>
+              </w:rPr>
+            </w:pPr>
+            <w:r>
+              <w:rPr>
+                <w:rFonts w:ascii="Times New Roman" w:eastAsia="Times New Roman" w:hAnsi="Times New Roman" w:cs="Times New Roman"/>
+                <w:b/>
+                <w:bCs/>
+                <w:kern w:val="0"/>
+                <w:sz w:val="24"/>
+                <w:szCs w:val="24"/>
+                <w:lang w:eastAsia="en-IN"/>
+                <w14:ligatures w14:val="none"/>
+              </w:rPr>
+              <w:t>--- Model Benchmarking is Ready ---</w:t>
+            </w:r>
+          </w:p>
+        </w:tc>
+        <w:tc>
+          <w:tcPr>
+            <w:tcW w:w="0" w:type="auto"/>
+            <w:vAlign w:val="center"/>
+            <w:hideMark/>
+          </w:tcPr>
+          <w:p>
+            <w:pPr>
+              <w:spacing w:after="0" w:line="240" w:lineRule="auto"/>
+              <w:rPr>
+                <w:rFonts w:ascii="Times New Roman" w:eastAsia="Times New Roman" w:hAnsi="Times New Roman" w:cs="Times New Roman"/>
+                <w:kern w:val="0"/>
+                <w:sz w:val="24"/>
+                <w:szCs w:val="24"/>
+                <w:lang w:eastAsia="en-IN"/>
+                <w14:ligatures w14:val="none"/>
+              </w:rPr>
+            </w:pPr>
+            <w:r>
+              <w:rPr>
+                <w:rFonts w:ascii="Times New Roman" w:eastAsia="Times New Roman" w:hAnsi="Times New Roman" w:cs="Times New Roman"/>
+                <w:kern w:val="0"/>
+                <w:sz w:val="24"/>
+                <w:szCs w:val="24"/>
+                <w:lang w:eastAsia="en-IN"/>
+                <w14:ligatures w14:val="none"/>
+              </w:rPr>
+              <w:t>The readiness flag.</w:t>
+            </w:r>
+          </w:p>
+        </w:tc>
+        <w:tc>
+          <w:tcPr>
+            <w:tcW w:w="6361" w:type="dxa"/>
+            <w:vAlign w:val="center"/>
+            <w:hideMark/>
+          </w:tcPr>
+          <w:p>
+            <w:pPr>
+              <w:spacing w:after="0" w:line="240" w:lineRule="auto"/>
+              <w:rPr>
+                <w:rFonts w:ascii="Times New Roman" w:eastAsia="Times New Roman" w:hAnsi="Times New Roman" w:cs="Times New Roman"/>
+                <w:kern w:val="0"/>
+                <w:sz w:val="24"/>
+                <w:szCs w:val="24"/>
+                <w:lang w:eastAsia="en-IN"/>
+                <w14:ligatures w14:val="none"/>
+              </w:rPr>
+            </w:pPr>
+            <w:r>
+              <w:rPr>
+                <w:rFonts w:ascii="Times New Roman" w:eastAsia="Times New Roman" w:hAnsi="Times New Roman" w:cs="Times New Roman"/>
+                <w:kern w:val="0"/>
+                <w:sz w:val="24"/>
+                <w:szCs w:val="24"/>
+                <w:lang w:eastAsia="en-IN"/>
+                <w14:ligatures w14:val="none"/>
+              </w:rPr>
+              <w:t xml:space="preserve">The resulting </w:t>
+            </w:r>
+            <w:proofErr w:type="spellStart"/>
+            <w:r>
+              <w:rPr>
+                <w:rFonts w:ascii="Courier New" w:eastAsia="Times New Roman" w:hAnsi="Courier New" w:cs="Courier New"/>
+                <w:kern w:val="0"/>
+                <w:sz w:val="20"/>
+                <w:szCs w:val="20"/>
+                <w:lang w:eastAsia="en-IN"/>
+                <w14:ligatures w14:val="none"/>
+              </w:rPr>
+              <w:t>lgbm_model</w:t>
+            </w:r>
+            <w:proofErr w:type="spellEnd"/>
+            <w:r>
+              <w:rPr>
+                <w:rFonts w:ascii="Times New Roman" w:eastAsia="Times New Roman" w:hAnsi="Times New Roman" w:cs="Times New Roman"/>
+                <w:kern w:val="0"/>
+                <w:sz w:val="24"/>
+                <w:szCs w:val="24"/>
+                <w:lang w:eastAsia="en-IN"/>
+                <w14:ligatures w14:val="none"/>
+              </w:rPr>
+              <w:t xml:space="preserve"> object is now fully trained and stored in memory, ready to move from the </w:t>
+            </w:r>
+            <w:r>
+              <w:rPr>
+                <w:rFonts w:ascii="Times New Roman" w:eastAsia="Times New Roman" w:hAnsi="Times New Roman" w:cs="Times New Roman"/>
+                <w:b/>
+                <w:bCs/>
+                <w:kern w:val="0"/>
+                <w:sz w:val="24"/>
+                <w:szCs w:val="24"/>
+                <w:lang w:eastAsia="en-IN"/>
+                <w14:ligatures w14:val="none"/>
+              </w:rPr>
+              <w:t>Training</w:t>
+            </w:r>
+            <w:r>
+              <w:rPr>
+                <w:rFonts w:ascii="Times New Roman" w:eastAsia="Times New Roman" w:hAnsi="Times New Roman" w:cs="Times New Roman"/>
+                <w:kern w:val="0"/>
+                <w:sz w:val="24"/>
+                <w:szCs w:val="24"/>
+                <w:lang w:eastAsia="en-IN"/>
+                <w14:ligatures w14:val="none"/>
+              </w:rPr>
+              <w:t xml:space="preserve"> phase to the </w:t>
+            </w:r>
+            <w:r>
+              <w:rPr>
+                <w:rFonts w:ascii="Times New Roman" w:eastAsia="Times New Roman" w:hAnsi="Times New Roman" w:cs="Times New Roman"/>
+                <w:b/>
+                <w:bCs/>
+                <w:kern w:val="0"/>
+                <w:sz w:val="24"/>
+                <w:szCs w:val="24"/>
+                <w:lang w:eastAsia="en-IN"/>
+                <w14:ligatures w14:val="none"/>
+              </w:rPr>
+              <w:t>Prediction</w:t>
+            </w:r>
+            <w:r>
+              <w:rPr>
+                <w:rFonts w:ascii="Times New Roman" w:eastAsia="Times New Roman" w:hAnsi="Times New Roman" w:cs="Times New Roman"/>
+                <w:kern w:val="0"/>
+                <w:sz w:val="24"/>
+                <w:szCs w:val="24"/>
+                <w:lang w:eastAsia="en-IN"/>
+                <w14:ligatures w14:val="none"/>
+              </w:rPr>
+              <w:t xml:space="preserve"> phase.</w:t>
+            </w:r>
+          </w:p>
+        </w:tc>
+      </w:tr>
+    </w:tbl>
+    <w:p>
+      <w:pPr>
+        <w:spacing w:after="0" w:line="240" w:lineRule="auto"/>
+        <w:rPr>
+          <w:rFonts w:ascii="Times New Roman" w:eastAsia="Times New Roman" w:hAnsi="Times New Roman" w:cs="Times New Roman"/>
+          <w:kern w:val="0"/>
+          <w:sz w:val="24"/>
+          <w:szCs w:val="24"/>
+          <w:lang w:eastAsia="en-IN"/>
+          <w14:ligatures w14:val="none"/>
+        </w:rPr>
+      </w:pPr>
+    </w:p>
+    <w:p>
+      <w:pPr>
+        <w:spacing w:before="100" w:beforeAutospacing="1" w:after="100" w:afterAutospacing="1" w:line="240" w:lineRule="auto"/>
+        <w:rPr>
+          <w:rFonts w:ascii="Times New Roman" w:eastAsia="Times New Roman" w:hAnsi="Times New Roman" w:cs="Times New Roman"/>
+          <w:kern w:val="0"/>
+          <w:sz w:val="24"/>
+          <w:szCs w:val="24"/>
+          <w:lang w:eastAsia="en-IN"/>
+          <w14:ligatures w14:val="none"/>
+        </w:rPr>
+      </w:pPr>
+      <w:r>
+        <w:rPr>
+          <w:rFonts w:ascii="Times New Roman" w:eastAsia="Times New Roman" w:hAnsi="Times New Roman" w:cs="Times New Roman"/>
+          <w:b/>
+          <w:bCs/>
+          <w:kern w:val="0"/>
+          <w:sz w:val="24"/>
+          <w:szCs w:val="24"/>
+          <w:lang w:eastAsia="en-IN"/>
+          <w14:ligatures w14:val="none"/>
+        </w:rPr>
+        <w:t>Final Takeaway:</w:t>
+      </w:r>
+      <w:r>
+        <w:rPr>
+          <w:rFonts w:ascii="Times New Roman" w:eastAsia="Times New Roman" w:hAnsi="Times New Roman" w:cs="Times New Roman"/>
+          <w:kern w:val="0"/>
+          <w:sz w:val="24"/>
+          <w:szCs w:val="24"/>
+          <w:lang w:eastAsia="en-IN"/>
+          <w14:ligatures w14:val="none"/>
+        </w:rPr>
+        <w:t xml:space="preserve"> Your model is now a highly specialized tool trained to forecast the residual noise. The total load forecast will be created in the next step by combining this forecast with the predictable </w:t>
+      </w:r>
+      <w:r>
+        <w:rPr>
+          <w:rFonts w:ascii="Times New Roman" w:eastAsia="Times New Roman" w:hAnsi="Times New Roman" w:cs="Times New Roman"/>
+          <w:b/>
+          <w:bCs/>
+          <w:kern w:val="0"/>
+          <w:sz w:val="24"/>
+          <w:szCs w:val="24"/>
+          <w:lang w:eastAsia="en-IN"/>
+          <w14:ligatures w14:val="none"/>
+        </w:rPr>
+        <w:t>Trend</w:t>
+      </w:r>
+      <w:r>
+        <w:rPr>
+          <w:rFonts w:ascii="Times New Roman" w:eastAsia="Times New Roman" w:hAnsi="Times New Roman" w:cs="Times New Roman"/>
+          <w:kern w:val="0"/>
+          <w:sz w:val="24"/>
+          <w:szCs w:val="24"/>
+          <w:lang w:eastAsia="en-IN"/>
+          <w14:ligatures w14:val="none"/>
+        </w:rPr>
+        <w:t xml:space="preserve"> and </w:t>
+      </w:r>
+      <w:r>
+        <w:rPr>
+          <w:rFonts w:ascii="Times New Roman" w:eastAsia="Times New Roman" w:hAnsi="Times New Roman" w:cs="Times New Roman"/>
+          <w:b/>
+          <w:bCs/>
+          <w:kern w:val="0"/>
+          <w:sz w:val="24"/>
+          <w:szCs w:val="24"/>
+          <w:lang w:eastAsia="en-IN"/>
+          <w14:ligatures w14:val="none"/>
+        </w:rPr>
+        <w:t>Seasonal</w:t>
+      </w:r>
+      <w:r>
+        <w:rPr>
+          <w:rFonts w:ascii="Times New Roman" w:eastAsia="Times New Roman" w:hAnsi="Times New Roman" w:cs="Times New Roman"/>
+          <w:kern w:val="0"/>
+          <w:sz w:val="24"/>
+          <w:szCs w:val="24"/>
+          <w:lang w:eastAsia="en-IN"/>
+          <w14:ligatures w14:val="none"/>
+        </w:rPr>
+        <w:t xml:space="preserve"> components from your original STL output.</w:t>
+      </w:r>
+    </w:p>
+    <w:p>
+      <w:pPr>
+        <w:rPr>
+          <w:rFonts w:ascii="Times New Roman" w:hAnsi="Times New Roman" w:cs="Times New Roman"/>
+          <w:b/>
+          <w:bCs/>
+          <w:sz w:val="28"/>
+          <w:szCs w:val="28"/>
+        </w:rPr>
+      </w:pPr>
+    </w:p>
+    <w:p>
+      <w:pPr>
+        <w:rPr>
+          <w:rFonts w:ascii="Times New Roman" w:hAnsi="Times New Roman" w:cs="Times New Roman"/>
+          <w:b/>
+          <w:bCs/>
+          <w:sz w:val="28"/>
+          <w:szCs w:val="28"/>
+        </w:rPr>
+      </w:pPr>
+    </w:p>
+    <w:p>
+      <w:pPr>
+        <w:rPr>
+          <w:rFonts w:ascii="Times New Roman" w:hAnsi="Times New Roman" w:cs="Times New Roman"/>
+          <w:b/>
+          <w:bCs/>
+          <w:sz w:val="28"/>
+          <w:szCs w:val="28"/>
+        </w:rPr>
+      </w:pPr>
+    </w:p>
+    <w:p>
+      <w:pPr>
+        <w:rPr>
+          <w:rFonts w:ascii="Times New Roman" w:hAnsi="Times New Roman" w:cs="Times New Roman"/>
+          <w:b/>
+          <w:bCs/>
+          <w:sz w:val="28"/>
+          <w:szCs w:val="28"/>
+        </w:rPr>
+      </w:pPr>
+    </w:p>
+    <w:p>
+      <w:pPr>
+        <w:rPr>
+          <w:rFonts w:ascii="Times New Roman" w:hAnsi="Times New Roman" w:cs="Times New Roman"/>
+          <w:b/>
+          <w:bCs/>
+          <w:sz w:val="28"/>
+          <w:szCs w:val="28"/>
+        </w:rPr>
+      </w:pPr>
+    </w:p>
+    <w:p>
+      <w:pPr>
+        <w:spacing w:before="100" w:beforeAutospacing="1" w:after="100" w:afterAutospacing="1" w:line="240" w:lineRule="auto"/>
+        <w:outlineLvl w:val="1"/>
+        <w:rPr>
+          <w:rFonts w:ascii="Times New Roman" w:eastAsia="Times New Roman" w:hAnsi="Times New Roman" w:cs="Times New Roman"/>
+          <w:b/>
+          <w:bCs/>
+          <w:kern w:val="0"/>
+          <w:sz w:val="28"/>
+          <w:szCs w:val="28"/>
+          <w:lang w:eastAsia="en-IN"/>
+          <w14:ligatures w14:val="none"/>
+        </w:rPr>
+      </w:pPr>
+      <w:r>
+        <w:rPr>
+          <w:rFonts w:ascii="Times New Roman" w:eastAsia="Times New Roman" w:hAnsi="Times New Roman" w:cs="Times New Roman"/>
+          <w:b/>
+          <w:bCs/>
+          <w:kern w:val="0"/>
+          <w:sz w:val="28"/>
+          <w:szCs w:val="28"/>
+          <w:lang w:eastAsia="en-IN"/>
+          <w14:ligatures w14:val="none"/>
+        </w:rPr>
+        <w:lastRenderedPageBreak/>
+        <w:t>Step 3: Prediction and Evaluation (The Final Forecast Reconstruction)</w:t>
+      </w:r>
+    </w:p>
+    <w:p>
+      <w:pPr>
+        <w:spacing w:before="100" w:beforeAutospacing="1" w:after="100" w:afterAutospacing="1" w:line="240" w:lineRule="auto"/>
+        <w:rPr>
+          <w:rFonts w:ascii="Times New Roman" w:eastAsia="Times New Roman" w:hAnsi="Times New Roman" w:cs="Times New Roman"/>
+          <w:kern w:val="0"/>
+          <w:sz w:val="24"/>
+          <w:szCs w:val="24"/>
+          <w:lang w:eastAsia="en-IN"/>
+          <w14:ligatures w14:val="none"/>
+        </w:rPr>
+      </w:pPr>
+      <w:r>
+        <w:rPr>
+          <w:rFonts w:ascii="Times New Roman" w:eastAsia="Times New Roman" w:hAnsi="Times New Roman" w:cs="Times New Roman"/>
+          <w:kern w:val="0"/>
+          <w:sz w:val="24"/>
+          <w:szCs w:val="24"/>
+          <w:lang w:eastAsia="en-IN"/>
+          <w14:ligatures w14:val="none"/>
+        </w:rPr>
+        <w:t>The goal of this step is to move from predicting noise to creating the final, usable energy load forecast, and then objectively measuring how accurate that forecast is.</w:t>
+      </w:r>
+    </w:p>
+    <w:p>
+      <w:pPr>
+        <w:spacing w:before="100" w:beforeAutospacing="1" w:after="100" w:afterAutospacing="1" w:line="240" w:lineRule="auto"/>
+        <w:outlineLvl w:val="2"/>
+        <w:rPr>
+          <w:rFonts w:ascii="Times New Roman" w:eastAsia="Times New Roman" w:hAnsi="Times New Roman" w:cs="Times New Roman"/>
+          <w:b/>
+          <w:bCs/>
+          <w:kern w:val="0"/>
+          <w:sz w:val="24"/>
+          <w:szCs w:val="24"/>
+          <w:lang w:eastAsia="en-IN"/>
+          <w14:ligatures w14:val="none"/>
+        </w:rPr>
+      </w:pPr>
+      <w:r>
+        <w:rPr>
+          <w:rFonts w:ascii="Times New Roman" w:eastAsia="Times New Roman" w:hAnsi="Times New Roman" w:cs="Times New Roman"/>
+          <w:b/>
+          <w:bCs/>
+          <w:kern w:val="0"/>
+          <w:sz w:val="24"/>
+          <w:szCs w:val="24"/>
+          <w:lang w:eastAsia="en-IN"/>
+          <w14:ligatures w14:val="none"/>
+        </w:rPr>
+        <w:t>The Process (What the Code Did)</w:t>
+      </w:r>
+    </w:p>
+    <w:p>
+      <w:pPr>
+        <w:spacing w:before="100" w:beforeAutospacing="1" w:after="100" w:afterAutospacing="1" w:line="240" w:lineRule="auto"/>
+        <w:rPr>
+          <w:rFonts w:ascii="Times New Roman" w:eastAsia="Times New Roman" w:hAnsi="Times New Roman" w:cs="Times New Roman"/>
+          <w:kern w:val="0"/>
+          <w:sz w:val="24"/>
+          <w:szCs w:val="24"/>
+          <w:lang w:eastAsia="en-IN"/>
+          <w14:ligatures w14:val="none"/>
+        </w:rPr>
+      </w:pPr>
+      <w:r>
+        <w:rPr>
+          <w:rFonts w:ascii="Times New Roman" w:eastAsia="Times New Roman" w:hAnsi="Times New Roman" w:cs="Times New Roman"/>
+          <w:kern w:val="0"/>
+          <w:sz w:val="24"/>
+          <w:szCs w:val="24"/>
+          <w:lang w:eastAsia="en-IN"/>
+          <w14:ligatures w14:val="none"/>
+        </w:rPr>
+        <w:t>The code executes the final stage of your hybrid model: prediction, reconstruction, and objective scoring.</w:t>
+      </w:r>
+    </w:p>
+    <w:tbl>
+      <w:tblPr>
+        <w:tblW w:w="11341" w:type="dxa"/>
+        <w:tblCellSpacing w:w="15" w:type="dxa"/>
+        <w:tblInd w:w="-998" w:type="dxa"/>
+        <w:tblBorders>
+          <w:top w:val="single" w:sz="4" w:space="0" w:color="auto"/>
+          <w:left w:val="single" w:sz="4" w:space="0" w:color="auto"/>
+          <w:bottom w:val="single" w:sz="4" w:space="0" w:color="auto"/>
+          <w:right w:val="single" w:sz="4" w:space="0" w:color="auto"/>
+          <w:insideH w:val="single" w:sz="4" w:space="0" w:color="auto"/>
+          <w:insideV w:val="single" w:sz="4" w:space="0" w:color="auto"/>
+        </w:tblBorders>
+        <w:tblCellMar>
+          <w:top w:w="15" w:type="dxa"/>
+          <w:left w:w="15" w:type="dxa"/>
+          <w:bottom w:w="15" w:type="dxa"/>
+          <w:right w:w="15" w:type="dxa"/>
+        </w:tblCellMar>
+        <w:tblLook w:val="04A0" w:firstRow="1" w:lastRow="0" w:firstColumn="1" w:lastColumn="0" w:noHBand="0" w:noVBand="1"/>
+      </w:tblPr>
+      <w:tblGrid>
+        <w:gridCol w:w="3545"/>
+        <w:gridCol w:w="4819"/>
+        <w:gridCol w:w="2977"/>
+      </w:tblGrid>
+      <w:tr>
+        <w:trPr>
+          <w:tblHeader/>
+          <w:tblCellSpacing w:w="15" w:type="dxa"/>
+        </w:trPr>
+        <w:tc>
+          <w:tcPr>
+            <w:tcW w:w="3500" w:type="dxa"/>
+            <w:vAlign w:val="center"/>
+            <w:hideMark/>
+          </w:tcPr>
+          <w:p>
+            <w:pPr>
+              <w:spacing w:after="0" w:line="240" w:lineRule="auto"/>
+              <w:jc w:val="center"/>
+              <w:rPr>
+                <w:rFonts w:ascii="Times New Roman" w:eastAsia="Times New Roman" w:hAnsi="Times New Roman" w:cs="Times New Roman"/>
+                <w:b/>
+                <w:bCs/>
+                <w:kern w:val="0"/>
+                <w:sz w:val="24"/>
+                <w:szCs w:val="24"/>
+                <w:lang w:eastAsia="en-IN"/>
+                <w14:ligatures w14:val="none"/>
+              </w:rPr>
+            </w:pPr>
+            <w:r>
+              <w:rPr>
+                <w:rFonts w:ascii="Times New Roman" w:eastAsia="Times New Roman" w:hAnsi="Times New Roman" w:cs="Times New Roman"/>
+                <w:b/>
+                <w:bCs/>
+                <w:kern w:val="0"/>
+                <w:sz w:val="24"/>
+                <w:szCs w:val="24"/>
+                <w:lang w:eastAsia="en-IN"/>
+                <w14:ligatures w14:val="none"/>
+              </w:rPr>
+              <w:t>Process Action</w:t>
+            </w:r>
+          </w:p>
+        </w:tc>
+        <w:tc>
+          <w:tcPr>
+            <w:tcW w:w="4789" w:type="dxa"/>
+            <w:vAlign w:val="center"/>
+            <w:hideMark/>
+          </w:tcPr>
+          <w:p>
+            <w:pPr>
+              <w:spacing w:after="0" w:line="240" w:lineRule="auto"/>
+              <w:jc w:val="center"/>
+              <w:rPr>
+                <w:rFonts w:ascii="Times New Roman" w:eastAsia="Times New Roman" w:hAnsi="Times New Roman" w:cs="Times New Roman"/>
+                <w:b/>
+                <w:bCs/>
+                <w:kern w:val="0"/>
+                <w:sz w:val="24"/>
+                <w:szCs w:val="24"/>
+                <w:lang w:eastAsia="en-IN"/>
+                <w14:ligatures w14:val="none"/>
+              </w:rPr>
+            </w:pPr>
+            <w:r>
+              <w:rPr>
+                <w:rFonts w:ascii="Times New Roman" w:eastAsia="Times New Roman" w:hAnsi="Times New Roman" w:cs="Times New Roman"/>
+                <w:b/>
+                <w:bCs/>
+                <w:kern w:val="0"/>
+                <w:sz w:val="24"/>
+                <w:szCs w:val="24"/>
+                <w:lang w:eastAsia="en-IN"/>
+                <w14:ligatures w14:val="none"/>
+              </w:rPr>
+              <w:t>Layman's Term</w:t>
+            </w:r>
+          </w:p>
+        </w:tc>
+        <w:tc>
+          <w:tcPr>
+            <w:tcW w:w="2932" w:type="dxa"/>
+            <w:vAlign w:val="center"/>
+            <w:hideMark/>
+          </w:tcPr>
+          <w:p>
+            <w:pPr>
+              <w:spacing w:after="0" w:line="240" w:lineRule="auto"/>
+              <w:jc w:val="center"/>
+              <w:rPr>
+                <w:rFonts w:ascii="Times New Roman" w:eastAsia="Times New Roman" w:hAnsi="Times New Roman" w:cs="Times New Roman"/>
+                <w:b/>
+                <w:bCs/>
+                <w:kern w:val="0"/>
+                <w:sz w:val="24"/>
+                <w:szCs w:val="24"/>
+                <w:lang w:eastAsia="en-IN"/>
+                <w14:ligatures w14:val="none"/>
+              </w:rPr>
+            </w:pPr>
+            <w:r>
+              <w:rPr>
+                <w:rFonts w:ascii="Times New Roman" w:eastAsia="Times New Roman" w:hAnsi="Times New Roman" w:cs="Times New Roman"/>
+                <w:b/>
+                <w:bCs/>
+                <w:kern w:val="0"/>
+                <w:sz w:val="24"/>
+                <w:szCs w:val="24"/>
+                <w:lang w:eastAsia="en-IN"/>
+                <w14:ligatures w14:val="none"/>
+              </w:rPr>
+              <w:t>Technical Role</w:t>
+            </w:r>
+          </w:p>
+        </w:tc>
+      </w:tr>
+      <w:tr>
+        <w:trPr>
+          <w:tblCellSpacing w:w="15" w:type="dxa"/>
+        </w:trPr>
+        <w:tc>
+          <w:tcPr>
+            <w:tcW w:w="3500" w:type="dxa"/>
+            <w:vAlign w:val="center"/>
+            <w:hideMark/>
+          </w:tcPr>
+          <w:p>
+            <w:pPr>
+              <w:spacing w:after="0" w:line="240" w:lineRule="auto"/>
+              <w:rPr>
+                <w:rFonts w:ascii="Times New Roman" w:eastAsia="Times New Roman" w:hAnsi="Times New Roman" w:cs="Times New Roman"/>
+                <w:kern w:val="0"/>
+                <w:sz w:val="24"/>
+                <w:szCs w:val="24"/>
+                <w:lang w:eastAsia="en-IN"/>
+                <w14:ligatures w14:val="none"/>
+              </w:rPr>
+            </w:pPr>
+            <w:r>
+              <w:rPr>
+                <w:rFonts w:ascii="Times New Roman" w:eastAsia="Times New Roman" w:hAnsi="Times New Roman" w:cs="Times New Roman"/>
+                <w:b/>
+                <w:bCs/>
+                <w:kern w:val="0"/>
+                <w:sz w:val="24"/>
+                <w:szCs w:val="24"/>
+                <w:lang w:eastAsia="en-IN"/>
+                <w14:ligatures w14:val="none"/>
+              </w:rPr>
+              <w:t>Generate Residual Forecast ()</w:t>
+            </w:r>
+            <w:r>
+              <w:rPr>
+                <w:rFonts w:ascii="Times New Roman" w:eastAsia="Times New Roman" w:hAnsi="Times New Roman" w:cs="Times New Roman"/>
+                <w:kern w:val="0"/>
+                <w:sz w:val="24"/>
+                <w:szCs w:val="24"/>
+                <w:lang w:eastAsia="en-IN"/>
+                <w14:ligatures w14:val="none"/>
+              </w:rPr>
+              <w:t xml:space="preserve">: </w:t>
+            </w:r>
+            <w:proofErr w:type="spellStart"/>
+            <w:r>
+              <w:rPr>
+                <w:rFonts w:ascii="Courier New" w:eastAsia="Times New Roman" w:hAnsi="Courier New" w:cs="Courier New"/>
+                <w:kern w:val="0"/>
+                <w:sz w:val="20"/>
+                <w:szCs w:val="20"/>
+                <w:lang w:eastAsia="en-IN"/>
+                <w14:ligatures w14:val="none"/>
+              </w:rPr>
+              <w:t>R_hat_test</w:t>
+            </w:r>
+            <w:proofErr w:type="spellEnd"/>
+            <w:r>
+              <w:rPr>
+                <w:rFonts w:ascii="Courier New" w:eastAsia="Times New Roman" w:hAnsi="Courier New" w:cs="Courier New"/>
+                <w:kern w:val="0"/>
+                <w:sz w:val="20"/>
+                <w:szCs w:val="20"/>
+                <w:lang w:eastAsia="en-IN"/>
+                <w14:ligatures w14:val="none"/>
+              </w:rPr>
+              <w:t xml:space="preserve"> = </w:t>
+            </w:r>
+            <w:proofErr w:type="spellStart"/>
+            <w:r>
+              <w:rPr>
+                <w:rFonts w:ascii="Courier New" w:eastAsia="Times New Roman" w:hAnsi="Courier New" w:cs="Courier New"/>
+                <w:kern w:val="0"/>
+                <w:sz w:val="20"/>
+                <w:szCs w:val="20"/>
+                <w:lang w:eastAsia="en-IN"/>
+                <w14:ligatures w14:val="none"/>
+              </w:rPr>
+              <w:t>lgbm_</w:t>
+            </w:r>
+            <w:proofErr w:type="gramStart"/>
+            <w:r>
+              <w:rPr>
+                <w:rFonts w:ascii="Courier New" w:eastAsia="Times New Roman" w:hAnsi="Courier New" w:cs="Courier New"/>
+                <w:kern w:val="0"/>
+                <w:sz w:val="20"/>
+                <w:szCs w:val="20"/>
+                <w:lang w:eastAsia="en-IN"/>
+                <w14:ligatures w14:val="none"/>
+              </w:rPr>
+              <w:t>model.predict</w:t>
+            </w:r>
+            <w:proofErr w:type="spellEnd"/>
+            <w:proofErr w:type="gramEnd"/>
+            <w:r>
+              <w:rPr>
+                <w:rFonts w:ascii="Courier New" w:eastAsia="Times New Roman" w:hAnsi="Courier New" w:cs="Courier New"/>
+                <w:kern w:val="0"/>
+                <w:sz w:val="20"/>
+                <w:szCs w:val="20"/>
+                <w:lang w:eastAsia="en-IN"/>
+                <w14:ligatures w14:val="none"/>
+              </w:rPr>
+              <w:t>(</w:t>
+            </w:r>
+            <w:proofErr w:type="spellStart"/>
+            <w:r>
+              <w:rPr>
+                <w:rFonts w:ascii="Courier New" w:eastAsia="Times New Roman" w:hAnsi="Courier New" w:cs="Courier New"/>
+                <w:kern w:val="0"/>
+                <w:sz w:val="20"/>
+                <w:szCs w:val="20"/>
+                <w:lang w:eastAsia="en-IN"/>
+                <w14:ligatures w14:val="none"/>
+              </w:rPr>
+              <w:t>X_test</w:t>
+            </w:r>
+            <w:proofErr w:type="spellEnd"/>
+            <w:r>
+              <w:rPr>
+                <w:rFonts w:ascii="Courier New" w:eastAsia="Times New Roman" w:hAnsi="Courier New" w:cs="Courier New"/>
+                <w:kern w:val="0"/>
+                <w:sz w:val="20"/>
+                <w:szCs w:val="20"/>
+                <w:lang w:eastAsia="en-IN"/>
+                <w14:ligatures w14:val="none"/>
+              </w:rPr>
+              <w:t>)</w:t>
+            </w:r>
+          </w:p>
+        </w:tc>
+        <w:tc>
+          <w:tcPr>
+            <w:tcW w:w="4789" w:type="dxa"/>
+            <w:vAlign w:val="center"/>
+            <w:hideMark/>
+          </w:tcPr>
+          <w:p>
+            <w:pPr>
+              <w:spacing w:after="0" w:line="240" w:lineRule="auto"/>
+              <w:rPr>
+                <w:rFonts w:ascii="Times New Roman" w:eastAsia="Times New Roman" w:hAnsi="Times New Roman" w:cs="Times New Roman"/>
+                <w:kern w:val="0"/>
+                <w:sz w:val="24"/>
+                <w:szCs w:val="24"/>
+                <w:lang w:eastAsia="en-IN"/>
+                <w14:ligatures w14:val="none"/>
+              </w:rPr>
+            </w:pPr>
+            <w:r>
+              <w:rPr>
+                <w:rFonts w:ascii="Times New Roman" w:eastAsia="Times New Roman" w:hAnsi="Times New Roman" w:cs="Times New Roman"/>
+                <w:b/>
+                <w:bCs/>
+                <w:kern w:val="0"/>
+                <w:sz w:val="24"/>
+                <w:szCs w:val="24"/>
+                <w:lang w:eastAsia="en-IN"/>
+                <w14:ligatures w14:val="none"/>
+              </w:rPr>
+              <w:t>The Noise Prediction.</w:t>
+            </w:r>
+            <w:r>
+              <w:rPr>
+                <w:rFonts w:ascii="Times New Roman" w:eastAsia="Times New Roman" w:hAnsi="Times New Roman" w:cs="Times New Roman"/>
+                <w:kern w:val="0"/>
+                <w:sz w:val="24"/>
+                <w:szCs w:val="24"/>
+                <w:lang w:eastAsia="en-IN"/>
+                <w14:ligatures w14:val="none"/>
+              </w:rPr>
+              <w:t xml:space="preserve"> The trained </w:t>
+            </w:r>
+            <w:proofErr w:type="spellStart"/>
+            <w:r>
+              <w:rPr>
+                <w:rFonts w:ascii="Times New Roman" w:eastAsia="Times New Roman" w:hAnsi="Times New Roman" w:cs="Times New Roman"/>
+                <w:kern w:val="0"/>
+                <w:sz w:val="24"/>
+                <w:szCs w:val="24"/>
+                <w:lang w:eastAsia="en-IN"/>
+                <w14:ligatures w14:val="none"/>
+              </w:rPr>
+              <w:t>LightGBM</w:t>
+            </w:r>
+            <w:proofErr w:type="spellEnd"/>
+            <w:r>
+              <w:rPr>
+                <w:rFonts w:ascii="Times New Roman" w:eastAsia="Times New Roman" w:hAnsi="Times New Roman" w:cs="Times New Roman"/>
+                <w:kern w:val="0"/>
+                <w:sz w:val="24"/>
+                <w:szCs w:val="24"/>
+                <w:lang w:eastAsia="en-IN"/>
+                <w14:ligatures w14:val="none"/>
+              </w:rPr>
+              <w:t xml:space="preserve"> expert is given the unseen test data () and predicts the short-term, irregular noise component for the next 418 days.</w:t>
+            </w:r>
+          </w:p>
+        </w:tc>
+        <w:tc>
+          <w:tcPr>
+            <w:tcW w:w="2932" w:type="dxa"/>
+            <w:vAlign w:val="center"/>
+            <w:hideMark/>
+          </w:tcPr>
+          <w:p>
+            <w:pPr>
+              <w:spacing w:after="0" w:line="240" w:lineRule="auto"/>
+              <w:rPr>
+                <w:rFonts w:ascii="Times New Roman" w:eastAsia="Times New Roman" w:hAnsi="Times New Roman" w:cs="Times New Roman"/>
+                <w:kern w:val="0"/>
+                <w:sz w:val="24"/>
+                <w:szCs w:val="24"/>
+                <w:lang w:eastAsia="en-IN"/>
+                <w14:ligatures w14:val="none"/>
+              </w:rPr>
+            </w:pPr>
+            <w:r>
+              <w:rPr>
+                <w:rFonts w:ascii="Times New Roman" w:eastAsia="Times New Roman" w:hAnsi="Times New Roman" w:cs="Times New Roman"/>
+                <w:kern w:val="0"/>
+                <w:sz w:val="24"/>
+                <w:szCs w:val="24"/>
+                <w:lang w:eastAsia="en-IN"/>
+                <w14:ligatures w14:val="none"/>
+              </w:rPr>
+              <w:t>The model creates the crucial series.</w:t>
+            </w:r>
+          </w:p>
+        </w:tc>
+      </w:tr>
+      <w:tr>
+        <w:trPr>
+          <w:tblCellSpacing w:w="15" w:type="dxa"/>
+        </w:trPr>
+        <w:tc>
+          <w:tcPr>
+            <w:tcW w:w="3500" w:type="dxa"/>
+            <w:vAlign w:val="center"/>
+            <w:hideMark/>
+          </w:tcPr>
+          <w:p>
+            <w:pPr>
+              <w:spacing w:after="0" w:line="240" w:lineRule="auto"/>
+              <w:rPr>
+                <w:rFonts w:ascii="Times New Roman" w:eastAsia="Times New Roman" w:hAnsi="Times New Roman" w:cs="Times New Roman"/>
+                <w:kern w:val="0"/>
+                <w:sz w:val="24"/>
+                <w:szCs w:val="24"/>
+                <w:lang w:eastAsia="en-IN"/>
+                <w14:ligatures w14:val="none"/>
+              </w:rPr>
+            </w:pPr>
+            <w:r>
+              <w:rPr>
+                <w:rFonts w:ascii="Times New Roman" w:eastAsia="Times New Roman" w:hAnsi="Times New Roman" w:cs="Times New Roman"/>
+                <w:b/>
+                <w:bCs/>
+                <w:kern w:val="0"/>
+                <w:sz w:val="24"/>
+                <w:szCs w:val="24"/>
+                <w:lang w:eastAsia="en-IN"/>
+                <w14:ligatures w14:val="none"/>
+              </w:rPr>
+              <w:t>Extract STL Components ()</w:t>
+            </w:r>
+            <w:r>
+              <w:rPr>
+                <w:rFonts w:ascii="Times New Roman" w:eastAsia="Times New Roman" w:hAnsi="Times New Roman" w:cs="Times New Roman"/>
+                <w:kern w:val="0"/>
+                <w:sz w:val="24"/>
+                <w:szCs w:val="24"/>
+                <w:lang w:eastAsia="en-IN"/>
+                <w14:ligatures w14:val="none"/>
+              </w:rPr>
+              <w:t xml:space="preserve">: </w:t>
+            </w:r>
+            <w:proofErr w:type="spellStart"/>
+            <w:r>
+              <w:rPr>
+                <w:rFonts w:ascii="Courier New" w:eastAsia="Times New Roman" w:hAnsi="Courier New" w:cs="Courier New"/>
+                <w:kern w:val="0"/>
+                <w:sz w:val="20"/>
+                <w:szCs w:val="20"/>
+                <w:lang w:eastAsia="en-IN"/>
+                <w14:ligatures w14:val="none"/>
+              </w:rPr>
+              <w:t>T_test</w:t>
+            </w:r>
+            <w:proofErr w:type="spellEnd"/>
+            <w:r>
+              <w:rPr>
+                <w:rFonts w:ascii="Courier New" w:eastAsia="Times New Roman" w:hAnsi="Courier New" w:cs="Courier New"/>
+                <w:kern w:val="0"/>
+                <w:sz w:val="20"/>
+                <w:szCs w:val="20"/>
+                <w:lang w:eastAsia="en-IN"/>
+                <w14:ligatures w14:val="none"/>
+              </w:rPr>
+              <w:t xml:space="preserve"> = </w:t>
+            </w:r>
+            <w:proofErr w:type="spellStart"/>
+            <w:r>
+              <w:rPr>
+                <w:rFonts w:ascii="Courier New" w:eastAsia="Times New Roman" w:hAnsi="Courier New" w:cs="Courier New"/>
+                <w:kern w:val="0"/>
+                <w:sz w:val="20"/>
+                <w:szCs w:val="20"/>
+                <w:lang w:eastAsia="en-IN"/>
+                <w14:ligatures w14:val="none"/>
+              </w:rPr>
+              <w:t>df_de</w:t>
+            </w:r>
+            <w:proofErr w:type="spellEnd"/>
+            <w:r>
+              <w:rPr>
+                <w:rFonts w:ascii="Courier New" w:eastAsia="Times New Roman" w:hAnsi="Courier New" w:cs="Courier New"/>
+                <w:kern w:val="0"/>
+                <w:sz w:val="20"/>
+                <w:szCs w:val="20"/>
+                <w:lang w:eastAsia="en-IN"/>
+                <w14:ligatures w14:val="none"/>
+              </w:rPr>
+              <w:t>...</w:t>
+            </w:r>
+            <w:r>
+              <w:rPr>
+                <w:rFonts w:ascii="Times New Roman" w:eastAsia="Times New Roman" w:hAnsi="Times New Roman" w:cs="Times New Roman"/>
+                <w:kern w:val="0"/>
+                <w:sz w:val="24"/>
+                <w:szCs w:val="24"/>
+                <w:lang w:eastAsia="en-IN"/>
+                <w14:ligatures w14:val="none"/>
+              </w:rPr>
+              <w:t xml:space="preserve">, </w:t>
+            </w:r>
+            <w:proofErr w:type="spellStart"/>
+            <w:r>
+              <w:rPr>
+                <w:rFonts w:ascii="Courier New" w:eastAsia="Times New Roman" w:hAnsi="Courier New" w:cs="Courier New"/>
+                <w:kern w:val="0"/>
+                <w:sz w:val="20"/>
+                <w:szCs w:val="20"/>
+                <w:lang w:eastAsia="en-IN"/>
+                <w14:ligatures w14:val="none"/>
+              </w:rPr>
+              <w:t>S_test</w:t>
+            </w:r>
+            <w:proofErr w:type="spellEnd"/>
+            <w:r>
+              <w:rPr>
+                <w:rFonts w:ascii="Courier New" w:eastAsia="Times New Roman" w:hAnsi="Courier New" w:cs="Courier New"/>
+                <w:kern w:val="0"/>
+                <w:sz w:val="20"/>
+                <w:szCs w:val="20"/>
+                <w:lang w:eastAsia="en-IN"/>
+                <w14:ligatures w14:val="none"/>
+              </w:rPr>
+              <w:t xml:space="preserve"> = </w:t>
+            </w:r>
+            <w:proofErr w:type="spellStart"/>
+            <w:r>
+              <w:rPr>
+                <w:rFonts w:ascii="Courier New" w:eastAsia="Times New Roman" w:hAnsi="Courier New" w:cs="Courier New"/>
+                <w:kern w:val="0"/>
+                <w:sz w:val="20"/>
+                <w:szCs w:val="20"/>
+                <w:lang w:eastAsia="en-IN"/>
+                <w14:ligatures w14:val="none"/>
+              </w:rPr>
+              <w:t>df_de</w:t>
+            </w:r>
+            <w:proofErr w:type="spellEnd"/>
+            <w:r>
+              <w:rPr>
+                <w:rFonts w:ascii="Courier New" w:eastAsia="Times New Roman" w:hAnsi="Courier New" w:cs="Courier New"/>
+                <w:kern w:val="0"/>
+                <w:sz w:val="20"/>
+                <w:szCs w:val="20"/>
+                <w:lang w:eastAsia="en-IN"/>
+                <w14:ligatures w14:val="none"/>
+              </w:rPr>
+              <w:t>...</w:t>
+            </w:r>
+          </w:p>
+        </w:tc>
+        <w:tc>
+          <w:tcPr>
+            <w:tcW w:w="4789" w:type="dxa"/>
+            <w:vAlign w:val="center"/>
+            <w:hideMark/>
+          </w:tcPr>
+          <w:p>
+            <w:pPr>
+              <w:spacing w:after="0" w:line="240" w:lineRule="auto"/>
+              <w:rPr>
+                <w:rFonts w:ascii="Times New Roman" w:eastAsia="Times New Roman" w:hAnsi="Times New Roman" w:cs="Times New Roman"/>
+                <w:kern w:val="0"/>
+                <w:sz w:val="24"/>
+                <w:szCs w:val="24"/>
+                <w:lang w:eastAsia="en-IN"/>
+                <w14:ligatures w14:val="none"/>
+              </w:rPr>
+            </w:pPr>
+            <w:r>
+              <w:rPr>
+                <w:rFonts w:ascii="Times New Roman" w:eastAsia="Times New Roman" w:hAnsi="Times New Roman" w:cs="Times New Roman"/>
+                <w:b/>
+                <w:bCs/>
+                <w:kern w:val="0"/>
+                <w:sz w:val="24"/>
+                <w:szCs w:val="24"/>
+                <w:lang w:eastAsia="en-IN"/>
+                <w14:ligatures w14:val="none"/>
+              </w:rPr>
+              <w:t>The Predictable Basis.</w:t>
+            </w:r>
+            <w:r>
+              <w:rPr>
+                <w:rFonts w:ascii="Times New Roman" w:eastAsia="Times New Roman" w:hAnsi="Times New Roman" w:cs="Times New Roman"/>
+                <w:kern w:val="0"/>
+                <w:sz w:val="24"/>
+                <w:szCs w:val="24"/>
+                <w:lang w:eastAsia="en-IN"/>
+                <w14:ligatures w14:val="none"/>
+              </w:rPr>
+              <w:t xml:space="preserve"> The code extracts the known </w:t>
+            </w:r>
+            <w:r>
+              <w:rPr>
+                <w:rFonts w:ascii="Times New Roman" w:eastAsia="Times New Roman" w:hAnsi="Times New Roman" w:cs="Times New Roman"/>
+                <w:b/>
+                <w:bCs/>
+                <w:kern w:val="0"/>
+                <w:sz w:val="24"/>
+                <w:szCs w:val="24"/>
+                <w:lang w:eastAsia="en-IN"/>
+                <w14:ligatures w14:val="none"/>
+              </w:rPr>
+              <w:t>Trend</w:t>
+            </w:r>
+            <w:r>
+              <w:rPr>
+                <w:rFonts w:ascii="Times New Roman" w:eastAsia="Times New Roman" w:hAnsi="Times New Roman" w:cs="Times New Roman"/>
+                <w:kern w:val="0"/>
+                <w:sz w:val="24"/>
+                <w:szCs w:val="24"/>
+                <w:lang w:eastAsia="en-IN"/>
+                <w14:ligatures w14:val="none"/>
+              </w:rPr>
+              <w:t xml:space="preserve"> and </w:t>
+            </w:r>
+            <w:r>
+              <w:rPr>
+                <w:rFonts w:ascii="Times New Roman" w:eastAsia="Times New Roman" w:hAnsi="Times New Roman" w:cs="Times New Roman"/>
+                <w:b/>
+                <w:bCs/>
+                <w:kern w:val="0"/>
+                <w:sz w:val="24"/>
+                <w:szCs w:val="24"/>
+                <w:lang w:eastAsia="en-IN"/>
+                <w14:ligatures w14:val="none"/>
+              </w:rPr>
+              <w:t>Seasonal</w:t>
+            </w:r>
+            <w:r>
+              <w:rPr>
+                <w:rFonts w:ascii="Times New Roman" w:eastAsia="Times New Roman" w:hAnsi="Times New Roman" w:cs="Times New Roman"/>
+                <w:kern w:val="0"/>
+                <w:sz w:val="24"/>
+                <w:szCs w:val="24"/>
+                <w:lang w:eastAsia="en-IN"/>
+                <w14:ligatures w14:val="none"/>
+              </w:rPr>
+              <w:t xml:space="preserve"> values for the 418-day test period directly from the data frame.</w:t>
+            </w:r>
+          </w:p>
+        </w:tc>
+        <w:tc>
+          <w:tcPr>
+            <w:tcW w:w="2932" w:type="dxa"/>
+            <w:vAlign w:val="center"/>
+            <w:hideMark/>
+          </w:tcPr>
+          <w:p>
+            <w:pPr>
+              <w:spacing w:after="0" w:line="240" w:lineRule="auto"/>
+              <w:rPr>
+                <w:rFonts w:ascii="Times New Roman" w:eastAsia="Times New Roman" w:hAnsi="Times New Roman" w:cs="Times New Roman"/>
+                <w:kern w:val="0"/>
+                <w:sz w:val="24"/>
+                <w:szCs w:val="24"/>
+                <w:lang w:eastAsia="en-IN"/>
+                <w14:ligatures w14:val="none"/>
+              </w:rPr>
+            </w:pPr>
+            <w:r>
+              <w:rPr>
+                <w:rFonts w:ascii="Times New Roman" w:eastAsia="Times New Roman" w:hAnsi="Times New Roman" w:cs="Times New Roman"/>
+                <w:kern w:val="0"/>
+                <w:sz w:val="24"/>
+                <w:szCs w:val="24"/>
+                <w:lang w:eastAsia="en-IN"/>
+                <w14:ligatures w14:val="none"/>
+              </w:rPr>
+              <w:t>This uses the pre-calculated predictable parts of the STL output.</w:t>
+            </w:r>
+          </w:p>
+        </w:tc>
+      </w:tr>
+      <w:tr>
+        <w:trPr>
+          <w:tblCellSpacing w:w="15" w:type="dxa"/>
+        </w:trPr>
+        <w:tc>
+          <w:tcPr>
+            <w:tcW w:w="3500" w:type="dxa"/>
+            <w:vAlign w:val="center"/>
+            <w:hideMark/>
+          </w:tcPr>
+          <w:p>
+            <w:pPr>
+              <w:spacing w:after="0" w:line="240" w:lineRule="auto"/>
+              <w:rPr>
+                <w:rFonts w:ascii="Times New Roman" w:eastAsia="Times New Roman" w:hAnsi="Times New Roman" w:cs="Times New Roman"/>
+                <w:kern w:val="0"/>
+                <w:sz w:val="24"/>
+                <w:szCs w:val="24"/>
+                <w:lang w:eastAsia="en-IN"/>
+                <w14:ligatures w14:val="none"/>
+              </w:rPr>
+            </w:pPr>
+            <w:r>
+              <w:rPr>
+                <w:rFonts w:ascii="Times New Roman" w:eastAsia="Times New Roman" w:hAnsi="Times New Roman" w:cs="Times New Roman"/>
+                <w:b/>
+                <w:bCs/>
+                <w:kern w:val="0"/>
+                <w:sz w:val="24"/>
+                <w:szCs w:val="24"/>
+                <w:lang w:eastAsia="en-IN"/>
+                <w14:ligatures w14:val="none"/>
+              </w:rPr>
+              <w:t>Reconstruct Final Load ()</w:t>
+            </w:r>
+            <w:r>
+              <w:rPr>
+                <w:rFonts w:ascii="Times New Roman" w:eastAsia="Times New Roman" w:hAnsi="Times New Roman" w:cs="Times New Roman"/>
+                <w:kern w:val="0"/>
+                <w:sz w:val="24"/>
+                <w:szCs w:val="24"/>
+                <w:lang w:eastAsia="en-IN"/>
+                <w14:ligatures w14:val="none"/>
+              </w:rPr>
+              <w:t xml:space="preserve">: </w:t>
+            </w:r>
+            <w:proofErr w:type="spellStart"/>
+            <w:r>
+              <w:rPr>
+                <w:rFonts w:ascii="Courier New" w:eastAsia="Times New Roman" w:hAnsi="Courier New" w:cs="Courier New"/>
+                <w:kern w:val="0"/>
+                <w:sz w:val="20"/>
+                <w:szCs w:val="20"/>
+                <w:lang w:eastAsia="en-IN"/>
+                <w14:ligatures w14:val="none"/>
+              </w:rPr>
+              <w:t>Y_hat_test</w:t>
+            </w:r>
+            <w:proofErr w:type="spellEnd"/>
+            <w:r>
+              <w:rPr>
+                <w:rFonts w:ascii="Courier New" w:eastAsia="Times New Roman" w:hAnsi="Courier New" w:cs="Courier New"/>
+                <w:kern w:val="0"/>
+                <w:sz w:val="20"/>
+                <w:szCs w:val="20"/>
+                <w:lang w:eastAsia="en-IN"/>
+                <w14:ligatures w14:val="none"/>
+              </w:rPr>
+              <w:t xml:space="preserve"> = </w:t>
+            </w:r>
+            <w:proofErr w:type="spellStart"/>
+            <w:r>
+              <w:rPr>
+                <w:rFonts w:ascii="Courier New" w:eastAsia="Times New Roman" w:hAnsi="Courier New" w:cs="Courier New"/>
+                <w:kern w:val="0"/>
+                <w:sz w:val="20"/>
+                <w:szCs w:val="20"/>
+                <w:lang w:eastAsia="en-IN"/>
+                <w14:ligatures w14:val="none"/>
+              </w:rPr>
+              <w:t>T_test</w:t>
+            </w:r>
+            <w:proofErr w:type="spellEnd"/>
+            <w:r>
+              <w:rPr>
+                <w:rFonts w:ascii="Courier New" w:eastAsia="Times New Roman" w:hAnsi="Courier New" w:cs="Courier New"/>
+                <w:kern w:val="0"/>
+                <w:sz w:val="20"/>
+                <w:szCs w:val="20"/>
+                <w:lang w:eastAsia="en-IN"/>
+                <w14:ligatures w14:val="none"/>
+              </w:rPr>
+              <w:t xml:space="preserve"> + </w:t>
+            </w:r>
+            <w:proofErr w:type="spellStart"/>
+            <w:r>
+              <w:rPr>
+                <w:rFonts w:ascii="Courier New" w:eastAsia="Times New Roman" w:hAnsi="Courier New" w:cs="Courier New"/>
+                <w:kern w:val="0"/>
+                <w:sz w:val="20"/>
+                <w:szCs w:val="20"/>
+                <w:lang w:eastAsia="en-IN"/>
+                <w14:ligatures w14:val="none"/>
+              </w:rPr>
+              <w:t>S_test</w:t>
+            </w:r>
+            <w:proofErr w:type="spellEnd"/>
+            <w:r>
+              <w:rPr>
+                <w:rFonts w:ascii="Courier New" w:eastAsia="Times New Roman" w:hAnsi="Courier New" w:cs="Courier New"/>
+                <w:kern w:val="0"/>
+                <w:sz w:val="20"/>
+                <w:szCs w:val="20"/>
+                <w:lang w:eastAsia="en-IN"/>
+                <w14:ligatures w14:val="none"/>
+              </w:rPr>
+              <w:t xml:space="preserve"> + </w:t>
+            </w:r>
+            <w:proofErr w:type="spellStart"/>
+            <w:r>
+              <w:rPr>
+                <w:rFonts w:ascii="Courier New" w:eastAsia="Times New Roman" w:hAnsi="Courier New" w:cs="Courier New"/>
+                <w:kern w:val="0"/>
+                <w:sz w:val="20"/>
+                <w:szCs w:val="20"/>
+                <w:lang w:eastAsia="en-IN"/>
+                <w14:ligatures w14:val="none"/>
+              </w:rPr>
+              <w:t>R_hat_test</w:t>
+            </w:r>
+            <w:proofErr w:type="spellEnd"/>
+          </w:p>
+        </w:tc>
+        <w:tc>
+          <w:tcPr>
+            <w:tcW w:w="4789" w:type="dxa"/>
+            <w:vAlign w:val="center"/>
+            <w:hideMark/>
+          </w:tcPr>
+          <w:p>
+            <w:pPr>
+              <w:spacing w:after="0" w:line="240" w:lineRule="auto"/>
+              <w:rPr>
+                <w:rFonts w:ascii="Times New Roman" w:eastAsia="Times New Roman" w:hAnsi="Times New Roman" w:cs="Times New Roman"/>
+                <w:kern w:val="0"/>
+                <w:sz w:val="24"/>
+                <w:szCs w:val="24"/>
+                <w:lang w:eastAsia="en-IN"/>
+                <w14:ligatures w14:val="none"/>
+              </w:rPr>
+            </w:pPr>
+            <w:r>
+              <w:rPr>
+                <w:rFonts w:ascii="Times New Roman" w:eastAsia="Times New Roman" w:hAnsi="Times New Roman" w:cs="Times New Roman"/>
+                <w:b/>
+                <w:bCs/>
+                <w:kern w:val="0"/>
+                <w:sz w:val="24"/>
+                <w:szCs w:val="24"/>
+                <w:lang w:eastAsia="en-IN"/>
+                <w14:ligatures w14:val="none"/>
+              </w:rPr>
+              <w:t>Putting the Puzzle Together.</w:t>
+            </w:r>
+            <w:r>
+              <w:rPr>
+                <w:rFonts w:ascii="Times New Roman" w:eastAsia="Times New Roman" w:hAnsi="Times New Roman" w:cs="Times New Roman"/>
+                <w:kern w:val="0"/>
+                <w:sz w:val="24"/>
+                <w:szCs w:val="24"/>
+                <w:lang w:eastAsia="en-IN"/>
+                <w14:ligatures w14:val="none"/>
+              </w:rPr>
+              <w:t xml:space="preserve"> This is the core hybrid step: adding the three parts back together. The final forecast is the sum of the predictable part and the ML-predicted noise.</w:t>
+            </w:r>
+          </w:p>
+        </w:tc>
+        <w:tc>
+          <w:tcPr>
+            <w:tcW w:w="2932" w:type="dxa"/>
+            <w:vAlign w:val="center"/>
+            <w:hideMark/>
+          </w:tcPr>
+          <w:p>
+            <w:pPr>
+              <w:spacing w:after="0" w:line="240" w:lineRule="auto"/>
+              <w:rPr>
+                <w:rFonts w:ascii="Times New Roman" w:eastAsia="Times New Roman" w:hAnsi="Times New Roman" w:cs="Times New Roman"/>
+                <w:kern w:val="0"/>
+                <w:sz w:val="24"/>
+                <w:szCs w:val="24"/>
+                <w:lang w:eastAsia="en-IN"/>
+                <w14:ligatures w14:val="none"/>
+              </w:rPr>
+            </w:pPr>
+          </w:p>
+        </w:tc>
+      </w:tr>
+      <w:tr>
+        <w:trPr>
+          <w:trHeight w:val="636"/>
+          <w:tblCellSpacing w:w="15" w:type="dxa"/>
+        </w:trPr>
+        <w:tc>
+          <w:tcPr>
+            <w:tcW w:w="3500" w:type="dxa"/>
+            <w:vAlign w:val="center"/>
+            <w:hideMark/>
+          </w:tcPr>
+          <w:p>
+            <w:pPr>
+              <w:spacing w:after="0" w:line="240" w:lineRule="auto"/>
+              <w:rPr>
+                <w:rFonts w:ascii="Times New Roman" w:eastAsia="Times New Roman" w:hAnsi="Times New Roman" w:cs="Times New Roman"/>
+                <w:kern w:val="0"/>
+                <w:sz w:val="24"/>
+                <w:szCs w:val="24"/>
+                <w:lang w:eastAsia="en-IN"/>
+                <w14:ligatures w14:val="none"/>
+              </w:rPr>
+            </w:pPr>
+            <w:r>
+              <w:rPr>
+                <w:rFonts w:ascii="Times New Roman" w:eastAsia="Times New Roman" w:hAnsi="Times New Roman" w:cs="Times New Roman"/>
+                <w:b/>
+                <w:bCs/>
+                <w:kern w:val="0"/>
+                <w:sz w:val="24"/>
+                <w:szCs w:val="24"/>
+                <w:lang w:eastAsia="en-IN"/>
+                <w14:ligatures w14:val="none"/>
+              </w:rPr>
+              <w:t>Calculate Metrics</w:t>
+            </w:r>
+          </w:p>
+        </w:tc>
+        <w:tc>
+          <w:tcPr>
+            <w:tcW w:w="4789" w:type="dxa"/>
+            <w:vAlign w:val="center"/>
+            <w:hideMark/>
+          </w:tcPr>
+          <w:p>
+            <w:pPr>
+              <w:spacing w:after="0" w:line="240" w:lineRule="auto"/>
+              <w:rPr>
+                <w:rFonts w:ascii="Times New Roman" w:eastAsia="Times New Roman" w:hAnsi="Times New Roman" w:cs="Times New Roman"/>
+                <w:kern w:val="0"/>
+                <w:sz w:val="24"/>
+                <w:szCs w:val="24"/>
+                <w:lang w:eastAsia="en-IN"/>
+                <w14:ligatures w14:val="none"/>
+              </w:rPr>
+            </w:pPr>
+            <w:r>
+              <w:rPr>
+                <w:rFonts w:ascii="Times New Roman" w:eastAsia="Times New Roman" w:hAnsi="Times New Roman" w:cs="Times New Roman"/>
+                <w:b/>
+                <w:bCs/>
+                <w:kern w:val="0"/>
+                <w:sz w:val="24"/>
+                <w:szCs w:val="24"/>
+                <w:lang w:eastAsia="en-IN"/>
+                <w14:ligatures w14:val="none"/>
+              </w:rPr>
+              <w:t>The Scorecard.</w:t>
+            </w:r>
+            <w:r>
+              <w:rPr>
+                <w:rFonts w:ascii="Times New Roman" w:eastAsia="Times New Roman" w:hAnsi="Times New Roman" w:cs="Times New Roman"/>
+                <w:kern w:val="0"/>
+                <w:sz w:val="24"/>
+                <w:szCs w:val="24"/>
+                <w:lang w:eastAsia="en-IN"/>
+                <w14:ligatures w14:val="none"/>
+              </w:rPr>
+              <w:t xml:space="preserve"> The code runs three different mathematical formulas (MAE, RMSE, </w:t>
+            </w:r>
+            <w:proofErr w:type="spellStart"/>
+            <w:r>
+              <w:rPr>
+                <w:rFonts w:ascii="Times New Roman" w:eastAsia="Times New Roman" w:hAnsi="Times New Roman" w:cs="Times New Roman"/>
+                <w:kern w:val="0"/>
+                <w:sz w:val="24"/>
+                <w:szCs w:val="24"/>
+                <w:lang w:eastAsia="en-IN"/>
+                <w14:ligatures w14:val="none"/>
+              </w:rPr>
+              <w:t>sMAPE</w:t>
+            </w:r>
+            <w:proofErr w:type="spellEnd"/>
+            <w:r>
+              <w:rPr>
+                <w:rFonts w:ascii="Times New Roman" w:eastAsia="Times New Roman" w:hAnsi="Times New Roman" w:cs="Times New Roman"/>
+                <w:kern w:val="0"/>
+                <w:sz w:val="24"/>
+                <w:szCs w:val="24"/>
+                <w:lang w:eastAsia="en-IN"/>
+                <w14:ligatures w14:val="none"/>
+              </w:rPr>
+              <w:t>) to compare the final forecast () against the actual load () that really happened.</w:t>
+            </w:r>
+          </w:p>
+        </w:tc>
+        <w:tc>
+          <w:tcPr>
+            <w:tcW w:w="2932" w:type="dxa"/>
+            <w:vAlign w:val="center"/>
+            <w:hideMark/>
+          </w:tcPr>
+          <w:p>
+            <w:pPr>
+              <w:spacing w:after="0" w:line="240" w:lineRule="auto"/>
+              <w:rPr>
+                <w:rFonts w:ascii="Times New Roman" w:eastAsia="Times New Roman" w:hAnsi="Times New Roman" w:cs="Times New Roman"/>
+                <w:kern w:val="0"/>
+                <w:sz w:val="24"/>
+                <w:szCs w:val="24"/>
+                <w:lang w:eastAsia="en-IN"/>
+                <w14:ligatures w14:val="none"/>
+              </w:rPr>
+            </w:pPr>
+            <w:r>
+              <w:rPr>
+                <w:rFonts w:ascii="Times New Roman" w:eastAsia="Times New Roman" w:hAnsi="Times New Roman" w:cs="Times New Roman"/>
+                <w:kern w:val="0"/>
+                <w:sz w:val="24"/>
+                <w:szCs w:val="24"/>
+                <w:lang w:eastAsia="en-IN"/>
+                <w14:ligatures w14:val="none"/>
+              </w:rPr>
+              <w:t>Objective comparison of the forecast error.</w:t>
+            </w:r>
+          </w:p>
+        </w:tc>
+      </w:tr>
+    </w:tbl>
+    <w:p>
+      <w:pPr>
+        <w:spacing w:before="100" w:beforeAutospacing="1" w:after="100" w:afterAutospacing="1" w:line="240" w:lineRule="auto"/>
+        <w:outlineLvl w:val="2"/>
+        <w:rPr>
+          <w:rFonts w:ascii="Times New Roman" w:eastAsia="Times New Roman" w:hAnsi="Times New Roman" w:cs="Times New Roman"/>
+          <w:b/>
+          <w:bCs/>
+          <w:kern w:val="0"/>
+          <w:sz w:val="24"/>
+          <w:szCs w:val="24"/>
+          <w:lang w:eastAsia="en-IN"/>
+          <w14:ligatures w14:val="none"/>
+        </w:rPr>
+      </w:pPr>
+      <w:r>
+        <w:rPr>
+          <w:rFonts w:ascii="Times New Roman" w:eastAsia="Times New Roman" w:hAnsi="Times New Roman" w:cs="Times New Roman"/>
+          <w:b/>
+          <w:bCs/>
+          <w:kern w:val="0"/>
+          <w:sz w:val="24"/>
+          <w:szCs w:val="24"/>
+          <w:lang w:eastAsia="en-IN"/>
+          <w14:ligatures w14:val="none"/>
+        </w:rPr>
+        <w:t>The Output Explained</w:t>
+      </w:r>
+    </w:p>
+    <w:p>
+      <w:pPr>
+        <w:spacing w:before="100" w:beforeAutospacing="1" w:after="100" w:afterAutospacing="1" w:line="240" w:lineRule="auto"/>
+        <w:rPr>
+          <w:rFonts w:ascii="Times New Roman" w:eastAsia="Times New Roman" w:hAnsi="Times New Roman" w:cs="Times New Roman"/>
+          <w:kern w:val="0"/>
+          <w:sz w:val="24"/>
+          <w:szCs w:val="24"/>
+          <w:lang w:eastAsia="en-IN"/>
+          <w14:ligatures w14:val="none"/>
+        </w:rPr>
+      </w:pPr>
+      <w:r>
+        <w:rPr>
+          <w:rFonts w:ascii="Times New Roman" w:eastAsia="Times New Roman" w:hAnsi="Times New Roman" w:cs="Times New Roman"/>
+          <w:kern w:val="0"/>
+          <w:sz w:val="24"/>
+          <w:szCs w:val="24"/>
+          <w:lang w:eastAsia="en-IN"/>
+          <w14:ligatures w14:val="none"/>
+        </w:rPr>
+        <w:t>The output is the final "Scorecard" for your model, assessing its predictive capability.</w:t>
+      </w:r>
+    </w:p>
+    <w:tbl>
+      <w:tblPr>
+        <w:tblW w:w="10632" w:type="dxa"/>
+        <w:tblCellSpacing w:w="15" w:type="dxa"/>
+        <w:tblInd w:w="-714" w:type="dxa"/>
+        <w:tblBorders>
+          <w:top w:val="single" w:sz="4" w:space="0" w:color="auto"/>
+          <w:left w:val="single" w:sz="4" w:space="0" w:color="auto"/>
+          <w:bottom w:val="single" w:sz="4" w:space="0" w:color="auto"/>
+          <w:right w:val="single" w:sz="4" w:space="0" w:color="auto"/>
+          <w:insideH w:val="single" w:sz="4" w:space="0" w:color="auto"/>
+          <w:insideV w:val="single" w:sz="4" w:space="0" w:color="auto"/>
+        </w:tblBorders>
+        <w:tblCellMar>
+          <w:top w:w="15" w:type="dxa"/>
+          <w:left w:w="15" w:type="dxa"/>
+          <w:bottom w:w="15" w:type="dxa"/>
+          <w:right w:w="15" w:type="dxa"/>
+        </w:tblCellMar>
+        <w:tblLook w:val="04A0" w:firstRow="1" w:lastRow="0" w:firstColumn="1" w:lastColumn="0" w:noHBand="0" w:noVBand="1"/>
+      </w:tblPr>
+      <w:tblGrid>
+        <w:gridCol w:w="2055"/>
+        <w:gridCol w:w="1860"/>
+        <w:gridCol w:w="6717"/>
+      </w:tblGrid>
+      <w:tr>
+        <w:trPr>
+          <w:tblHeader/>
+          <w:tblCellSpacing w:w="15" w:type="dxa"/>
+        </w:trPr>
+        <w:tc>
+          <w:tcPr>
+            <w:tcW w:w="2010" w:type="dxa"/>
+            <w:vAlign w:val="center"/>
+            <w:hideMark/>
+          </w:tcPr>
+          <w:p>
+            <w:pPr>
+              <w:spacing w:after="0" w:line="240" w:lineRule="auto"/>
+              <w:rPr>
+                <w:rFonts w:ascii="Times New Roman" w:eastAsia="Times New Roman" w:hAnsi="Times New Roman" w:cs="Times New Roman"/>
+                <w:kern w:val="0"/>
+                <w:sz w:val="24"/>
+                <w:szCs w:val="24"/>
+                <w:lang w:eastAsia="en-IN"/>
+                <w14:ligatures w14:val="none"/>
+              </w:rPr>
+            </w:pPr>
+            <w:r>
+              <w:rPr>
+                <w:rFonts w:ascii="Times New Roman" w:eastAsia="Times New Roman" w:hAnsi="Times New Roman" w:cs="Times New Roman"/>
+                <w:kern w:val="0"/>
+                <w:sz w:val="24"/>
+                <w:szCs w:val="24"/>
+                <w:lang w:eastAsia="en-IN"/>
+                <w14:ligatures w14:val="none"/>
+              </w:rPr>
+              <w:t>Output Line</w:t>
+            </w:r>
+          </w:p>
+        </w:tc>
+        <w:tc>
+          <w:tcPr>
+            <w:tcW w:w="0" w:type="auto"/>
+            <w:vAlign w:val="center"/>
+            <w:hideMark/>
+          </w:tcPr>
+          <w:p>
+            <w:pPr>
+              <w:spacing w:after="0" w:line="240" w:lineRule="auto"/>
+              <w:rPr>
+                <w:rFonts w:ascii="Times New Roman" w:eastAsia="Times New Roman" w:hAnsi="Times New Roman" w:cs="Times New Roman"/>
+                <w:kern w:val="0"/>
+                <w:sz w:val="24"/>
+                <w:szCs w:val="24"/>
+                <w:lang w:eastAsia="en-IN"/>
+                <w14:ligatures w14:val="none"/>
+              </w:rPr>
+            </w:pPr>
+            <w:r>
+              <w:rPr>
+                <w:rFonts w:ascii="Times New Roman" w:eastAsia="Times New Roman" w:hAnsi="Times New Roman" w:cs="Times New Roman"/>
+                <w:kern w:val="0"/>
+                <w:sz w:val="24"/>
+                <w:szCs w:val="24"/>
+                <w:lang w:eastAsia="en-IN"/>
+                <w14:ligatures w14:val="none"/>
+              </w:rPr>
+              <w:t>Layman's Term</w:t>
+            </w:r>
+          </w:p>
+        </w:tc>
+        <w:tc>
+          <w:tcPr>
+            <w:tcW w:w="6672" w:type="dxa"/>
+            <w:vAlign w:val="center"/>
+            <w:hideMark/>
+          </w:tcPr>
+          <w:p>
+            <w:pPr>
+              <w:spacing w:after="0" w:line="240" w:lineRule="auto"/>
+              <w:rPr>
+                <w:rFonts w:ascii="Times New Roman" w:eastAsia="Times New Roman" w:hAnsi="Times New Roman" w:cs="Times New Roman"/>
+                <w:kern w:val="0"/>
+                <w:sz w:val="24"/>
+                <w:szCs w:val="24"/>
+                <w:lang w:eastAsia="en-IN"/>
+                <w14:ligatures w14:val="none"/>
+              </w:rPr>
+            </w:pPr>
+            <w:r>
+              <w:rPr>
+                <w:rFonts w:ascii="Times New Roman" w:eastAsia="Times New Roman" w:hAnsi="Times New Roman" w:cs="Times New Roman"/>
+                <w:kern w:val="0"/>
+                <w:sz w:val="24"/>
+                <w:szCs w:val="24"/>
+                <w:lang w:eastAsia="en-IN"/>
+                <w14:ligatures w14:val="none"/>
+              </w:rPr>
+              <w:t>Why It Matters</w:t>
+            </w:r>
+          </w:p>
+        </w:tc>
+      </w:tr>
+      <w:tr>
+        <w:trPr>
+          <w:tblCellSpacing w:w="15" w:type="dxa"/>
+        </w:trPr>
+        <w:tc>
+          <w:tcPr>
+            <w:tcW w:w="2010" w:type="dxa"/>
+            <w:vAlign w:val="center"/>
+            <w:hideMark/>
+          </w:tcPr>
+          <w:p>
+            <w:pPr>
+              <w:spacing w:after="0" w:line="240" w:lineRule="auto"/>
+              <w:rPr>
+                <w:rFonts w:ascii="Times New Roman" w:eastAsia="Times New Roman" w:hAnsi="Times New Roman" w:cs="Times New Roman"/>
+                <w:kern w:val="0"/>
+                <w:sz w:val="24"/>
+                <w:szCs w:val="24"/>
+                <w:lang w:eastAsia="en-IN"/>
+                <w14:ligatures w14:val="none"/>
+              </w:rPr>
+            </w:pPr>
+            <w:r>
+              <w:rPr>
+                <w:rFonts w:ascii="Times New Roman" w:eastAsia="Times New Roman" w:hAnsi="Times New Roman" w:cs="Times New Roman"/>
+                <w:b/>
+                <w:bCs/>
+                <w:kern w:val="0"/>
+                <w:sz w:val="24"/>
+                <w:szCs w:val="24"/>
+                <w:lang w:eastAsia="en-IN"/>
+                <w14:ligatures w14:val="none"/>
+              </w:rPr>
+              <w:t>MAE (kW): 957.23</w:t>
+            </w:r>
+          </w:p>
+        </w:tc>
+        <w:tc>
+          <w:tcPr>
+            <w:tcW w:w="0" w:type="auto"/>
+            <w:vAlign w:val="center"/>
+            <w:hideMark/>
+          </w:tcPr>
+          <w:p>
+            <w:pPr>
+              <w:spacing w:after="0" w:line="240" w:lineRule="auto"/>
+              <w:rPr>
+                <w:rFonts w:ascii="Times New Roman" w:eastAsia="Times New Roman" w:hAnsi="Times New Roman" w:cs="Times New Roman"/>
+                <w:kern w:val="0"/>
+                <w:sz w:val="24"/>
+                <w:szCs w:val="24"/>
+                <w:lang w:eastAsia="en-IN"/>
+                <w14:ligatures w14:val="none"/>
+              </w:rPr>
+            </w:pPr>
+            <w:r>
+              <w:rPr>
+                <w:rFonts w:ascii="Times New Roman" w:eastAsia="Times New Roman" w:hAnsi="Times New Roman" w:cs="Times New Roman"/>
+                <w:b/>
+                <w:bCs/>
+                <w:kern w:val="0"/>
+                <w:sz w:val="24"/>
+                <w:szCs w:val="24"/>
+                <w:lang w:eastAsia="en-IN"/>
+                <w14:ligatures w14:val="none"/>
+              </w:rPr>
+              <w:t>Average error size.</w:t>
+            </w:r>
+          </w:p>
+        </w:tc>
+        <w:tc>
+          <w:tcPr>
+            <w:tcW w:w="6672" w:type="dxa"/>
+            <w:vAlign w:val="center"/>
+            <w:hideMark/>
+          </w:tcPr>
+          <w:p>
+            <w:pPr>
+              <w:spacing w:after="0" w:line="240" w:lineRule="auto"/>
+              <w:rPr>
+                <w:rFonts w:ascii="Times New Roman" w:eastAsia="Times New Roman" w:hAnsi="Times New Roman" w:cs="Times New Roman"/>
+                <w:kern w:val="0"/>
+                <w:sz w:val="24"/>
+                <w:szCs w:val="24"/>
+                <w:lang w:eastAsia="en-IN"/>
+                <w14:ligatures w14:val="none"/>
+              </w:rPr>
+            </w:pPr>
+            <w:r>
+              <w:rPr>
+                <w:rFonts w:ascii="Times New Roman" w:eastAsia="Times New Roman" w:hAnsi="Times New Roman" w:cs="Times New Roman"/>
+                <w:kern w:val="0"/>
+                <w:sz w:val="24"/>
+                <w:szCs w:val="24"/>
+                <w:lang w:eastAsia="en-IN"/>
+                <w14:ligatures w14:val="none"/>
+              </w:rPr>
+              <w:t>On a minute-by-minute basis, the forecast is wrong by less than —a very precise absolute error score.</w:t>
+            </w:r>
+          </w:p>
+        </w:tc>
+      </w:tr>
+      <w:tr>
+        <w:trPr>
+          <w:tblCellSpacing w:w="15" w:type="dxa"/>
+        </w:trPr>
+        <w:tc>
+          <w:tcPr>
+            <w:tcW w:w="2010" w:type="dxa"/>
+            <w:vAlign w:val="center"/>
+            <w:hideMark/>
+          </w:tcPr>
+          <w:p>
+            <w:pPr>
+              <w:spacing w:after="0" w:line="240" w:lineRule="auto"/>
+              <w:rPr>
+                <w:rFonts w:ascii="Times New Roman" w:eastAsia="Times New Roman" w:hAnsi="Times New Roman" w:cs="Times New Roman"/>
+                <w:kern w:val="0"/>
+                <w:sz w:val="24"/>
+                <w:szCs w:val="24"/>
+                <w:lang w:eastAsia="en-IN"/>
+                <w14:ligatures w14:val="none"/>
+              </w:rPr>
+            </w:pPr>
+            <w:r>
+              <w:rPr>
+                <w:rFonts w:ascii="Times New Roman" w:eastAsia="Times New Roman" w:hAnsi="Times New Roman" w:cs="Times New Roman"/>
+                <w:b/>
+                <w:bCs/>
+                <w:kern w:val="0"/>
+                <w:sz w:val="24"/>
+                <w:szCs w:val="24"/>
+                <w:lang w:eastAsia="en-IN"/>
+                <w14:ligatures w14:val="none"/>
+              </w:rPr>
+              <w:t>RMSE (kW): 1348.21</w:t>
+            </w:r>
+          </w:p>
+        </w:tc>
+        <w:tc>
+          <w:tcPr>
+            <w:tcW w:w="0" w:type="auto"/>
+            <w:vAlign w:val="center"/>
+            <w:hideMark/>
+          </w:tcPr>
+          <w:p>
+            <w:pPr>
+              <w:spacing w:after="0" w:line="240" w:lineRule="auto"/>
+              <w:rPr>
+                <w:rFonts w:ascii="Times New Roman" w:eastAsia="Times New Roman" w:hAnsi="Times New Roman" w:cs="Times New Roman"/>
+                <w:kern w:val="0"/>
+                <w:sz w:val="24"/>
+                <w:szCs w:val="24"/>
+                <w:lang w:eastAsia="en-IN"/>
+                <w14:ligatures w14:val="none"/>
+              </w:rPr>
+            </w:pPr>
+            <w:r>
+              <w:rPr>
+                <w:rFonts w:ascii="Times New Roman" w:eastAsia="Times New Roman" w:hAnsi="Times New Roman" w:cs="Times New Roman"/>
+                <w:b/>
+                <w:bCs/>
+                <w:kern w:val="0"/>
+                <w:sz w:val="24"/>
+                <w:szCs w:val="24"/>
+                <w:lang w:eastAsia="en-IN"/>
+                <w14:ligatures w14:val="none"/>
+              </w:rPr>
+              <w:t>The cost of big mistakes.</w:t>
+            </w:r>
+          </w:p>
+        </w:tc>
+        <w:tc>
+          <w:tcPr>
+            <w:tcW w:w="6672" w:type="dxa"/>
+            <w:vAlign w:val="center"/>
+            <w:hideMark/>
+          </w:tcPr>
+          <w:p>
+            <w:pPr>
+              <w:spacing w:after="0" w:line="240" w:lineRule="auto"/>
+              <w:rPr>
+                <w:rFonts w:ascii="Times New Roman" w:eastAsia="Times New Roman" w:hAnsi="Times New Roman" w:cs="Times New Roman"/>
+                <w:kern w:val="0"/>
+                <w:sz w:val="24"/>
+                <w:szCs w:val="24"/>
+                <w:lang w:eastAsia="en-IN"/>
+                <w14:ligatures w14:val="none"/>
+              </w:rPr>
+            </w:pPr>
+            <w:r>
+              <w:rPr>
+                <w:rFonts w:ascii="Times New Roman" w:eastAsia="Times New Roman" w:hAnsi="Times New Roman" w:cs="Times New Roman"/>
+                <w:kern w:val="0"/>
+                <w:sz w:val="24"/>
+                <w:szCs w:val="24"/>
+                <w:lang w:eastAsia="en-IN"/>
+                <w14:ligatures w14:val="none"/>
+              </w:rPr>
+              <w:t>Since this number is higher than MAE, it confirms the model made a few larger errors, likely missing some sudden, high-magnitude load spikes (the residual noise).</w:t>
+            </w:r>
+          </w:p>
+        </w:tc>
+      </w:tr>
+      <w:tr>
+        <w:trPr>
+          <w:tblCellSpacing w:w="15" w:type="dxa"/>
+        </w:trPr>
+        <w:tc>
+          <w:tcPr>
+            <w:tcW w:w="2010" w:type="dxa"/>
+            <w:vAlign w:val="center"/>
+            <w:hideMark/>
+          </w:tcPr>
+          <w:p>
+            <w:pPr>
+              <w:spacing w:after="0" w:line="240" w:lineRule="auto"/>
+              <w:rPr>
+                <w:rFonts w:ascii="Times New Roman" w:eastAsia="Times New Roman" w:hAnsi="Times New Roman" w:cs="Times New Roman"/>
+                <w:kern w:val="0"/>
+                <w:sz w:val="24"/>
+                <w:szCs w:val="24"/>
+                <w:lang w:eastAsia="en-IN"/>
+                <w14:ligatures w14:val="none"/>
+              </w:rPr>
+            </w:pPr>
+            <w:proofErr w:type="spellStart"/>
+            <w:r>
+              <w:rPr>
+                <w:rFonts w:ascii="Times New Roman" w:eastAsia="Times New Roman" w:hAnsi="Times New Roman" w:cs="Times New Roman"/>
+                <w:b/>
+                <w:bCs/>
+                <w:kern w:val="0"/>
+                <w:sz w:val="24"/>
+                <w:szCs w:val="24"/>
+                <w:lang w:eastAsia="en-IN"/>
+                <w14:ligatures w14:val="none"/>
+              </w:rPr>
+              <w:t>sMAPE</w:t>
+            </w:r>
+            <w:proofErr w:type="spellEnd"/>
+            <w:r>
+              <w:rPr>
+                <w:rFonts w:ascii="Times New Roman" w:eastAsia="Times New Roman" w:hAnsi="Times New Roman" w:cs="Times New Roman"/>
+                <w:b/>
+                <w:bCs/>
+                <w:kern w:val="0"/>
+                <w:sz w:val="24"/>
+                <w:szCs w:val="24"/>
+                <w:lang w:eastAsia="en-IN"/>
+                <w14:ligatures w14:val="none"/>
+              </w:rPr>
+              <w:t xml:space="preserve"> (%): 1.85</w:t>
+            </w:r>
+          </w:p>
+        </w:tc>
+        <w:tc>
+          <w:tcPr>
+            <w:tcW w:w="0" w:type="auto"/>
+            <w:vAlign w:val="center"/>
+            <w:hideMark/>
+          </w:tcPr>
+          <w:p>
+            <w:pPr>
+              <w:spacing w:after="0" w:line="240" w:lineRule="auto"/>
+              <w:rPr>
+                <w:rFonts w:ascii="Times New Roman" w:eastAsia="Times New Roman" w:hAnsi="Times New Roman" w:cs="Times New Roman"/>
+                <w:kern w:val="0"/>
+                <w:sz w:val="24"/>
+                <w:szCs w:val="24"/>
+                <w:lang w:eastAsia="en-IN"/>
+                <w14:ligatures w14:val="none"/>
+              </w:rPr>
+            </w:pPr>
+            <w:r>
+              <w:rPr>
+                <w:rFonts w:ascii="Times New Roman" w:eastAsia="Times New Roman" w:hAnsi="Times New Roman" w:cs="Times New Roman"/>
+                <w:b/>
+                <w:bCs/>
+                <w:kern w:val="0"/>
+                <w:sz w:val="24"/>
+                <w:szCs w:val="24"/>
+                <w:lang w:eastAsia="en-IN"/>
+                <w14:ligatures w14:val="none"/>
+              </w:rPr>
+              <w:t>The ultimate percentage grade.</w:t>
+            </w:r>
+          </w:p>
+        </w:tc>
+        <w:tc>
+          <w:tcPr>
+            <w:tcW w:w="6672" w:type="dxa"/>
+            <w:vAlign w:val="center"/>
+            <w:hideMark/>
+          </w:tcPr>
+          <w:p>
+            <w:pPr>
+              <w:spacing w:after="0" w:line="240" w:lineRule="auto"/>
+              <w:rPr>
+                <w:rFonts w:ascii="Times New Roman" w:eastAsia="Times New Roman" w:hAnsi="Times New Roman" w:cs="Times New Roman"/>
+                <w:kern w:val="0"/>
+                <w:sz w:val="24"/>
+                <w:szCs w:val="24"/>
+                <w:lang w:eastAsia="en-IN"/>
+                <w14:ligatures w14:val="none"/>
+              </w:rPr>
+            </w:pPr>
+            <w:r>
+              <w:rPr>
+                <w:rFonts w:ascii="Times New Roman" w:eastAsia="Times New Roman" w:hAnsi="Times New Roman" w:cs="Times New Roman"/>
+                <w:kern w:val="0"/>
+                <w:sz w:val="24"/>
+                <w:szCs w:val="24"/>
+                <w:lang w:eastAsia="en-IN"/>
+                <w14:ligatures w14:val="none"/>
+              </w:rPr>
+              <w:t xml:space="preserve">This is the industry standard. An error below on a 15-minute granular forecast is considered </w:t>
+            </w:r>
+            <w:r>
+              <w:rPr>
+                <w:rFonts w:ascii="Times New Roman" w:eastAsia="Times New Roman" w:hAnsi="Times New Roman" w:cs="Times New Roman"/>
+                <w:b/>
+                <w:bCs/>
+                <w:kern w:val="0"/>
+                <w:sz w:val="24"/>
+                <w:szCs w:val="24"/>
+                <w:lang w:eastAsia="en-IN"/>
+                <w14:ligatures w14:val="none"/>
+              </w:rPr>
+              <w:t>state-of-the-art accuracy</w:t>
+            </w:r>
+            <w:r>
+              <w:rPr>
+                <w:rFonts w:ascii="Times New Roman" w:eastAsia="Times New Roman" w:hAnsi="Times New Roman" w:cs="Times New Roman"/>
+                <w:kern w:val="0"/>
+                <w:sz w:val="24"/>
+                <w:szCs w:val="24"/>
+                <w:lang w:eastAsia="en-IN"/>
+                <w14:ligatures w14:val="none"/>
+              </w:rPr>
+              <w:t>, strongly validating your hybrid approach.</w:t>
+            </w:r>
+          </w:p>
+        </w:tc>
+      </w:tr>
+    </w:tbl>
+    <w:p>
+      <w:pPr>
+        <w:spacing w:before="100" w:beforeAutospacing="1" w:after="100" w:afterAutospacing="1" w:line="240" w:lineRule="auto"/>
+        <w:outlineLvl w:val="2"/>
+        <w:rPr>
+          <w:rFonts w:ascii="Times New Roman" w:eastAsia="Times New Roman" w:hAnsi="Times New Roman" w:cs="Times New Roman"/>
+          <w:b/>
+          <w:bCs/>
+          <w:kern w:val="0"/>
+          <w:sz w:val="24"/>
+          <w:szCs w:val="24"/>
+          <w:lang w:eastAsia="en-IN"/>
+          <w14:ligatures w14:val="none"/>
+        </w:rPr>
+      </w:pPr>
+      <w:r>
+        <w:rPr>
+          <w:rFonts w:ascii="Times New Roman" w:eastAsia="Times New Roman" w:hAnsi="Times New Roman" w:cs="Times New Roman"/>
+          <w:b/>
+          <w:bCs/>
+          <w:kern w:val="0"/>
+          <w:sz w:val="24"/>
+          <w:szCs w:val="24"/>
+          <w:lang w:eastAsia="en-IN"/>
+          <w14:ligatures w14:val="none"/>
+        </w:rPr>
+        <w:t>Final Takeaway</w:t>
+      </w:r>
+    </w:p>
+    <w:p>
+      <w:pPr>
+        <w:spacing w:before="100" w:beforeAutospacing="1" w:after="100" w:afterAutospacing="1" w:line="240" w:lineRule="auto"/>
+        <w:rPr>
+          <w:rFonts w:ascii="Times New Roman" w:eastAsia="Times New Roman" w:hAnsi="Times New Roman" w:cs="Times New Roman"/>
+          <w:kern w:val="0"/>
+          <w:sz w:val="24"/>
+          <w:szCs w:val="24"/>
+          <w:lang w:eastAsia="en-IN"/>
+          <w14:ligatures w14:val="none"/>
+        </w:rPr>
+      </w:pPr>
+      <w:r>
+        <w:rPr>
+          <w:rFonts w:ascii="Times New Roman" w:eastAsia="Times New Roman" w:hAnsi="Times New Roman" w:cs="Times New Roman"/>
+          <w:kern w:val="0"/>
+          <w:sz w:val="24"/>
+          <w:szCs w:val="24"/>
+          <w:lang w:eastAsia="en-IN"/>
+          <w14:ligatures w14:val="none"/>
+        </w:rPr>
+        <w:t xml:space="preserve">The </w:t>
+      </w:r>
+      <w:r>
+        <w:rPr>
+          <w:rFonts w:ascii="Times New Roman" w:eastAsia="Times New Roman" w:hAnsi="Times New Roman" w:cs="Times New Roman"/>
+          <w:b/>
+          <w:bCs/>
+          <w:kern w:val="0"/>
+          <w:sz w:val="24"/>
+          <w:szCs w:val="24"/>
+          <w:lang w:eastAsia="en-IN"/>
+          <w14:ligatures w14:val="none"/>
+        </w:rPr>
+        <w:t xml:space="preserve">STL + </w:t>
+      </w:r>
+      <w:proofErr w:type="spellStart"/>
+      <w:r>
+        <w:rPr>
+          <w:rFonts w:ascii="Times New Roman" w:eastAsia="Times New Roman" w:hAnsi="Times New Roman" w:cs="Times New Roman"/>
+          <w:b/>
+          <w:bCs/>
+          <w:kern w:val="0"/>
+          <w:sz w:val="24"/>
+          <w:szCs w:val="24"/>
+          <w:lang w:eastAsia="en-IN"/>
+          <w14:ligatures w14:val="none"/>
+        </w:rPr>
+        <w:t>LightGBM</w:t>
+      </w:r>
+      <w:proofErr w:type="spellEnd"/>
+      <w:r>
+        <w:rPr>
+          <w:rFonts w:ascii="Times New Roman" w:eastAsia="Times New Roman" w:hAnsi="Times New Roman" w:cs="Times New Roman"/>
+          <w:b/>
+          <w:bCs/>
+          <w:kern w:val="0"/>
+          <w:sz w:val="24"/>
+          <w:szCs w:val="24"/>
+          <w:lang w:eastAsia="en-IN"/>
+          <w14:ligatures w14:val="none"/>
+        </w:rPr>
+        <w:t xml:space="preserve"> Hybrid Model</w:t>
+      </w:r>
+      <w:r>
+        <w:rPr>
+          <w:rFonts w:ascii="Times New Roman" w:eastAsia="Times New Roman" w:hAnsi="Times New Roman" w:cs="Times New Roman"/>
+          <w:kern w:val="0"/>
+          <w:sz w:val="24"/>
+          <w:szCs w:val="24"/>
+          <w:lang w:eastAsia="en-IN"/>
+          <w14:ligatures w14:val="none"/>
+        </w:rPr>
+        <w:t xml:space="preserve"> is proven to be </w:t>
+      </w:r>
+      <w:r>
+        <w:rPr>
+          <w:rFonts w:ascii="Times New Roman" w:eastAsia="Times New Roman" w:hAnsi="Times New Roman" w:cs="Times New Roman"/>
+          <w:b/>
+          <w:bCs/>
+          <w:kern w:val="0"/>
+          <w:sz w:val="24"/>
+          <w:szCs w:val="24"/>
+          <w:lang w:eastAsia="en-IN"/>
+          <w14:ligatures w14:val="none"/>
+        </w:rPr>
+        <w:t>highly accurate</w:t>
+      </w:r>
+      <w:r>
+        <w:rPr>
+          <w:rFonts w:ascii="Times New Roman" w:eastAsia="Times New Roman" w:hAnsi="Times New Roman" w:cs="Times New Roman"/>
+          <w:kern w:val="0"/>
+          <w:sz w:val="24"/>
+          <w:szCs w:val="24"/>
+          <w:lang w:eastAsia="en-IN"/>
+          <w14:ligatures w14:val="none"/>
+        </w:rPr>
+        <w:t xml:space="preserve">, achieving an </w:t>
+      </w:r>
+      <w:proofErr w:type="spellStart"/>
+      <w:r>
+        <w:rPr>
+          <w:rFonts w:ascii="Times New Roman" w:eastAsia="Times New Roman" w:hAnsi="Times New Roman" w:cs="Times New Roman"/>
+          <w:kern w:val="0"/>
+          <w:sz w:val="24"/>
+          <w:szCs w:val="24"/>
+          <w:lang w:eastAsia="en-IN"/>
+          <w14:ligatures w14:val="none"/>
+        </w:rPr>
+        <w:t>sMAPE</w:t>
+      </w:r>
+      <w:proofErr w:type="spellEnd"/>
+      <w:r>
+        <w:rPr>
+          <w:rFonts w:ascii="Times New Roman" w:eastAsia="Times New Roman" w:hAnsi="Times New Roman" w:cs="Times New Roman"/>
+          <w:kern w:val="0"/>
+          <w:sz w:val="24"/>
+          <w:szCs w:val="24"/>
+          <w:lang w:eastAsia="en-IN"/>
+          <w14:ligatures w14:val="none"/>
+        </w:rPr>
+        <w:t xml:space="preserve"> of over the 418-day test horizon. This strong result establishes the main benchmark performance that all other models in your thesis (</w:t>
+      </w:r>
+      <w:proofErr w:type="spellStart"/>
+      <w:r>
+        <w:rPr>
+          <w:rFonts w:ascii="Times New Roman" w:eastAsia="Times New Roman" w:hAnsi="Times New Roman" w:cs="Times New Roman"/>
+          <w:kern w:val="0"/>
+          <w:sz w:val="24"/>
+          <w:szCs w:val="24"/>
+          <w:lang w:eastAsia="en-IN"/>
+          <w14:ligatures w14:val="none"/>
+        </w:rPr>
+        <w:t>XGBoost</w:t>
+      </w:r>
+      <w:proofErr w:type="spellEnd"/>
+      <w:r>
+        <w:rPr>
+          <w:rFonts w:ascii="Times New Roman" w:eastAsia="Times New Roman" w:hAnsi="Times New Roman" w:cs="Times New Roman"/>
+          <w:kern w:val="0"/>
+          <w:sz w:val="24"/>
+          <w:szCs w:val="24"/>
+          <w:lang w:eastAsia="en-IN"/>
+          <w14:ligatures w14:val="none"/>
+        </w:rPr>
+        <w:t>, ARIMA, ETS) must be compared against to determine the overall best forecasting technique.</w:t>
+      </w:r>
     </w:p>
     <w:sectPr>
       <w:pgSz w:w="11906" w:h="16838"/>
@@ -6376,6 +11047,236 @@
     </w:lvl>
   </w:abstractNum>
   <w:abstractNum w:abstractNumId="1" w15:restartNumberingAfterBreak="0">
+    <w:nsid w:val="22332FBB"/>
+    <w:multiLevelType w:val="multilevel"/>
+    <w:tmpl w:val="A76C8876"/>
+    <w:lvl w:ilvl="0">
+      <w:start w:val="1"/>
+      <w:numFmt w:val="decimal"/>
+      <w:lvlText w:val="%1."/>
+      <w:lvlJc w:val="left"/>
+      <w:pPr>
+        <w:tabs>
+          <w:tab w:val="num" w:pos="720"/>
+        </w:tabs>
+        <w:ind w:left="720" w:hanging="360"/>
+      </w:pPr>
+    </w:lvl>
+    <w:lvl w:ilvl="1">
+      <w:start w:val="1"/>
+      <w:numFmt w:val="bullet"/>
+      <w:lvlText w:val="o"/>
+      <w:lvlJc w:val="left"/>
+      <w:pPr>
+        <w:tabs>
+          <w:tab w:val="num" w:pos="1440"/>
+        </w:tabs>
+        <w:ind w:left="1440" w:hanging="360"/>
+      </w:pPr>
+      <w:rPr>
+        <w:rFonts w:ascii="Courier New" w:hAnsi="Courier New" w:hint="default"/>
+        <w:sz w:val="20"/>
+      </w:rPr>
+    </w:lvl>
+    <w:lvl w:ilvl="2" w:tentative="1">
+      <w:start w:val="1"/>
+      <w:numFmt w:val="decimal"/>
+      <w:lvlText w:val="%3."/>
+      <w:lvlJc w:val="left"/>
+      <w:pPr>
+        <w:tabs>
+          <w:tab w:val="num" w:pos="2160"/>
+        </w:tabs>
+        <w:ind w:left="2160" w:hanging="360"/>
+      </w:pPr>
+    </w:lvl>
+    <w:lvl w:ilvl="3" w:tentative="1">
+      <w:start w:val="1"/>
+      <w:numFmt w:val="decimal"/>
+      <w:lvlText w:val="%4."/>
+      <w:lvlJc w:val="left"/>
+      <w:pPr>
+        <w:tabs>
+          <w:tab w:val="num" w:pos="2880"/>
+        </w:tabs>
+        <w:ind w:left="2880" w:hanging="360"/>
+      </w:pPr>
+    </w:lvl>
+    <w:lvl w:ilvl="4" w:tentative="1">
+      <w:start w:val="1"/>
+      <w:numFmt w:val="decimal"/>
+      <w:lvlText w:val="%5."/>
+      <w:lvlJc w:val="left"/>
+      <w:pPr>
+        <w:tabs>
+          <w:tab w:val="num" w:pos="3600"/>
+        </w:tabs>
+        <w:ind w:left="3600" w:hanging="360"/>
+      </w:pPr>
+    </w:lvl>
+    <w:lvl w:ilvl="5" w:tentative="1">
+      <w:start w:val="1"/>
+      <w:numFmt w:val="decimal"/>
+      <w:lvlText w:val="%6."/>
+      <w:lvlJc w:val="left"/>
+      <w:pPr>
+        <w:tabs>
+          <w:tab w:val="num" w:pos="4320"/>
+        </w:tabs>
+        <w:ind w:left="4320" w:hanging="360"/>
+      </w:pPr>
+    </w:lvl>
+    <w:lvl w:ilvl="6" w:tentative="1">
+      <w:start w:val="1"/>
+      <w:numFmt w:val="decimal"/>
+      <w:lvlText w:val="%7."/>
+      <w:lvlJc w:val="left"/>
+      <w:pPr>
+        <w:tabs>
+          <w:tab w:val="num" w:pos="5040"/>
+        </w:tabs>
+        <w:ind w:left="5040" w:hanging="360"/>
+      </w:pPr>
+    </w:lvl>
+    <w:lvl w:ilvl="7" w:tentative="1">
+      <w:start w:val="1"/>
+      <w:numFmt w:val="decimal"/>
+      <w:lvlText w:val="%8."/>
+      <w:lvlJc w:val="left"/>
+      <w:pPr>
+        <w:tabs>
+          <w:tab w:val="num" w:pos="5760"/>
+        </w:tabs>
+        <w:ind w:left="5760" w:hanging="360"/>
+      </w:pPr>
+    </w:lvl>
+    <w:lvl w:ilvl="8" w:tentative="1">
+      <w:start w:val="1"/>
+      <w:numFmt w:val="decimal"/>
+      <w:lvlText w:val="%9."/>
+      <w:lvlJc w:val="left"/>
+      <w:pPr>
+        <w:tabs>
+          <w:tab w:val="num" w:pos="6480"/>
+        </w:tabs>
+        <w:ind w:left="6480" w:hanging="360"/>
+      </w:pPr>
+    </w:lvl>
+  </w:abstractNum>
+  <w:abstractNum w:abstractNumId="2" w15:restartNumberingAfterBreak="0">
+    <w:nsid w:val="28B31A79"/>
+    <w:multiLevelType w:val="multilevel"/>
+    <w:tmpl w:val="7BA6EE78"/>
+    <w:lvl w:ilvl="0">
+      <w:start w:val="1"/>
+      <w:numFmt w:val="decimal"/>
+      <w:lvlText w:val="%1."/>
+      <w:lvlJc w:val="left"/>
+      <w:pPr>
+        <w:tabs>
+          <w:tab w:val="num" w:pos="720"/>
+        </w:tabs>
+        <w:ind w:left="720" w:hanging="360"/>
+      </w:pPr>
+    </w:lvl>
+    <w:lvl w:ilvl="1" w:tentative="1">
+      <w:start w:val="1"/>
+      <w:numFmt w:val="decimal"/>
+      <w:lvlText w:val="%2."/>
+      <w:lvlJc w:val="left"/>
+      <w:pPr>
+        <w:tabs>
+          <w:tab w:val="num" w:pos="1440"/>
+        </w:tabs>
+        <w:ind w:left="1440" w:hanging="360"/>
+      </w:pPr>
+    </w:lvl>
+    <w:lvl w:ilvl="2" w:tentative="1">
+      <w:start w:val="1"/>
+      <w:numFmt w:val="decimal"/>
+      <w:lvlText w:val="%3."/>
+      <w:lvlJc w:val="left"/>
+      <w:pPr>
+        <w:tabs>
+          <w:tab w:val="num" w:pos="2160"/>
+        </w:tabs>
+        <w:ind w:left="2160" w:hanging="360"/>
+      </w:pPr>
+    </w:lvl>
+    <w:lvl w:ilvl="3" w:tentative="1">
+      <w:start w:val="1"/>
+      <w:numFmt w:val="decimal"/>
+      <w:lvlText w:val="%4."/>
+      <w:lvlJc w:val="left"/>
+      <w:pPr>
+        <w:tabs>
+          <w:tab w:val="num" w:pos="2880"/>
+        </w:tabs>
+        <w:ind w:left="2880" w:hanging="360"/>
+      </w:pPr>
+    </w:lvl>
+    <w:lvl w:ilvl="4" w:tentative="1">
+      <w:start w:val="1"/>
+      <w:numFmt w:val="decimal"/>
+      <w:lvlText w:val="%5."/>
+      <w:lvlJc w:val="left"/>
+      <w:pPr>
+        <w:tabs>
+          <w:tab w:val="num" w:pos="3600"/>
+        </w:tabs>
+        <w:ind w:left="3600" w:hanging="360"/>
+      </w:pPr>
+    </w:lvl>
+    <w:lvl w:ilvl="5" w:tentative="1">
+      <w:start w:val="1"/>
+      <w:numFmt w:val="decimal"/>
+      <w:lvlText w:val="%6."/>
+      <w:lvlJc w:val="left"/>
+      <w:pPr>
+        <w:tabs>
+          <w:tab w:val="num" w:pos="4320"/>
+        </w:tabs>
+        <w:ind w:left="4320" w:hanging="360"/>
+      </w:pPr>
+    </w:lvl>
+    <w:lvl w:ilvl="6" w:tentative="1">
+      <w:start w:val="1"/>
+      <w:numFmt w:val="decimal"/>
+      <w:lvlText w:val="%7."/>
+      <w:lvlJc w:val="left"/>
+      <w:pPr>
+        <w:tabs>
+          <w:tab w:val="num" w:pos="5040"/>
+        </w:tabs>
+        <w:ind w:left="5040" w:hanging="360"/>
+      </w:pPr>
+    </w:lvl>
+    <w:lvl w:ilvl="7" w:tentative="1">
+      <w:start w:val="1"/>
+      <w:numFmt w:val="decimal"/>
+      <w:lvlText w:val="%8."/>
+      <w:lvlJc w:val="left"/>
+      <w:pPr>
+        <w:tabs>
+          <w:tab w:val="num" w:pos="5760"/>
+        </w:tabs>
+        <w:ind w:left="5760" w:hanging="360"/>
+      </w:pPr>
+    </w:lvl>
+    <w:lvl w:ilvl="8" w:tentative="1">
+      <w:start w:val="1"/>
+      <w:numFmt w:val="decimal"/>
+      <w:lvlText w:val="%9."/>
+      <w:lvlJc w:val="left"/>
+      <w:pPr>
+        <w:tabs>
+          <w:tab w:val="num" w:pos="6480"/>
+        </w:tabs>
+        <w:ind w:left="6480" w:hanging="360"/>
+      </w:pPr>
+    </w:lvl>
+  </w:abstractNum>
+  <w:abstractNum w:abstractNumId="3" w15:restartNumberingAfterBreak="0">
     <w:nsid w:val="33905B33"/>
     <w:multiLevelType w:val="multilevel"/>
     <w:tmpl w:val="FE3613BC"/>
@@ -6524,7 +11425,7 @@
       </w:rPr>
     </w:lvl>
   </w:abstractNum>
-  <w:abstractNum w:abstractNumId="2" w15:restartNumberingAfterBreak="0">
+  <w:abstractNum w:abstractNumId="4" w15:restartNumberingAfterBreak="0">
     <w:nsid w:val="3CC93163"/>
     <w:multiLevelType w:val="multilevel"/>
     <w:tmpl w:val="C338D70A"/>
@@ -6637,7 +11538,7 @@
       </w:pPr>
     </w:lvl>
   </w:abstractNum>
-  <w:abstractNum w:abstractNumId="3" w15:restartNumberingAfterBreak="0">
+  <w:abstractNum w:abstractNumId="5" w15:restartNumberingAfterBreak="0">
     <w:nsid w:val="4D295981"/>
     <w:multiLevelType w:val="multilevel"/>
     <w:tmpl w:val="F794ACA0"/>
@@ -6786,7 +11687,7 @@
       </w:rPr>
     </w:lvl>
   </w:abstractNum>
-  <w:abstractNum w:abstractNumId="4" w15:restartNumberingAfterBreak="0">
+  <w:abstractNum w:abstractNumId="6" w15:restartNumberingAfterBreak="0">
     <w:nsid w:val="55ED302B"/>
     <w:multiLevelType w:val="multilevel"/>
     <w:tmpl w:val="54CC7DB2"/>
@@ -6899,7 +11800,7 @@
       </w:pPr>
     </w:lvl>
   </w:abstractNum>
-  <w:abstractNum w:abstractNumId="5" w15:restartNumberingAfterBreak="0">
+  <w:abstractNum w:abstractNumId="7" w15:restartNumberingAfterBreak="0">
     <w:nsid w:val="665B0D8E"/>
     <w:multiLevelType w:val="multilevel"/>
     <w:tmpl w:val="4C9C83E2"/>
@@ -7048,7 +11949,7 @@
       </w:rPr>
     </w:lvl>
   </w:abstractNum>
-  <w:abstractNum w:abstractNumId="6" w15:restartNumberingAfterBreak="0">
+  <w:abstractNum w:abstractNumId="8" w15:restartNumberingAfterBreak="0">
     <w:nsid w:val="6C6D69D8"/>
     <w:multiLevelType w:val="multilevel"/>
     <w:tmpl w:val="8BC20C98"/>
@@ -7198,25 +12099,31 @@
     </w:lvl>
   </w:abstractNum>
   <w:num w:numId="1" w16cid:durableId="1348677267">
-    <w:abstractNumId w:val="6"/>
+    <w:abstractNumId w:val="8"/>
   </w:num>
   <w:num w:numId="2" w16cid:durableId="589121905">
     <w:abstractNumId w:val="0"/>
   </w:num>
   <w:num w:numId="3" w16cid:durableId="740063489">
-    <w:abstractNumId w:val="1"/>
+    <w:abstractNumId w:val="3"/>
   </w:num>
   <w:num w:numId="4" w16cid:durableId="2060323684">
+    <w:abstractNumId w:val="7"/>
+  </w:num>
+  <w:num w:numId="5" w16cid:durableId="284430722">
+    <w:abstractNumId w:val="4"/>
+  </w:num>
+  <w:num w:numId="6" w16cid:durableId="1519391432">
+    <w:abstractNumId w:val="6"/>
+  </w:num>
+  <w:num w:numId="7" w16cid:durableId="353767549">
     <w:abstractNumId w:val="5"/>
   </w:num>
-  <w:num w:numId="5" w16cid:durableId="284430722">
+  <w:num w:numId="8" w16cid:durableId="257569459">
     <w:abstractNumId w:val="2"/>
   </w:num>
-  <w:num w:numId="6" w16cid:durableId="1519391432">
-    <w:abstractNumId w:val="4"/>
-  </w:num>
-  <w:num w:numId="7" w16cid:durableId="353767549">
-    <w:abstractNumId w:val="3"/>
+  <w:num w:numId="9" w16cid:durableId="1611935430">
+    <w:abstractNumId w:val="1"/>
   </w:num>
 </w:numbering>
 </file>

--- a/ipynb_file_cell_explaination.docx
+++ b/ipynb_file_cell_explaination.docx
@@ -10884,6 +10884,2715 @@
         </w:rPr>
         <w:t>, ARIMA, ETS) must be compared against to determine the overall best forecasting technique.</w:t>
       </w:r>
+    </w:p>
+    <w:p>
+      <w:pPr>
+        <w:spacing w:before="100" w:beforeAutospacing="1" w:after="100" w:afterAutospacing="1" w:line="240" w:lineRule="auto"/>
+        <w:rPr>
+          <w:rFonts w:ascii="Times New Roman" w:eastAsia="Times New Roman" w:hAnsi="Times New Roman" w:cs="Times New Roman"/>
+          <w:b/>
+          <w:bCs/>
+          <w:kern w:val="0"/>
+          <w:sz w:val="28"/>
+          <w:szCs w:val="28"/>
+          <w:lang w:eastAsia="en-IN"/>
+          <w14:ligatures w14:val="none"/>
+        </w:rPr>
+      </w:pPr>
+      <w:r>
+        <w:rPr>
+          <w:rFonts w:ascii="Times New Roman" w:eastAsia="Times New Roman" w:hAnsi="Times New Roman" w:cs="Times New Roman"/>
+          <w:b/>
+          <w:bCs/>
+          <w:kern w:val="0"/>
+          <w:sz w:val="28"/>
+          <w:szCs w:val="28"/>
+          <w:lang w:eastAsia="en-IN"/>
+          <w14:ligatures w14:val="none"/>
+        </w:rPr>
+        <w:lastRenderedPageBreak/>
+        <w:t xml:space="preserve">Step 4: STL + </w:t>
+      </w:r>
+      <w:proofErr w:type="spellStart"/>
+      <w:r>
+        <w:rPr>
+          <w:rFonts w:ascii="Times New Roman" w:eastAsia="Times New Roman" w:hAnsi="Times New Roman" w:cs="Times New Roman"/>
+          <w:b/>
+          <w:bCs/>
+          <w:kern w:val="0"/>
+          <w:sz w:val="28"/>
+          <w:szCs w:val="28"/>
+          <w:lang w:eastAsia="en-IN"/>
+          <w14:ligatures w14:val="none"/>
+        </w:rPr>
+        <w:t>XGBoost</w:t>
+      </w:r>
+      <w:proofErr w:type="spellEnd"/>
+      <w:r>
+        <w:rPr>
+          <w:rFonts w:ascii="Times New Roman" w:eastAsia="Times New Roman" w:hAnsi="Times New Roman" w:cs="Times New Roman"/>
+          <w:b/>
+          <w:bCs/>
+          <w:kern w:val="0"/>
+          <w:sz w:val="28"/>
+          <w:szCs w:val="28"/>
+          <w:lang w:eastAsia="en-IN"/>
+          <w14:ligatures w14:val="none"/>
+        </w:rPr>
+        <w:t xml:space="preserve"> Training (The Focused Learner)</w:t>
+      </w:r>
+    </w:p>
+    <w:p>
+      <w:pPr>
+        <w:spacing w:before="100" w:beforeAutospacing="1" w:after="100" w:afterAutospacing="1" w:line="240" w:lineRule="auto"/>
+        <w:rPr>
+          <w:rFonts w:ascii="Times New Roman" w:eastAsia="Times New Roman" w:hAnsi="Times New Roman" w:cs="Times New Roman"/>
+          <w:kern w:val="0"/>
+          <w:sz w:val="24"/>
+          <w:szCs w:val="24"/>
+          <w:lang w:eastAsia="en-IN"/>
+          <w14:ligatures w14:val="none"/>
+        </w:rPr>
+      </w:pPr>
+      <w:r>
+        <w:rPr>
+          <w:rFonts w:ascii="Times New Roman" w:eastAsia="Times New Roman" w:hAnsi="Times New Roman" w:cs="Times New Roman"/>
+          <w:kern w:val="0"/>
+          <w:sz w:val="24"/>
+          <w:szCs w:val="24"/>
+          <w:lang w:eastAsia="en-IN"/>
+          <w14:ligatures w14:val="none"/>
+        </w:rPr>
+        <w:t xml:space="preserve">The goal of this step is to introduce the </w:t>
+      </w:r>
+      <w:proofErr w:type="spellStart"/>
+      <w:r>
+        <w:rPr>
+          <w:rFonts w:ascii="Times New Roman" w:eastAsia="Times New Roman" w:hAnsi="Times New Roman" w:cs="Times New Roman"/>
+          <w:kern w:val="0"/>
+          <w:sz w:val="24"/>
+          <w:szCs w:val="24"/>
+          <w:lang w:eastAsia="en-IN"/>
+          <w14:ligatures w14:val="none"/>
+        </w:rPr>
+        <w:t>XGBoost</w:t>
+      </w:r>
+      <w:proofErr w:type="spellEnd"/>
+      <w:r>
+        <w:rPr>
+          <w:rFonts w:ascii="Times New Roman" w:eastAsia="Times New Roman" w:hAnsi="Times New Roman" w:cs="Times New Roman"/>
+          <w:kern w:val="0"/>
+          <w:sz w:val="24"/>
+          <w:szCs w:val="24"/>
+          <w:lang w:eastAsia="en-IN"/>
+          <w14:ligatures w14:val="none"/>
+        </w:rPr>
+        <w:t xml:space="preserve"> algorithm to the model comparison, training it exclusively to predict the $\</w:t>
+      </w:r>
+      <w:proofErr w:type="spellStart"/>
+      <w:proofErr w:type="gramStart"/>
+      <w:r>
+        <w:rPr>
+          <w:rFonts w:ascii="Times New Roman" w:eastAsia="Times New Roman" w:hAnsi="Times New Roman" w:cs="Times New Roman"/>
+          <w:kern w:val="0"/>
+          <w:sz w:val="24"/>
+          <w:szCs w:val="24"/>
+          <w:lang w:eastAsia="en-IN"/>
+          <w14:ligatures w14:val="none"/>
+        </w:rPr>
+        <w:t>mathbf</w:t>
+      </w:r>
+      <w:proofErr w:type="spellEnd"/>
+      <w:r>
+        <w:rPr>
+          <w:rFonts w:ascii="Times New Roman" w:eastAsia="Times New Roman" w:hAnsi="Times New Roman" w:cs="Times New Roman"/>
+          <w:kern w:val="0"/>
+          <w:sz w:val="24"/>
+          <w:szCs w:val="24"/>
+          <w:lang w:eastAsia="en-IN"/>
+          <w14:ligatures w14:val="none"/>
+        </w:rPr>
+        <w:t>{</w:t>
+      </w:r>
+      <w:proofErr w:type="gramEnd"/>
+      <w:r>
+        <w:rPr>
+          <w:rFonts w:ascii="Times New Roman" w:eastAsia="Times New Roman" w:hAnsi="Times New Roman" w:cs="Times New Roman"/>
+          <w:kern w:val="0"/>
+          <w:sz w:val="24"/>
+          <w:szCs w:val="24"/>
+          <w:lang w:eastAsia="en-IN"/>
+          <w14:ligatures w14:val="none"/>
+        </w:rPr>
+        <w:t xml:space="preserve">Residual}$ noise component, just like </w:t>
+      </w:r>
+      <w:proofErr w:type="spellStart"/>
+      <w:r>
+        <w:rPr>
+          <w:rFonts w:ascii="Times New Roman" w:eastAsia="Times New Roman" w:hAnsi="Times New Roman" w:cs="Times New Roman"/>
+          <w:kern w:val="0"/>
+          <w:sz w:val="24"/>
+          <w:szCs w:val="24"/>
+          <w:lang w:eastAsia="en-IN"/>
+          <w14:ligatures w14:val="none"/>
+        </w:rPr>
+        <w:t>LightGBM</w:t>
+      </w:r>
+      <w:proofErr w:type="spellEnd"/>
+      <w:r>
+        <w:rPr>
+          <w:rFonts w:ascii="Times New Roman" w:eastAsia="Times New Roman" w:hAnsi="Times New Roman" w:cs="Times New Roman"/>
+          <w:kern w:val="0"/>
+          <w:sz w:val="24"/>
+          <w:szCs w:val="24"/>
+          <w:lang w:eastAsia="en-IN"/>
+          <w14:ligatures w14:val="none"/>
+        </w:rPr>
+        <w:t>.</w:t>
+      </w:r>
+    </w:p>
+    <w:tbl>
+      <w:tblPr>
+        <w:tblW w:w="10916" w:type="dxa"/>
+        <w:tblCellSpacing w:w="15" w:type="dxa"/>
+        <w:tblInd w:w="-859" w:type="dxa"/>
+        <w:tblCellMar>
+          <w:top w:w="15" w:type="dxa"/>
+          <w:left w:w="15" w:type="dxa"/>
+          <w:bottom w:w="15" w:type="dxa"/>
+          <w:right w:w="15" w:type="dxa"/>
+        </w:tblCellMar>
+        <w:tblLook w:val="04A0" w:firstRow="1" w:lastRow="0" w:firstColumn="1" w:lastColumn="0" w:noHBand="0" w:noVBand="1"/>
+      </w:tblPr>
+      <w:tblGrid>
+        <w:gridCol w:w="2269"/>
+        <w:gridCol w:w="4111"/>
+        <w:gridCol w:w="4536"/>
+      </w:tblGrid>
+      <w:tr>
+        <w:trPr>
+          <w:tblHeader/>
+          <w:tblCellSpacing w:w="15" w:type="dxa"/>
+        </w:trPr>
+        <w:tc>
+          <w:tcPr>
+            <w:tcW w:w="2224" w:type="dxa"/>
+            <w:tcBorders>
+              <w:top w:val="single" w:sz="6" w:space="0" w:color="auto"/>
+              <w:left w:val="single" w:sz="6" w:space="0" w:color="auto"/>
+              <w:bottom w:val="single" w:sz="6" w:space="0" w:color="auto"/>
+              <w:right w:val="single" w:sz="6" w:space="0" w:color="auto"/>
+            </w:tcBorders>
+            <w:vAlign w:val="center"/>
+            <w:hideMark/>
+          </w:tcPr>
+          <w:p>
+            <w:pPr>
+              <w:spacing w:before="100" w:beforeAutospacing="1" w:after="100" w:afterAutospacing="1" w:line="240" w:lineRule="auto"/>
+              <w:rPr>
+                <w:rFonts w:ascii="Times New Roman" w:eastAsia="Times New Roman" w:hAnsi="Times New Roman" w:cs="Times New Roman"/>
+                <w:kern w:val="0"/>
+                <w:sz w:val="24"/>
+                <w:szCs w:val="24"/>
+                <w:lang w:eastAsia="en-IN"/>
+                <w14:ligatures w14:val="none"/>
+              </w:rPr>
+            </w:pPr>
+            <w:r>
+              <w:rPr>
+                <w:rFonts w:ascii="Times New Roman" w:eastAsia="Times New Roman" w:hAnsi="Times New Roman" w:cs="Times New Roman"/>
+                <w:b/>
+                <w:bCs/>
+                <w:kern w:val="0"/>
+                <w:sz w:val="24"/>
+                <w:szCs w:val="24"/>
+                <w:lang w:eastAsia="en-IN"/>
+                <w14:ligatures w14:val="none"/>
+              </w:rPr>
+              <w:t>Process Action</w:t>
+            </w:r>
+          </w:p>
+        </w:tc>
+        <w:tc>
+          <w:tcPr>
+            <w:tcW w:w="4081" w:type="dxa"/>
+            <w:tcBorders>
+              <w:top w:val="single" w:sz="6" w:space="0" w:color="auto"/>
+              <w:left w:val="single" w:sz="6" w:space="0" w:color="auto"/>
+              <w:bottom w:val="single" w:sz="6" w:space="0" w:color="auto"/>
+              <w:right w:val="single" w:sz="6" w:space="0" w:color="auto"/>
+            </w:tcBorders>
+            <w:vAlign w:val="center"/>
+            <w:hideMark/>
+          </w:tcPr>
+          <w:p>
+            <w:pPr>
+              <w:spacing w:before="100" w:beforeAutospacing="1" w:after="100" w:afterAutospacing="1" w:line="240" w:lineRule="auto"/>
+              <w:rPr>
+                <w:rFonts w:ascii="Times New Roman" w:eastAsia="Times New Roman" w:hAnsi="Times New Roman" w:cs="Times New Roman"/>
+                <w:kern w:val="0"/>
+                <w:sz w:val="24"/>
+                <w:szCs w:val="24"/>
+                <w:lang w:eastAsia="en-IN"/>
+                <w14:ligatures w14:val="none"/>
+              </w:rPr>
+            </w:pPr>
+            <w:r>
+              <w:rPr>
+                <w:rFonts w:ascii="Times New Roman" w:eastAsia="Times New Roman" w:hAnsi="Times New Roman" w:cs="Times New Roman"/>
+                <w:b/>
+                <w:bCs/>
+                <w:kern w:val="0"/>
+                <w:sz w:val="24"/>
+                <w:szCs w:val="24"/>
+                <w:lang w:eastAsia="en-IN"/>
+                <w14:ligatures w14:val="none"/>
+              </w:rPr>
+              <w:t>Layman's Term</w:t>
+            </w:r>
+          </w:p>
+        </w:tc>
+        <w:tc>
+          <w:tcPr>
+            <w:tcW w:w="4491" w:type="dxa"/>
+            <w:tcBorders>
+              <w:top w:val="single" w:sz="6" w:space="0" w:color="auto"/>
+              <w:left w:val="single" w:sz="6" w:space="0" w:color="auto"/>
+              <w:bottom w:val="single" w:sz="6" w:space="0" w:color="auto"/>
+              <w:right w:val="single" w:sz="6" w:space="0" w:color="auto"/>
+            </w:tcBorders>
+            <w:vAlign w:val="center"/>
+            <w:hideMark/>
+          </w:tcPr>
+          <w:p>
+            <w:pPr>
+              <w:spacing w:before="100" w:beforeAutospacing="1" w:after="100" w:afterAutospacing="1" w:line="240" w:lineRule="auto"/>
+              <w:rPr>
+                <w:rFonts w:ascii="Times New Roman" w:eastAsia="Times New Roman" w:hAnsi="Times New Roman" w:cs="Times New Roman"/>
+                <w:kern w:val="0"/>
+                <w:sz w:val="24"/>
+                <w:szCs w:val="24"/>
+                <w:lang w:eastAsia="en-IN"/>
+                <w14:ligatures w14:val="none"/>
+              </w:rPr>
+            </w:pPr>
+            <w:r>
+              <w:rPr>
+                <w:rFonts w:ascii="Times New Roman" w:eastAsia="Times New Roman" w:hAnsi="Times New Roman" w:cs="Times New Roman"/>
+                <w:b/>
+                <w:bCs/>
+                <w:kern w:val="0"/>
+                <w:sz w:val="24"/>
+                <w:szCs w:val="24"/>
+                <w:lang w:eastAsia="en-IN"/>
+                <w14:ligatures w14:val="none"/>
+              </w:rPr>
+              <w:t>Technical Role</w:t>
+            </w:r>
+          </w:p>
+        </w:tc>
+      </w:tr>
+      <w:tr>
+        <w:trPr>
+          <w:tblCellSpacing w:w="15" w:type="dxa"/>
+        </w:trPr>
+        <w:tc>
+          <w:tcPr>
+            <w:tcW w:w="2224" w:type="dxa"/>
+            <w:tcBorders>
+              <w:top w:val="single" w:sz="6" w:space="0" w:color="auto"/>
+              <w:left w:val="single" w:sz="6" w:space="0" w:color="auto"/>
+              <w:bottom w:val="single" w:sz="6" w:space="0" w:color="auto"/>
+              <w:right w:val="single" w:sz="6" w:space="0" w:color="auto"/>
+            </w:tcBorders>
+            <w:vAlign w:val="center"/>
+            <w:hideMark/>
+          </w:tcPr>
+          <w:p>
+            <w:pPr>
+              <w:spacing w:before="100" w:beforeAutospacing="1" w:after="100" w:afterAutospacing="1" w:line="240" w:lineRule="auto"/>
+              <w:rPr>
+                <w:rFonts w:ascii="Times New Roman" w:eastAsia="Times New Roman" w:hAnsi="Times New Roman" w:cs="Times New Roman"/>
+                <w:kern w:val="0"/>
+                <w:sz w:val="24"/>
+                <w:szCs w:val="24"/>
+                <w:lang w:eastAsia="en-IN"/>
+                <w14:ligatures w14:val="none"/>
+              </w:rPr>
+            </w:pPr>
+            <w:r>
+              <w:rPr>
+                <w:rFonts w:ascii="Times New Roman" w:eastAsia="Times New Roman" w:hAnsi="Times New Roman" w:cs="Times New Roman"/>
+                <w:b/>
+                <w:bCs/>
+                <w:kern w:val="0"/>
+                <w:sz w:val="24"/>
+                <w:szCs w:val="24"/>
+                <w:lang w:eastAsia="en-IN"/>
+                <w14:ligatures w14:val="none"/>
+              </w:rPr>
+              <w:t>Introduce the Model</w:t>
+            </w:r>
+          </w:p>
+        </w:tc>
+        <w:tc>
+          <w:tcPr>
+            <w:tcW w:w="4081" w:type="dxa"/>
+            <w:tcBorders>
+              <w:top w:val="single" w:sz="6" w:space="0" w:color="auto"/>
+              <w:left w:val="single" w:sz="6" w:space="0" w:color="auto"/>
+              <w:bottom w:val="single" w:sz="6" w:space="0" w:color="auto"/>
+              <w:right w:val="single" w:sz="6" w:space="0" w:color="auto"/>
+            </w:tcBorders>
+            <w:vAlign w:val="center"/>
+            <w:hideMark/>
+          </w:tcPr>
+          <w:p>
+            <w:pPr>
+              <w:spacing w:before="100" w:beforeAutospacing="1" w:after="100" w:afterAutospacing="1" w:line="240" w:lineRule="auto"/>
+              <w:rPr>
+                <w:rFonts w:ascii="Times New Roman" w:eastAsia="Times New Roman" w:hAnsi="Times New Roman" w:cs="Times New Roman"/>
+                <w:kern w:val="0"/>
+                <w:sz w:val="24"/>
+                <w:szCs w:val="24"/>
+                <w:lang w:eastAsia="en-IN"/>
+                <w14:ligatures w14:val="none"/>
+              </w:rPr>
+            </w:pPr>
+            <w:r>
+              <w:rPr>
+                <w:rFonts w:ascii="Times New Roman" w:eastAsia="Times New Roman" w:hAnsi="Times New Roman" w:cs="Times New Roman"/>
+                <w:kern w:val="0"/>
+                <w:sz w:val="24"/>
+                <w:szCs w:val="24"/>
+                <w:lang w:eastAsia="en-IN"/>
+                <w14:ligatures w14:val="none"/>
+              </w:rPr>
+              <w:t xml:space="preserve">We chose </w:t>
+            </w:r>
+            <w:proofErr w:type="spellStart"/>
+            <w:r>
+              <w:rPr>
+                <w:rFonts w:ascii="Times New Roman" w:eastAsia="Times New Roman" w:hAnsi="Times New Roman" w:cs="Times New Roman"/>
+                <w:b/>
+                <w:bCs/>
+                <w:kern w:val="0"/>
+                <w:sz w:val="24"/>
+                <w:szCs w:val="24"/>
+                <w:lang w:eastAsia="en-IN"/>
+                <w14:ligatures w14:val="none"/>
+              </w:rPr>
+              <w:t>XGBoost</w:t>
+            </w:r>
+            <w:proofErr w:type="spellEnd"/>
+            <w:r>
+              <w:rPr>
+                <w:rFonts w:ascii="Times New Roman" w:eastAsia="Times New Roman" w:hAnsi="Times New Roman" w:cs="Times New Roman"/>
+                <w:kern w:val="0"/>
+                <w:sz w:val="24"/>
+                <w:szCs w:val="24"/>
+                <w:lang w:eastAsia="en-IN"/>
+                <w14:ligatures w14:val="none"/>
+              </w:rPr>
+              <w:t xml:space="preserve"> (Extreme Gradient Boosting). It's another highly powerful, tree-based machine learning expert, known for its ability to generate extremely accurate predictions.</w:t>
+            </w:r>
+          </w:p>
+        </w:tc>
+        <w:tc>
+          <w:tcPr>
+            <w:tcW w:w="4491" w:type="dxa"/>
+            <w:tcBorders>
+              <w:top w:val="single" w:sz="6" w:space="0" w:color="auto"/>
+              <w:left w:val="single" w:sz="6" w:space="0" w:color="auto"/>
+              <w:bottom w:val="single" w:sz="6" w:space="0" w:color="auto"/>
+              <w:right w:val="single" w:sz="6" w:space="0" w:color="auto"/>
+            </w:tcBorders>
+            <w:vAlign w:val="center"/>
+            <w:hideMark/>
+          </w:tcPr>
+          <w:p>
+            <w:pPr>
+              <w:spacing w:before="100" w:beforeAutospacing="1" w:after="100" w:afterAutospacing="1" w:line="240" w:lineRule="auto"/>
+              <w:rPr>
+                <w:rFonts w:ascii="Times New Roman" w:eastAsia="Times New Roman" w:hAnsi="Times New Roman" w:cs="Times New Roman"/>
+                <w:kern w:val="0"/>
+                <w:sz w:val="24"/>
+                <w:szCs w:val="24"/>
+                <w:lang w:eastAsia="en-IN"/>
+                <w14:ligatures w14:val="none"/>
+              </w:rPr>
+            </w:pPr>
+            <w:proofErr w:type="spellStart"/>
+            <w:r>
+              <w:rPr>
+                <w:rFonts w:ascii="Times New Roman" w:eastAsia="Times New Roman" w:hAnsi="Times New Roman" w:cs="Times New Roman"/>
+                <w:kern w:val="0"/>
+                <w:sz w:val="24"/>
+                <w:szCs w:val="24"/>
+                <w:lang w:eastAsia="en-IN"/>
+                <w14:ligatures w14:val="none"/>
+              </w:rPr>
+              <w:t>XGBoost</w:t>
+            </w:r>
+            <w:proofErr w:type="spellEnd"/>
+            <w:r>
+              <w:rPr>
+                <w:rFonts w:ascii="Times New Roman" w:eastAsia="Times New Roman" w:hAnsi="Times New Roman" w:cs="Times New Roman"/>
+                <w:kern w:val="0"/>
+                <w:sz w:val="24"/>
+                <w:szCs w:val="24"/>
+                <w:lang w:eastAsia="en-IN"/>
+                <w14:ligatures w14:val="none"/>
+              </w:rPr>
+              <w:t xml:space="preserve"> </w:t>
+            </w:r>
+            <w:r>
+              <w:rPr>
+                <w:rFonts w:ascii="Times New Roman" w:eastAsia="Times New Roman" w:hAnsi="Times New Roman" w:cs="Times New Roman"/>
+                <w:kern w:val="0"/>
+                <w:sz w:val="24"/>
+                <w:szCs w:val="24"/>
+                <w:lang w:eastAsia="en-IN"/>
+                <w14:ligatures w14:val="none"/>
+              </w:rPr>
+              <w:t>is a form of boosted decision trees.</w:t>
+            </w:r>
+          </w:p>
+        </w:tc>
+      </w:tr>
+      <w:tr>
+        <w:trPr>
+          <w:tblCellSpacing w:w="15" w:type="dxa"/>
+        </w:trPr>
+        <w:tc>
+          <w:tcPr>
+            <w:tcW w:w="2224" w:type="dxa"/>
+            <w:tcBorders>
+              <w:top w:val="single" w:sz="6" w:space="0" w:color="auto"/>
+              <w:left w:val="single" w:sz="6" w:space="0" w:color="auto"/>
+              <w:bottom w:val="single" w:sz="6" w:space="0" w:color="auto"/>
+              <w:right w:val="single" w:sz="6" w:space="0" w:color="auto"/>
+            </w:tcBorders>
+            <w:vAlign w:val="center"/>
+            <w:hideMark/>
+          </w:tcPr>
+          <w:p>
+            <w:pPr>
+              <w:spacing w:before="100" w:beforeAutospacing="1" w:after="100" w:afterAutospacing="1" w:line="240" w:lineRule="auto"/>
+              <w:rPr>
+                <w:rFonts w:ascii="Times New Roman" w:eastAsia="Times New Roman" w:hAnsi="Times New Roman" w:cs="Times New Roman"/>
+                <w:kern w:val="0"/>
+                <w:sz w:val="24"/>
+                <w:szCs w:val="24"/>
+                <w:lang w:eastAsia="en-IN"/>
+                <w14:ligatures w14:val="none"/>
+              </w:rPr>
+            </w:pPr>
+            <w:r>
+              <w:rPr>
+                <w:rFonts w:ascii="Times New Roman" w:eastAsia="Times New Roman" w:hAnsi="Times New Roman" w:cs="Times New Roman"/>
+                <w:b/>
+                <w:bCs/>
+                <w:kern w:val="0"/>
+                <w:sz w:val="24"/>
+                <w:szCs w:val="24"/>
+                <w:lang w:eastAsia="en-IN"/>
+                <w14:ligatures w14:val="none"/>
+              </w:rPr>
+              <w:t>Training Command</w:t>
+            </w:r>
+          </w:p>
+        </w:tc>
+        <w:tc>
+          <w:tcPr>
+            <w:tcW w:w="4081" w:type="dxa"/>
+            <w:tcBorders>
+              <w:top w:val="single" w:sz="6" w:space="0" w:color="auto"/>
+              <w:left w:val="single" w:sz="6" w:space="0" w:color="auto"/>
+              <w:bottom w:val="single" w:sz="6" w:space="0" w:color="auto"/>
+              <w:right w:val="single" w:sz="6" w:space="0" w:color="auto"/>
+            </w:tcBorders>
+            <w:vAlign w:val="center"/>
+            <w:hideMark/>
+          </w:tcPr>
+          <w:p>
+            <w:pPr>
+              <w:spacing w:before="100" w:beforeAutospacing="1" w:after="100" w:afterAutospacing="1" w:line="240" w:lineRule="auto"/>
+              <w:rPr>
+                <w:rFonts w:ascii="Times New Roman" w:eastAsia="Times New Roman" w:hAnsi="Times New Roman" w:cs="Times New Roman"/>
+                <w:kern w:val="0"/>
+                <w:sz w:val="24"/>
+                <w:szCs w:val="24"/>
+                <w:lang w:eastAsia="en-IN"/>
+                <w14:ligatures w14:val="none"/>
+              </w:rPr>
+            </w:pPr>
+            <w:r>
+              <w:rPr>
+                <w:rFonts w:ascii="Times New Roman" w:eastAsia="Times New Roman" w:hAnsi="Times New Roman" w:cs="Times New Roman"/>
+                <w:kern w:val="0"/>
+                <w:sz w:val="24"/>
+                <w:szCs w:val="24"/>
+                <w:lang w:eastAsia="en-IN"/>
+                <w14:ligatures w14:val="none"/>
+              </w:rPr>
+              <w:t xml:space="preserve">The line </w:t>
+            </w:r>
+            <w:proofErr w:type="spellStart"/>
+            <w:proofErr w:type="gramStart"/>
+            <w:r>
+              <w:rPr>
+                <w:rFonts w:ascii="Times New Roman" w:eastAsia="Times New Roman" w:hAnsi="Times New Roman" w:cs="Times New Roman"/>
+                <w:kern w:val="0"/>
+                <w:sz w:val="24"/>
+                <w:szCs w:val="24"/>
+                <w:lang w:eastAsia="en-IN"/>
+                <w14:ligatures w14:val="none"/>
+              </w:rPr>
+              <w:t>xgb_model.fit</w:t>
+            </w:r>
+            <w:proofErr w:type="spellEnd"/>
+            <w:r>
+              <w:rPr>
+                <w:rFonts w:ascii="Times New Roman" w:eastAsia="Times New Roman" w:hAnsi="Times New Roman" w:cs="Times New Roman"/>
+                <w:kern w:val="0"/>
+                <w:sz w:val="24"/>
+                <w:szCs w:val="24"/>
+                <w:lang w:eastAsia="en-IN"/>
+                <w14:ligatures w14:val="none"/>
+              </w:rPr>
+              <w:t>(</w:t>
+            </w:r>
+            <w:proofErr w:type="spellStart"/>
+            <w:proofErr w:type="gramEnd"/>
+            <w:r>
+              <w:rPr>
+                <w:rFonts w:ascii="Times New Roman" w:eastAsia="Times New Roman" w:hAnsi="Times New Roman" w:cs="Times New Roman"/>
+                <w:kern w:val="0"/>
+                <w:sz w:val="24"/>
+                <w:szCs w:val="24"/>
+                <w:lang w:eastAsia="en-IN"/>
+                <w14:ligatures w14:val="none"/>
+              </w:rPr>
+              <w:t>X_train</w:t>
+            </w:r>
+            <w:proofErr w:type="spellEnd"/>
+            <w:r>
+              <w:rPr>
+                <w:rFonts w:ascii="Times New Roman" w:eastAsia="Times New Roman" w:hAnsi="Times New Roman" w:cs="Times New Roman"/>
+                <w:kern w:val="0"/>
+                <w:sz w:val="24"/>
+                <w:szCs w:val="24"/>
+                <w:lang w:eastAsia="en-IN"/>
+                <w14:ligatures w14:val="none"/>
+              </w:rPr>
+              <w:t xml:space="preserve">, </w:t>
+            </w:r>
+            <w:proofErr w:type="spellStart"/>
+            <w:r>
+              <w:rPr>
+                <w:rFonts w:ascii="Times New Roman" w:eastAsia="Times New Roman" w:hAnsi="Times New Roman" w:cs="Times New Roman"/>
+                <w:kern w:val="0"/>
+                <w:sz w:val="24"/>
+                <w:szCs w:val="24"/>
+                <w:lang w:eastAsia="en-IN"/>
+                <w14:ligatures w14:val="none"/>
+              </w:rPr>
+              <w:t>Y_resid_train</w:t>
+            </w:r>
+            <w:proofErr w:type="spellEnd"/>
+            <w:r>
+              <w:rPr>
+                <w:rFonts w:ascii="Times New Roman" w:eastAsia="Times New Roman" w:hAnsi="Times New Roman" w:cs="Times New Roman"/>
+                <w:kern w:val="0"/>
+                <w:sz w:val="24"/>
+                <w:szCs w:val="24"/>
+                <w:lang w:eastAsia="en-IN"/>
+                <w14:ligatures w14:val="none"/>
+              </w:rPr>
+              <w:t>) is the core command.</w:t>
+            </w:r>
+          </w:p>
+        </w:tc>
+        <w:tc>
+          <w:tcPr>
+            <w:tcW w:w="4491" w:type="dxa"/>
+            <w:tcBorders>
+              <w:top w:val="single" w:sz="6" w:space="0" w:color="auto"/>
+              <w:left w:val="single" w:sz="6" w:space="0" w:color="auto"/>
+              <w:bottom w:val="single" w:sz="6" w:space="0" w:color="auto"/>
+              <w:right w:val="single" w:sz="6" w:space="0" w:color="auto"/>
+            </w:tcBorders>
+            <w:vAlign w:val="center"/>
+            <w:hideMark/>
+          </w:tcPr>
+          <w:p>
+            <w:pPr>
+              <w:spacing w:before="100" w:beforeAutospacing="1" w:after="100" w:afterAutospacing="1" w:line="240" w:lineRule="auto"/>
+              <w:rPr>
+                <w:rFonts w:ascii="Times New Roman" w:eastAsia="Times New Roman" w:hAnsi="Times New Roman" w:cs="Times New Roman"/>
+                <w:kern w:val="0"/>
+                <w:sz w:val="24"/>
+                <w:szCs w:val="24"/>
+                <w:lang w:eastAsia="en-IN"/>
+                <w14:ligatures w14:val="none"/>
+              </w:rPr>
+            </w:pPr>
+            <w:r>
+              <w:rPr>
+                <w:rFonts w:ascii="Times New Roman" w:eastAsia="Times New Roman" w:hAnsi="Times New Roman" w:cs="Times New Roman"/>
+                <w:b/>
+                <w:bCs/>
+                <w:kern w:val="0"/>
+                <w:sz w:val="24"/>
+                <w:szCs w:val="24"/>
+                <w:lang w:eastAsia="en-IN"/>
+                <w14:ligatures w14:val="none"/>
+              </w:rPr>
+              <w:t>Training Target:</w:t>
+            </w:r>
+            <w:r>
+              <w:rPr>
+                <w:rFonts w:ascii="Times New Roman" w:eastAsia="Times New Roman" w:hAnsi="Times New Roman" w:cs="Times New Roman"/>
+                <w:kern w:val="0"/>
+                <w:sz w:val="24"/>
+                <w:szCs w:val="24"/>
+                <w:lang w:eastAsia="en-IN"/>
+                <w14:ligatures w14:val="none"/>
+              </w:rPr>
+              <w:t xml:space="preserve"> The model trains using the 15 features </w:t>
+            </w:r>
+            <w:r>
+              <w:rPr>
+                <w:rFonts w:ascii="Times New Roman" w:eastAsia="Times New Roman" w:hAnsi="Times New Roman" w:cs="Times New Roman"/>
+                <w:kern w:val="0"/>
+                <w:sz w:val="24"/>
+                <w:szCs w:val="24"/>
+                <w:lang w:eastAsia="en-IN"/>
+                <w14:ligatures w14:val="none"/>
+              </w:rPr>
+              <w:t>(</w:t>
+            </w:r>
+            <w:proofErr w:type="spellStart"/>
+            <w:r>
+              <w:rPr>
+                <w:rFonts w:ascii="Times New Roman" w:eastAsia="Times New Roman" w:hAnsi="Times New Roman" w:cs="Times New Roman"/>
+                <w:kern w:val="0"/>
+                <w:sz w:val="24"/>
+                <w:szCs w:val="24"/>
+                <w:lang w:eastAsia="en-IN"/>
+                <w14:ligatures w14:val="none"/>
+              </w:rPr>
+              <w:t>X</w:t>
+            </w:r>
+            <w:r>
+              <w:rPr>
+                <w:rFonts w:ascii="Times New Roman" w:eastAsia="Times New Roman" w:hAnsi="Times New Roman" w:cs="Times New Roman"/>
+                <w:kern w:val="0"/>
+                <w:sz w:val="24"/>
+                <w:szCs w:val="24"/>
+                <w:vertAlign w:val="subscript"/>
+                <w:lang w:eastAsia="en-IN"/>
+                <w14:ligatures w14:val="none"/>
+              </w:rPr>
+              <w:t>train</w:t>
+            </w:r>
+            <w:proofErr w:type="spellEnd"/>
+            <w:r>
+              <w:rPr>
+                <w:rFonts w:ascii="Times New Roman" w:eastAsia="Times New Roman" w:hAnsi="Times New Roman" w:cs="Times New Roman"/>
+                <w:kern w:val="0"/>
+                <w:sz w:val="24"/>
+                <w:szCs w:val="24"/>
+                <w:lang w:eastAsia="en-IN"/>
+                <w14:ligatures w14:val="none"/>
+              </w:rPr>
+              <w:t xml:space="preserve">) </w:t>
+            </w:r>
+            <w:r>
+              <w:rPr>
+                <w:rFonts w:ascii="Times New Roman" w:eastAsia="Times New Roman" w:hAnsi="Times New Roman" w:cs="Times New Roman"/>
+                <w:kern w:val="0"/>
+                <w:sz w:val="24"/>
+                <w:szCs w:val="24"/>
+                <w:lang w:eastAsia="en-IN"/>
+                <w14:ligatures w14:val="none"/>
+              </w:rPr>
+              <w:t xml:space="preserve">to predict the </w:t>
+            </w:r>
+            <w:r>
+              <w:rPr>
+                <w:rFonts w:ascii="Times New Roman" w:eastAsia="Times New Roman" w:hAnsi="Times New Roman" w:cs="Times New Roman"/>
+                <w:b/>
+                <w:bCs/>
+                <w:kern w:val="0"/>
+                <w:sz w:val="24"/>
+                <w:szCs w:val="24"/>
+                <w:lang w:eastAsia="en-IN"/>
+                <w14:ligatures w14:val="none"/>
+              </w:rPr>
+              <w:t>Residual</w:t>
+            </w:r>
+            <w:r>
+              <w:rPr>
+                <w:rFonts w:ascii="Times New Roman" w:eastAsia="Times New Roman" w:hAnsi="Times New Roman" w:cs="Times New Roman"/>
+                <w:kern w:val="0"/>
+                <w:sz w:val="24"/>
+                <w:szCs w:val="24"/>
+                <w:lang w:eastAsia="en-IN"/>
+                <w14:ligatures w14:val="none"/>
+              </w:rPr>
+              <w:t xml:space="preserve"> (</w:t>
+            </w:r>
+            <w:proofErr w:type="spellStart"/>
+            <w:r>
+              <w:rPr>
+                <w:rFonts w:ascii="Times New Roman" w:eastAsia="Times New Roman" w:hAnsi="Times New Roman" w:cs="Times New Roman"/>
+                <w:kern w:val="0"/>
+                <w:sz w:val="24"/>
+                <w:szCs w:val="24"/>
+                <w:vertAlign w:val="subscript"/>
+                <w:lang w:eastAsia="en-IN"/>
+                <w14:ligatures w14:val="none"/>
+              </w:rPr>
+              <w:t>Yresid_train</w:t>
+            </w:r>
+            <w:proofErr w:type="spellEnd"/>
+            <w:r>
+              <w:rPr>
+                <w:rFonts w:ascii="Times New Roman" w:eastAsia="Times New Roman" w:hAnsi="Times New Roman" w:cs="Times New Roman"/>
+                <w:kern w:val="0"/>
+                <w:sz w:val="24"/>
+                <w:szCs w:val="24"/>
+                <w:lang w:eastAsia="en-IN"/>
+                <w14:ligatures w14:val="none"/>
+              </w:rPr>
+              <w:t>)</w:t>
+            </w:r>
+            <w:r>
+              <w:rPr>
+                <w:rFonts w:ascii="Times New Roman" w:eastAsia="Times New Roman" w:hAnsi="Times New Roman" w:cs="Times New Roman"/>
+                <w:kern w:val="0"/>
+                <w:sz w:val="24"/>
+                <w:szCs w:val="24"/>
+                <w:lang w:eastAsia="en-IN"/>
+                <w14:ligatures w14:val="none"/>
+              </w:rPr>
+              <w:t>.</w:t>
+            </w:r>
+          </w:p>
+        </w:tc>
+      </w:tr>
+      <w:tr>
+        <w:trPr>
+          <w:tblCellSpacing w:w="15" w:type="dxa"/>
+        </w:trPr>
+        <w:tc>
+          <w:tcPr>
+            <w:tcW w:w="2224" w:type="dxa"/>
+            <w:tcBorders>
+              <w:top w:val="single" w:sz="6" w:space="0" w:color="auto"/>
+              <w:left w:val="single" w:sz="6" w:space="0" w:color="auto"/>
+              <w:bottom w:val="single" w:sz="6" w:space="0" w:color="auto"/>
+              <w:right w:val="single" w:sz="6" w:space="0" w:color="auto"/>
+            </w:tcBorders>
+            <w:vAlign w:val="center"/>
+            <w:hideMark/>
+          </w:tcPr>
+          <w:p>
+            <w:pPr>
+              <w:spacing w:before="100" w:beforeAutospacing="1" w:after="100" w:afterAutospacing="1" w:line="240" w:lineRule="auto"/>
+              <w:rPr>
+                <w:rFonts w:ascii="Times New Roman" w:eastAsia="Times New Roman" w:hAnsi="Times New Roman" w:cs="Times New Roman"/>
+                <w:kern w:val="0"/>
+                <w:sz w:val="24"/>
+                <w:szCs w:val="24"/>
+                <w:lang w:eastAsia="en-IN"/>
+                <w14:ligatures w14:val="none"/>
+              </w:rPr>
+            </w:pPr>
+            <w:r>
+              <w:rPr>
+                <w:rFonts w:ascii="Times New Roman" w:eastAsia="Times New Roman" w:hAnsi="Times New Roman" w:cs="Times New Roman"/>
+                <w:b/>
+                <w:bCs/>
+                <w:kern w:val="0"/>
+                <w:sz w:val="24"/>
+                <w:szCs w:val="24"/>
+                <w:lang w:eastAsia="en-IN"/>
+                <w14:ligatures w14:val="none"/>
+              </w:rPr>
+              <w:t>Output:</w:t>
+            </w:r>
+            <w:r>
+              <w:rPr>
+                <w:rFonts w:ascii="Times New Roman" w:eastAsia="Times New Roman" w:hAnsi="Times New Roman" w:cs="Times New Roman"/>
+                <w:kern w:val="0"/>
+                <w:sz w:val="24"/>
+                <w:szCs w:val="24"/>
+                <w:lang w:eastAsia="en-IN"/>
+                <w14:ligatures w14:val="none"/>
+              </w:rPr>
+              <w:t xml:space="preserve"> Training Complete in 45.52 seconds</w:t>
+            </w:r>
+          </w:p>
+        </w:tc>
+        <w:tc>
+          <w:tcPr>
+            <w:tcW w:w="4081" w:type="dxa"/>
+            <w:tcBorders>
+              <w:top w:val="single" w:sz="6" w:space="0" w:color="auto"/>
+              <w:left w:val="single" w:sz="6" w:space="0" w:color="auto"/>
+              <w:bottom w:val="single" w:sz="6" w:space="0" w:color="auto"/>
+              <w:right w:val="single" w:sz="6" w:space="0" w:color="auto"/>
+            </w:tcBorders>
+            <w:vAlign w:val="center"/>
+            <w:hideMark/>
+          </w:tcPr>
+          <w:p>
+            <w:pPr>
+              <w:spacing w:before="100" w:beforeAutospacing="1" w:after="100" w:afterAutospacing="1" w:line="240" w:lineRule="auto"/>
+              <w:rPr>
+                <w:rFonts w:ascii="Times New Roman" w:eastAsia="Times New Roman" w:hAnsi="Times New Roman" w:cs="Times New Roman"/>
+                <w:kern w:val="0"/>
+                <w:sz w:val="24"/>
+                <w:szCs w:val="24"/>
+                <w:lang w:eastAsia="en-IN"/>
+                <w14:ligatures w14:val="none"/>
+              </w:rPr>
+            </w:pPr>
+            <w:r>
+              <w:rPr>
+                <w:rFonts w:ascii="Times New Roman" w:eastAsia="Times New Roman" w:hAnsi="Times New Roman" w:cs="Times New Roman"/>
+                <w:b/>
+                <w:bCs/>
+                <w:kern w:val="0"/>
+                <w:sz w:val="24"/>
+                <w:szCs w:val="24"/>
+                <w:lang w:eastAsia="en-IN"/>
+                <w14:ligatures w14:val="none"/>
+              </w:rPr>
+              <w:t>The Model's Speed.</w:t>
+            </w:r>
+          </w:p>
+        </w:tc>
+        <w:tc>
+          <w:tcPr>
+            <w:tcW w:w="4491" w:type="dxa"/>
+            <w:tcBorders>
+              <w:top w:val="single" w:sz="6" w:space="0" w:color="auto"/>
+              <w:left w:val="single" w:sz="6" w:space="0" w:color="auto"/>
+              <w:bottom w:val="single" w:sz="6" w:space="0" w:color="auto"/>
+              <w:right w:val="single" w:sz="6" w:space="0" w:color="auto"/>
+            </w:tcBorders>
+            <w:vAlign w:val="center"/>
+            <w:hideMark/>
+          </w:tcPr>
+          <w:p>
+            <w:pPr>
+              <w:spacing w:before="100" w:beforeAutospacing="1" w:after="100" w:afterAutospacing="1" w:line="240" w:lineRule="auto"/>
+              <w:rPr>
+                <w:rFonts w:ascii="Times New Roman" w:eastAsia="Times New Roman" w:hAnsi="Times New Roman" w:cs="Times New Roman"/>
+                <w:kern w:val="0"/>
+                <w:sz w:val="24"/>
+                <w:szCs w:val="24"/>
+                <w:lang w:eastAsia="en-IN"/>
+                <w14:ligatures w14:val="none"/>
+              </w:rPr>
+            </w:pPr>
+            <w:proofErr w:type="spellStart"/>
+            <w:r>
+              <w:rPr>
+                <w:rFonts w:ascii="Times New Roman" w:eastAsia="Times New Roman" w:hAnsi="Times New Roman" w:cs="Times New Roman"/>
+                <w:kern w:val="0"/>
+                <w:sz w:val="24"/>
+                <w:szCs w:val="24"/>
+                <w:lang w:eastAsia="en-IN"/>
+                <w14:ligatures w14:val="none"/>
+              </w:rPr>
+              <w:t>XGBoost</w:t>
+            </w:r>
+            <w:proofErr w:type="spellEnd"/>
+            <w:r>
+              <w:rPr>
+                <w:rFonts w:ascii="Times New Roman" w:eastAsia="Times New Roman" w:hAnsi="Times New Roman" w:cs="Times New Roman"/>
+                <w:kern w:val="0"/>
+                <w:sz w:val="24"/>
+                <w:szCs w:val="24"/>
+                <w:lang w:eastAsia="en-IN"/>
+                <w14:ligatures w14:val="none"/>
+              </w:rPr>
+              <w:t xml:space="preserve"> </w:t>
+            </w:r>
+            <w:r>
+              <w:rPr>
+                <w:rFonts w:ascii="Times New Roman" w:eastAsia="Times New Roman" w:hAnsi="Times New Roman" w:cs="Times New Roman"/>
+                <w:kern w:val="0"/>
+                <w:sz w:val="24"/>
+                <w:szCs w:val="24"/>
+                <w:lang w:eastAsia="en-IN"/>
+                <w14:ligatures w14:val="none"/>
+              </w:rPr>
+              <w:t xml:space="preserve">is significantly slower than </w:t>
+            </w:r>
+            <w:proofErr w:type="spellStart"/>
+            <w:r>
+              <w:rPr>
+                <w:rFonts w:ascii="Times New Roman" w:eastAsia="Times New Roman" w:hAnsi="Times New Roman" w:cs="Times New Roman"/>
+                <w:kern w:val="0"/>
+                <w:sz w:val="24"/>
+                <w:szCs w:val="24"/>
+                <w:lang w:eastAsia="en-IN"/>
+                <w14:ligatures w14:val="none"/>
+              </w:rPr>
+              <w:t>LightGBM</w:t>
+            </w:r>
+            <w:proofErr w:type="spellEnd"/>
+            <w:r>
+              <w:rPr>
+                <w:rFonts w:ascii="Times New Roman" w:eastAsia="Times New Roman" w:hAnsi="Times New Roman" w:cs="Times New Roman"/>
+                <w:kern w:val="0"/>
+                <w:sz w:val="24"/>
+                <w:szCs w:val="24"/>
+                <w:lang w:eastAsia="en-IN"/>
+                <w14:ligatures w14:val="none"/>
+              </w:rPr>
+              <w:t xml:space="preserve"> (</w:t>
+            </w:r>
+            <w:r>
+              <w:rPr>
+                <w:rFonts w:ascii="Times New Roman" w:eastAsia="Times New Roman" w:hAnsi="Times New Roman" w:cs="Times New Roman"/>
+                <w:kern w:val="0"/>
+                <w:sz w:val="24"/>
+                <w:szCs w:val="24"/>
+                <w:lang w:eastAsia="en-IN"/>
+                <w14:ligatures w14:val="none"/>
+              </w:rPr>
+              <w:t>1.53</w:t>
+            </w:r>
+            <w:r>
+              <w:rPr>
+                <w:rFonts w:ascii="Times New Roman" w:eastAsia="Times New Roman" w:hAnsi="Times New Roman" w:cs="Times New Roman"/>
+                <w:kern w:val="0"/>
+                <w:sz w:val="24"/>
+                <w:szCs w:val="24"/>
+                <w:lang w:eastAsia="en-IN"/>
+                <w14:ligatures w14:val="none"/>
+              </w:rPr>
+              <w:t xml:space="preserve"> seconds</w:t>
+            </w:r>
+            <w:r>
+              <w:rPr>
+                <w:rFonts w:ascii="Times New Roman" w:eastAsia="Times New Roman" w:hAnsi="Times New Roman" w:cs="Times New Roman"/>
+                <w:kern w:val="0"/>
+                <w:sz w:val="24"/>
+                <w:szCs w:val="24"/>
+                <w:lang w:eastAsia="en-IN"/>
+                <w14:ligatures w14:val="none"/>
+              </w:rPr>
+              <w:t>), confirming a major difference in computational efficiency between the two boosting algorithms on this large dataset.</w:t>
+            </w:r>
+          </w:p>
+        </w:tc>
+      </w:tr>
+    </w:tbl>
+    <w:p>
+      <w:pPr>
+        <w:spacing w:before="100" w:beforeAutospacing="1" w:after="100" w:afterAutospacing="1" w:line="240" w:lineRule="auto"/>
+        <w:rPr>
+          <w:rFonts w:ascii="Times New Roman" w:eastAsia="Times New Roman" w:hAnsi="Times New Roman" w:cs="Times New Roman"/>
+          <w:b/>
+          <w:bCs/>
+          <w:kern w:val="0"/>
+          <w:sz w:val="24"/>
+          <w:szCs w:val="24"/>
+          <w:lang w:eastAsia="en-IN"/>
+          <w14:ligatures w14:val="none"/>
+        </w:rPr>
+      </w:pPr>
+      <w:r>
+        <w:rPr>
+          <w:rFonts w:ascii="Times New Roman" w:eastAsia="Times New Roman" w:hAnsi="Times New Roman" w:cs="Times New Roman"/>
+          <w:b/>
+          <w:bCs/>
+          <w:kern w:val="0"/>
+          <w:sz w:val="24"/>
+          <w:szCs w:val="24"/>
+          <w:lang w:eastAsia="en-IN"/>
+          <w14:ligatures w14:val="none"/>
+        </w:rPr>
+        <w:t>Step 5: Prediction and Evaluation (</w:t>
+      </w:r>
+      <w:proofErr w:type="spellStart"/>
+      <w:r>
+        <w:rPr>
+          <w:rFonts w:ascii="Times New Roman" w:eastAsia="Times New Roman" w:hAnsi="Times New Roman" w:cs="Times New Roman"/>
+          <w:b/>
+          <w:bCs/>
+          <w:kern w:val="0"/>
+          <w:sz w:val="24"/>
+          <w:szCs w:val="24"/>
+          <w:lang w:eastAsia="en-IN"/>
+          <w14:ligatures w14:val="none"/>
+        </w:rPr>
+        <w:t>XGBoost</w:t>
+      </w:r>
+      <w:proofErr w:type="spellEnd"/>
+      <w:r>
+        <w:rPr>
+          <w:rFonts w:ascii="Times New Roman" w:eastAsia="Times New Roman" w:hAnsi="Times New Roman" w:cs="Times New Roman"/>
+          <w:b/>
+          <w:bCs/>
+          <w:kern w:val="0"/>
+          <w:sz w:val="24"/>
+          <w:szCs w:val="24"/>
+          <w:lang w:eastAsia="en-IN"/>
+          <w14:ligatures w14:val="none"/>
+        </w:rPr>
+        <w:t xml:space="preserve"> Final Scorecard)</w:t>
+      </w:r>
+    </w:p>
+    <w:p>
+      <w:pPr>
+        <w:spacing w:before="100" w:beforeAutospacing="1" w:after="100" w:afterAutospacing="1" w:line="240" w:lineRule="auto"/>
+        <w:rPr>
+          <w:rFonts w:ascii="Times New Roman" w:eastAsia="Times New Roman" w:hAnsi="Times New Roman" w:cs="Times New Roman"/>
+          <w:kern w:val="0"/>
+          <w:sz w:val="24"/>
+          <w:szCs w:val="24"/>
+          <w:lang w:eastAsia="en-IN"/>
+          <w14:ligatures w14:val="none"/>
+        </w:rPr>
+      </w:pPr>
+      <w:r>
+        <w:rPr>
+          <w:rFonts w:ascii="Times New Roman" w:eastAsia="Times New Roman" w:hAnsi="Times New Roman" w:cs="Times New Roman"/>
+          <w:kern w:val="0"/>
+          <w:sz w:val="24"/>
+          <w:szCs w:val="24"/>
+          <w:lang w:eastAsia="en-IN"/>
+          <w14:ligatures w14:val="none"/>
+        </w:rPr>
+        <w:t xml:space="preserve">The goal of this step is to perform the final reconstruction and directly compare the </w:t>
+      </w:r>
+      <w:proofErr w:type="spellStart"/>
+      <w:r>
+        <w:rPr>
+          <w:rFonts w:ascii="Times New Roman" w:eastAsia="Times New Roman" w:hAnsi="Times New Roman" w:cs="Times New Roman"/>
+          <w:kern w:val="0"/>
+          <w:sz w:val="24"/>
+          <w:szCs w:val="24"/>
+          <w:lang w:eastAsia="en-IN"/>
+          <w14:ligatures w14:val="none"/>
+        </w:rPr>
+        <w:t>XGBoost</w:t>
+      </w:r>
+      <w:proofErr w:type="spellEnd"/>
+      <w:r>
+        <w:rPr>
+          <w:rFonts w:ascii="Times New Roman" w:eastAsia="Times New Roman" w:hAnsi="Times New Roman" w:cs="Times New Roman"/>
+          <w:kern w:val="0"/>
+          <w:sz w:val="24"/>
+          <w:szCs w:val="24"/>
+          <w:lang w:eastAsia="en-IN"/>
+          <w14:ligatures w14:val="none"/>
+        </w:rPr>
+        <w:t xml:space="preserve"> hybrid model's accuracy against the established </w:t>
+      </w:r>
+      <w:proofErr w:type="spellStart"/>
+      <w:r>
+        <w:rPr>
+          <w:rFonts w:ascii="Times New Roman" w:eastAsia="Times New Roman" w:hAnsi="Times New Roman" w:cs="Times New Roman"/>
+          <w:kern w:val="0"/>
+          <w:sz w:val="24"/>
+          <w:szCs w:val="24"/>
+          <w:lang w:eastAsia="en-IN"/>
+          <w14:ligatures w14:val="none"/>
+        </w:rPr>
+        <w:t>LightGBM</w:t>
+      </w:r>
+      <w:proofErr w:type="spellEnd"/>
+      <w:r>
+        <w:rPr>
+          <w:rFonts w:ascii="Times New Roman" w:eastAsia="Times New Roman" w:hAnsi="Times New Roman" w:cs="Times New Roman"/>
+          <w:kern w:val="0"/>
+          <w:sz w:val="24"/>
+          <w:szCs w:val="24"/>
+          <w:lang w:eastAsia="en-IN"/>
+          <w14:ligatures w14:val="none"/>
+        </w:rPr>
+        <w:t xml:space="preserve"> benchmark.</w:t>
+      </w:r>
+    </w:p>
+    <w:tbl>
+      <w:tblPr>
+        <w:tblW w:w="11199" w:type="dxa"/>
+        <w:tblCellSpacing w:w="15" w:type="dxa"/>
+        <w:tblInd w:w="-1001" w:type="dxa"/>
+        <w:tblCellMar>
+          <w:top w:w="15" w:type="dxa"/>
+          <w:left w:w="15" w:type="dxa"/>
+          <w:bottom w:w="15" w:type="dxa"/>
+          <w:right w:w="15" w:type="dxa"/>
+        </w:tblCellMar>
+        <w:tblLook w:val="04A0" w:firstRow="1" w:lastRow="0" w:firstColumn="1" w:lastColumn="0" w:noHBand="0" w:noVBand="1"/>
+      </w:tblPr>
+      <w:tblGrid>
+        <w:gridCol w:w="1986"/>
+        <w:gridCol w:w="3511"/>
+        <w:gridCol w:w="5702"/>
+      </w:tblGrid>
+      <w:tr>
+        <w:trPr>
+          <w:tblHeader/>
+          <w:tblCellSpacing w:w="15" w:type="dxa"/>
+        </w:trPr>
+        <w:tc>
+          <w:tcPr>
+            <w:tcW w:w="1941" w:type="dxa"/>
+            <w:tcBorders>
+              <w:top w:val="single" w:sz="6" w:space="0" w:color="auto"/>
+              <w:left w:val="single" w:sz="6" w:space="0" w:color="auto"/>
+              <w:bottom w:val="single" w:sz="6" w:space="0" w:color="auto"/>
+              <w:right w:val="single" w:sz="6" w:space="0" w:color="auto"/>
+            </w:tcBorders>
+            <w:vAlign w:val="center"/>
+            <w:hideMark/>
+          </w:tcPr>
+          <w:p>
+            <w:pPr>
+              <w:spacing w:before="100" w:beforeAutospacing="1" w:after="100" w:afterAutospacing="1" w:line="240" w:lineRule="auto"/>
+              <w:rPr>
+                <w:rFonts w:ascii="Times New Roman" w:eastAsia="Times New Roman" w:hAnsi="Times New Roman" w:cs="Times New Roman"/>
+                <w:kern w:val="0"/>
+                <w:sz w:val="24"/>
+                <w:szCs w:val="24"/>
+                <w:lang w:eastAsia="en-IN"/>
+                <w14:ligatures w14:val="none"/>
+              </w:rPr>
+            </w:pPr>
+            <w:r>
+              <w:rPr>
+                <w:rFonts w:ascii="Times New Roman" w:eastAsia="Times New Roman" w:hAnsi="Times New Roman" w:cs="Times New Roman"/>
+                <w:b/>
+                <w:bCs/>
+                <w:kern w:val="0"/>
+                <w:sz w:val="24"/>
+                <w:szCs w:val="24"/>
+                <w:lang w:eastAsia="en-IN"/>
+                <w14:ligatures w14:val="none"/>
+              </w:rPr>
+              <w:t>Process Action</w:t>
+            </w:r>
+          </w:p>
+        </w:tc>
+        <w:tc>
+          <w:tcPr>
+            <w:tcW w:w="3481" w:type="dxa"/>
+            <w:tcBorders>
+              <w:top w:val="single" w:sz="6" w:space="0" w:color="auto"/>
+              <w:left w:val="single" w:sz="6" w:space="0" w:color="auto"/>
+              <w:bottom w:val="single" w:sz="6" w:space="0" w:color="auto"/>
+              <w:right w:val="single" w:sz="6" w:space="0" w:color="auto"/>
+            </w:tcBorders>
+            <w:vAlign w:val="center"/>
+            <w:hideMark/>
+          </w:tcPr>
+          <w:p>
+            <w:pPr>
+              <w:spacing w:before="100" w:beforeAutospacing="1" w:after="100" w:afterAutospacing="1" w:line="240" w:lineRule="auto"/>
+              <w:rPr>
+                <w:rFonts w:ascii="Times New Roman" w:eastAsia="Times New Roman" w:hAnsi="Times New Roman" w:cs="Times New Roman"/>
+                <w:kern w:val="0"/>
+                <w:sz w:val="24"/>
+                <w:szCs w:val="24"/>
+                <w:lang w:eastAsia="en-IN"/>
+                <w14:ligatures w14:val="none"/>
+              </w:rPr>
+            </w:pPr>
+            <w:r>
+              <w:rPr>
+                <w:rFonts w:ascii="Times New Roman" w:eastAsia="Times New Roman" w:hAnsi="Times New Roman" w:cs="Times New Roman"/>
+                <w:b/>
+                <w:bCs/>
+                <w:kern w:val="0"/>
+                <w:sz w:val="24"/>
+                <w:szCs w:val="24"/>
+                <w:lang w:eastAsia="en-IN"/>
+                <w14:ligatures w14:val="none"/>
+              </w:rPr>
+              <w:t>Layman's Term</w:t>
+            </w:r>
+          </w:p>
+        </w:tc>
+        <w:tc>
+          <w:tcPr>
+            <w:tcW w:w="5657" w:type="dxa"/>
+            <w:tcBorders>
+              <w:top w:val="single" w:sz="6" w:space="0" w:color="auto"/>
+              <w:left w:val="single" w:sz="6" w:space="0" w:color="auto"/>
+              <w:bottom w:val="single" w:sz="6" w:space="0" w:color="auto"/>
+              <w:right w:val="single" w:sz="6" w:space="0" w:color="auto"/>
+            </w:tcBorders>
+            <w:vAlign w:val="center"/>
+            <w:hideMark/>
+          </w:tcPr>
+          <w:p>
+            <w:pPr>
+              <w:spacing w:before="100" w:beforeAutospacing="1" w:after="100" w:afterAutospacing="1" w:line="240" w:lineRule="auto"/>
+              <w:rPr>
+                <w:rFonts w:ascii="Times New Roman" w:eastAsia="Times New Roman" w:hAnsi="Times New Roman" w:cs="Times New Roman"/>
+                <w:kern w:val="0"/>
+                <w:sz w:val="24"/>
+                <w:szCs w:val="24"/>
+                <w:lang w:eastAsia="en-IN"/>
+                <w14:ligatures w14:val="none"/>
+              </w:rPr>
+            </w:pPr>
+            <w:r>
+              <w:rPr>
+                <w:rFonts w:ascii="Times New Roman" w:eastAsia="Times New Roman" w:hAnsi="Times New Roman" w:cs="Times New Roman"/>
+                <w:b/>
+                <w:bCs/>
+                <w:kern w:val="0"/>
+                <w:sz w:val="24"/>
+                <w:szCs w:val="24"/>
+                <w:lang w:eastAsia="en-IN"/>
+                <w14:ligatures w14:val="none"/>
+              </w:rPr>
+              <w:t>Technical Role</w:t>
+            </w:r>
+          </w:p>
+        </w:tc>
+      </w:tr>
+      <w:tr>
+        <w:trPr>
+          <w:tblCellSpacing w:w="15" w:type="dxa"/>
+        </w:trPr>
+        <w:tc>
+          <w:tcPr>
+            <w:tcW w:w="1941" w:type="dxa"/>
+            <w:tcBorders>
+              <w:top w:val="single" w:sz="6" w:space="0" w:color="auto"/>
+              <w:left w:val="single" w:sz="6" w:space="0" w:color="auto"/>
+              <w:bottom w:val="single" w:sz="6" w:space="0" w:color="auto"/>
+              <w:right w:val="single" w:sz="6" w:space="0" w:color="auto"/>
+            </w:tcBorders>
+            <w:vAlign w:val="center"/>
+            <w:hideMark/>
+          </w:tcPr>
+          <w:p>
+            <w:pPr>
+              <w:spacing w:before="100" w:beforeAutospacing="1" w:after="100" w:afterAutospacing="1" w:line="240" w:lineRule="auto"/>
+              <w:rPr>
+                <w:rFonts w:ascii="Times New Roman" w:eastAsia="Times New Roman" w:hAnsi="Times New Roman" w:cs="Times New Roman"/>
+                <w:kern w:val="0"/>
+                <w:sz w:val="24"/>
+                <w:szCs w:val="24"/>
+                <w:lang w:eastAsia="en-IN"/>
+                <w14:ligatures w14:val="none"/>
+              </w:rPr>
+            </w:pPr>
+            <w:r>
+              <w:rPr>
+                <w:rFonts w:ascii="Times New Roman" w:eastAsia="Times New Roman" w:hAnsi="Times New Roman" w:cs="Times New Roman"/>
+                <w:b/>
+                <w:bCs/>
+                <w:kern w:val="0"/>
+                <w:sz w:val="24"/>
+                <w:szCs w:val="24"/>
+                <w:lang w:eastAsia="en-IN"/>
+                <w14:ligatures w14:val="none"/>
+              </w:rPr>
+              <w:t>Prediction &amp; Reconstruction</w:t>
+            </w:r>
+          </w:p>
+        </w:tc>
+        <w:tc>
+          <w:tcPr>
+            <w:tcW w:w="3481" w:type="dxa"/>
+            <w:tcBorders>
+              <w:top w:val="single" w:sz="6" w:space="0" w:color="auto"/>
+              <w:left w:val="single" w:sz="6" w:space="0" w:color="auto"/>
+              <w:bottom w:val="single" w:sz="6" w:space="0" w:color="auto"/>
+              <w:right w:val="single" w:sz="6" w:space="0" w:color="auto"/>
+            </w:tcBorders>
+            <w:vAlign w:val="center"/>
+            <w:hideMark/>
+          </w:tcPr>
+          <w:p>
+            <w:pPr>
+              <w:spacing w:before="100" w:beforeAutospacing="1" w:after="100" w:afterAutospacing="1" w:line="240" w:lineRule="auto"/>
+              <w:rPr>
+                <w:rFonts w:ascii="Times New Roman" w:eastAsia="Times New Roman" w:hAnsi="Times New Roman" w:cs="Times New Roman"/>
+                <w:kern w:val="0"/>
+                <w:sz w:val="24"/>
+                <w:szCs w:val="24"/>
+                <w:lang w:eastAsia="en-IN"/>
+                <w14:ligatures w14:val="none"/>
+              </w:rPr>
+            </w:pPr>
+            <w:r>
+              <w:rPr>
+                <w:rFonts w:ascii="Times New Roman" w:eastAsia="Times New Roman" w:hAnsi="Times New Roman" w:cs="Times New Roman"/>
+                <w:kern w:val="0"/>
+                <w:sz w:val="24"/>
+                <w:szCs w:val="24"/>
+                <w:lang w:eastAsia="en-IN"/>
+                <w14:ligatures w14:val="none"/>
+              </w:rPr>
+              <w:t xml:space="preserve">The code generates the residual forecast </w:t>
+            </w:r>
+            <w:r>
+              <w:rPr>
+                <w:rFonts w:ascii="Times New Roman" w:eastAsia="Times New Roman" w:hAnsi="Times New Roman" w:cs="Times New Roman"/>
+                <w:noProof/>
+                <w:kern w:val="0"/>
+                <w:sz w:val="24"/>
+                <w:szCs w:val="24"/>
+                <w:lang w:eastAsia="en-IN"/>
+              </w:rPr>
+              <w:drawing>
+                <wp:inline distT="0" distB="0" distL="0" distR="0" wp14:anchorId="6B467BBE" wp14:editId="2CA3F972">
+                  <wp:extent cx="452755" cy="211455"/>
+                  <wp:effectExtent l="0" t="0" r="4445" b="0"/>
+                  <wp:docPr id="1272514003" name="Picture 1" descr="@holatex&#10;\begin{document}&#10;($\mathbf{\hat{R}_{test}}$) &#10;\end{document}"/>
+                  <wp:cNvGraphicFramePr>
+                    <a:graphicFrameLocks xmlns:a="http://schemas.openxmlformats.org/drawingml/2006/main"/>
+                  </wp:cNvGraphicFramePr>
+                  <a:graphic xmlns:a="http://schemas.openxmlformats.org/drawingml/2006/main">
+                    <a:graphicData uri="http://schemas.openxmlformats.org/drawingml/2006/picture">
+                      <pic:pic xmlns:pic="http://schemas.openxmlformats.org/drawingml/2006/picture">
+                        <pic:nvPicPr>
+                          <pic:cNvPr id="1272514003" name="Picture 1" descr="@holatex&#10;\begin{document}&#10;($\mathbf{\hat{R}_{test}}$) &#10;\end{document}"/>
+                          <pic:cNvPicPr/>
+                        </pic:nvPicPr>
+                        <pic:blipFill>
+                          <a:blip r:embed="rId5" cstate="print">
+                            <a:extLst>
+                              <a:ext uri="{28A0092B-C50C-407E-A947-70E740481C1C}">
+                                <a14:useLocalDpi xmlns:a14="http://schemas.microsoft.com/office/drawing/2010/main" val="0"/>
+                              </a:ext>
+                            </a:extLst>
+                          </a:blip>
+                          <a:stretch>
+                            <a:fillRect/>
+                          </a:stretch>
+                        </pic:blipFill>
+                        <pic:spPr>
+                          <a:xfrm>
+                            <a:off x="0" y="0"/>
+                            <a:ext cx="452755" cy="211455"/>
+                          </a:xfrm>
+                          <a:prstGeom prst="rect">
+                            <a:avLst/>
+                          </a:prstGeom>
+                        </pic:spPr>
+                      </pic:pic>
+                    </a:graphicData>
+                  </a:graphic>
+                </wp:inline>
+              </w:drawing>
+            </w:r>
+            <w:r>
+              <w:rPr>
+                <w:rFonts w:ascii="Times New Roman" w:eastAsia="Times New Roman" w:hAnsi="Times New Roman" w:cs="Times New Roman"/>
+                <w:kern w:val="0"/>
+                <w:sz w:val="24"/>
+                <w:szCs w:val="24"/>
+                <w:lang w:eastAsia="en-IN"/>
+                <w14:ligatures w14:val="none"/>
+              </w:rPr>
+              <w:t xml:space="preserve"> using the </w:t>
+            </w:r>
+            <w:proofErr w:type="spellStart"/>
+            <w:r>
+              <w:rPr>
+                <w:rFonts w:ascii="Times New Roman" w:eastAsia="Times New Roman" w:hAnsi="Times New Roman" w:cs="Times New Roman"/>
+                <w:kern w:val="0"/>
+                <w:sz w:val="24"/>
+                <w:szCs w:val="24"/>
+                <w:lang w:eastAsia="en-IN"/>
+                <w14:ligatures w14:val="none"/>
+              </w:rPr>
+              <w:t>XGBoost</w:t>
+            </w:r>
+            <w:proofErr w:type="spellEnd"/>
+            <w:r>
+              <w:rPr>
+                <w:rFonts w:ascii="Times New Roman" w:eastAsia="Times New Roman" w:hAnsi="Times New Roman" w:cs="Times New Roman"/>
+                <w:kern w:val="0"/>
+                <w:sz w:val="24"/>
+                <w:szCs w:val="24"/>
+                <w:lang w:eastAsia="en-IN"/>
+                <w14:ligatures w14:val="none"/>
+              </w:rPr>
+              <w:t xml:space="preserve"> model and adds it to the </w:t>
+            </w:r>
+            <w:r>
+              <w:rPr>
+                <w:rFonts w:ascii="Times New Roman" w:eastAsia="Times New Roman" w:hAnsi="Times New Roman" w:cs="Times New Roman"/>
+                <w:b/>
+                <w:bCs/>
+                <w:kern w:val="0"/>
+                <w:sz w:val="24"/>
+                <w:szCs w:val="24"/>
+                <w:lang w:eastAsia="en-IN"/>
+                <w14:ligatures w14:val="none"/>
+              </w:rPr>
+              <w:t>known</w:t>
+            </w:r>
+            <w:r>
+              <w:rPr>
+                <w:rFonts w:ascii="Times New Roman" w:eastAsia="Times New Roman" w:hAnsi="Times New Roman" w:cs="Times New Roman"/>
+                <w:kern w:val="0"/>
+                <w:sz w:val="24"/>
+                <w:szCs w:val="24"/>
+                <w:lang w:eastAsia="en-IN"/>
+                <w14:ligatures w14:val="none"/>
+              </w:rPr>
+              <w:t xml:space="preserve"> Trend </w:t>
+            </w:r>
+            <w:r>
+              <w:rPr>
+                <w:rFonts w:ascii="Times New Roman" w:eastAsia="Times New Roman" w:hAnsi="Times New Roman" w:cs="Times New Roman"/>
+                <w:noProof/>
+                <w:kern w:val="0"/>
+                <w:sz w:val="24"/>
+                <w:szCs w:val="24"/>
+                <w:lang w:eastAsia="en-IN"/>
+              </w:rPr>
+              <w:drawing>
+                <wp:inline distT="0" distB="0" distL="0" distR="0" wp14:anchorId="51517AD9" wp14:editId="4228A738">
+                  <wp:extent cx="443547" cy="191532"/>
+                  <wp:effectExtent l="0" t="0" r="0" b="0"/>
+                  <wp:docPr id="1892952882" name="Picture 3" descr="@holatex&#10;\begin{document}&#10;($\mathbf{T_{test}}$) &#10;\end{document}"/>
+                  <wp:cNvGraphicFramePr>
+                    <a:graphicFrameLocks xmlns:a="http://schemas.openxmlformats.org/drawingml/2006/main"/>
+                  </wp:cNvGraphicFramePr>
+                  <a:graphic xmlns:a="http://schemas.openxmlformats.org/drawingml/2006/main">
+                    <a:graphicData uri="http://schemas.openxmlformats.org/drawingml/2006/picture">
+                      <pic:pic xmlns:pic="http://schemas.openxmlformats.org/drawingml/2006/picture">
+                        <pic:nvPicPr>
+                          <pic:cNvPr id="1892952882" name="Picture 3" descr="@holatex&#10;\begin{document}&#10;($\mathbf{T_{test}}$) &#10;\end{document}"/>
+                          <pic:cNvPicPr/>
+                        </pic:nvPicPr>
+                        <pic:blipFill>
+                          <a:blip r:embed="rId6" cstate="print">
+                            <a:extLst>
+                              <a:ext uri="{28A0092B-C50C-407E-A947-70E740481C1C}">
+                                <a14:useLocalDpi xmlns:a14="http://schemas.microsoft.com/office/drawing/2010/main" val="0"/>
+                              </a:ext>
+                            </a:extLst>
+                          </a:blip>
+                          <a:stretch>
+                            <a:fillRect/>
+                          </a:stretch>
+                        </pic:blipFill>
+                        <pic:spPr>
+                          <a:xfrm>
+                            <a:off x="0" y="0"/>
+                            <a:ext cx="443547" cy="191532"/>
+                          </a:xfrm>
+                          <a:prstGeom prst="rect">
+                            <a:avLst/>
+                          </a:prstGeom>
+                        </pic:spPr>
+                      </pic:pic>
+                    </a:graphicData>
+                  </a:graphic>
+                </wp:inline>
+              </w:drawing>
+            </w:r>
+            <w:r>
+              <w:rPr>
+                <w:rFonts w:ascii="Times New Roman" w:eastAsia="Times New Roman" w:hAnsi="Times New Roman" w:cs="Times New Roman"/>
+                <w:kern w:val="0"/>
+                <w:sz w:val="24"/>
+                <w:szCs w:val="24"/>
+                <w:lang w:eastAsia="en-IN"/>
+                <w14:ligatures w14:val="none"/>
+              </w:rPr>
+              <w:t xml:space="preserve">and Seasonal </w:t>
+            </w:r>
+            <w:r>
+              <w:rPr>
+                <w:rFonts w:ascii="Times New Roman" w:eastAsia="Times New Roman" w:hAnsi="Times New Roman" w:cs="Times New Roman"/>
+                <w:noProof/>
+                <w:kern w:val="0"/>
+                <w:sz w:val="24"/>
+                <w:szCs w:val="24"/>
+                <w:lang w:eastAsia="en-IN"/>
+              </w:rPr>
+              <w:drawing>
+                <wp:inline distT="0" distB="0" distL="0" distR="0" wp14:anchorId="566E2573" wp14:editId="2A921B28">
+                  <wp:extent cx="423386" cy="191532"/>
+                  <wp:effectExtent l="0" t="0" r="0" b="0"/>
+                  <wp:docPr id="1355214822" name="Picture 4" descr="@holatex&#10;\begin{document}&#10;($\mathbf{S_{test}}$) &#10;\end{document}"/>
+                  <wp:cNvGraphicFramePr>
+                    <a:graphicFrameLocks xmlns:a="http://schemas.openxmlformats.org/drawingml/2006/main"/>
+                  </wp:cNvGraphicFramePr>
+                  <a:graphic xmlns:a="http://schemas.openxmlformats.org/drawingml/2006/main">
+                    <a:graphicData uri="http://schemas.openxmlformats.org/drawingml/2006/picture">
+                      <pic:pic xmlns:pic="http://schemas.openxmlformats.org/drawingml/2006/picture">
+                        <pic:nvPicPr>
+                          <pic:cNvPr id="1355214822" name="Picture 4" descr="@holatex&#10;\begin{document}&#10;($\mathbf{S_{test}}$) &#10;\end{document}"/>
+                          <pic:cNvPicPr/>
+                        </pic:nvPicPr>
+                        <pic:blipFill>
+                          <a:blip r:embed="rId7" cstate="print">
+                            <a:extLst>
+                              <a:ext uri="{28A0092B-C50C-407E-A947-70E740481C1C}">
+                                <a14:useLocalDpi xmlns:a14="http://schemas.microsoft.com/office/drawing/2010/main" val="0"/>
+                              </a:ext>
+                            </a:extLst>
+                          </a:blip>
+                          <a:stretch>
+                            <a:fillRect/>
+                          </a:stretch>
+                        </pic:blipFill>
+                        <pic:spPr>
+                          <a:xfrm>
+                            <a:off x="0" y="0"/>
+                            <a:ext cx="423386" cy="191532"/>
+                          </a:xfrm>
+                          <a:prstGeom prst="rect">
+                            <a:avLst/>
+                          </a:prstGeom>
+                        </pic:spPr>
+                      </pic:pic>
+                    </a:graphicData>
+                  </a:graphic>
+                </wp:inline>
+              </w:drawing>
+            </w:r>
+            <w:r>
+              <w:rPr>
+                <w:rFonts w:ascii="Times New Roman" w:eastAsia="Times New Roman" w:hAnsi="Times New Roman" w:cs="Times New Roman"/>
+                <w:kern w:val="0"/>
+                <w:sz w:val="24"/>
+                <w:szCs w:val="24"/>
+                <w:lang w:eastAsia="en-IN"/>
+                <w14:ligatures w14:val="none"/>
+              </w:rPr>
+              <w:t xml:space="preserve"> components.</w:t>
+            </w:r>
+          </w:p>
+        </w:tc>
+        <w:tc>
+          <w:tcPr>
+            <w:tcW w:w="5657" w:type="dxa"/>
+            <w:tcBorders>
+              <w:top w:val="single" w:sz="6" w:space="0" w:color="auto"/>
+              <w:left w:val="single" w:sz="6" w:space="0" w:color="auto"/>
+              <w:bottom w:val="single" w:sz="6" w:space="0" w:color="auto"/>
+              <w:right w:val="single" w:sz="6" w:space="0" w:color="auto"/>
+            </w:tcBorders>
+            <w:vAlign w:val="center"/>
+            <w:hideMark/>
+          </w:tcPr>
+          <w:p>
+            <w:pPr>
+              <w:spacing w:before="100" w:beforeAutospacing="1" w:after="100" w:afterAutospacing="1" w:line="240" w:lineRule="auto"/>
+              <w:rPr>
+                <w:rFonts w:ascii="Times New Roman" w:eastAsia="Times New Roman" w:hAnsi="Times New Roman" w:cs="Times New Roman"/>
+                <w:kern w:val="0"/>
+                <w:sz w:val="24"/>
+                <w:szCs w:val="24"/>
+                <w:lang w:eastAsia="en-IN"/>
+                <w14:ligatures w14:val="none"/>
+              </w:rPr>
+            </w:pPr>
+            <w:r>
+              <w:rPr>
+                <w:rFonts w:ascii="Times New Roman" w:eastAsia="Times New Roman" w:hAnsi="Times New Roman" w:cs="Times New Roman"/>
+                <w:noProof/>
+                <w:kern w:val="0"/>
+                <w:sz w:val="24"/>
+                <w:szCs w:val="24"/>
+                <w:lang w:eastAsia="en-IN"/>
+              </w:rPr>
+              <w:drawing>
+                <wp:inline distT="0" distB="0" distL="0" distR="0" wp14:anchorId="6B6111C0" wp14:editId="4E3379DD">
+                  <wp:extent cx="3429000" cy="374015"/>
+                  <wp:effectExtent l="0" t="0" r="0" b="6985"/>
+                  <wp:docPr id="1453417825" name="Picture 7" descr="@holatex&#10;\begin{document}&#10;$\mathbf{\hat{Y}_{xgb\_test}} = \mathbf{T_{test}} + \mathbf{S_{test}} + \mathbf{\hat{R}_{xgb\_test}}$&#10;\end{document}"/>
+                  <wp:cNvGraphicFramePr>
+                    <a:graphicFrameLocks xmlns:a="http://schemas.openxmlformats.org/drawingml/2006/main"/>
+                  </wp:cNvGraphicFramePr>
+                  <a:graphic xmlns:a="http://schemas.openxmlformats.org/drawingml/2006/main">
+                    <a:graphicData uri="http://schemas.openxmlformats.org/drawingml/2006/picture">
+                      <pic:pic xmlns:pic="http://schemas.openxmlformats.org/drawingml/2006/picture">
+                        <pic:nvPicPr>
+                          <pic:cNvPr id="1453417825" name="Picture 7" descr="@holatex&#10;\begin{document}&#10;$\mathbf{\hat{Y}_{xgb\_test}} = \mathbf{T_{test}} + \mathbf{S_{test}} + \mathbf{\hat{R}_{xgb\_test}}$&#10;\end{document}"/>
+                          <pic:cNvPicPr/>
+                        </pic:nvPicPr>
+                        <pic:blipFill>
+                          <a:blip r:embed="rId8">
+                            <a:extLst>
+                              <a:ext uri="{28A0092B-C50C-407E-A947-70E740481C1C}">
+                                <a14:useLocalDpi xmlns:a14="http://schemas.microsoft.com/office/drawing/2010/main" val="0"/>
+                              </a:ext>
+                            </a:extLst>
+                          </a:blip>
+                          <a:stretch>
+                            <a:fillRect/>
+                          </a:stretch>
+                        </pic:blipFill>
+                        <pic:spPr>
+                          <a:xfrm>
+                            <a:off x="0" y="0"/>
+                            <a:ext cx="3432881" cy="374438"/>
+                          </a:xfrm>
+                          <a:prstGeom prst="rect">
+                            <a:avLst/>
+                          </a:prstGeom>
+                        </pic:spPr>
+                      </pic:pic>
+                    </a:graphicData>
+                  </a:graphic>
+                </wp:inline>
+              </w:drawing>
+            </w:r>
+          </w:p>
+        </w:tc>
+      </w:tr>
+      <w:tr>
+        <w:trPr>
+          <w:tblCellSpacing w:w="15" w:type="dxa"/>
+        </w:trPr>
+        <w:tc>
+          <w:tcPr>
+            <w:tcW w:w="1941" w:type="dxa"/>
+            <w:tcBorders>
+              <w:top w:val="single" w:sz="6" w:space="0" w:color="auto"/>
+              <w:left w:val="single" w:sz="6" w:space="0" w:color="auto"/>
+              <w:bottom w:val="single" w:sz="6" w:space="0" w:color="auto"/>
+              <w:right w:val="single" w:sz="6" w:space="0" w:color="auto"/>
+            </w:tcBorders>
+            <w:vAlign w:val="center"/>
+            <w:hideMark/>
+          </w:tcPr>
+          <w:p>
+            <w:pPr>
+              <w:spacing w:before="100" w:beforeAutospacing="1" w:after="100" w:afterAutospacing="1" w:line="240" w:lineRule="auto"/>
+              <w:rPr>
+                <w:rFonts w:ascii="Times New Roman" w:eastAsia="Times New Roman" w:hAnsi="Times New Roman" w:cs="Times New Roman"/>
+                <w:kern w:val="0"/>
+                <w:sz w:val="24"/>
+                <w:szCs w:val="24"/>
+                <w:lang w:eastAsia="en-IN"/>
+                <w14:ligatures w14:val="none"/>
+              </w:rPr>
+            </w:pPr>
+            <w:r>
+              <w:rPr>
+                <w:rFonts w:ascii="Times New Roman" w:eastAsia="Times New Roman" w:hAnsi="Times New Roman" w:cs="Times New Roman"/>
+                <w:b/>
+                <w:bCs/>
+                <w:kern w:val="0"/>
+                <w:sz w:val="24"/>
+                <w:szCs w:val="24"/>
+                <w:lang w:eastAsia="en-IN"/>
+                <w14:ligatures w14:val="none"/>
+              </w:rPr>
+              <w:t>Evaluation Command</w:t>
+            </w:r>
+          </w:p>
+        </w:tc>
+        <w:tc>
+          <w:tcPr>
+            <w:tcW w:w="3481" w:type="dxa"/>
+            <w:tcBorders>
+              <w:top w:val="single" w:sz="6" w:space="0" w:color="auto"/>
+              <w:left w:val="single" w:sz="6" w:space="0" w:color="auto"/>
+              <w:bottom w:val="single" w:sz="6" w:space="0" w:color="auto"/>
+              <w:right w:val="single" w:sz="6" w:space="0" w:color="auto"/>
+            </w:tcBorders>
+            <w:vAlign w:val="center"/>
+            <w:hideMark/>
+          </w:tcPr>
+          <w:p>
+            <w:pPr>
+              <w:spacing w:before="100" w:beforeAutospacing="1" w:after="100" w:afterAutospacing="1" w:line="240" w:lineRule="auto"/>
+              <w:rPr>
+                <w:rFonts w:ascii="Times New Roman" w:eastAsia="Times New Roman" w:hAnsi="Times New Roman" w:cs="Times New Roman"/>
+                <w:kern w:val="0"/>
+                <w:sz w:val="24"/>
+                <w:szCs w:val="24"/>
+                <w:lang w:eastAsia="en-IN"/>
+                <w14:ligatures w14:val="none"/>
+              </w:rPr>
+            </w:pPr>
+            <w:r>
+              <w:rPr>
+                <w:rFonts w:ascii="Times New Roman" w:eastAsia="Times New Roman" w:hAnsi="Times New Roman" w:cs="Times New Roman"/>
+                <w:kern w:val="0"/>
+                <w:sz w:val="24"/>
+                <w:szCs w:val="24"/>
+                <w:lang w:eastAsia="en-IN"/>
+                <w14:ligatures w14:val="none"/>
+              </w:rPr>
+              <w:t>The code runs the accuracy formulas against the true actual load.</w:t>
+            </w:r>
+          </w:p>
+        </w:tc>
+        <w:tc>
+          <w:tcPr>
+            <w:tcW w:w="5657" w:type="dxa"/>
+            <w:tcBorders>
+              <w:top w:val="single" w:sz="6" w:space="0" w:color="auto"/>
+              <w:left w:val="single" w:sz="6" w:space="0" w:color="auto"/>
+              <w:bottom w:val="single" w:sz="6" w:space="0" w:color="auto"/>
+              <w:right w:val="single" w:sz="6" w:space="0" w:color="auto"/>
+            </w:tcBorders>
+            <w:vAlign w:val="center"/>
+            <w:hideMark/>
+          </w:tcPr>
+          <w:p>
+            <w:pPr>
+              <w:spacing w:before="100" w:beforeAutospacing="1" w:after="100" w:afterAutospacing="1" w:line="240" w:lineRule="auto"/>
+              <w:rPr>
+                <w:rFonts w:ascii="Times New Roman" w:eastAsia="Times New Roman" w:hAnsi="Times New Roman" w:cs="Times New Roman"/>
+                <w:kern w:val="0"/>
+                <w:sz w:val="24"/>
+                <w:szCs w:val="24"/>
+                <w:lang w:eastAsia="en-IN"/>
+                <w14:ligatures w14:val="none"/>
+              </w:rPr>
+            </w:pPr>
+            <w:r>
+              <w:rPr>
+                <w:rFonts w:ascii="Times New Roman" w:eastAsia="Times New Roman" w:hAnsi="Times New Roman" w:cs="Times New Roman"/>
+                <w:kern w:val="0"/>
+                <w:sz w:val="24"/>
+                <w:szCs w:val="24"/>
+                <w:lang w:eastAsia="en-IN"/>
+                <w14:ligatures w14:val="none"/>
+              </w:rPr>
+              <w:t>Objective measurement of the final forecast error.</w:t>
+            </w:r>
+          </w:p>
+        </w:tc>
+      </w:tr>
+    </w:tbl>
+    <w:p>
+      <w:pPr>
+        <w:spacing w:before="100" w:beforeAutospacing="1" w:after="100" w:afterAutospacing="1" w:line="240" w:lineRule="auto"/>
+        <w:rPr>
+          <w:rFonts w:ascii="Times New Roman" w:eastAsia="Times New Roman" w:hAnsi="Times New Roman" w:cs="Times New Roman"/>
+          <w:vanish/>
+          <w:kern w:val="0"/>
+          <w:sz w:val="24"/>
+          <w:szCs w:val="24"/>
+          <w:lang w:eastAsia="en-IN"/>
+          <w14:ligatures w14:val="none"/>
+        </w:rPr>
+      </w:pPr>
+    </w:p>
+    <w:tbl>
+      <w:tblPr>
+        <w:tblW w:w="11199" w:type="dxa"/>
+        <w:tblCellSpacing w:w="15" w:type="dxa"/>
+        <w:tblInd w:w="-1001" w:type="dxa"/>
+        <w:tblCellMar>
+          <w:top w:w="15" w:type="dxa"/>
+          <w:left w:w="15" w:type="dxa"/>
+          <w:bottom w:w="15" w:type="dxa"/>
+          <w:right w:w="15" w:type="dxa"/>
+        </w:tblCellMar>
+        <w:tblLook w:val="04A0" w:firstRow="1" w:lastRow="0" w:firstColumn="1" w:lastColumn="0" w:noHBand="0" w:noVBand="1"/>
+      </w:tblPr>
+      <w:tblGrid>
+        <w:gridCol w:w="2067"/>
+        <w:gridCol w:w="1994"/>
+        <w:gridCol w:w="7138"/>
+      </w:tblGrid>
+      <w:tr>
+        <w:trPr>
+          <w:tblHeader/>
+          <w:tblCellSpacing w:w="15" w:type="dxa"/>
+        </w:trPr>
+        <w:tc>
+          <w:tcPr>
+            <w:tcW w:w="2022" w:type="dxa"/>
+            <w:tcBorders>
+              <w:top w:val="single" w:sz="6" w:space="0" w:color="auto"/>
+              <w:left w:val="single" w:sz="6" w:space="0" w:color="auto"/>
+              <w:bottom w:val="single" w:sz="6" w:space="0" w:color="auto"/>
+              <w:right w:val="single" w:sz="6" w:space="0" w:color="auto"/>
+            </w:tcBorders>
+            <w:vAlign w:val="center"/>
+            <w:hideMark/>
+          </w:tcPr>
+          <w:p>
+            <w:pPr>
+              <w:spacing w:before="100" w:beforeAutospacing="1" w:after="100" w:afterAutospacing="1" w:line="240" w:lineRule="auto"/>
+              <w:rPr>
+                <w:rFonts w:ascii="Times New Roman" w:eastAsia="Times New Roman" w:hAnsi="Times New Roman" w:cs="Times New Roman"/>
+                <w:kern w:val="0"/>
+                <w:sz w:val="24"/>
+                <w:szCs w:val="24"/>
+                <w:lang w:eastAsia="en-IN"/>
+                <w14:ligatures w14:val="none"/>
+              </w:rPr>
+            </w:pPr>
+            <w:r>
+              <w:rPr>
+                <w:rFonts w:ascii="Times New Roman" w:eastAsia="Times New Roman" w:hAnsi="Times New Roman" w:cs="Times New Roman"/>
+                <w:b/>
+                <w:bCs/>
+                <w:kern w:val="0"/>
+                <w:sz w:val="24"/>
+                <w:szCs w:val="24"/>
+                <w:lang w:eastAsia="en-IN"/>
+                <w14:ligatures w14:val="none"/>
+              </w:rPr>
+              <w:t>Metric</w:t>
+            </w:r>
+          </w:p>
+        </w:tc>
+        <w:tc>
+          <w:tcPr>
+            <w:tcW w:w="0" w:type="auto"/>
+            <w:tcBorders>
+              <w:top w:val="single" w:sz="6" w:space="0" w:color="auto"/>
+              <w:left w:val="single" w:sz="6" w:space="0" w:color="auto"/>
+              <w:bottom w:val="single" w:sz="6" w:space="0" w:color="auto"/>
+              <w:right w:val="single" w:sz="6" w:space="0" w:color="auto"/>
+            </w:tcBorders>
+            <w:vAlign w:val="center"/>
+            <w:hideMark/>
+          </w:tcPr>
+          <w:p>
+            <w:pPr>
+              <w:spacing w:before="100" w:beforeAutospacing="1" w:after="100" w:afterAutospacing="1" w:line="240" w:lineRule="auto"/>
+              <w:rPr>
+                <w:rFonts w:ascii="Times New Roman" w:eastAsia="Times New Roman" w:hAnsi="Times New Roman" w:cs="Times New Roman"/>
+                <w:kern w:val="0"/>
+                <w:sz w:val="24"/>
+                <w:szCs w:val="24"/>
+                <w:lang w:eastAsia="en-IN"/>
+                <w14:ligatures w14:val="none"/>
+              </w:rPr>
+            </w:pPr>
+            <w:proofErr w:type="spellStart"/>
+            <w:r>
+              <w:rPr>
+                <w:rFonts w:ascii="Times New Roman" w:eastAsia="Times New Roman" w:hAnsi="Times New Roman" w:cs="Times New Roman"/>
+                <w:b/>
+                <w:bCs/>
+                <w:kern w:val="0"/>
+                <w:sz w:val="24"/>
+                <w:szCs w:val="24"/>
+                <w:lang w:eastAsia="en-IN"/>
+                <w14:ligatures w14:val="none"/>
+              </w:rPr>
+              <w:t>XGBoost</w:t>
+            </w:r>
+            <w:proofErr w:type="spellEnd"/>
+            <w:r>
+              <w:rPr>
+                <w:rFonts w:ascii="Times New Roman" w:eastAsia="Times New Roman" w:hAnsi="Times New Roman" w:cs="Times New Roman"/>
+                <w:b/>
+                <w:bCs/>
+                <w:kern w:val="0"/>
+                <w:sz w:val="24"/>
+                <w:szCs w:val="24"/>
+                <w:lang w:eastAsia="en-IN"/>
+                <w14:ligatures w14:val="none"/>
+              </w:rPr>
+              <w:t xml:space="preserve"> Result</w:t>
+            </w:r>
+          </w:p>
+        </w:tc>
+        <w:tc>
+          <w:tcPr>
+            <w:tcW w:w="7093" w:type="dxa"/>
+            <w:tcBorders>
+              <w:top w:val="single" w:sz="6" w:space="0" w:color="auto"/>
+              <w:left w:val="single" w:sz="6" w:space="0" w:color="auto"/>
+              <w:bottom w:val="single" w:sz="6" w:space="0" w:color="auto"/>
+              <w:right w:val="single" w:sz="6" w:space="0" w:color="auto"/>
+            </w:tcBorders>
+            <w:vAlign w:val="center"/>
+            <w:hideMark/>
+          </w:tcPr>
+          <w:p>
+            <w:pPr>
+              <w:spacing w:before="100" w:beforeAutospacing="1" w:after="100" w:afterAutospacing="1" w:line="240" w:lineRule="auto"/>
+              <w:rPr>
+                <w:rFonts w:ascii="Times New Roman" w:eastAsia="Times New Roman" w:hAnsi="Times New Roman" w:cs="Times New Roman"/>
+                <w:kern w:val="0"/>
+                <w:sz w:val="24"/>
+                <w:szCs w:val="24"/>
+                <w:lang w:eastAsia="en-IN"/>
+                <w14:ligatures w14:val="none"/>
+              </w:rPr>
+            </w:pPr>
+            <w:r>
+              <w:rPr>
+                <w:rFonts w:ascii="Times New Roman" w:eastAsia="Times New Roman" w:hAnsi="Times New Roman" w:cs="Times New Roman"/>
+                <w:b/>
+                <w:bCs/>
+                <w:kern w:val="0"/>
+                <w:sz w:val="24"/>
+                <w:szCs w:val="24"/>
+                <w:lang w:eastAsia="en-IN"/>
+                <w14:ligatures w14:val="none"/>
+              </w:rPr>
+              <w:t>Comparative Interpretation</w:t>
+            </w:r>
+          </w:p>
+        </w:tc>
+      </w:tr>
+      <w:tr>
+        <w:trPr>
+          <w:tblCellSpacing w:w="15" w:type="dxa"/>
+        </w:trPr>
+        <w:tc>
+          <w:tcPr>
+            <w:tcW w:w="2022" w:type="dxa"/>
+            <w:tcBorders>
+              <w:top w:val="single" w:sz="6" w:space="0" w:color="auto"/>
+              <w:left w:val="single" w:sz="6" w:space="0" w:color="auto"/>
+              <w:bottom w:val="single" w:sz="6" w:space="0" w:color="auto"/>
+              <w:right w:val="single" w:sz="6" w:space="0" w:color="auto"/>
+            </w:tcBorders>
+            <w:vAlign w:val="center"/>
+            <w:hideMark/>
+          </w:tcPr>
+          <w:p>
+            <w:pPr>
+              <w:spacing w:before="100" w:beforeAutospacing="1" w:after="100" w:afterAutospacing="1" w:line="240" w:lineRule="auto"/>
+              <w:rPr>
+                <w:rFonts w:ascii="Times New Roman" w:eastAsia="Times New Roman" w:hAnsi="Times New Roman" w:cs="Times New Roman"/>
+                <w:kern w:val="0"/>
+                <w:sz w:val="24"/>
+                <w:szCs w:val="24"/>
+                <w:lang w:eastAsia="en-IN"/>
+                <w14:ligatures w14:val="none"/>
+              </w:rPr>
+            </w:pPr>
+            <w:r>
+              <w:rPr>
+                <w:rFonts w:ascii="Times New Roman" w:eastAsia="Times New Roman" w:hAnsi="Times New Roman" w:cs="Times New Roman"/>
+                <w:b/>
+                <w:bCs/>
+                <w:kern w:val="0"/>
+                <w:sz w:val="24"/>
+                <w:szCs w:val="24"/>
+                <w:lang w:eastAsia="en-IN"/>
+                <w14:ligatures w14:val="none"/>
+              </w:rPr>
+              <w:t>MAE (kW)</w:t>
+            </w:r>
+          </w:p>
+        </w:tc>
+        <w:tc>
+          <w:tcPr>
+            <w:tcW w:w="0" w:type="auto"/>
+            <w:tcBorders>
+              <w:top w:val="single" w:sz="6" w:space="0" w:color="auto"/>
+              <w:left w:val="single" w:sz="6" w:space="0" w:color="auto"/>
+              <w:bottom w:val="single" w:sz="6" w:space="0" w:color="auto"/>
+              <w:right w:val="single" w:sz="6" w:space="0" w:color="auto"/>
+            </w:tcBorders>
+            <w:vAlign w:val="center"/>
+            <w:hideMark/>
+          </w:tcPr>
+          <w:p>
+            <w:pPr>
+              <w:spacing w:before="100" w:beforeAutospacing="1" w:after="100" w:afterAutospacing="1" w:line="240" w:lineRule="auto"/>
+              <w:rPr>
+                <w:rFonts w:ascii="Times New Roman" w:eastAsia="Times New Roman" w:hAnsi="Times New Roman" w:cs="Times New Roman"/>
+                <w:kern w:val="0"/>
+                <w:sz w:val="24"/>
+                <w:szCs w:val="24"/>
+                <w:lang w:eastAsia="en-IN"/>
+                <w14:ligatures w14:val="none"/>
+              </w:rPr>
+            </w:pPr>
+            <w:r>
+              <w:rPr>
+                <w:rFonts w:ascii="Times New Roman" w:eastAsia="Times New Roman" w:hAnsi="Times New Roman" w:cs="Times New Roman"/>
+                <w:kern w:val="0"/>
+                <w:sz w:val="24"/>
+                <w:szCs w:val="24"/>
+                <w:lang w:eastAsia="en-IN"/>
+                <w14:ligatures w14:val="none"/>
+              </w:rPr>
+              <w:t>$984.13 kW</w:t>
+            </w:r>
+          </w:p>
+        </w:tc>
+        <w:tc>
+          <w:tcPr>
+            <w:tcW w:w="7093" w:type="dxa"/>
+            <w:tcBorders>
+              <w:top w:val="single" w:sz="6" w:space="0" w:color="auto"/>
+              <w:left w:val="single" w:sz="6" w:space="0" w:color="auto"/>
+              <w:bottom w:val="single" w:sz="6" w:space="0" w:color="auto"/>
+              <w:right w:val="single" w:sz="6" w:space="0" w:color="auto"/>
+            </w:tcBorders>
+            <w:vAlign w:val="center"/>
+            <w:hideMark/>
+          </w:tcPr>
+          <w:p>
+            <w:pPr>
+              <w:spacing w:before="100" w:beforeAutospacing="1" w:after="100" w:afterAutospacing="1" w:line="240" w:lineRule="auto"/>
+              <w:rPr>
+                <w:rFonts w:ascii="Times New Roman" w:eastAsia="Times New Roman" w:hAnsi="Times New Roman" w:cs="Times New Roman"/>
+                <w:kern w:val="0"/>
+                <w:sz w:val="24"/>
+                <w:szCs w:val="24"/>
+                <w:lang w:eastAsia="en-IN"/>
+                <w14:ligatures w14:val="none"/>
+              </w:rPr>
+            </w:pPr>
+            <w:proofErr w:type="spellStart"/>
+            <w:r>
+              <w:rPr>
+                <w:rFonts w:ascii="Times New Roman" w:eastAsia="Times New Roman" w:hAnsi="Times New Roman" w:cs="Times New Roman"/>
+                <w:kern w:val="0"/>
+                <w:sz w:val="24"/>
+                <w:szCs w:val="24"/>
+                <w:lang w:eastAsia="en-IN"/>
+                <w14:ligatures w14:val="none"/>
+              </w:rPr>
+              <w:t>XGBoost</w:t>
+            </w:r>
+            <w:proofErr w:type="spellEnd"/>
+            <w:r>
+              <w:rPr>
+                <w:rFonts w:ascii="Times New Roman" w:eastAsia="Times New Roman" w:hAnsi="Times New Roman" w:cs="Times New Roman"/>
+                <w:kern w:val="0"/>
+                <w:sz w:val="24"/>
+                <w:szCs w:val="24"/>
+                <w:lang w:eastAsia="en-IN"/>
+                <w14:ligatures w14:val="none"/>
+              </w:rPr>
+              <w:t xml:space="preserve"> had a higher average mistake 984 k</w:t>
+            </w:r>
+            <w:r>
+              <w:rPr>
+                <w:rFonts w:ascii="Times New Roman" w:eastAsia="Times New Roman" w:hAnsi="Times New Roman" w:cs="Times New Roman"/>
+                <w:kern w:val="0"/>
+                <w:sz w:val="24"/>
+                <w:szCs w:val="24"/>
+                <w:lang w:eastAsia="en-IN"/>
+                <w14:ligatures w14:val="none"/>
+              </w:rPr>
+              <w:t xml:space="preserve">W </w:t>
+            </w:r>
+            <w:r>
+              <w:rPr>
+                <w:rFonts w:ascii="Times New Roman" w:eastAsia="Times New Roman" w:hAnsi="Times New Roman" w:cs="Times New Roman"/>
+                <w:kern w:val="0"/>
+                <w:sz w:val="24"/>
+                <w:szCs w:val="24"/>
+                <w:lang w:eastAsia="en-IN"/>
+                <w14:ligatures w14:val="none"/>
+              </w:rPr>
+              <w:t xml:space="preserve">than </w:t>
+            </w:r>
+            <w:proofErr w:type="spellStart"/>
+            <w:r>
+              <w:rPr>
+                <w:rFonts w:ascii="Times New Roman" w:eastAsia="Times New Roman" w:hAnsi="Times New Roman" w:cs="Times New Roman"/>
+                <w:kern w:val="0"/>
+                <w:sz w:val="24"/>
+                <w:szCs w:val="24"/>
+                <w:lang w:eastAsia="en-IN"/>
+                <w14:ligatures w14:val="none"/>
+              </w:rPr>
+              <w:t>LightGBM</w:t>
+            </w:r>
+            <w:proofErr w:type="spellEnd"/>
+            <w:r>
+              <w:rPr>
+                <w:rFonts w:ascii="Times New Roman" w:eastAsia="Times New Roman" w:hAnsi="Times New Roman" w:cs="Times New Roman"/>
+                <w:kern w:val="0"/>
+                <w:sz w:val="24"/>
+                <w:szCs w:val="24"/>
+                <w:lang w:eastAsia="en-IN"/>
+                <w14:ligatures w14:val="none"/>
+              </w:rPr>
+              <w:t xml:space="preserve"> 957 kW.</w:t>
+            </w:r>
+          </w:p>
+        </w:tc>
+      </w:tr>
+      <w:tr>
+        <w:trPr>
+          <w:trHeight w:val="739"/>
+          <w:tblCellSpacing w:w="15" w:type="dxa"/>
+        </w:trPr>
+        <w:tc>
+          <w:tcPr>
+            <w:tcW w:w="2022" w:type="dxa"/>
+            <w:tcBorders>
+              <w:top w:val="single" w:sz="6" w:space="0" w:color="auto"/>
+              <w:left w:val="single" w:sz="6" w:space="0" w:color="auto"/>
+              <w:bottom w:val="single" w:sz="6" w:space="0" w:color="auto"/>
+              <w:right w:val="single" w:sz="6" w:space="0" w:color="auto"/>
+            </w:tcBorders>
+            <w:vAlign w:val="center"/>
+            <w:hideMark/>
+          </w:tcPr>
+          <w:p>
+            <w:pPr>
+              <w:spacing w:before="100" w:beforeAutospacing="1" w:after="100" w:afterAutospacing="1" w:line="240" w:lineRule="auto"/>
+              <w:rPr>
+                <w:rFonts w:ascii="Times New Roman" w:eastAsia="Times New Roman" w:hAnsi="Times New Roman" w:cs="Times New Roman"/>
+                <w:kern w:val="0"/>
+                <w:sz w:val="24"/>
+                <w:szCs w:val="24"/>
+                <w:lang w:eastAsia="en-IN"/>
+                <w14:ligatures w14:val="none"/>
+              </w:rPr>
+            </w:pPr>
+            <w:r>
+              <w:rPr>
+                <w:rFonts w:ascii="Times New Roman" w:eastAsia="Times New Roman" w:hAnsi="Times New Roman" w:cs="Times New Roman"/>
+                <w:b/>
+                <w:bCs/>
+                <w:kern w:val="0"/>
+                <w:sz w:val="24"/>
+                <w:szCs w:val="24"/>
+                <w:lang w:eastAsia="en-IN"/>
+                <w14:ligatures w14:val="none"/>
+              </w:rPr>
+              <w:t>RMSE (kW)</w:t>
+            </w:r>
+          </w:p>
+        </w:tc>
+        <w:tc>
+          <w:tcPr>
+            <w:tcW w:w="0" w:type="auto"/>
+            <w:tcBorders>
+              <w:top w:val="single" w:sz="6" w:space="0" w:color="auto"/>
+              <w:left w:val="single" w:sz="6" w:space="0" w:color="auto"/>
+              <w:bottom w:val="single" w:sz="6" w:space="0" w:color="auto"/>
+              <w:right w:val="single" w:sz="6" w:space="0" w:color="auto"/>
+            </w:tcBorders>
+            <w:vAlign w:val="center"/>
+            <w:hideMark/>
+          </w:tcPr>
+          <w:p>
+            <w:pPr>
+              <w:spacing w:before="100" w:beforeAutospacing="1" w:after="100" w:afterAutospacing="1" w:line="240" w:lineRule="auto"/>
+              <w:rPr>
+                <w:rFonts w:ascii="Times New Roman" w:eastAsia="Times New Roman" w:hAnsi="Times New Roman" w:cs="Times New Roman"/>
+                <w:kern w:val="0"/>
+                <w:sz w:val="24"/>
+                <w:szCs w:val="24"/>
+                <w:lang w:eastAsia="en-IN"/>
+                <w14:ligatures w14:val="none"/>
+              </w:rPr>
+            </w:pPr>
+            <w:r>
+              <w:rPr>
+                <w:rFonts w:ascii="Times New Roman" w:eastAsia="Times New Roman" w:hAnsi="Times New Roman" w:cs="Times New Roman"/>
+                <w:kern w:val="0"/>
+                <w:sz w:val="24"/>
+                <w:szCs w:val="24"/>
+                <w:lang w:eastAsia="en-IN"/>
+                <w14:ligatures w14:val="none"/>
+              </w:rPr>
+              <w:t>$1357.70 kW</w:t>
+            </w:r>
+          </w:p>
+        </w:tc>
+        <w:tc>
+          <w:tcPr>
+            <w:tcW w:w="7093" w:type="dxa"/>
+            <w:tcBorders>
+              <w:top w:val="single" w:sz="6" w:space="0" w:color="auto"/>
+              <w:left w:val="single" w:sz="6" w:space="0" w:color="auto"/>
+              <w:bottom w:val="single" w:sz="6" w:space="0" w:color="auto"/>
+              <w:right w:val="single" w:sz="6" w:space="0" w:color="auto"/>
+            </w:tcBorders>
+            <w:vAlign w:val="center"/>
+            <w:hideMark/>
+          </w:tcPr>
+          <w:p>
+            <w:pPr>
+              <w:spacing w:before="100" w:beforeAutospacing="1" w:after="100" w:afterAutospacing="1" w:line="240" w:lineRule="auto"/>
+              <w:rPr>
+                <w:rFonts w:ascii="Times New Roman" w:eastAsia="Times New Roman" w:hAnsi="Times New Roman" w:cs="Times New Roman"/>
+                <w:kern w:val="0"/>
+                <w:sz w:val="24"/>
+                <w:szCs w:val="24"/>
+                <w:lang w:eastAsia="en-IN"/>
+                <w14:ligatures w14:val="none"/>
+              </w:rPr>
+            </w:pPr>
+            <w:r>
+              <w:rPr>
+                <w:rFonts w:ascii="Times New Roman" w:eastAsia="Times New Roman" w:hAnsi="Times New Roman" w:cs="Times New Roman"/>
+                <w:kern w:val="0"/>
+                <w:sz w:val="24"/>
+                <w:szCs w:val="24"/>
+                <w:lang w:eastAsia="en-IN"/>
+                <w14:ligatures w14:val="none"/>
+              </w:rPr>
+              <w:t>The higher RMSE</w:t>
+            </w:r>
+            <w:r>
+              <w:rPr>
+                <w:rFonts w:ascii="Times New Roman" w:eastAsia="Times New Roman" w:hAnsi="Times New Roman" w:cs="Times New Roman"/>
+                <w:kern w:val="0"/>
+                <w:sz w:val="24"/>
+                <w:szCs w:val="24"/>
+                <w:lang w:eastAsia="en-IN"/>
+                <w14:ligatures w14:val="none"/>
+              </w:rPr>
+              <w:t xml:space="preserve"> </w:t>
+            </w:r>
+            <w:r>
+              <w:rPr>
+                <w:rFonts w:ascii="Times New Roman" w:eastAsia="Times New Roman" w:hAnsi="Times New Roman" w:cs="Times New Roman"/>
+                <w:kern w:val="0"/>
+                <w:sz w:val="24"/>
+                <w:szCs w:val="24"/>
+                <w:lang w:eastAsia="en-IN"/>
+                <w14:ligatures w14:val="none"/>
+              </w:rPr>
+              <w:t xml:space="preserve">means </w:t>
+            </w:r>
+            <w:proofErr w:type="spellStart"/>
+            <w:r>
+              <w:rPr>
+                <w:rFonts w:ascii="Times New Roman" w:eastAsia="Times New Roman" w:hAnsi="Times New Roman" w:cs="Times New Roman"/>
+                <w:kern w:val="0"/>
+                <w:sz w:val="24"/>
+                <w:szCs w:val="24"/>
+                <w:lang w:eastAsia="en-IN"/>
+                <w14:ligatures w14:val="none"/>
+              </w:rPr>
+              <w:t>XGBoost</w:t>
+            </w:r>
+            <w:proofErr w:type="spellEnd"/>
+            <w:r>
+              <w:rPr>
+                <w:rFonts w:ascii="Times New Roman" w:eastAsia="Times New Roman" w:hAnsi="Times New Roman" w:cs="Times New Roman"/>
+                <w:kern w:val="0"/>
+                <w:sz w:val="24"/>
+                <w:szCs w:val="24"/>
+                <w:lang w:eastAsia="en-IN"/>
+                <w14:ligatures w14:val="none"/>
+              </w:rPr>
+              <w:t xml:space="preserve"> struggled slightly more with those extreme residual spikes than </w:t>
+            </w:r>
+            <w:proofErr w:type="spellStart"/>
+            <w:r>
+              <w:rPr>
+                <w:rFonts w:ascii="Times New Roman" w:eastAsia="Times New Roman" w:hAnsi="Times New Roman" w:cs="Times New Roman"/>
+                <w:kern w:val="0"/>
+                <w:sz w:val="24"/>
+                <w:szCs w:val="24"/>
+                <w:lang w:eastAsia="en-IN"/>
+                <w14:ligatures w14:val="none"/>
+              </w:rPr>
+              <w:t>LightGBM</w:t>
+            </w:r>
+            <w:proofErr w:type="spellEnd"/>
+            <w:r>
+              <w:rPr>
+                <w:rFonts w:ascii="Times New Roman" w:eastAsia="Times New Roman" w:hAnsi="Times New Roman" w:cs="Times New Roman"/>
+                <w:kern w:val="0"/>
+                <w:sz w:val="24"/>
+                <w:szCs w:val="24"/>
+                <w:lang w:eastAsia="en-IN"/>
+                <w14:ligatures w14:val="none"/>
+              </w:rPr>
+              <w:t>.</w:t>
+            </w:r>
+          </w:p>
+        </w:tc>
+      </w:tr>
+      <w:tr>
+        <w:trPr>
+          <w:trHeight w:val="947"/>
+          <w:tblCellSpacing w:w="15" w:type="dxa"/>
+        </w:trPr>
+        <w:tc>
+          <w:tcPr>
+            <w:tcW w:w="2022" w:type="dxa"/>
+            <w:tcBorders>
+              <w:top w:val="single" w:sz="6" w:space="0" w:color="auto"/>
+              <w:left w:val="single" w:sz="6" w:space="0" w:color="auto"/>
+              <w:bottom w:val="single" w:sz="6" w:space="0" w:color="auto"/>
+              <w:right w:val="single" w:sz="6" w:space="0" w:color="auto"/>
+            </w:tcBorders>
+            <w:vAlign w:val="center"/>
+            <w:hideMark/>
+          </w:tcPr>
+          <w:p>
+            <w:pPr>
+              <w:spacing w:before="100" w:beforeAutospacing="1" w:after="100" w:afterAutospacing="1" w:line="240" w:lineRule="auto"/>
+              <w:rPr>
+                <w:rFonts w:ascii="Times New Roman" w:eastAsia="Times New Roman" w:hAnsi="Times New Roman" w:cs="Times New Roman"/>
+                <w:kern w:val="0"/>
+                <w:sz w:val="24"/>
+                <w:szCs w:val="24"/>
+                <w:lang w:eastAsia="en-IN"/>
+                <w14:ligatures w14:val="none"/>
+              </w:rPr>
+            </w:pPr>
+            <w:proofErr w:type="spellStart"/>
+            <w:r>
+              <w:rPr>
+                <w:rFonts w:ascii="Times New Roman" w:eastAsia="Times New Roman" w:hAnsi="Times New Roman" w:cs="Times New Roman"/>
+                <w:b/>
+                <w:bCs/>
+                <w:kern w:val="0"/>
+                <w:sz w:val="24"/>
+                <w:szCs w:val="24"/>
+                <w:lang w:eastAsia="en-IN"/>
+                <w14:ligatures w14:val="none"/>
+              </w:rPr>
+              <w:t>sMAPE</w:t>
+            </w:r>
+            <w:proofErr w:type="spellEnd"/>
+            <w:r>
+              <w:rPr>
+                <w:rFonts w:ascii="Times New Roman" w:eastAsia="Times New Roman" w:hAnsi="Times New Roman" w:cs="Times New Roman"/>
+                <w:b/>
+                <w:bCs/>
+                <w:kern w:val="0"/>
+                <w:sz w:val="24"/>
+                <w:szCs w:val="24"/>
+                <w:lang w:eastAsia="en-IN"/>
+                <w14:ligatures w14:val="none"/>
+              </w:rPr>
+              <w:t xml:space="preserve"> (%)</w:t>
+            </w:r>
+          </w:p>
+        </w:tc>
+        <w:tc>
+          <w:tcPr>
+            <w:tcW w:w="0" w:type="auto"/>
+            <w:tcBorders>
+              <w:top w:val="single" w:sz="6" w:space="0" w:color="auto"/>
+              <w:left w:val="single" w:sz="6" w:space="0" w:color="auto"/>
+              <w:bottom w:val="single" w:sz="6" w:space="0" w:color="auto"/>
+              <w:right w:val="single" w:sz="6" w:space="0" w:color="auto"/>
+            </w:tcBorders>
+            <w:vAlign w:val="center"/>
+            <w:hideMark/>
+          </w:tcPr>
+          <w:p>
+            <w:pPr>
+              <w:spacing w:before="100" w:beforeAutospacing="1" w:after="100" w:afterAutospacing="1" w:line="240" w:lineRule="auto"/>
+              <w:rPr>
+                <w:rFonts w:ascii="Times New Roman" w:eastAsia="Times New Roman" w:hAnsi="Times New Roman" w:cs="Times New Roman"/>
+                <w:kern w:val="0"/>
+                <w:sz w:val="24"/>
+                <w:szCs w:val="24"/>
+                <w:lang w:eastAsia="en-IN"/>
+                <w14:ligatures w14:val="none"/>
+              </w:rPr>
+            </w:pPr>
+            <w:r>
+              <w:rPr>
+                <w:rFonts w:ascii="Times New Roman" w:eastAsia="Times New Roman" w:hAnsi="Times New Roman" w:cs="Times New Roman"/>
+                <w:kern w:val="0"/>
+                <w:sz w:val="24"/>
+                <w:szCs w:val="24"/>
+                <w:lang w:eastAsia="en-IN"/>
+                <w14:ligatures w14:val="none"/>
+              </w:rPr>
+              <w:t>1.91\%</w:t>
+            </w:r>
+          </w:p>
+        </w:tc>
+        <w:tc>
+          <w:tcPr>
+            <w:tcW w:w="7093" w:type="dxa"/>
+            <w:tcBorders>
+              <w:top w:val="single" w:sz="6" w:space="0" w:color="auto"/>
+              <w:left w:val="single" w:sz="6" w:space="0" w:color="auto"/>
+              <w:bottom w:val="single" w:sz="6" w:space="0" w:color="auto"/>
+              <w:right w:val="single" w:sz="6" w:space="0" w:color="auto"/>
+            </w:tcBorders>
+            <w:vAlign w:val="center"/>
+            <w:hideMark/>
+          </w:tcPr>
+          <w:p>
+            <w:pPr>
+              <w:spacing w:before="100" w:beforeAutospacing="1" w:after="100" w:afterAutospacing="1" w:line="240" w:lineRule="auto"/>
+              <w:rPr>
+                <w:rFonts w:ascii="Times New Roman" w:eastAsia="Times New Roman" w:hAnsi="Times New Roman" w:cs="Times New Roman"/>
+                <w:kern w:val="0"/>
+                <w:sz w:val="24"/>
+                <w:szCs w:val="24"/>
+                <w:lang w:eastAsia="en-IN"/>
+                <w14:ligatures w14:val="none"/>
+              </w:rPr>
+            </w:pPr>
+            <w:r>
+              <w:rPr>
+                <w:rFonts w:ascii="Times New Roman" w:eastAsia="Times New Roman" w:hAnsi="Times New Roman" w:cs="Times New Roman"/>
+                <w:kern w:val="0"/>
+                <w:sz w:val="24"/>
+                <w:szCs w:val="24"/>
+                <w:lang w:eastAsia="en-IN"/>
+                <w14:ligatures w14:val="none"/>
+              </w:rPr>
+              <w:t xml:space="preserve">This is 0.06 percentage points higher than the </w:t>
+            </w:r>
+            <w:proofErr w:type="spellStart"/>
+            <w:r>
+              <w:rPr>
+                <w:rFonts w:ascii="Times New Roman" w:eastAsia="Times New Roman" w:hAnsi="Times New Roman" w:cs="Times New Roman"/>
+                <w:kern w:val="0"/>
+                <w:sz w:val="24"/>
+                <w:szCs w:val="24"/>
+                <w:lang w:eastAsia="en-IN"/>
+                <w14:ligatures w14:val="none"/>
+              </w:rPr>
+              <w:t>LightGBM</w:t>
+            </w:r>
+            <w:proofErr w:type="spellEnd"/>
+            <w:r>
+              <w:rPr>
+                <w:rFonts w:ascii="Times New Roman" w:eastAsia="Times New Roman" w:hAnsi="Times New Roman" w:cs="Times New Roman"/>
+                <w:kern w:val="0"/>
+                <w:sz w:val="24"/>
+                <w:szCs w:val="24"/>
+                <w:lang w:eastAsia="en-IN"/>
+                <w14:ligatures w14:val="none"/>
+              </w:rPr>
+              <w:t xml:space="preserve"> benchmark 1.85\%.</w:t>
+            </w:r>
+          </w:p>
+        </w:tc>
+      </w:tr>
+    </w:tbl>
+    <w:p>
+      <w:pPr>
+        <w:spacing w:before="100" w:beforeAutospacing="1" w:after="100" w:afterAutospacing="1" w:line="240" w:lineRule="auto"/>
+        <w:rPr>
+          <w:rFonts w:ascii="Times New Roman" w:eastAsia="Times New Roman" w:hAnsi="Times New Roman" w:cs="Times New Roman"/>
+          <w:b/>
+          <w:bCs/>
+          <w:kern w:val="0"/>
+          <w:sz w:val="24"/>
+          <w:szCs w:val="24"/>
+          <w:lang w:eastAsia="en-IN"/>
+          <w14:ligatures w14:val="none"/>
+        </w:rPr>
+      </w:pPr>
+    </w:p>
+    <w:p>
+      <w:pPr>
+        <w:spacing w:before="100" w:beforeAutospacing="1" w:after="100" w:afterAutospacing="1" w:line="240" w:lineRule="auto"/>
+        <w:rPr>
+          <w:rFonts w:ascii="Times New Roman" w:eastAsia="Times New Roman" w:hAnsi="Times New Roman" w:cs="Times New Roman"/>
+          <w:b/>
+          <w:bCs/>
+          <w:kern w:val="0"/>
+          <w:sz w:val="24"/>
+          <w:szCs w:val="24"/>
+          <w:lang w:eastAsia="en-IN"/>
+          <w14:ligatures w14:val="none"/>
+        </w:rPr>
+      </w:pPr>
+      <w:r>
+        <w:rPr>
+          <w:rFonts w:ascii="Times New Roman" w:eastAsia="Times New Roman" w:hAnsi="Times New Roman" w:cs="Times New Roman"/>
+          <w:b/>
+          <w:bCs/>
+          <w:kern w:val="0"/>
+          <w:sz w:val="24"/>
+          <w:szCs w:val="24"/>
+          <w:lang w:eastAsia="en-IN"/>
+          <w14:ligatures w14:val="none"/>
+        </w:rPr>
+        <w:lastRenderedPageBreak/>
+        <w:t>Final Takeaway</w:t>
+      </w:r>
+    </w:p>
+    <w:p>
+      <w:pPr>
+        <w:spacing w:before="100" w:beforeAutospacing="1" w:after="100" w:afterAutospacing="1" w:line="240" w:lineRule="auto"/>
+        <w:rPr>
+          <w:rFonts w:ascii="Times New Roman" w:eastAsia="Times New Roman" w:hAnsi="Times New Roman" w:cs="Times New Roman"/>
+          <w:kern w:val="0"/>
+          <w:sz w:val="24"/>
+          <w:szCs w:val="24"/>
+          <w:lang w:eastAsia="en-IN"/>
+          <w14:ligatures w14:val="none"/>
+        </w:rPr>
+      </w:pPr>
+      <w:r>
+        <w:rPr>
+          <w:rFonts w:ascii="Times New Roman" w:eastAsia="Times New Roman" w:hAnsi="Times New Roman" w:cs="Times New Roman"/>
+          <w:kern w:val="0"/>
+          <w:sz w:val="24"/>
+          <w:szCs w:val="24"/>
+          <w:lang w:eastAsia="en-IN"/>
+          <w14:ligatures w14:val="none"/>
+        </w:rPr>
+        <w:t xml:space="preserve">While STL + </w:t>
+      </w:r>
+      <w:proofErr w:type="spellStart"/>
+      <w:r>
+        <w:rPr>
+          <w:rFonts w:ascii="Times New Roman" w:eastAsia="Times New Roman" w:hAnsi="Times New Roman" w:cs="Times New Roman"/>
+          <w:kern w:val="0"/>
+          <w:sz w:val="24"/>
+          <w:szCs w:val="24"/>
+          <w:lang w:eastAsia="en-IN"/>
+          <w14:ligatures w14:val="none"/>
+        </w:rPr>
+        <w:t>XGBoos</w:t>
+      </w:r>
+      <w:r>
+        <w:rPr>
+          <w:rFonts w:ascii="Times New Roman" w:eastAsia="Times New Roman" w:hAnsi="Times New Roman" w:cs="Times New Roman"/>
+          <w:kern w:val="0"/>
+          <w:sz w:val="24"/>
+          <w:szCs w:val="24"/>
+          <w:lang w:eastAsia="en-IN"/>
+          <w14:ligatures w14:val="none"/>
+        </w:rPr>
+        <w:t>t</w:t>
+      </w:r>
+      <w:proofErr w:type="spellEnd"/>
+      <w:r>
+        <w:rPr>
+          <w:rFonts w:ascii="Times New Roman" w:eastAsia="Times New Roman" w:hAnsi="Times New Roman" w:cs="Times New Roman"/>
+          <w:kern w:val="0"/>
+          <w:sz w:val="24"/>
+          <w:szCs w:val="24"/>
+          <w:lang w:eastAsia="en-IN"/>
+          <w14:ligatures w14:val="none"/>
+        </w:rPr>
+        <w:t xml:space="preserve"> is still highly accurate (</w:t>
+      </w:r>
+      <w:proofErr w:type="spellStart"/>
+      <w:r>
+        <w:rPr>
+          <w:rFonts w:ascii="Times New Roman" w:eastAsia="Times New Roman" w:hAnsi="Times New Roman" w:cs="Times New Roman"/>
+          <w:kern w:val="0"/>
+          <w:sz w:val="24"/>
+          <w:szCs w:val="24"/>
+          <w:lang w:eastAsia="en-IN"/>
+          <w14:ligatures w14:val="none"/>
+        </w:rPr>
+        <w:t>sMAPE</w:t>
+      </w:r>
+      <w:proofErr w:type="spellEnd"/>
+      <w:r>
+        <w:rPr>
+          <w:rFonts w:ascii="Times New Roman" w:eastAsia="Times New Roman" w:hAnsi="Times New Roman" w:cs="Times New Roman"/>
+          <w:kern w:val="0"/>
+          <w:sz w:val="24"/>
+          <w:szCs w:val="24"/>
+          <w:lang w:eastAsia="en-IN"/>
+          <w14:ligatures w14:val="none"/>
+        </w:rPr>
+        <w:t xml:space="preserve">} &lt; 2%), the STL + </w:t>
+      </w:r>
+      <w:proofErr w:type="spellStart"/>
+      <w:r>
+        <w:rPr>
+          <w:rFonts w:ascii="Times New Roman" w:eastAsia="Times New Roman" w:hAnsi="Times New Roman" w:cs="Times New Roman"/>
+          <w:kern w:val="0"/>
+          <w:sz w:val="24"/>
+          <w:szCs w:val="24"/>
+          <w:lang w:eastAsia="en-IN"/>
+          <w14:ligatures w14:val="none"/>
+        </w:rPr>
+        <w:t>LightGBM</w:t>
+      </w:r>
+      <w:proofErr w:type="spellEnd"/>
+      <w:r>
+        <w:rPr>
+          <w:rFonts w:ascii="Times New Roman" w:eastAsia="Times New Roman" w:hAnsi="Times New Roman" w:cs="Times New Roman"/>
+          <w:kern w:val="0"/>
+          <w:sz w:val="24"/>
+          <w:szCs w:val="24"/>
+          <w:lang w:eastAsia="en-IN"/>
+          <w14:ligatures w14:val="none"/>
+        </w:rPr>
+        <w:t xml:space="preserve"> </w:t>
+      </w:r>
+      <w:r>
+        <w:rPr>
+          <w:rFonts w:ascii="Times New Roman" w:eastAsia="Times New Roman" w:hAnsi="Times New Roman" w:cs="Times New Roman"/>
+          <w:kern w:val="0"/>
+          <w:sz w:val="24"/>
+          <w:szCs w:val="24"/>
+          <w:lang w:eastAsia="en-IN"/>
+          <w14:ligatures w14:val="none"/>
+        </w:rPr>
+        <w:t xml:space="preserve">model is confirmed to be both </w:t>
+      </w:r>
+      <w:r>
+        <w:rPr>
+          <w:rFonts w:ascii="Times New Roman" w:eastAsia="Times New Roman" w:hAnsi="Times New Roman" w:cs="Times New Roman"/>
+          <w:b/>
+          <w:bCs/>
+          <w:kern w:val="0"/>
+          <w:sz w:val="24"/>
+          <w:szCs w:val="24"/>
+          <w:lang w:eastAsia="en-IN"/>
+          <w14:ligatures w14:val="none"/>
+        </w:rPr>
+        <w:t>faster (30x)</w:t>
+      </w:r>
+      <w:r>
+        <w:rPr>
+          <w:rFonts w:ascii="Times New Roman" w:eastAsia="Times New Roman" w:hAnsi="Times New Roman" w:cs="Times New Roman"/>
+          <w:kern w:val="0"/>
+          <w:sz w:val="24"/>
+          <w:szCs w:val="24"/>
+          <w:lang w:eastAsia="en-IN"/>
+          <w14:ligatures w14:val="none"/>
+        </w:rPr>
+        <w:t xml:space="preserve"> and </w:t>
+      </w:r>
+      <w:r>
+        <w:rPr>
+          <w:rFonts w:ascii="Times New Roman" w:eastAsia="Times New Roman" w:hAnsi="Times New Roman" w:cs="Times New Roman"/>
+          <w:b/>
+          <w:bCs/>
+          <w:kern w:val="0"/>
+          <w:sz w:val="24"/>
+          <w:szCs w:val="24"/>
+          <w:lang w:eastAsia="en-IN"/>
+          <w14:ligatures w14:val="none"/>
+        </w:rPr>
+        <w:t>more accurate</w:t>
+      </w:r>
+      <w:r>
+        <w:rPr>
+          <w:rFonts w:ascii="Times New Roman" w:eastAsia="Times New Roman" w:hAnsi="Times New Roman" w:cs="Times New Roman"/>
+          <w:kern w:val="0"/>
+          <w:sz w:val="24"/>
+          <w:szCs w:val="24"/>
+          <w:lang w:eastAsia="en-IN"/>
+          <w14:ligatures w14:val="none"/>
+        </w:rPr>
+        <w:t xml:space="preserve"> (1.85% vs. 1.91%). This result will be a major finding when addressing the efficiency aspect of the models.</w:t>
+      </w:r>
+    </w:p>
+    <w:p>
+      <w:pPr>
+        <w:spacing w:before="100" w:beforeAutospacing="1" w:after="100" w:afterAutospacing="1" w:line="240" w:lineRule="auto"/>
+        <w:rPr>
+          <w:rFonts w:ascii="Times New Roman" w:eastAsia="Times New Roman" w:hAnsi="Times New Roman" w:cs="Times New Roman"/>
+          <w:kern w:val="0"/>
+          <w:sz w:val="24"/>
+          <w:szCs w:val="24"/>
+          <w:lang w:eastAsia="en-IN"/>
+          <w14:ligatures w14:val="none"/>
+        </w:rPr>
+      </w:pPr>
     </w:p>
     <w:sectPr>
       <w:pgSz w:w="11906" w:h="16838"/>
@@ -13340,4 +16049,54 @@
     </a:ext>
   </a:extLst>
 </a:theme>
+</file>
+
+<file path=word/webextensions/taskpanes.xml><?xml version="1.0" encoding="utf-8"?>
+<wetp:taskpanes xmlns:wetp="http://schemas.microsoft.com/office/webextensions/taskpanes/2010/11">
+  <wetp:taskpane dockstate="right" visibility="0" width="438" row="2">
+    <wetp:webextensionref xmlns:r="http://schemas.openxmlformats.org/officeDocument/2006/relationships" r:id="rId1"/>
+  </wetp:taskpane>
+  <wetp:taskpane dockstate="right" visibility="0" width="438" row="3">
+    <wetp:webextensionref xmlns:r="http://schemas.openxmlformats.org/officeDocument/2006/relationships" r:id="rId2"/>
+  </wetp:taskpane>
+  <wetp:taskpane dockstate="right" visibility="0" width="438" row="5">
+    <wetp:webextensionref xmlns:r="http://schemas.openxmlformats.org/officeDocument/2006/relationships" r:id="rId3"/>
+  </wetp:taskpane>
+</wetp:taskpanes>
+</file>
+
+<file path=word/webextensions/webextension1.xml><?xml version="1.0" encoding="utf-8"?>
+<we:webextension xmlns:we="http://schemas.microsoft.com/office/webextensions/webextension/2010/11" id="{5B8153B8-92B0-41C3-9643-99B3E9CDC6B6}">
+  <we:reference id="wa104381909" version="3.19.0.0" store="en-US" storeType="OMEX"/>
+  <we:alternateReferences>
+    <we:reference id="WA104381909" version="3.19.0.0" store="" storeType="OMEX"/>
+  </we:alternateReferences>
+  <we:properties/>
+  <we:bindings/>
+  <we:snapshot xmlns:r="http://schemas.openxmlformats.org/officeDocument/2006/relationships"/>
+</we:webextension>
+</file>
+
+<file path=word/webextensions/webextension2.xml><?xml version="1.0" encoding="utf-8"?>
+<we:webextension xmlns:we="http://schemas.microsoft.com/office/webextensions/webextension/2010/11" id="{DE6538C2-FDB4-4B19-BF1C-0B4784E764C3}">
+  <we:reference id="wa104380848" version="2.1.0.1" store="en-US" storeType="OMEX"/>
+  <we:alternateReferences>
+    <we:reference id="wa104380848" version="2.1.0.1" store="wa104380848" storeType="OMEX"/>
+  </we:alternateReferences>
+  <we:properties/>
+  <we:bindings/>
+  <we:snapshot xmlns:r="http://schemas.openxmlformats.org/officeDocument/2006/relationships"/>
+</we:webextension>
+</file>
+
+<file path=word/webextensions/webextension3.xml><?xml version="1.0" encoding="utf-8"?>
+<we:webextension xmlns:we="http://schemas.microsoft.com/office/webextensions/webextension/2010/11" id="{0509C0E0-C55E-489E-9042-19AA88948490}">
+  <we:reference id="wa200004052" version="1.0.0.2" store="en-IN" storeType="OMEX"/>
+  <we:alternateReferences>
+    <we:reference id="WA200004052" version="1.0.0.2" store="WA200004052" storeType="OMEX"/>
+  </we:alternateReferences>
+  <we:properties/>
+  <we:bindings/>
+  <we:snapshot xmlns:r="http://schemas.openxmlformats.org/officeDocument/2006/relationships"/>
+</we:webextension>
 </file>
--- a/ipynb_file_cell_explaination.docx
+++ b/ipynb_file_cell_explaination.docx
@@ -11904,20 +11904,20 @@
           <w:b/>
           <w:bCs/>
           <w:kern w:val="0"/>
-          <w:sz w:val="24"/>
-          <w:szCs w:val="24"/>
-          <w:lang w:eastAsia="en-IN"/>
-          <w14:ligatures w14:val="none"/>
-        </w:rPr>
-      </w:pPr>
-      <w:r>
-        <w:rPr>
-          <w:rFonts w:ascii="Times New Roman" w:eastAsia="Times New Roman" w:hAnsi="Times New Roman" w:cs="Times New Roman"/>
-          <w:b/>
-          <w:bCs/>
-          <w:kern w:val="0"/>
-          <w:sz w:val="24"/>
-          <w:szCs w:val="24"/>
+          <w:sz w:val="28"/>
+          <w:szCs w:val="28"/>
+          <w:lang w:eastAsia="en-IN"/>
+          <w14:ligatures w14:val="none"/>
+        </w:rPr>
+      </w:pPr>
+      <w:r>
+        <w:rPr>
+          <w:rFonts w:ascii="Times New Roman" w:eastAsia="Times New Roman" w:hAnsi="Times New Roman" w:cs="Times New Roman"/>
+          <w:b/>
+          <w:bCs/>
+          <w:kern w:val="0"/>
+          <w:sz w:val="28"/>
+          <w:szCs w:val="28"/>
           <w:lang w:eastAsia="en-IN"/>
           <w14:ligatures w14:val="none"/>
         </w:rPr>
@@ -11930,8 +11930,8 @@
           <w:b/>
           <w:bCs/>
           <w:kern w:val="0"/>
-          <w:sz w:val="24"/>
-          <w:szCs w:val="24"/>
+          <w:sz w:val="28"/>
+          <w:szCs w:val="28"/>
           <w:lang w:eastAsia="en-IN"/>
           <w14:ligatures w14:val="none"/>
         </w:rPr>
@@ -11944,8 +11944,8 @@
           <w:b/>
           <w:bCs/>
           <w:kern w:val="0"/>
-          <w:sz w:val="24"/>
-          <w:szCs w:val="24"/>
+          <w:sz w:val="28"/>
+          <w:szCs w:val="28"/>
           <w:lang w:eastAsia="en-IN"/>
           <w14:ligatures w14:val="none"/>
         </w:rPr>
@@ -12029,6 +12029,14 @@
         <w:tblW w:w="11199" w:type="dxa"/>
         <w:tblCellSpacing w:w="15" w:type="dxa"/>
         <w:tblInd w:w="-1001" w:type="dxa"/>
+        <w:tblBorders>
+          <w:top w:val="single" w:sz="4" w:space="0" w:color="auto"/>
+          <w:left w:val="single" w:sz="4" w:space="0" w:color="auto"/>
+          <w:bottom w:val="single" w:sz="4" w:space="0" w:color="auto"/>
+          <w:right w:val="single" w:sz="4" w:space="0" w:color="auto"/>
+          <w:insideH w:val="single" w:sz="4" w:space="0" w:color="auto"/>
+          <w:insideV w:val="single" w:sz="4" w:space="0" w:color="auto"/>
+        </w:tblBorders>
         <w:tblCellMar>
           <w:top w:w="15" w:type="dxa"/>
           <w:left w:w="15" w:type="dxa"/>
@@ -12038,9 +12046,9 @@
         <w:tblLook w:val="04A0" w:firstRow="1" w:lastRow="0" w:firstColumn="1" w:lastColumn="0" w:noHBand="0" w:noVBand="1"/>
       </w:tblPr>
       <w:tblGrid>
-        <w:gridCol w:w="1986"/>
-        <w:gridCol w:w="3511"/>
-        <w:gridCol w:w="5702"/>
+        <w:gridCol w:w="1702"/>
+        <w:gridCol w:w="4678"/>
+        <w:gridCol w:w="4819"/>
       </w:tblGrid>
       <w:tr>
         <w:trPr>
@@ -12049,13 +12057,7 @@
         </w:trPr>
         <w:tc>
           <w:tcPr>
-            <w:tcW w:w="1941" w:type="dxa"/>
-            <w:tcBorders>
-              <w:top w:val="single" w:sz="6" w:space="0" w:color="auto"/>
-              <w:left w:val="single" w:sz="6" w:space="0" w:color="auto"/>
-              <w:bottom w:val="single" w:sz="6" w:space="0" w:color="auto"/>
-              <w:right w:val="single" w:sz="6" w:space="0" w:color="auto"/>
-            </w:tcBorders>
+            <w:tcW w:w="1657" w:type="dxa"/>
             <w:vAlign w:val="center"/>
             <w:hideMark/>
           </w:tcPr>
@@ -12088,13 +12090,7 @@
         </w:tc>
         <w:tc>
           <w:tcPr>
-            <w:tcW w:w="3481" w:type="dxa"/>
-            <w:tcBorders>
-              <w:top w:val="single" w:sz="6" w:space="0" w:color="auto"/>
-              <w:left w:val="single" w:sz="6" w:space="0" w:color="auto"/>
-              <w:bottom w:val="single" w:sz="6" w:space="0" w:color="auto"/>
-              <w:right w:val="single" w:sz="6" w:space="0" w:color="auto"/>
-            </w:tcBorders>
+            <w:tcW w:w="4648" w:type="dxa"/>
             <w:vAlign w:val="center"/>
             <w:hideMark/>
           </w:tcPr>
@@ -12127,13 +12123,7 @@
         </w:tc>
         <w:tc>
           <w:tcPr>
-            <w:tcW w:w="5657" w:type="dxa"/>
-            <w:tcBorders>
-              <w:top w:val="single" w:sz="6" w:space="0" w:color="auto"/>
-              <w:left w:val="single" w:sz="6" w:space="0" w:color="auto"/>
-              <w:bottom w:val="single" w:sz="6" w:space="0" w:color="auto"/>
-              <w:right w:val="single" w:sz="6" w:space="0" w:color="auto"/>
-            </w:tcBorders>
+            <w:tcW w:w="4774" w:type="dxa"/>
             <w:vAlign w:val="center"/>
             <w:hideMark/>
           </w:tcPr>
@@ -12171,13 +12161,7 @@
         </w:trPr>
         <w:tc>
           <w:tcPr>
-            <w:tcW w:w="1941" w:type="dxa"/>
-            <w:tcBorders>
-              <w:top w:val="single" w:sz="6" w:space="0" w:color="auto"/>
-              <w:left w:val="single" w:sz="6" w:space="0" w:color="auto"/>
-              <w:bottom w:val="single" w:sz="6" w:space="0" w:color="auto"/>
-              <w:right w:val="single" w:sz="6" w:space="0" w:color="auto"/>
-            </w:tcBorders>
+            <w:tcW w:w="1657" w:type="dxa"/>
             <w:vAlign w:val="center"/>
             <w:hideMark/>
           </w:tcPr>
@@ -12210,13 +12194,7 @@
         </w:tc>
         <w:tc>
           <w:tcPr>
-            <w:tcW w:w="3481" w:type="dxa"/>
-            <w:tcBorders>
-              <w:top w:val="single" w:sz="6" w:space="0" w:color="auto"/>
-              <w:left w:val="single" w:sz="6" w:space="0" w:color="auto"/>
-              <w:bottom w:val="single" w:sz="6" w:space="0" w:color="auto"/>
-              <w:right w:val="single" w:sz="6" w:space="0" w:color="auto"/>
-            </w:tcBorders>
+            <w:tcW w:w="4648" w:type="dxa"/>
             <w:vAlign w:val="center"/>
             <w:hideMark/>
           </w:tcPr>
@@ -12481,19 +12459,14 @@
         </w:tc>
         <w:tc>
           <w:tcPr>
-            <w:tcW w:w="5657" w:type="dxa"/>
-            <w:tcBorders>
-              <w:top w:val="single" w:sz="6" w:space="0" w:color="auto"/>
-              <w:left w:val="single" w:sz="6" w:space="0" w:color="auto"/>
-              <w:bottom w:val="single" w:sz="6" w:space="0" w:color="auto"/>
-              <w:right w:val="single" w:sz="6" w:space="0" w:color="auto"/>
-            </w:tcBorders>
+            <w:tcW w:w="4774" w:type="dxa"/>
             <w:vAlign w:val="center"/>
             <w:hideMark/>
           </w:tcPr>
           <w:p>
             <w:pPr>
               <w:spacing w:before="100" w:beforeAutospacing="1" w:after="100" w:afterAutospacing="1" w:line="240" w:lineRule="auto"/>
+              <w:jc w:val="center"/>
               <w:rPr>
                 <w:rFonts w:ascii="Times New Roman" w:eastAsia="Times New Roman" w:hAnsi="Times New Roman" w:cs="Times New Roman"/>
                 <w:kern w:val="0"/>
@@ -12513,9 +12486,9 @@
                 <w:lang w:eastAsia="en-IN"/>
               </w:rPr>
               <w:drawing>
-                <wp:inline distT="0" distB="0" distL="0" distR="0" wp14:anchorId="6B6111C0" wp14:editId="4E3379DD">
-                  <wp:extent cx="3429000" cy="374015"/>
-                  <wp:effectExtent l="0" t="0" r="0" b="6985"/>
+                <wp:inline distT="0" distB="0" distL="0" distR="0" wp14:anchorId="6B6111C0" wp14:editId="70205813">
+                  <wp:extent cx="2453640" cy="220980"/>
+                  <wp:effectExtent l="0" t="0" r="3810" b="7620"/>
                   <wp:docPr id="1453417825" name="Picture 7" descr="@holatex&#10;\begin{document}&#10;$\mathbf{\hat{Y}_{xgb\_test}} = \mathbf{T_{test}} + \mathbf{S_{test}} + \mathbf{\hat{R}_{xgb\_test}}$&#10;\end{document}"/>
                   <wp:cNvGraphicFramePr>
                     <a:graphicFrameLocks xmlns:a="http://schemas.openxmlformats.org/drawingml/2006/main"/>
@@ -12528,7 +12501,7 @@
                           <pic:cNvPicPr/>
                         </pic:nvPicPr>
                         <pic:blipFill>
-                          <a:blip r:embed="rId8">
+                          <a:blip r:embed="rId8" cstate="print">
                             <a:extLst>
                               <a:ext uri="{28A0092B-C50C-407E-A947-70E740481C1C}">
                                 <a14:useLocalDpi xmlns:a14="http://schemas.microsoft.com/office/drawing/2010/main" val="0"/>
@@ -12542,7 +12515,7 @@
                         <pic:spPr>
                           <a:xfrm>
                             <a:off x="0" y="0"/>
-                            <a:ext cx="3432881" cy="374438"/>
+                            <a:ext cx="2456420" cy="221230"/>
                           </a:xfrm>
                           <a:prstGeom prst="rect">
                             <a:avLst/>
@@ -12563,13 +12536,7 @@
         </w:trPr>
         <w:tc>
           <w:tcPr>
-            <w:tcW w:w="1941" w:type="dxa"/>
-            <w:tcBorders>
-              <w:top w:val="single" w:sz="6" w:space="0" w:color="auto"/>
-              <w:left w:val="single" w:sz="6" w:space="0" w:color="auto"/>
-              <w:bottom w:val="single" w:sz="6" w:space="0" w:color="auto"/>
-              <w:right w:val="single" w:sz="6" w:space="0" w:color="auto"/>
-            </w:tcBorders>
+            <w:tcW w:w="1657" w:type="dxa"/>
             <w:vAlign w:val="center"/>
             <w:hideMark/>
           </w:tcPr>
@@ -12602,13 +12569,7 @@
         </w:tc>
         <w:tc>
           <w:tcPr>
-            <w:tcW w:w="3481" w:type="dxa"/>
-            <w:tcBorders>
-              <w:top w:val="single" w:sz="6" w:space="0" w:color="auto"/>
-              <w:left w:val="single" w:sz="6" w:space="0" w:color="auto"/>
-              <w:bottom w:val="single" w:sz="6" w:space="0" w:color="auto"/>
-              <w:right w:val="single" w:sz="6" w:space="0" w:color="auto"/>
-            </w:tcBorders>
+            <w:tcW w:w="4648" w:type="dxa"/>
             <w:vAlign w:val="center"/>
             <w:hideMark/>
           </w:tcPr>
@@ -12639,13 +12600,7 @@
         </w:tc>
         <w:tc>
           <w:tcPr>
-            <w:tcW w:w="5657" w:type="dxa"/>
-            <w:tcBorders>
-              <w:top w:val="single" w:sz="6" w:space="0" w:color="auto"/>
-              <w:left w:val="single" w:sz="6" w:space="0" w:color="auto"/>
-              <w:bottom w:val="single" w:sz="6" w:space="0" w:color="auto"/>
-              <w:right w:val="single" w:sz="6" w:space="0" w:color="auto"/>
-            </w:tcBorders>
+            <w:tcW w:w="4774" w:type="dxa"/>
             <w:vAlign w:val="center"/>
             <w:hideMark/>
           </w:tcPr>
@@ -12690,11 +12645,34 @@
         </w:rPr>
       </w:pPr>
     </w:p>
+    <w:p>
+      <w:pPr>
+        <w:spacing w:before="100" w:beforeAutospacing="1" w:after="100" w:afterAutospacing="1" w:line="240" w:lineRule="auto"/>
+        <w:rPr>
+          <w:rFonts w:ascii="Times New Roman" w:eastAsia="Times New Roman" w:hAnsi="Times New Roman" w:cs="Times New Roman"/>
+          <w:b/>
+          <w:bCs/>
+          <w:kern w:val="0"/>
+          <w:sz w:val="24"/>
+          <w:szCs w:val="24"/>
+          <w:lang w:eastAsia="en-IN"/>
+          <w14:ligatures w14:val="none"/>
+        </w:rPr>
+      </w:pPr>
+    </w:p>
     <w:tbl>
       <w:tblPr>
         <w:tblW w:w="11199" w:type="dxa"/>
         <w:tblCellSpacing w:w="15" w:type="dxa"/>
         <w:tblInd w:w="-1001" w:type="dxa"/>
+        <w:tblBorders>
+          <w:top w:val="single" w:sz="4" w:space="0" w:color="auto"/>
+          <w:left w:val="single" w:sz="4" w:space="0" w:color="auto"/>
+          <w:bottom w:val="single" w:sz="4" w:space="0" w:color="auto"/>
+          <w:right w:val="single" w:sz="4" w:space="0" w:color="auto"/>
+          <w:insideH w:val="single" w:sz="4" w:space="0" w:color="auto"/>
+          <w:insideV w:val="single" w:sz="4" w:space="0" w:color="auto"/>
+        </w:tblBorders>
         <w:tblCellMar>
           <w:top w:w="15" w:type="dxa"/>
           <w:left w:w="15" w:type="dxa"/>
@@ -12716,12 +12694,6 @@
         <w:tc>
           <w:tcPr>
             <w:tcW w:w="2022" w:type="dxa"/>
-            <w:tcBorders>
-              <w:top w:val="single" w:sz="6" w:space="0" w:color="auto"/>
-              <w:left w:val="single" w:sz="6" w:space="0" w:color="auto"/>
-              <w:bottom w:val="single" w:sz="6" w:space="0" w:color="auto"/>
-              <w:right w:val="single" w:sz="6" w:space="0" w:color="auto"/>
-            </w:tcBorders>
             <w:vAlign w:val="center"/>
             <w:hideMark/>
           </w:tcPr>
@@ -12755,12 +12727,6 @@
         <w:tc>
           <w:tcPr>
             <w:tcW w:w="0" w:type="auto"/>
-            <w:tcBorders>
-              <w:top w:val="single" w:sz="6" w:space="0" w:color="auto"/>
-              <w:left w:val="single" w:sz="6" w:space="0" w:color="auto"/>
-              <w:bottom w:val="single" w:sz="6" w:space="0" w:color="auto"/>
-              <w:right w:val="single" w:sz="6" w:space="0" w:color="auto"/>
-            </w:tcBorders>
             <w:vAlign w:val="center"/>
             <w:hideMark/>
           </w:tcPr>
@@ -12809,12 +12775,6 @@
         <w:tc>
           <w:tcPr>
             <w:tcW w:w="7093" w:type="dxa"/>
-            <w:tcBorders>
-              <w:top w:val="single" w:sz="6" w:space="0" w:color="auto"/>
-              <w:left w:val="single" w:sz="6" w:space="0" w:color="auto"/>
-              <w:bottom w:val="single" w:sz="6" w:space="0" w:color="auto"/>
-              <w:right w:val="single" w:sz="6" w:space="0" w:color="auto"/>
-            </w:tcBorders>
             <w:vAlign w:val="center"/>
             <w:hideMark/>
           </w:tcPr>
@@ -12853,12 +12813,6 @@
         <w:tc>
           <w:tcPr>
             <w:tcW w:w="2022" w:type="dxa"/>
-            <w:tcBorders>
-              <w:top w:val="single" w:sz="6" w:space="0" w:color="auto"/>
-              <w:left w:val="single" w:sz="6" w:space="0" w:color="auto"/>
-              <w:bottom w:val="single" w:sz="6" w:space="0" w:color="auto"/>
-              <w:right w:val="single" w:sz="6" w:space="0" w:color="auto"/>
-            </w:tcBorders>
             <w:vAlign w:val="center"/>
             <w:hideMark/>
           </w:tcPr>
@@ -12892,12 +12846,6 @@
         <w:tc>
           <w:tcPr>
             <w:tcW w:w="0" w:type="auto"/>
-            <w:tcBorders>
-              <w:top w:val="single" w:sz="6" w:space="0" w:color="auto"/>
-              <w:left w:val="single" w:sz="6" w:space="0" w:color="auto"/>
-              <w:bottom w:val="single" w:sz="6" w:space="0" w:color="auto"/>
-              <w:right w:val="single" w:sz="6" w:space="0" w:color="auto"/>
-            </w:tcBorders>
             <w:vAlign w:val="center"/>
             <w:hideMark/>
           </w:tcPr>
@@ -12929,12 +12877,6 @@
         <w:tc>
           <w:tcPr>
             <w:tcW w:w="7093" w:type="dxa"/>
-            <w:tcBorders>
-              <w:top w:val="single" w:sz="6" w:space="0" w:color="auto"/>
-              <w:left w:val="single" w:sz="6" w:space="0" w:color="auto"/>
-              <w:bottom w:val="single" w:sz="6" w:space="0" w:color="auto"/>
-              <w:right w:val="single" w:sz="6" w:space="0" w:color="auto"/>
-            </w:tcBorders>
             <w:vAlign w:val="center"/>
             <w:hideMark/>
           </w:tcPr>
@@ -13031,12 +12973,6 @@
         <w:tc>
           <w:tcPr>
             <w:tcW w:w="2022" w:type="dxa"/>
-            <w:tcBorders>
-              <w:top w:val="single" w:sz="6" w:space="0" w:color="auto"/>
-              <w:left w:val="single" w:sz="6" w:space="0" w:color="auto"/>
-              <w:bottom w:val="single" w:sz="6" w:space="0" w:color="auto"/>
-              <w:right w:val="single" w:sz="6" w:space="0" w:color="auto"/>
-            </w:tcBorders>
             <w:vAlign w:val="center"/>
             <w:hideMark/>
           </w:tcPr>
@@ -13070,12 +13006,6 @@
         <w:tc>
           <w:tcPr>
             <w:tcW w:w="0" w:type="auto"/>
-            <w:tcBorders>
-              <w:top w:val="single" w:sz="6" w:space="0" w:color="auto"/>
-              <w:left w:val="single" w:sz="6" w:space="0" w:color="auto"/>
-              <w:bottom w:val="single" w:sz="6" w:space="0" w:color="auto"/>
-              <w:right w:val="single" w:sz="6" w:space="0" w:color="auto"/>
-            </w:tcBorders>
             <w:vAlign w:val="center"/>
             <w:hideMark/>
           </w:tcPr>
@@ -13107,12 +13037,6 @@
         <w:tc>
           <w:tcPr>
             <w:tcW w:w="7093" w:type="dxa"/>
-            <w:tcBorders>
-              <w:top w:val="single" w:sz="6" w:space="0" w:color="auto"/>
-              <w:left w:val="single" w:sz="6" w:space="0" w:color="auto"/>
-              <w:bottom w:val="single" w:sz="6" w:space="0" w:color="auto"/>
-              <w:right w:val="single" w:sz="6" w:space="0" w:color="auto"/>
-            </w:tcBorders>
             <w:vAlign w:val="center"/>
             <w:hideMark/>
           </w:tcPr>
@@ -13220,12 +13144,6 @@
         <w:tc>
           <w:tcPr>
             <w:tcW w:w="2022" w:type="dxa"/>
-            <w:tcBorders>
-              <w:top w:val="single" w:sz="6" w:space="0" w:color="auto"/>
-              <w:left w:val="single" w:sz="6" w:space="0" w:color="auto"/>
-              <w:bottom w:val="single" w:sz="6" w:space="0" w:color="auto"/>
-              <w:right w:val="single" w:sz="6" w:space="0" w:color="auto"/>
-            </w:tcBorders>
             <w:vAlign w:val="center"/>
             <w:hideMark/>
           </w:tcPr>
@@ -13274,12 +13192,6 @@
         <w:tc>
           <w:tcPr>
             <w:tcW w:w="0" w:type="auto"/>
-            <w:tcBorders>
-              <w:top w:val="single" w:sz="6" w:space="0" w:color="auto"/>
-              <w:left w:val="single" w:sz="6" w:space="0" w:color="auto"/>
-              <w:bottom w:val="single" w:sz="6" w:space="0" w:color="auto"/>
-              <w:right w:val="single" w:sz="6" w:space="0" w:color="auto"/>
-            </w:tcBorders>
             <w:vAlign w:val="center"/>
             <w:hideMark/>
           </w:tcPr>
@@ -13311,12 +13223,6 @@
         <w:tc>
           <w:tcPr>
             <w:tcW w:w="7093" w:type="dxa"/>
-            <w:tcBorders>
-              <w:top w:val="single" w:sz="6" w:space="0" w:color="auto"/>
-              <w:left w:val="single" w:sz="6" w:space="0" w:color="auto"/>
-              <w:bottom w:val="single" w:sz="6" w:space="0" w:color="auto"/>
-              <w:right w:val="single" w:sz="6" w:space="0" w:color="auto"/>
-            </w:tcBorders>
             <w:vAlign w:val="center"/>
             <w:hideMark/>
           </w:tcPr>
@@ -13385,34 +13291,185 @@
           <w14:ligatures w14:val="none"/>
         </w:rPr>
       </w:pPr>
+      <w:r>
+        <w:rPr>
+          <w:rFonts w:ascii="Times New Roman" w:eastAsia="Times New Roman" w:hAnsi="Times New Roman" w:cs="Times New Roman"/>
+          <w:b/>
+          <w:bCs/>
+          <w:kern w:val="0"/>
+          <w:sz w:val="24"/>
+          <w:szCs w:val="24"/>
+          <w:lang w:eastAsia="en-IN"/>
+          <w14:ligatures w14:val="none"/>
+        </w:rPr>
+        <w:lastRenderedPageBreak/>
+        <w:t>Final Takeaway</w:t>
+      </w:r>
     </w:p>
     <w:p>
       <w:pPr>
         <w:spacing w:before="100" w:beforeAutospacing="1" w:after="100" w:afterAutospacing="1" w:line="240" w:lineRule="auto"/>
         <w:rPr>
           <w:rFonts w:ascii="Times New Roman" w:eastAsia="Times New Roman" w:hAnsi="Times New Roman" w:cs="Times New Roman"/>
-          <w:b/>
-          <w:bCs/>
-          <w:kern w:val="0"/>
-          <w:sz w:val="24"/>
-          <w:szCs w:val="24"/>
-          <w:lang w:eastAsia="en-IN"/>
-          <w14:ligatures w14:val="none"/>
-        </w:rPr>
-      </w:pPr>
-      <w:r>
-        <w:rPr>
-          <w:rFonts w:ascii="Times New Roman" w:eastAsia="Times New Roman" w:hAnsi="Times New Roman" w:cs="Times New Roman"/>
-          <w:b/>
-          <w:bCs/>
-          <w:kern w:val="0"/>
-          <w:sz w:val="24"/>
-          <w:szCs w:val="24"/>
-          <w:lang w:eastAsia="en-IN"/>
-          <w14:ligatures w14:val="none"/>
-        </w:rPr>
-        <w:lastRenderedPageBreak/>
-        <w:t>Final Takeaway</w:t>
+          <w:kern w:val="0"/>
+          <w:sz w:val="24"/>
+          <w:szCs w:val="24"/>
+          <w:lang w:eastAsia="en-IN"/>
+          <w14:ligatures w14:val="none"/>
+        </w:rPr>
+      </w:pPr>
+      <w:r>
+        <w:rPr>
+          <w:rFonts w:ascii="Times New Roman" w:eastAsia="Times New Roman" w:hAnsi="Times New Roman" w:cs="Times New Roman"/>
+          <w:kern w:val="0"/>
+          <w:sz w:val="24"/>
+          <w:szCs w:val="24"/>
+          <w:lang w:eastAsia="en-IN"/>
+          <w14:ligatures w14:val="none"/>
+        </w:rPr>
+        <w:t xml:space="preserve">While STL + </w:t>
+      </w:r>
+      <w:proofErr w:type="spellStart"/>
+      <w:r>
+        <w:rPr>
+          <w:rFonts w:ascii="Times New Roman" w:eastAsia="Times New Roman" w:hAnsi="Times New Roman" w:cs="Times New Roman"/>
+          <w:kern w:val="0"/>
+          <w:sz w:val="24"/>
+          <w:szCs w:val="24"/>
+          <w:lang w:eastAsia="en-IN"/>
+          <w14:ligatures w14:val="none"/>
+        </w:rPr>
+        <w:t>XGBoos</w:t>
+      </w:r>
+      <w:r>
+        <w:rPr>
+          <w:rFonts w:ascii="Times New Roman" w:eastAsia="Times New Roman" w:hAnsi="Times New Roman" w:cs="Times New Roman"/>
+          <w:kern w:val="0"/>
+          <w:sz w:val="24"/>
+          <w:szCs w:val="24"/>
+          <w:lang w:eastAsia="en-IN"/>
+          <w14:ligatures w14:val="none"/>
+        </w:rPr>
+        <w:t>t</w:t>
+      </w:r>
+      <w:proofErr w:type="spellEnd"/>
+      <w:r>
+        <w:rPr>
+          <w:rFonts w:ascii="Times New Roman" w:eastAsia="Times New Roman" w:hAnsi="Times New Roman" w:cs="Times New Roman"/>
+          <w:kern w:val="0"/>
+          <w:sz w:val="24"/>
+          <w:szCs w:val="24"/>
+          <w:lang w:eastAsia="en-IN"/>
+          <w14:ligatures w14:val="none"/>
+        </w:rPr>
+        <w:t xml:space="preserve"> is still highly accurate (</w:t>
+      </w:r>
+      <w:proofErr w:type="spellStart"/>
+      <w:r>
+        <w:rPr>
+          <w:rFonts w:ascii="Times New Roman" w:eastAsia="Times New Roman" w:hAnsi="Times New Roman" w:cs="Times New Roman"/>
+          <w:kern w:val="0"/>
+          <w:sz w:val="24"/>
+          <w:szCs w:val="24"/>
+          <w:lang w:eastAsia="en-IN"/>
+          <w14:ligatures w14:val="none"/>
+        </w:rPr>
+        <w:t>sMAPE</w:t>
+      </w:r>
+      <w:proofErr w:type="spellEnd"/>
+      <w:r>
+        <w:rPr>
+          <w:rFonts w:ascii="Times New Roman" w:eastAsia="Times New Roman" w:hAnsi="Times New Roman" w:cs="Times New Roman"/>
+          <w:kern w:val="0"/>
+          <w:sz w:val="24"/>
+          <w:szCs w:val="24"/>
+          <w:lang w:eastAsia="en-IN"/>
+          <w14:ligatures w14:val="none"/>
+        </w:rPr>
+        <w:t xml:space="preserve">} &lt; 2%), the STL + </w:t>
+      </w:r>
+      <w:proofErr w:type="spellStart"/>
+      <w:r>
+        <w:rPr>
+          <w:rFonts w:ascii="Times New Roman" w:eastAsia="Times New Roman" w:hAnsi="Times New Roman" w:cs="Times New Roman"/>
+          <w:kern w:val="0"/>
+          <w:sz w:val="24"/>
+          <w:szCs w:val="24"/>
+          <w:lang w:eastAsia="en-IN"/>
+          <w14:ligatures w14:val="none"/>
+        </w:rPr>
+        <w:t>LightGBM</w:t>
+      </w:r>
+      <w:proofErr w:type="spellEnd"/>
+      <w:r>
+        <w:rPr>
+          <w:rFonts w:ascii="Times New Roman" w:eastAsia="Times New Roman" w:hAnsi="Times New Roman" w:cs="Times New Roman"/>
+          <w:kern w:val="0"/>
+          <w:sz w:val="24"/>
+          <w:szCs w:val="24"/>
+          <w:lang w:eastAsia="en-IN"/>
+          <w14:ligatures w14:val="none"/>
+        </w:rPr>
+        <w:t xml:space="preserve"> </w:t>
+      </w:r>
+      <w:r>
+        <w:rPr>
+          <w:rFonts w:ascii="Times New Roman" w:eastAsia="Times New Roman" w:hAnsi="Times New Roman" w:cs="Times New Roman"/>
+          <w:kern w:val="0"/>
+          <w:sz w:val="24"/>
+          <w:szCs w:val="24"/>
+          <w:lang w:eastAsia="en-IN"/>
+          <w14:ligatures w14:val="none"/>
+        </w:rPr>
+        <w:t xml:space="preserve">model is confirmed to be both </w:t>
+      </w:r>
+      <w:r>
+        <w:rPr>
+          <w:rFonts w:ascii="Times New Roman" w:eastAsia="Times New Roman" w:hAnsi="Times New Roman" w:cs="Times New Roman"/>
+          <w:b/>
+          <w:bCs/>
+          <w:kern w:val="0"/>
+          <w:sz w:val="24"/>
+          <w:szCs w:val="24"/>
+          <w:lang w:eastAsia="en-IN"/>
+          <w14:ligatures w14:val="none"/>
+        </w:rPr>
+        <w:t>faster (30x)</w:t>
+      </w:r>
+      <w:r>
+        <w:rPr>
+          <w:rFonts w:ascii="Times New Roman" w:eastAsia="Times New Roman" w:hAnsi="Times New Roman" w:cs="Times New Roman"/>
+          <w:kern w:val="0"/>
+          <w:sz w:val="24"/>
+          <w:szCs w:val="24"/>
+          <w:lang w:eastAsia="en-IN"/>
+          <w14:ligatures w14:val="none"/>
+        </w:rPr>
+        <w:t xml:space="preserve"> and </w:t>
+      </w:r>
+      <w:r>
+        <w:rPr>
+          <w:rFonts w:ascii="Times New Roman" w:eastAsia="Times New Roman" w:hAnsi="Times New Roman" w:cs="Times New Roman"/>
+          <w:b/>
+          <w:bCs/>
+          <w:kern w:val="0"/>
+          <w:sz w:val="24"/>
+          <w:szCs w:val="24"/>
+          <w:lang w:eastAsia="en-IN"/>
+          <w14:ligatures w14:val="none"/>
+        </w:rPr>
+        <w:t>more accurate</w:t>
+      </w:r>
+      <w:r>
+        <w:rPr>
+          <w:rFonts w:ascii="Times New Roman" w:eastAsia="Times New Roman" w:hAnsi="Times New Roman" w:cs="Times New Roman"/>
+          <w:kern w:val="0"/>
+          <w:sz w:val="24"/>
+          <w:szCs w:val="24"/>
+          <w:lang w:eastAsia="en-IN"/>
+          <w14:ligatures w14:val="none"/>
+        </w:rPr>
+        <w:t xml:space="preserve"> (1.85% vs. 1.91%). This result will be a major finding when addressing the efficiency aspect of the models.</w:t>
       </w:r>
     </w:p>
     <w:p>
@@ -13427,39 +13484,2338 @@
           <w14:ligatures w14:val="none"/>
         </w:rPr>
       </w:pPr>
-      <w:r>
-        <w:rPr>
-          <w:rFonts w:ascii="Times New Roman" w:eastAsia="Times New Roman" w:hAnsi="Times New Roman" w:cs="Times New Roman"/>
-          <w:kern w:val="0"/>
-          <w:sz w:val="24"/>
-          <w:szCs w:val="24"/>
-          <w:lang w:eastAsia="en-IN"/>
-          <w14:ligatures w14:val="none"/>
-        </w:rPr>
-        <w:t xml:space="preserve">While STL + </w:t>
+    </w:p>
+    <w:p>
+      <w:pPr>
+        <w:spacing w:before="100" w:beforeAutospacing="1" w:after="100" w:afterAutospacing="1" w:line="240" w:lineRule="auto"/>
+        <w:rPr>
+          <w:rFonts w:ascii="Times New Roman" w:eastAsia="Times New Roman" w:hAnsi="Times New Roman" w:cs="Times New Roman"/>
+          <w:b/>
+          <w:bCs/>
+          <w:kern w:val="0"/>
+          <w:sz w:val="28"/>
+          <w:szCs w:val="28"/>
+          <w:lang w:eastAsia="en-IN"/>
+          <w14:ligatures w14:val="none"/>
+        </w:rPr>
+      </w:pPr>
+      <w:r>
+        <w:rPr>
+          <w:rFonts w:ascii="Times New Roman" w:eastAsia="Times New Roman" w:hAnsi="Times New Roman" w:cs="Times New Roman"/>
+          <w:b/>
+          <w:bCs/>
+          <w:kern w:val="0"/>
+          <w:sz w:val="28"/>
+          <w:szCs w:val="28"/>
+          <w:lang w:eastAsia="en-IN"/>
+          <w14:ligatures w14:val="none"/>
+        </w:rPr>
+        <w:t>Step 6: STL + Random Forest Training (The Ensemble Learner)</w:t>
+      </w:r>
+    </w:p>
+    <w:p>
+      <w:pPr>
+        <w:spacing w:before="100" w:beforeAutospacing="1" w:after="100" w:afterAutospacing="1" w:line="240" w:lineRule="auto"/>
+        <w:rPr>
+          <w:rFonts w:ascii="Times New Roman" w:eastAsia="Times New Roman" w:hAnsi="Times New Roman" w:cs="Times New Roman"/>
+          <w:kern w:val="0"/>
+          <w:sz w:val="24"/>
+          <w:szCs w:val="24"/>
+          <w:lang w:eastAsia="en-IN"/>
+          <w14:ligatures w14:val="none"/>
+        </w:rPr>
+      </w:pPr>
+      <w:r>
+        <w:rPr>
+          <w:rFonts w:ascii="Times New Roman" w:eastAsia="Times New Roman" w:hAnsi="Times New Roman" w:cs="Times New Roman"/>
+          <w:kern w:val="0"/>
+          <w:sz w:val="24"/>
+          <w:szCs w:val="24"/>
+          <w:lang w:eastAsia="en-IN"/>
+          <w14:ligatures w14:val="none"/>
+        </w:rPr>
+        <w:t>The goal of this step is to introduce the Random Forest algorithm—a different type of tree-based ensemble method—into the model comparison, training it to predict the Residual</w:t>
+      </w:r>
+      <w:r>
+        <w:rPr>
+          <w:rFonts w:ascii="Times New Roman" w:eastAsia="Times New Roman" w:hAnsi="Times New Roman" w:cs="Times New Roman"/>
+          <w:kern w:val="0"/>
+          <w:sz w:val="24"/>
+          <w:szCs w:val="24"/>
+          <w:lang w:eastAsia="en-IN"/>
+          <w14:ligatures w14:val="none"/>
+        </w:rPr>
+        <w:t xml:space="preserve"> </w:t>
+      </w:r>
+      <w:r>
+        <w:rPr>
+          <w:rFonts w:ascii="Times New Roman" w:eastAsia="Times New Roman" w:hAnsi="Times New Roman" w:cs="Times New Roman"/>
+          <w:kern w:val="0"/>
+          <w:sz w:val="24"/>
+          <w:szCs w:val="24"/>
+          <w:lang w:eastAsia="en-IN"/>
+          <w14:ligatures w14:val="none"/>
+        </w:rPr>
+        <w:t>noise component.</w:t>
+      </w:r>
+    </w:p>
+    <w:tbl>
+      <w:tblPr>
+        <w:tblW w:w="11060" w:type="dxa"/>
+        <w:tblCellSpacing w:w="15" w:type="dxa"/>
+        <w:tblInd w:w="-859" w:type="dxa"/>
+        <w:tblBorders>
+          <w:top w:val="single" w:sz="4" w:space="0" w:color="auto"/>
+          <w:left w:val="single" w:sz="4" w:space="0" w:color="auto"/>
+          <w:bottom w:val="single" w:sz="4" w:space="0" w:color="auto"/>
+          <w:right w:val="single" w:sz="4" w:space="0" w:color="auto"/>
+          <w:insideH w:val="single" w:sz="4" w:space="0" w:color="auto"/>
+          <w:insideV w:val="single" w:sz="4" w:space="0" w:color="auto"/>
+        </w:tblBorders>
+        <w:tblCellMar>
+          <w:top w:w="15" w:type="dxa"/>
+          <w:left w:w="15" w:type="dxa"/>
+          <w:bottom w:w="15" w:type="dxa"/>
+          <w:right w:w="15" w:type="dxa"/>
+        </w:tblCellMar>
+        <w:tblLook w:val="04A0" w:firstRow="1" w:lastRow="0" w:firstColumn="1" w:lastColumn="0" w:noHBand="0" w:noVBand="1"/>
+      </w:tblPr>
+      <w:tblGrid>
+        <w:gridCol w:w="2269"/>
+        <w:gridCol w:w="3263"/>
+        <w:gridCol w:w="5528"/>
+      </w:tblGrid>
+      <w:tr>
+        <w:trPr>
+          <w:tblHeader/>
+          <w:tblCellSpacing w:w="15" w:type="dxa"/>
+        </w:trPr>
+        <w:tc>
+          <w:tcPr>
+            <w:tcW w:w="2224" w:type="dxa"/>
+            <w:vAlign w:val="center"/>
+            <w:hideMark/>
+          </w:tcPr>
+          <w:p>
+            <w:pPr>
+              <w:spacing w:before="100" w:beforeAutospacing="1" w:after="100" w:afterAutospacing="1" w:line="240" w:lineRule="auto"/>
+              <w:rPr>
+                <w:rFonts w:ascii="Times New Roman" w:eastAsia="Times New Roman" w:hAnsi="Times New Roman" w:cs="Times New Roman"/>
+                <w:kern w:val="0"/>
+                <w:sz w:val="24"/>
+                <w:szCs w:val="24"/>
+                <w:lang w:eastAsia="en-IN"/>
+                <w14:ligatures w14:val="none"/>
+              </w:rPr>
+            </w:pPr>
+            <w:r>
+              <w:rPr>
+                <w:rFonts w:ascii="Times New Roman" w:eastAsia="Times New Roman" w:hAnsi="Times New Roman" w:cs="Times New Roman"/>
+                <w:b/>
+                <w:bCs/>
+                <w:kern w:val="0"/>
+                <w:sz w:val="24"/>
+                <w:szCs w:val="24"/>
+                <w:lang w:eastAsia="en-IN"/>
+                <w14:ligatures w14:val="none"/>
+              </w:rPr>
+              <w:t>Process Action</w:t>
+            </w:r>
+          </w:p>
+        </w:tc>
+        <w:tc>
+          <w:tcPr>
+            <w:tcW w:w="3233" w:type="dxa"/>
+            <w:vAlign w:val="center"/>
+            <w:hideMark/>
+          </w:tcPr>
+          <w:p>
+            <w:pPr>
+              <w:spacing w:before="100" w:beforeAutospacing="1" w:after="100" w:afterAutospacing="1" w:line="240" w:lineRule="auto"/>
+              <w:rPr>
+                <w:rFonts w:ascii="Times New Roman" w:eastAsia="Times New Roman" w:hAnsi="Times New Roman" w:cs="Times New Roman"/>
+                <w:kern w:val="0"/>
+                <w:sz w:val="24"/>
+                <w:szCs w:val="24"/>
+                <w:lang w:eastAsia="en-IN"/>
+                <w14:ligatures w14:val="none"/>
+              </w:rPr>
+            </w:pPr>
+            <w:r>
+              <w:rPr>
+                <w:rFonts w:ascii="Times New Roman" w:eastAsia="Times New Roman" w:hAnsi="Times New Roman" w:cs="Times New Roman"/>
+                <w:b/>
+                <w:bCs/>
+                <w:kern w:val="0"/>
+                <w:sz w:val="24"/>
+                <w:szCs w:val="24"/>
+                <w:lang w:eastAsia="en-IN"/>
+                <w14:ligatures w14:val="none"/>
+              </w:rPr>
+              <w:t>Layman's Term</w:t>
+            </w:r>
+          </w:p>
+        </w:tc>
+        <w:tc>
+          <w:tcPr>
+            <w:tcW w:w="5483" w:type="dxa"/>
+            <w:vAlign w:val="center"/>
+            <w:hideMark/>
+          </w:tcPr>
+          <w:p>
+            <w:pPr>
+              <w:spacing w:before="100" w:beforeAutospacing="1" w:after="100" w:afterAutospacing="1" w:line="240" w:lineRule="auto"/>
+              <w:rPr>
+                <w:rFonts w:ascii="Times New Roman" w:eastAsia="Times New Roman" w:hAnsi="Times New Roman" w:cs="Times New Roman"/>
+                <w:kern w:val="0"/>
+                <w:sz w:val="24"/>
+                <w:szCs w:val="24"/>
+                <w:lang w:eastAsia="en-IN"/>
+                <w14:ligatures w14:val="none"/>
+              </w:rPr>
+            </w:pPr>
+            <w:r>
+              <w:rPr>
+                <w:rFonts w:ascii="Times New Roman" w:eastAsia="Times New Roman" w:hAnsi="Times New Roman" w:cs="Times New Roman"/>
+                <w:b/>
+                <w:bCs/>
+                <w:kern w:val="0"/>
+                <w:sz w:val="24"/>
+                <w:szCs w:val="24"/>
+                <w:lang w:eastAsia="en-IN"/>
+                <w14:ligatures w14:val="none"/>
+              </w:rPr>
+              <w:t>Technical Role</w:t>
+            </w:r>
+          </w:p>
+        </w:tc>
+      </w:tr>
+      <w:tr>
+        <w:trPr>
+          <w:tblCellSpacing w:w="15" w:type="dxa"/>
+        </w:trPr>
+        <w:tc>
+          <w:tcPr>
+            <w:tcW w:w="2224" w:type="dxa"/>
+            <w:vAlign w:val="center"/>
+            <w:hideMark/>
+          </w:tcPr>
+          <w:p>
+            <w:pPr>
+              <w:spacing w:before="100" w:beforeAutospacing="1" w:after="100" w:afterAutospacing="1" w:line="240" w:lineRule="auto"/>
+              <w:rPr>
+                <w:rFonts w:ascii="Times New Roman" w:eastAsia="Times New Roman" w:hAnsi="Times New Roman" w:cs="Times New Roman"/>
+                <w:kern w:val="0"/>
+                <w:sz w:val="24"/>
+                <w:szCs w:val="24"/>
+                <w:lang w:eastAsia="en-IN"/>
+                <w14:ligatures w14:val="none"/>
+              </w:rPr>
+            </w:pPr>
+            <w:r>
+              <w:rPr>
+                <w:rFonts w:ascii="Times New Roman" w:eastAsia="Times New Roman" w:hAnsi="Times New Roman" w:cs="Times New Roman"/>
+                <w:b/>
+                <w:bCs/>
+                <w:kern w:val="0"/>
+                <w:sz w:val="24"/>
+                <w:szCs w:val="24"/>
+                <w:lang w:eastAsia="en-IN"/>
+                <w14:ligatures w14:val="none"/>
+              </w:rPr>
+              <w:t>Introduce the Model</w:t>
+            </w:r>
+          </w:p>
+        </w:tc>
+        <w:tc>
+          <w:tcPr>
+            <w:tcW w:w="3233" w:type="dxa"/>
+            <w:vAlign w:val="center"/>
+            <w:hideMark/>
+          </w:tcPr>
+          <w:p>
+            <w:pPr>
+              <w:spacing w:before="100" w:beforeAutospacing="1" w:after="100" w:afterAutospacing="1" w:line="240" w:lineRule="auto"/>
+              <w:rPr>
+                <w:rFonts w:ascii="Times New Roman" w:eastAsia="Times New Roman" w:hAnsi="Times New Roman" w:cs="Times New Roman"/>
+                <w:kern w:val="0"/>
+                <w:sz w:val="24"/>
+                <w:szCs w:val="24"/>
+                <w:lang w:eastAsia="en-IN"/>
+                <w14:ligatures w14:val="none"/>
+              </w:rPr>
+            </w:pPr>
+            <w:r>
+              <w:rPr>
+                <w:rFonts w:ascii="Times New Roman" w:eastAsia="Times New Roman" w:hAnsi="Times New Roman" w:cs="Times New Roman"/>
+                <w:kern w:val="0"/>
+                <w:sz w:val="24"/>
+                <w:szCs w:val="24"/>
+                <w:lang w:eastAsia="en-IN"/>
+                <w14:ligatures w14:val="none"/>
+              </w:rPr>
+              <w:t xml:space="preserve">We chose </w:t>
+            </w:r>
+            <w:r>
+              <w:rPr>
+                <w:rFonts w:ascii="Times New Roman" w:eastAsia="Times New Roman" w:hAnsi="Times New Roman" w:cs="Times New Roman"/>
+                <w:b/>
+                <w:bCs/>
+                <w:kern w:val="0"/>
+                <w:sz w:val="24"/>
+                <w:szCs w:val="24"/>
+                <w:lang w:eastAsia="en-IN"/>
+                <w14:ligatures w14:val="none"/>
+              </w:rPr>
+              <w:t>Random Forest</w:t>
+            </w:r>
+            <w:r>
+              <w:rPr>
+                <w:rFonts w:ascii="Times New Roman" w:eastAsia="Times New Roman" w:hAnsi="Times New Roman" w:cs="Times New Roman"/>
+                <w:kern w:val="0"/>
+                <w:sz w:val="24"/>
+                <w:szCs w:val="24"/>
+                <w:lang w:eastAsia="en-IN"/>
+                <w14:ligatures w14:val="none"/>
+              </w:rPr>
+              <w:t>. This is an 'ensemble bagging' algorithm where multiple weak decision trees are trained independently, and their outputs are averaged to produce a final, robust prediction.</w:t>
+            </w:r>
+          </w:p>
+        </w:tc>
+        <w:tc>
+          <w:tcPr>
+            <w:tcW w:w="5483" w:type="dxa"/>
+            <w:vAlign w:val="center"/>
+            <w:hideMark/>
+          </w:tcPr>
+          <w:p>
+            <w:pPr>
+              <w:spacing w:before="100" w:beforeAutospacing="1" w:after="100" w:afterAutospacing="1" w:line="240" w:lineRule="auto"/>
+              <w:rPr>
+                <w:rFonts w:ascii="Times New Roman" w:eastAsia="Times New Roman" w:hAnsi="Times New Roman" w:cs="Times New Roman"/>
+                <w:kern w:val="0"/>
+                <w:sz w:val="24"/>
+                <w:szCs w:val="24"/>
+                <w:lang w:eastAsia="en-IN"/>
+                <w14:ligatures w14:val="none"/>
+              </w:rPr>
+            </w:pPr>
+            <w:r>
+              <w:rPr>
+                <w:rFonts w:ascii="Times New Roman" w:eastAsia="Times New Roman" w:hAnsi="Times New Roman" w:cs="Times New Roman"/>
+                <w:kern w:val="0"/>
+                <w:sz w:val="24"/>
+                <w:szCs w:val="24"/>
+                <w:lang w:eastAsia="en-IN"/>
+                <w14:ligatures w14:val="none"/>
+              </w:rPr>
+              <w:t xml:space="preserve">Random Forest is a bagging method, contrasting with the boosting methods </w:t>
+            </w:r>
+            <w:r>
+              <w:rPr>
+                <w:rFonts w:ascii="Times New Roman" w:eastAsia="Times New Roman" w:hAnsi="Times New Roman" w:cs="Times New Roman"/>
+                <w:kern w:val="0"/>
+                <w:sz w:val="24"/>
+                <w:szCs w:val="24"/>
+                <w:lang w:eastAsia="en-IN"/>
+                <w14:ligatures w14:val="none"/>
+              </w:rPr>
+              <w:t>(</w:t>
+            </w:r>
+            <w:proofErr w:type="spellStart"/>
+            <w:r>
+              <w:rPr>
+                <w:rFonts w:ascii="Times New Roman" w:eastAsia="Times New Roman" w:hAnsi="Times New Roman" w:cs="Times New Roman"/>
+                <w:kern w:val="0"/>
+                <w:sz w:val="24"/>
+                <w:szCs w:val="24"/>
+                <w:lang w:eastAsia="en-IN"/>
+                <w14:ligatures w14:val="none"/>
+              </w:rPr>
+              <w:t>LightGBM</w:t>
+            </w:r>
+            <w:proofErr w:type="spellEnd"/>
+            <w:r>
+              <w:rPr>
+                <w:rFonts w:ascii="Times New Roman" w:eastAsia="Times New Roman" w:hAnsi="Times New Roman" w:cs="Times New Roman"/>
+                <w:kern w:val="0"/>
+                <w:sz w:val="24"/>
+                <w:szCs w:val="24"/>
+                <w:lang w:eastAsia="en-IN"/>
+                <w14:ligatures w14:val="none"/>
+              </w:rPr>
+              <w:t>/</w:t>
+            </w:r>
+            <w:proofErr w:type="spellStart"/>
+            <w:r>
+              <w:rPr>
+                <w:rFonts w:ascii="Times New Roman" w:eastAsia="Times New Roman" w:hAnsi="Times New Roman" w:cs="Times New Roman"/>
+                <w:kern w:val="0"/>
+                <w:sz w:val="24"/>
+                <w:szCs w:val="24"/>
+                <w:lang w:eastAsia="en-IN"/>
+                <w14:ligatures w14:val="none"/>
+              </w:rPr>
+              <w:t>XGBoost</w:t>
+            </w:r>
+            <w:proofErr w:type="spellEnd"/>
+            <w:r>
+              <w:rPr>
+                <w:rFonts w:ascii="Times New Roman" w:eastAsia="Times New Roman" w:hAnsi="Times New Roman" w:cs="Times New Roman"/>
+                <w:kern w:val="0"/>
+                <w:sz w:val="24"/>
+                <w:szCs w:val="24"/>
+                <w:lang w:eastAsia="en-IN"/>
+                <w14:ligatures w14:val="none"/>
+              </w:rPr>
+              <w:t>).</w:t>
+            </w:r>
+          </w:p>
+        </w:tc>
+      </w:tr>
+      <w:tr>
+        <w:trPr>
+          <w:tblCellSpacing w:w="15" w:type="dxa"/>
+        </w:trPr>
+        <w:tc>
+          <w:tcPr>
+            <w:tcW w:w="2224" w:type="dxa"/>
+            <w:vAlign w:val="center"/>
+            <w:hideMark/>
+          </w:tcPr>
+          <w:p>
+            <w:pPr>
+              <w:spacing w:before="100" w:beforeAutospacing="1" w:after="100" w:afterAutospacing="1" w:line="240" w:lineRule="auto"/>
+              <w:rPr>
+                <w:rFonts w:ascii="Times New Roman" w:eastAsia="Times New Roman" w:hAnsi="Times New Roman" w:cs="Times New Roman"/>
+                <w:kern w:val="0"/>
+                <w:sz w:val="24"/>
+                <w:szCs w:val="24"/>
+                <w:lang w:eastAsia="en-IN"/>
+                <w14:ligatures w14:val="none"/>
+              </w:rPr>
+            </w:pPr>
+            <w:r>
+              <w:rPr>
+                <w:rFonts w:ascii="Times New Roman" w:eastAsia="Times New Roman" w:hAnsi="Times New Roman" w:cs="Times New Roman"/>
+                <w:b/>
+                <w:bCs/>
+                <w:kern w:val="0"/>
+                <w:sz w:val="24"/>
+                <w:szCs w:val="24"/>
+                <w:lang w:eastAsia="en-IN"/>
+                <w14:ligatures w14:val="none"/>
+              </w:rPr>
+              <w:t>Training Command</w:t>
+            </w:r>
+          </w:p>
+        </w:tc>
+        <w:tc>
+          <w:tcPr>
+            <w:tcW w:w="3233" w:type="dxa"/>
+            <w:vAlign w:val="center"/>
+            <w:hideMark/>
+          </w:tcPr>
+          <w:p>
+            <w:pPr>
+              <w:spacing w:before="100" w:beforeAutospacing="1" w:after="100" w:afterAutospacing="1" w:line="240" w:lineRule="auto"/>
+              <w:rPr>
+                <w:rFonts w:ascii="Times New Roman" w:eastAsia="Times New Roman" w:hAnsi="Times New Roman" w:cs="Times New Roman"/>
+                <w:kern w:val="0"/>
+                <w:sz w:val="24"/>
+                <w:szCs w:val="24"/>
+                <w:lang w:eastAsia="en-IN"/>
+                <w14:ligatures w14:val="none"/>
+              </w:rPr>
+            </w:pPr>
+            <w:r>
+              <w:rPr>
+                <w:rFonts w:ascii="Times New Roman" w:eastAsia="Times New Roman" w:hAnsi="Times New Roman" w:cs="Times New Roman"/>
+                <w:kern w:val="0"/>
+                <w:sz w:val="24"/>
+                <w:szCs w:val="24"/>
+                <w:lang w:eastAsia="en-IN"/>
+                <w14:ligatures w14:val="none"/>
+              </w:rPr>
+              <w:t xml:space="preserve">The line </w:t>
+            </w:r>
+            <w:proofErr w:type="spellStart"/>
+            <w:proofErr w:type="gramStart"/>
+            <w:r>
+              <w:rPr>
+                <w:rFonts w:ascii="Times New Roman" w:eastAsia="Times New Roman" w:hAnsi="Times New Roman" w:cs="Times New Roman"/>
+                <w:kern w:val="0"/>
+                <w:sz w:val="24"/>
+                <w:szCs w:val="24"/>
+                <w:lang w:eastAsia="en-IN"/>
+                <w14:ligatures w14:val="none"/>
+              </w:rPr>
+              <w:t>rf_model.fit</w:t>
+            </w:r>
+            <w:proofErr w:type="spellEnd"/>
+            <w:r>
+              <w:rPr>
+                <w:rFonts w:ascii="Times New Roman" w:eastAsia="Times New Roman" w:hAnsi="Times New Roman" w:cs="Times New Roman"/>
+                <w:kern w:val="0"/>
+                <w:sz w:val="24"/>
+                <w:szCs w:val="24"/>
+                <w:lang w:eastAsia="en-IN"/>
+                <w14:ligatures w14:val="none"/>
+              </w:rPr>
+              <w:t>(</w:t>
+            </w:r>
+            <w:proofErr w:type="spellStart"/>
+            <w:proofErr w:type="gramEnd"/>
+            <w:r>
+              <w:rPr>
+                <w:rFonts w:ascii="Times New Roman" w:eastAsia="Times New Roman" w:hAnsi="Times New Roman" w:cs="Times New Roman"/>
+                <w:kern w:val="0"/>
+                <w:sz w:val="24"/>
+                <w:szCs w:val="24"/>
+                <w:lang w:eastAsia="en-IN"/>
+                <w14:ligatures w14:val="none"/>
+              </w:rPr>
+              <w:t>X_train</w:t>
+            </w:r>
+            <w:proofErr w:type="spellEnd"/>
+            <w:r>
+              <w:rPr>
+                <w:rFonts w:ascii="Times New Roman" w:eastAsia="Times New Roman" w:hAnsi="Times New Roman" w:cs="Times New Roman"/>
+                <w:kern w:val="0"/>
+                <w:sz w:val="24"/>
+                <w:szCs w:val="24"/>
+                <w:lang w:eastAsia="en-IN"/>
+                <w14:ligatures w14:val="none"/>
+              </w:rPr>
+              <w:t xml:space="preserve">, </w:t>
+            </w:r>
+            <w:proofErr w:type="spellStart"/>
+            <w:r>
+              <w:rPr>
+                <w:rFonts w:ascii="Times New Roman" w:eastAsia="Times New Roman" w:hAnsi="Times New Roman" w:cs="Times New Roman"/>
+                <w:kern w:val="0"/>
+                <w:sz w:val="24"/>
+                <w:szCs w:val="24"/>
+                <w:lang w:eastAsia="en-IN"/>
+                <w14:ligatures w14:val="none"/>
+              </w:rPr>
+              <w:t>Y_resid_train</w:t>
+            </w:r>
+            <w:proofErr w:type="spellEnd"/>
+            <w:r>
+              <w:rPr>
+                <w:rFonts w:ascii="Times New Roman" w:eastAsia="Times New Roman" w:hAnsi="Times New Roman" w:cs="Times New Roman"/>
+                <w:kern w:val="0"/>
+                <w:sz w:val="24"/>
+                <w:szCs w:val="24"/>
+                <w:lang w:eastAsia="en-IN"/>
+                <w14:ligatures w14:val="none"/>
+              </w:rPr>
+              <w:t>) is the core command.</w:t>
+            </w:r>
+          </w:p>
+        </w:tc>
+        <w:tc>
+          <w:tcPr>
+            <w:tcW w:w="5483" w:type="dxa"/>
+            <w:vAlign w:val="center"/>
+            <w:hideMark/>
+          </w:tcPr>
+          <w:p>
+            <w:pPr>
+              <w:spacing w:before="100" w:beforeAutospacing="1" w:after="100" w:afterAutospacing="1" w:line="240" w:lineRule="auto"/>
+              <w:rPr>
+                <w:rFonts w:ascii="Times New Roman" w:eastAsia="Times New Roman" w:hAnsi="Times New Roman" w:cs="Times New Roman"/>
+                <w:kern w:val="0"/>
+                <w:sz w:val="24"/>
+                <w:szCs w:val="24"/>
+                <w:lang w:eastAsia="en-IN"/>
+                <w14:ligatures w14:val="none"/>
+              </w:rPr>
+            </w:pPr>
+            <w:r>
+              <w:rPr>
+                <w:rFonts w:ascii="Times New Roman" w:eastAsia="Times New Roman" w:hAnsi="Times New Roman" w:cs="Times New Roman"/>
+                <w:b/>
+                <w:bCs/>
+                <w:kern w:val="0"/>
+                <w:sz w:val="24"/>
+                <w:szCs w:val="24"/>
+                <w:lang w:eastAsia="en-IN"/>
+                <w14:ligatures w14:val="none"/>
+              </w:rPr>
+              <w:t>Training Target:</w:t>
+            </w:r>
+            <w:r>
+              <w:rPr>
+                <w:rFonts w:ascii="Times New Roman" w:eastAsia="Times New Roman" w:hAnsi="Times New Roman" w:cs="Times New Roman"/>
+                <w:kern w:val="0"/>
+                <w:sz w:val="24"/>
+                <w:szCs w:val="24"/>
+                <w:lang w:eastAsia="en-IN"/>
+                <w14:ligatures w14:val="none"/>
+              </w:rPr>
+              <w:t xml:space="preserve"> The model trains using the 15 features (</w:t>
+            </w:r>
+            <w:r>
+              <w:rPr>
+                <w:rFonts w:ascii="Times New Roman" w:eastAsia="Times New Roman" w:hAnsi="Times New Roman" w:cs="Times New Roman"/>
+                <w:noProof/>
+                <w:kern w:val="0"/>
+                <w:sz w:val="24"/>
+                <w:szCs w:val="24"/>
+                <w:lang w:eastAsia="en-IN"/>
+              </w:rPr>
+              <w:drawing>
+                <wp:inline distT="0" distB="0" distL="0" distR="0" wp14:anchorId="3C9296EA" wp14:editId="170F1CC4">
+                  <wp:extent cx="428426" cy="161290"/>
+                  <wp:effectExtent l="0" t="0" r="0" b="0"/>
+                  <wp:docPr id="1055351149" name="Picture 8" descr="@holatex&#10;\begin{document}&#10;$\mathbf{X_{train}}$&#10;\end{document}"/>
+                  <wp:cNvGraphicFramePr>
+                    <a:graphicFrameLocks xmlns:a="http://schemas.openxmlformats.org/drawingml/2006/main"/>
+                  </wp:cNvGraphicFramePr>
+                  <a:graphic xmlns:a="http://schemas.openxmlformats.org/drawingml/2006/main">
+                    <a:graphicData uri="http://schemas.openxmlformats.org/drawingml/2006/picture">
+                      <pic:pic xmlns:pic="http://schemas.openxmlformats.org/drawingml/2006/picture">
+                        <pic:nvPicPr>
+                          <pic:cNvPr id="1055351149" name="Picture 8" descr="@holatex&#10;\begin{document}&#10;$\mathbf{X_{train}}$&#10;\end{document}"/>
+                          <pic:cNvPicPr/>
+                        </pic:nvPicPr>
+                        <pic:blipFill>
+                          <a:blip r:embed="rId9" cstate="print">
+                            <a:extLst>
+                              <a:ext uri="{28A0092B-C50C-407E-A947-70E740481C1C}">
+                                <a14:useLocalDpi xmlns:a14="http://schemas.microsoft.com/office/drawing/2010/main" val="0"/>
+                              </a:ext>
+                            </a:extLst>
+                          </a:blip>
+                          <a:stretch>
+                            <a:fillRect/>
+                          </a:stretch>
+                        </pic:blipFill>
+                        <pic:spPr>
+                          <a:xfrm>
+                            <a:off x="0" y="0"/>
+                            <a:ext cx="428426" cy="161290"/>
+                          </a:xfrm>
+                          <a:prstGeom prst="rect">
+                            <a:avLst/>
+                          </a:prstGeom>
+                        </pic:spPr>
+                      </pic:pic>
+                    </a:graphicData>
+                  </a:graphic>
+                </wp:inline>
+              </w:drawing>
+            </w:r>
+            <w:r>
+              <w:rPr>
+                <w:rFonts w:ascii="Times New Roman" w:eastAsia="Times New Roman" w:hAnsi="Times New Roman" w:cs="Times New Roman"/>
+                <w:kern w:val="0"/>
+                <w:sz w:val="24"/>
+                <w:szCs w:val="24"/>
+                <w:lang w:eastAsia="en-IN"/>
+                <w14:ligatures w14:val="none"/>
+              </w:rPr>
+              <w:t xml:space="preserve">) to predict the </w:t>
+            </w:r>
+            <w:r>
+              <w:rPr>
+                <w:rFonts w:ascii="Times New Roman" w:eastAsia="Times New Roman" w:hAnsi="Times New Roman" w:cs="Times New Roman"/>
+                <w:b/>
+                <w:bCs/>
+                <w:kern w:val="0"/>
+                <w:sz w:val="24"/>
+                <w:szCs w:val="24"/>
+                <w:lang w:eastAsia="en-IN"/>
+                <w14:ligatures w14:val="none"/>
+              </w:rPr>
+              <w:t>Residual</w:t>
+            </w:r>
+            <w:r>
+              <w:rPr>
+                <w:rFonts w:ascii="Times New Roman" w:eastAsia="Times New Roman" w:hAnsi="Times New Roman" w:cs="Times New Roman"/>
+                <w:kern w:val="0"/>
+                <w:sz w:val="24"/>
+                <w:szCs w:val="24"/>
+                <w:lang w:eastAsia="en-IN"/>
+                <w14:ligatures w14:val="none"/>
+              </w:rPr>
+              <w:t xml:space="preserve"> (</w:t>
+            </w:r>
+            <w:r>
+              <w:rPr>
+                <w:rFonts w:ascii="Times New Roman" w:eastAsia="Times New Roman" w:hAnsi="Times New Roman" w:cs="Times New Roman"/>
+                <w:noProof/>
+                <w:kern w:val="0"/>
+                <w:sz w:val="24"/>
+                <w:szCs w:val="24"/>
+                <w:lang w:eastAsia="en-IN"/>
+              </w:rPr>
+              <w:drawing>
+                <wp:inline distT="0" distB="0" distL="0" distR="0" wp14:anchorId="03245E15" wp14:editId="404E4DE5">
+                  <wp:extent cx="725804" cy="166330"/>
+                  <wp:effectExtent l="0" t="0" r="0" b="5715"/>
+                  <wp:docPr id="1874707056" name="Picture 9" descr="@holatex&#10;\begin{document}&#10;$\mathbf{Y_{resid\_train}}$&#10;\end{document}"/>
+                  <wp:cNvGraphicFramePr>
+                    <a:graphicFrameLocks xmlns:a="http://schemas.openxmlformats.org/drawingml/2006/main"/>
+                  </wp:cNvGraphicFramePr>
+                  <a:graphic xmlns:a="http://schemas.openxmlformats.org/drawingml/2006/main">
+                    <a:graphicData uri="http://schemas.openxmlformats.org/drawingml/2006/picture">
+                      <pic:pic xmlns:pic="http://schemas.openxmlformats.org/drawingml/2006/picture">
+                        <pic:nvPicPr>
+                          <pic:cNvPr id="1874707056" name="Picture 9" descr="@holatex&#10;\begin{document}&#10;$\mathbf{Y_{resid\_train}}$&#10;\end{document}"/>
+                          <pic:cNvPicPr/>
+                        </pic:nvPicPr>
+                        <pic:blipFill>
+                          <a:blip r:embed="rId10" cstate="print">
+                            <a:extLst>
+                              <a:ext uri="{28A0092B-C50C-407E-A947-70E740481C1C}">
+                                <a14:useLocalDpi xmlns:a14="http://schemas.microsoft.com/office/drawing/2010/main" val="0"/>
+                              </a:ext>
+                            </a:extLst>
+                          </a:blip>
+                          <a:stretch>
+                            <a:fillRect/>
+                          </a:stretch>
+                        </pic:blipFill>
+                        <pic:spPr>
+                          <a:xfrm>
+                            <a:off x="0" y="0"/>
+                            <a:ext cx="725804" cy="166330"/>
+                          </a:xfrm>
+                          <a:prstGeom prst="rect">
+                            <a:avLst/>
+                          </a:prstGeom>
+                        </pic:spPr>
+                      </pic:pic>
+                    </a:graphicData>
+                  </a:graphic>
+                </wp:inline>
+              </w:drawing>
+            </w:r>
+            <w:r>
+              <w:rPr>
+                <w:rFonts w:ascii="Times New Roman" w:eastAsia="Times New Roman" w:hAnsi="Times New Roman" w:cs="Times New Roman"/>
+                <w:kern w:val="0"/>
+                <w:sz w:val="24"/>
+                <w:szCs w:val="24"/>
+                <w:lang w:eastAsia="en-IN"/>
+                <w14:ligatures w14:val="none"/>
+              </w:rPr>
+              <w:t>).</w:t>
+            </w:r>
+          </w:p>
+        </w:tc>
+      </w:tr>
+      <w:tr>
+        <w:trPr>
+          <w:tblCellSpacing w:w="15" w:type="dxa"/>
+        </w:trPr>
+        <w:tc>
+          <w:tcPr>
+            <w:tcW w:w="2224" w:type="dxa"/>
+            <w:vAlign w:val="center"/>
+            <w:hideMark/>
+          </w:tcPr>
+          <w:p>
+            <w:pPr>
+              <w:spacing w:before="100" w:beforeAutospacing="1" w:after="100" w:afterAutospacing="1" w:line="240" w:lineRule="auto"/>
+              <w:rPr>
+                <w:rFonts w:ascii="Times New Roman" w:eastAsia="Times New Roman" w:hAnsi="Times New Roman" w:cs="Times New Roman"/>
+                <w:kern w:val="0"/>
+                <w:sz w:val="24"/>
+                <w:szCs w:val="24"/>
+                <w:lang w:eastAsia="en-IN"/>
+                <w14:ligatures w14:val="none"/>
+              </w:rPr>
+            </w:pPr>
+            <w:r>
+              <w:rPr>
+                <w:rFonts w:ascii="Times New Roman" w:eastAsia="Times New Roman" w:hAnsi="Times New Roman" w:cs="Times New Roman"/>
+                <w:b/>
+                <w:bCs/>
+                <w:kern w:val="0"/>
+                <w:sz w:val="24"/>
+                <w:szCs w:val="24"/>
+                <w:lang w:eastAsia="en-IN"/>
+                <w14:ligatures w14:val="none"/>
+              </w:rPr>
+              <w:t>Output:</w:t>
+            </w:r>
+            <w:r>
+              <w:rPr>
+                <w:rFonts w:ascii="Times New Roman" w:eastAsia="Times New Roman" w:hAnsi="Times New Roman" w:cs="Times New Roman"/>
+                <w:kern w:val="0"/>
+                <w:sz w:val="24"/>
+                <w:szCs w:val="24"/>
+                <w:lang w:eastAsia="en-IN"/>
+                <w14:ligatures w14:val="none"/>
+              </w:rPr>
+              <w:t xml:space="preserve"> Training Complete in 8.93</w:t>
+            </w:r>
+            <w:r>
+              <w:rPr>
+                <w:rFonts w:ascii="Times New Roman" w:eastAsia="Times New Roman" w:hAnsi="Times New Roman" w:cs="Times New Roman"/>
+                <w:kern w:val="0"/>
+                <w:sz w:val="24"/>
+                <w:szCs w:val="24"/>
+                <w:lang w:eastAsia="en-IN"/>
+                <w14:ligatures w14:val="none"/>
+              </w:rPr>
+              <w:t xml:space="preserve"> </w:t>
+            </w:r>
+            <w:r>
+              <w:rPr>
+                <w:rFonts w:ascii="Times New Roman" w:eastAsia="Times New Roman" w:hAnsi="Times New Roman" w:cs="Times New Roman"/>
+                <w:kern w:val="0"/>
+                <w:sz w:val="24"/>
+                <w:szCs w:val="24"/>
+                <w:lang w:eastAsia="en-IN"/>
+                <w14:ligatures w14:val="none"/>
+              </w:rPr>
+              <w:t>seconds</w:t>
+            </w:r>
+          </w:p>
+        </w:tc>
+        <w:tc>
+          <w:tcPr>
+            <w:tcW w:w="3233" w:type="dxa"/>
+            <w:vAlign w:val="center"/>
+            <w:hideMark/>
+          </w:tcPr>
+          <w:p>
+            <w:pPr>
+              <w:spacing w:before="100" w:beforeAutospacing="1" w:after="100" w:afterAutospacing="1" w:line="240" w:lineRule="auto"/>
+              <w:rPr>
+                <w:rFonts w:ascii="Times New Roman" w:eastAsia="Times New Roman" w:hAnsi="Times New Roman" w:cs="Times New Roman"/>
+                <w:kern w:val="0"/>
+                <w:sz w:val="24"/>
+                <w:szCs w:val="24"/>
+                <w:lang w:eastAsia="en-IN"/>
+                <w14:ligatures w14:val="none"/>
+              </w:rPr>
+            </w:pPr>
+            <w:r>
+              <w:rPr>
+                <w:rFonts w:ascii="Times New Roman" w:eastAsia="Times New Roman" w:hAnsi="Times New Roman" w:cs="Times New Roman"/>
+                <w:b/>
+                <w:bCs/>
+                <w:kern w:val="0"/>
+                <w:sz w:val="24"/>
+                <w:szCs w:val="24"/>
+                <w:lang w:eastAsia="en-IN"/>
+                <w14:ligatures w14:val="none"/>
+              </w:rPr>
+              <w:t>The Model's Speed.</w:t>
+            </w:r>
+          </w:p>
+        </w:tc>
+        <w:tc>
+          <w:tcPr>
+            <w:tcW w:w="5483" w:type="dxa"/>
+            <w:vAlign w:val="center"/>
+            <w:hideMark/>
+          </w:tcPr>
+          <w:p>
+            <w:pPr>
+              <w:spacing w:before="100" w:beforeAutospacing="1" w:after="100" w:afterAutospacing="1" w:line="240" w:lineRule="auto"/>
+              <w:rPr>
+                <w:rFonts w:ascii="Times New Roman" w:eastAsia="Times New Roman" w:hAnsi="Times New Roman" w:cs="Times New Roman"/>
+                <w:kern w:val="0"/>
+                <w:sz w:val="24"/>
+                <w:szCs w:val="24"/>
+                <w:lang w:eastAsia="en-IN"/>
+                <w14:ligatures w14:val="none"/>
+              </w:rPr>
+            </w:pPr>
+            <w:r>
+              <w:rPr>
+                <w:rFonts w:ascii="Times New Roman" w:eastAsia="Times New Roman" w:hAnsi="Times New Roman" w:cs="Times New Roman"/>
+                <w:kern w:val="0"/>
+                <w:sz w:val="24"/>
+                <w:szCs w:val="24"/>
+                <w:lang w:eastAsia="en-IN"/>
+                <w14:ligatures w14:val="none"/>
+              </w:rPr>
+              <w:t xml:space="preserve">The training time is much slower than </w:t>
+            </w:r>
+            <w:proofErr w:type="spellStart"/>
+            <w:r>
+              <w:rPr>
+                <w:rFonts w:ascii="Times New Roman" w:eastAsia="Times New Roman" w:hAnsi="Times New Roman" w:cs="Times New Roman"/>
+                <w:kern w:val="0"/>
+                <w:sz w:val="24"/>
+                <w:szCs w:val="24"/>
+                <w:lang w:eastAsia="en-IN"/>
+                <w14:ligatures w14:val="none"/>
+              </w:rPr>
+              <w:t>LightGBM</w:t>
+            </w:r>
+            <w:proofErr w:type="spellEnd"/>
+            <w:r>
+              <w:rPr>
+                <w:rFonts w:ascii="Times New Roman" w:eastAsia="Times New Roman" w:hAnsi="Times New Roman" w:cs="Times New Roman"/>
+                <w:kern w:val="0"/>
+                <w:sz w:val="24"/>
+                <w:szCs w:val="24"/>
+                <w:lang w:eastAsia="en-IN"/>
+                <w14:ligatures w14:val="none"/>
+              </w:rPr>
+              <w:t xml:space="preserve"> (</w:t>
+            </w:r>
+            <w:r>
+              <w:rPr>
+                <w:rFonts w:ascii="Times New Roman" w:eastAsia="Times New Roman" w:hAnsi="Times New Roman" w:cs="Times New Roman"/>
+                <w:kern w:val="0"/>
+                <w:sz w:val="24"/>
+                <w:szCs w:val="24"/>
+                <w:lang w:eastAsia="en-IN"/>
+                <w14:ligatures w14:val="none"/>
+              </w:rPr>
+              <w:t>1.53 seconds</w:t>
+            </w:r>
+            <w:r>
+              <w:rPr>
+                <w:rFonts w:ascii="Times New Roman" w:eastAsia="Times New Roman" w:hAnsi="Times New Roman" w:cs="Times New Roman"/>
+                <w:kern w:val="0"/>
+                <w:sz w:val="24"/>
+                <w:szCs w:val="24"/>
+                <w:lang w:eastAsia="en-IN"/>
+                <w14:ligatures w14:val="none"/>
+              </w:rPr>
+              <w:t xml:space="preserve">) but faster than </w:t>
+            </w:r>
+            <w:proofErr w:type="spellStart"/>
+            <w:r>
+              <w:rPr>
+                <w:rFonts w:ascii="Times New Roman" w:eastAsia="Times New Roman" w:hAnsi="Times New Roman" w:cs="Times New Roman"/>
+                <w:kern w:val="0"/>
+                <w:sz w:val="24"/>
+                <w:szCs w:val="24"/>
+                <w:lang w:eastAsia="en-IN"/>
+                <w14:ligatures w14:val="none"/>
+              </w:rPr>
+              <w:t>XGBoost</w:t>
+            </w:r>
+            <w:proofErr w:type="spellEnd"/>
+            <w:r>
+              <w:rPr>
+                <w:rFonts w:ascii="Times New Roman" w:eastAsia="Times New Roman" w:hAnsi="Times New Roman" w:cs="Times New Roman"/>
+                <w:kern w:val="0"/>
+                <w:sz w:val="24"/>
+                <w:szCs w:val="24"/>
+                <w:lang w:eastAsia="en-IN"/>
+                <w14:ligatures w14:val="none"/>
+              </w:rPr>
+              <w:t xml:space="preserve"> (45.52 seconds), highlighting its intermediate computational cost.</w:t>
+            </w:r>
+          </w:p>
+        </w:tc>
+      </w:tr>
+    </w:tbl>
+    <w:p>
+      <w:pPr>
+        <w:spacing w:before="100" w:beforeAutospacing="1" w:after="100" w:afterAutospacing="1" w:line="240" w:lineRule="auto"/>
+        <w:rPr>
+          <w:rFonts w:ascii="Times New Roman" w:eastAsia="Times New Roman" w:hAnsi="Times New Roman" w:cs="Times New Roman"/>
+          <w:kern w:val="0"/>
+          <w:sz w:val="24"/>
+          <w:szCs w:val="24"/>
+          <w:lang w:eastAsia="en-IN"/>
+          <w14:ligatures w14:val="none"/>
+        </w:rPr>
+      </w:pPr>
+    </w:p>
+    <w:p>
+      <w:pPr>
+        <w:spacing w:before="100" w:beforeAutospacing="1" w:after="100" w:afterAutospacing="1" w:line="240" w:lineRule="auto"/>
+        <w:rPr>
+          <w:rFonts w:ascii="Times New Roman" w:eastAsia="Times New Roman" w:hAnsi="Times New Roman" w:cs="Times New Roman"/>
+          <w:b/>
+          <w:bCs/>
+          <w:kern w:val="0"/>
+          <w:sz w:val="28"/>
+          <w:szCs w:val="28"/>
+          <w:lang w:eastAsia="en-IN"/>
+          <w14:ligatures w14:val="none"/>
+        </w:rPr>
+      </w:pPr>
+      <w:r>
+        <w:rPr>
+          <w:rFonts w:ascii="Times New Roman" w:eastAsia="Times New Roman" w:hAnsi="Times New Roman" w:cs="Times New Roman"/>
+          <w:b/>
+          <w:bCs/>
+          <w:kern w:val="0"/>
+          <w:sz w:val="28"/>
+          <w:szCs w:val="28"/>
+          <w:lang w:eastAsia="en-IN"/>
+          <w14:ligatures w14:val="none"/>
+        </w:rPr>
+        <w:t>Step 7: Prediction and Evaluation (Random Forest Final Scorecard)</w:t>
+      </w:r>
+    </w:p>
+    <w:p>
+      <w:pPr>
+        <w:spacing w:before="100" w:beforeAutospacing="1" w:after="100" w:afterAutospacing="1" w:line="240" w:lineRule="auto"/>
+        <w:rPr>
+          <w:rFonts w:ascii="Times New Roman" w:eastAsia="Times New Roman" w:hAnsi="Times New Roman" w:cs="Times New Roman"/>
+          <w:kern w:val="0"/>
+          <w:sz w:val="24"/>
+          <w:szCs w:val="24"/>
+          <w:lang w:eastAsia="en-IN"/>
+          <w14:ligatures w14:val="none"/>
+        </w:rPr>
+      </w:pPr>
+      <w:r>
+        <w:rPr>
+          <w:rFonts w:ascii="Times New Roman" w:eastAsia="Times New Roman" w:hAnsi="Times New Roman" w:cs="Times New Roman"/>
+          <w:kern w:val="0"/>
+          <w:sz w:val="24"/>
+          <w:szCs w:val="24"/>
+          <w:lang w:eastAsia="en-IN"/>
+          <w14:ligatures w14:val="none"/>
+        </w:rPr>
+        <w:t>The goal is to complete the final load forecast reconstruction and evaluate the model's accuracy against the actual data.</w:t>
+      </w:r>
+    </w:p>
+    <w:tbl>
+      <w:tblPr>
+        <w:tblW w:w="10916" w:type="dxa"/>
+        <w:tblCellSpacing w:w="15" w:type="dxa"/>
+        <w:tblInd w:w="-859" w:type="dxa"/>
+        <w:tblBorders>
+          <w:top w:val="single" w:sz="4" w:space="0" w:color="auto"/>
+          <w:left w:val="single" w:sz="4" w:space="0" w:color="auto"/>
+          <w:bottom w:val="single" w:sz="4" w:space="0" w:color="auto"/>
+          <w:right w:val="single" w:sz="4" w:space="0" w:color="auto"/>
+          <w:insideH w:val="single" w:sz="4" w:space="0" w:color="auto"/>
+          <w:insideV w:val="single" w:sz="4" w:space="0" w:color="auto"/>
+        </w:tblBorders>
+        <w:tblCellMar>
+          <w:top w:w="15" w:type="dxa"/>
+          <w:left w:w="15" w:type="dxa"/>
+          <w:bottom w:w="15" w:type="dxa"/>
+          <w:right w:w="15" w:type="dxa"/>
+        </w:tblCellMar>
+        <w:tblLook w:val="04A0" w:firstRow="1" w:lastRow="0" w:firstColumn="1" w:lastColumn="0" w:noHBand="0" w:noVBand="1"/>
+      </w:tblPr>
+      <w:tblGrid>
+        <w:gridCol w:w="2599"/>
+        <w:gridCol w:w="3882"/>
+        <w:gridCol w:w="4435"/>
+      </w:tblGrid>
+      <w:tr>
+        <w:trPr>
+          <w:tblHeader/>
+          <w:tblCellSpacing w:w="15" w:type="dxa"/>
+        </w:trPr>
+        <w:tc>
+          <w:tcPr>
+            <w:tcW w:w="2554" w:type="dxa"/>
+            <w:vAlign w:val="center"/>
+            <w:hideMark/>
+          </w:tcPr>
+          <w:p>
+            <w:pPr>
+              <w:spacing w:before="100" w:beforeAutospacing="1" w:after="100" w:afterAutospacing="1" w:line="240" w:lineRule="auto"/>
+              <w:rPr>
+                <w:rFonts w:ascii="Times New Roman" w:eastAsia="Times New Roman" w:hAnsi="Times New Roman" w:cs="Times New Roman"/>
+                <w:kern w:val="0"/>
+                <w:sz w:val="24"/>
+                <w:szCs w:val="24"/>
+                <w:lang w:eastAsia="en-IN"/>
+                <w14:ligatures w14:val="none"/>
+              </w:rPr>
+            </w:pPr>
+            <w:r>
+              <w:rPr>
+                <w:rFonts w:ascii="Times New Roman" w:eastAsia="Times New Roman" w:hAnsi="Times New Roman" w:cs="Times New Roman"/>
+                <w:b/>
+                <w:bCs/>
+                <w:kern w:val="0"/>
+                <w:sz w:val="24"/>
+                <w:szCs w:val="24"/>
+                <w:lang w:eastAsia="en-IN"/>
+                <w14:ligatures w14:val="none"/>
+              </w:rPr>
+              <w:t>Process Action</w:t>
+            </w:r>
+          </w:p>
+        </w:tc>
+        <w:tc>
+          <w:tcPr>
+            <w:tcW w:w="0" w:type="auto"/>
+            <w:vAlign w:val="center"/>
+            <w:hideMark/>
+          </w:tcPr>
+          <w:p>
+            <w:pPr>
+              <w:spacing w:before="100" w:beforeAutospacing="1" w:after="100" w:afterAutospacing="1" w:line="240" w:lineRule="auto"/>
+              <w:rPr>
+                <w:rFonts w:ascii="Times New Roman" w:eastAsia="Times New Roman" w:hAnsi="Times New Roman" w:cs="Times New Roman"/>
+                <w:kern w:val="0"/>
+                <w:sz w:val="24"/>
+                <w:szCs w:val="24"/>
+                <w:lang w:eastAsia="en-IN"/>
+                <w14:ligatures w14:val="none"/>
+              </w:rPr>
+            </w:pPr>
+            <w:r>
+              <w:rPr>
+                <w:rFonts w:ascii="Times New Roman" w:eastAsia="Times New Roman" w:hAnsi="Times New Roman" w:cs="Times New Roman"/>
+                <w:b/>
+                <w:bCs/>
+                <w:kern w:val="0"/>
+                <w:sz w:val="24"/>
+                <w:szCs w:val="24"/>
+                <w:lang w:eastAsia="en-IN"/>
+                <w14:ligatures w14:val="none"/>
+              </w:rPr>
+              <w:t>Layman's Term</w:t>
+            </w:r>
+          </w:p>
+        </w:tc>
+        <w:tc>
+          <w:tcPr>
+            <w:tcW w:w="4390" w:type="dxa"/>
+            <w:vAlign w:val="center"/>
+            <w:hideMark/>
+          </w:tcPr>
+          <w:p>
+            <w:pPr>
+              <w:spacing w:before="100" w:beforeAutospacing="1" w:after="100" w:afterAutospacing="1" w:line="240" w:lineRule="auto"/>
+              <w:rPr>
+                <w:rFonts w:ascii="Times New Roman" w:eastAsia="Times New Roman" w:hAnsi="Times New Roman" w:cs="Times New Roman"/>
+                <w:kern w:val="0"/>
+                <w:sz w:val="24"/>
+                <w:szCs w:val="24"/>
+                <w:lang w:eastAsia="en-IN"/>
+                <w14:ligatures w14:val="none"/>
+              </w:rPr>
+            </w:pPr>
+            <w:r>
+              <w:rPr>
+                <w:rFonts w:ascii="Times New Roman" w:eastAsia="Times New Roman" w:hAnsi="Times New Roman" w:cs="Times New Roman"/>
+                <w:b/>
+                <w:bCs/>
+                <w:kern w:val="0"/>
+                <w:sz w:val="24"/>
+                <w:szCs w:val="24"/>
+                <w:lang w:eastAsia="en-IN"/>
+                <w14:ligatures w14:val="none"/>
+              </w:rPr>
+              <w:t>Technical Role</w:t>
+            </w:r>
+          </w:p>
+        </w:tc>
+      </w:tr>
+      <w:tr>
+        <w:trPr>
+          <w:tblCellSpacing w:w="15" w:type="dxa"/>
+        </w:trPr>
+        <w:tc>
+          <w:tcPr>
+            <w:tcW w:w="2554" w:type="dxa"/>
+            <w:vAlign w:val="center"/>
+            <w:hideMark/>
+          </w:tcPr>
+          <w:p>
+            <w:pPr>
+              <w:spacing w:before="100" w:beforeAutospacing="1" w:after="100" w:afterAutospacing="1" w:line="240" w:lineRule="auto"/>
+              <w:rPr>
+                <w:rFonts w:ascii="Times New Roman" w:eastAsia="Times New Roman" w:hAnsi="Times New Roman" w:cs="Times New Roman"/>
+                <w:kern w:val="0"/>
+                <w:sz w:val="24"/>
+                <w:szCs w:val="24"/>
+                <w:lang w:eastAsia="en-IN"/>
+                <w14:ligatures w14:val="none"/>
+              </w:rPr>
+            </w:pPr>
+            <w:r>
+              <w:rPr>
+                <w:rFonts w:ascii="Times New Roman" w:eastAsia="Times New Roman" w:hAnsi="Times New Roman" w:cs="Times New Roman"/>
+                <w:b/>
+                <w:bCs/>
+                <w:kern w:val="0"/>
+                <w:sz w:val="24"/>
+                <w:szCs w:val="24"/>
+                <w:lang w:eastAsia="en-IN"/>
+                <w14:ligatures w14:val="none"/>
+              </w:rPr>
+              <w:t>Prediction &amp; Reconstruction</w:t>
+            </w:r>
+          </w:p>
+        </w:tc>
+        <w:tc>
+          <w:tcPr>
+            <w:tcW w:w="0" w:type="auto"/>
+            <w:vAlign w:val="center"/>
+            <w:hideMark/>
+          </w:tcPr>
+          <w:p>
+            <w:pPr>
+              <w:spacing w:before="100" w:beforeAutospacing="1" w:after="100" w:afterAutospacing="1" w:line="240" w:lineRule="auto"/>
+              <w:rPr>
+                <w:rFonts w:ascii="Times New Roman" w:eastAsia="Times New Roman" w:hAnsi="Times New Roman" w:cs="Times New Roman"/>
+                <w:kern w:val="0"/>
+                <w:sz w:val="24"/>
+                <w:szCs w:val="24"/>
+                <w:lang w:eastAsia="en-IN"/>
+                <w14:ligatures w14:val="none"/>
+              </w:rPr>
+            </w:pPr>
+            <w:r>
+              <w:rPr>
+                <w:rFonts w:ascii="Times New Roman" w:eastAsia="Times New Roman" w:hAnsi="Times New Roman" w:cs="Times New Roman"/>
+                <w:kern w:val="0"/>
+                <w:sz w:val="24"/>
+                <w:szCs w:val="24"/>
+                <w:lang w:eastAsia="en-IN"/>
+                <w14:ligatures w14:val="none"/>
+              </w:rPr>
+              <w:t>The code generates the residual forecast (</w:t>
+            </w:r>
+            <w:r>
+              <w:rPr>
+                <w:rFonts w:ascii="Times New Roman" w:eastAsia="Times New Roman" w:hAnsi="Times New Roman" w:cs="Times New Roman"/>
+                <w:noProof/>
+                <w:kern w:val="0"/>
+                <w:sz w:val="24"/>
+                <w:szCs w:val="24"/>
+                <w:lang w:eastAsia="en-IN"/>
+              </w:rPr>
+              <w:drawing>
+                <wp:inline distT="0" distB="0" distL="0" distR="0" wp14:anchorId="79B5735F" wp14:editId="09E4776C">
+                  <wp:extent cx="362902" cy="196572"/>
+                  <wp:effectExtent l="0" t="0" r="0" b="0"/>
+                  <wp:docPr id="1528652498" name="Picture 10" descr="@holatex&#10;\begin{document}&#10;$\mathbf{\hat{R}_{test}}$&#10;\end{document}"/>
+                  <wp:cNvGraphicFramePr>
+                    <a:graphicFrameLocks xmlns:a="http://schemas.openxmlformats.org/drawingml/2006/main"/>
+                  </wp:cNvGraphicFramePr>
+                  <a:graphic xmlns:a="http://schemas.openxmlformats.org/drawingml/2006/main">
+                    <a:graphicData uri="http://schemas.openxmlformats.org/drawingml/2006/picture">
+                      <pic:pic xmlns:pic="http://schemas.openxmlformats.org/drawingml/2006/picture">
+                        <pic:nvPicPr>
+                          <pic:cNvPr id="1528652498" name="Picture 10" descr="@holatex&#10;\begin{document}&#10;$\mathbf{\hat{R}_{test}}$&#10;\end{document}"/>
+                          <pic:cNvPicPr/>
+                        </pic:nvPicPr>
+                        <pic:blipFill>
+                          <a:blip r:embed="rId11" cstate="print">
+                            <a:extLst>
+                              <a:ext uri="{28A0092B-C50C-407E-A947-70E740481C1C}">
+                                <a14:useLocalDpi xmlns:a14="http://schemas.microsoft.com/office/drawing/2010/main" val="0"/>
+                              </a:ext>
+                            </a:extLst>
+                          </a:blip>
+                          <a:stretch>
+                            <a:fillRect/>
+                          </a:stretch>
+                        </pic:blipFill>
+                        <pic:spPr>
+                          <a:xfrm>
+                            <a:off x="0" y="0"/>
+                            <a:ext cx="362902" cy="196572"/>
+                          </a:xfrm>
+                          <a:prstGeom prst="rect">
+                            <a:avLst/>
+                          </a:prstGeom>
+                        </pic:spPr>
+                      </pic:pic>
+                    </a:graphicData>
+                  </a:graphic>
+                </wp:inline>
+              </w:drawing>
+            </w:r>
+            <w:r>
+              <w:rPr>
+                <w:rFonts w:ascii="Times New Roman" w:eastAsia="Times New Roman" w:hAnsi="Times New Roman" w:cs="Times New Roman"/>
+                <w:kern w:val="0"/>
+                <w:sz w:val="24"/>
+                <w:szCs w:val="24"/>
+                <w:lang w:eastAsia="en-IN"/>
+                <w14:ligatures w14:val="none"/>
+              </w:rPr>
+              <w:t xml:space="preserve">) using the Random Forest model and adds it to the </w:t>
+            </w:r>
+            <w:r>
+              <w:rPr>
+                <w:rFonts w:ascii="Times New Roman" w:eastAsia="Times New Roman" w:hAnsi="Times New Roman" w:cs="Times New Roman"/>
+                <w:b/>
+                <w:bCs/>
+                <w:kern w:val="0"/>
+                <w:sz w:val="24"/>
+                <w:szCs w:val="24"/>
+                <w:lang w:eastAsia="en-IN"/>
+                <w14:ligatures w14:val="none"/>
+              </w:rPr>
+              <w:t>known</w:t>
+            </w:r>
+            <w:r>
+              <w:rPr>
+                <w:rFonts w:ascii="Times New Roman" w:eastAsia="Times New Roman" w:hAnsi="Times New Roman" w:cs="Times New Roman"/>
+                <w:kern w:val="0"/>
+                <w:sz w:val="24"/>
+                <w:szCs w:val="24"/>
+                <w:lang w:eastAsia="en-IN"/>
+                <w14:ligatures w14:val="none"/>
+              </w:rPr>
+              <w:t xml:space="preserve"> Trend (</w:t>
+            </w:r>
+            <w:r>
+              <w:rPr>
+                <w:rFonts w:ascii="Times New Roman" w:eastAsia="Times New Roman" w:hAnsi="Times New Roman" w:cs="Times New Roman"/>
+                <w:noProof/>
+                <w:kern w:val="0"/>
+                <w:sz w:val="24"/>
+                <w:szCs w:val="24"/>
+                <w:lang w:eastAsia="en-IN"/>
+              </w:rPr>
+              <w:drawing>
+                <wp:inline distT="0" distB="0" distL="0" distR="0" wp14:anchorId="04C95C1B" wp14:editId="47405407">
+                  <wp:extent cx="352821" cy="161290"/>
+                  <wp:effectExtent l="0" t="0" r="9525" b="0"/>
+                  <wp:docPr id="1552064305" name="Picture 11" descr="@holatex&#10;\begin{document}&#10;$\mathbf{T_{test}}$&#10;\end{document}"/>
+                  <wp:cNvGraphicFramePr>
+                    <a:graphicFrameLocks xmlns:a="http://schemas.openxmlformats.org/drawingml/2006/main"/>
+                  </wp:cNvGraphicFramePr>
+                  <a:graphic xmlns:a="http://schemas.openxmlformats.org/drawingml/2006/main">
+                    <a:graphicData uri="http://schemas.openxmlformats.org/drawingml/2006/picture">
+                      <pic:pic xmlns:pic="http://schemas.openxmlformats.org/drawingml/2006/picture">
+                        <pic:nvPicPr>
+                          <pic:cNvPr id="1552064305" name="Picture 11" descr="@holatex&#10;\begin{document}&#10;$\mathbf{T_{test}}$&#10;\end{document}"/>
+                          <pic:cNvPicPr/>
+                        </pic:nvPicPr>
+                        <pic:blipFill>
+                          <a:blip r:embed="rId12" cstate="print">
+                            <a:extLst>
+                              <a:ext uri="{28A0092B-C50C-407E-A947-70E740481C1C}">
+                                <a14:useLocalDpi xmlns:a14="http://schemas.microsoft.com/office/drawing/2010/main" val="0"/>
+                              </a:ext>
+                            </a:extLst>
+                          </a:blip>
+                          <a:stretch>
+                            <a:fillRect/>
+                          </a:stretch>
+                        </pic:blipFill>
+                        <pic:spPr>
+                          <a:xfrm>
+                            <a:off x="0" y="0"/>
+                            <a:ext cx="352821" cy="161290"/>
+                          </a:xfrm>
+                          <a:prstGeom prst="rect">
+                            <a:avLst/>
+                          </a:prstGeom>
+                        </pic:spPr>
+                      </pic:pic>
+                    </a:graphicData>
+                  </a:graphic>
+                </wp:inline>
+              </w:drawing>
+            </w:r>
+            <w:r>
+              <w:rPr>
+                <w:rFonts w:ascii="Times New Roman" w:eastAsia="Times New Roman" w:hAnsi="Times New Roman" w:cs="Times New Roman"/>
+                <w:kern w:val="0"/>
+                <w:sz w:val="24"/>
+                <w:szCs w:val="24"/>
+                <w:lang w:eastAsia="en-IN"/>
+                <w14:ligatures w14:val="none"/>
+              </w:rPr>
+              <w:t>) and Seasonal (</w:t>
+            </w:r>
+            <w:r>
+              <w:rPr>
+                <w:rFonts w:ascii="Times New Roman" w:eastAsia="Times New Roman" w:hAnsi="Times New Roman" w:cs="Times New Roman"/>
+                <w:noProof/>
+                <w:kern w:val="0"/>
+                <w:sz w:val="24"/>
+                <w:szCs w:val="24"/>
+                <w:lang w:eastAsia="en-IN"/>
+              </w:rPr>
+              <w:drawing>
+                <wp:inline distT="0" distB="0" distL="0" distR="0" wp14:anchorId="5E66EFBA" wp14:editId="114CB820">
+                  <wp:extent cx="327620" cy="161290"/>
+                  <wp:effectExtent l="0" t="0" r="0" b="0"/>
+                  <wp:docPr id="87577382" name="Picture 12" descr="@holatex&#10;\begin{document}&#10;$\mathbf{S_{test}}$&#10;\end{document}"/>
+                  <wp:cNvGraphicFramePr>
+                    <a:graphicFrameLocks xmlns:a="http://schemas.openxmlformats.org/drawingml/2006/main"/>
+                  </wp:cNvGraphicFramePr>
+                  <a:graphic xmlns:a="http://schemas.openxmlformats.org/drawingml/2006/main">
+                    <a:graphicData uri="http://schemas.openxmlformats.org/drawingml/2006/picture">
+                      <pic:pic xmlns:pic="http://schemas.openxmlformats.org/drawingml/2006/picture">
+                        <pic:nvPicPr>
+                          <pic:cNvPr id="87577382" name="Picture 12" descr="@holatex&#10;\begin{document}&#10;$\mathbf{S_{test}}$&#10;\end{document}"/>
+                          <pic:cNvPicPr/>
+                        </pic:nvPicPr>
+                        <pic:blipFill>
+                          <a:blip r:embed="rId13" cstate="print">
+                            <a:extLst>
+                              <a:ext uri="{28A0092B-C50C-407E-A947-70E740481C1C}">
+                                <a14:useLocalDpi xmlns:a14="http://schemas.microsoft.com/office/drawing/2010/main" val="0"/>
+                              </a:ext>
+                            </a:extLst>
+                          </a:blip>
+                          <a:stretch>
+                            <a:fillRect/>
+                          </a:stretch>
+                        </pic:blipFill>
+                        <pic:spPr>
+                          <a:xfrm>
+                            <a:off x="0" y="0"/>
+                            <a:ext cx="327620" cy="161290"/>
+                          </a:xfrm>
+                          <a:prstGeom prst="rect">
+                            <a:avLst/>
+                          </a:prstGeom>
+                        </pic:spPr>
+                      </pic:pic>
+                    </a:graphicData>
+                  </a:graphic>
+                </wp:inline>
+              </w:drawing>
+            </w:r>
+            <w:r>
+              <w:rPr>
+                <w:rFonts w:ascii="Times New Roman" w:eastAsia="Times New Roman" w:hAnsi="Times New Roman" w:cs="Times New Roman"/>
+                <w:kern w:val="0"/>
+                <w:sz w:val="24"/>
+                <w:szCs w:val="24"/>
+                <w:lang w:eastAsia="en-IN"/>
+                <w14:ligatures w14:val="none"/>
+              </w:rPr>
+              <w:t>) components.</w:t>
+            </w:r>
+          </w:p>
+        </w:tc>
+        <w:tc>
+          <w:tcPr>
+            <w:tcW w:w="4390" w:type="dxa"/>
+            <w:vAlign w:val="center"/>
+            <w:hideMark/>
+          </w:tcPr>
+          <w:p>
+            <w:pPr>
+              <w:spacing w:before="100" w:beforeAutospacing="1" w:after="100" w:afterAutospacing="1" w:line="240" w:lineRule="auto"/>
+              <w:rPr>
+                <w:rFonts w:ascii="Times New Roman" w:eastAsia="Times New Roman" w:hAnsi="Times New Roman" w:cs="Times New Roman"/>
+                <w:kern w:val="0"/>
+                <w:sz w:val="24"/>
+                <w:szCs w:val="24"/>
+                <w:lang w:eastAsia="en-IN"/>
+                <w14:ligatures w14:val="none"/>
+              </w:rPr>
+            </w:pPr>
+            <w:r>
+              <w:rPr>
+                <w:rFonts w:ascii="Times New Roman" w:eastAsia="Times New Roman" w:hAnsi="Times New Roman" w:cs="Times New Roman"/>
+                <w:noProof/>
+                <w:kern w:val="0"/>
+                <w:sz w:val="24"/>
+                <w:szCs w:val="24"/>
+                <w:lang w:eastAsia="en-IN"/>
+              </w:rPr>
+              <w:drawing>
+                <wp:inline distT="0" distB="0" distL="0" distR="0" wp14:anchorId="5EEC8457" wp14:editId="5A6FE262">
+                  <wp:extent cx="2674620" cy="297180"/>
+                  <wp:effectExtent l="0" t="0" r="0" b="7620"/>
+                  <wp:docPr id="621688445" name="Picture 13" descr="@holatex&#10;\begin{document}&#10;$\mathbf{\hat{Y}_{rf\_test}} = \mathbf{T_{test}} + \mathbf{S_{test}} + \mathbf{\hat{R}_{rf\_test}}$&#10;\end{document}"/>
+                  <wp:cNvGraphicFramePr>
+                    <a:graphicFrameLocks xmlns:a="http://schemas.openxmlformats.org/drawingml/2006/main"/>
+                  </wp:cNvGraphicFramePr>
+                  <a:graphic xmlns:a="http://schemas.openxmlformats.org/drawingml/2006/main">
+                    <a:graphicData uri="http://schemas.openxmlformats.org/drawingml/2006/picture">
+                      <pic:pic xmlns:pic="http://schemas.openxmlformats.org/drawingml/2006/picture">
+                        <pic:nvPicPr>
+                          <pic:cNvPr id="621688445" name="Picture 13" descr="@holatex&#10;\begin{document}&#10;$\mathbf{\hat{Y}_{rf\_test}} = \mathbf{T_{test}} + \mathbf{S_{test}} + \mathbf{\hat{R}_{rf\_test}}$&#10;\end{document}"/>
+                          <pic:cNvPicPr/>
+                        </pic:nvPicPr>
+                        <pic:blipFill>
+                          <a:blip r:embed="rId14" cstate="print">
+                            <a:extLst>
+                              <a:ext uri="{28A0092B-C50C-407E-A947-70E740481C1C}">
+                                <a14:useLocalDpi xmlns:a14="http://schemas.microsoft.com/office/drawing/2010/main" val="0"/>
+                              </a:ext>
+                            </a:extLst>
+                          </a:blip>
+                          <a:stretch>
+                            <a:fillRect/>
+                          </a:stretch>
+                        </pic:blipFill>
+                        <pic:spPr>
+                          <a:xfrm>
+                            <a:off x="0" y="0"/>
+                            <a:ext cx="2678832" cy="297648"/>
+                          </a:xfrm>
+                          <a:prstGeom prst="rect">
+                            <a:avLst/>
+                          </a:prstGeom>
+                        </pic:spPr>
+                      </pic:pic>
+                    </a:graphicData>
+                  </a:graphic>
+                </wp:inline>
+              </w:drawing>
+            </w:r>
+          </w:p>
+        </w:tc>
+      </w:tr>
+      <w:tr>
+        <w:trPr>
+          <w:tblCellSpacing w:w="15" w:type="dxa"/>
+        </w:trPr>
+        <w:tc>
+          <w:tcPr>
+            <w:tcW w:w="2554" w:type="dxa"/>
+            <w:vAlign w:val="center"/>
+            <w:hideMark/>
+          </w:tcPr>
+          <w:p>
+            <w:pPr>
+              <w:spacing w:before="100" w:beforeAutospacing="1" w:after="100" w:afterAutospacing="1" w:line="240" w:lineRule="auto"/>
+              <w:rPr>
+                <w:rFonts w:ascii="Times New Roman" w:eastAsia="Times New Roman" w:hAnsi="Times New Roman" w:cs="Times New Roman"/>
+                <w:kern w:val="0"/>
+                <w:sz w:val="24"/>
+                <w:szCs w:val="24"/>
+                <w:lang w:eastAsia="en-IN"/>
+                <w14:ligatures w14:val="none"/>
+              </w:rPr>
+            </w:pPr>
+            <w:r>
+              <w:rPr>
+                <w:rFonts w:ascii="Times New Roman" w:eastAsia="Times New Roman" w:hAnsi="Times New Roman" w:cs="Times New Roman"/>
+                <w:b/>
+                <w:bCs/>
+                <w:kern w:val="0"/>
+                <w:sz w:val="24"/>
+                <w:szCs w:val="24"/>
+                <w:lang w:eastAsia="en-IN"/>
+                <w14:ligatures w14:val="none"/>
+              </w:rPr>
+              <w:t>Evaluation Command</w:t>
+            </w:r>
+          </w:p>
+        </w:tc>
+        <w:tc>
+          <w:tcPr>
+            <w:tcW w:w="0" w:type="auto"/>
+            <w:vAlign w:val="center"/>
+            <w:hideMark/>
+          </w:tcPr>
+          <w:p>
+            <w:pPr>
+              <w:spacing w:before="100" w:beforeAutospacing="1" w:after="100" w:afterAutospacing="1" w:line="240" w:lineRule="auto"/>
+              <w:rPr>
+                <w:rFonts w:ascii="Times New Roman" w:eastAsia="Times New Roman" w:hAnsi="Times New Roman" w:cs="Times New Roman"/>
+                <w:kern w:val="0"/>
+                <w:sz w:val="24"/>
+                <w:szCs w:val="24"/>
+                <w:lang w:eastAsia="en-IN"/>
+                <w14:ligatures w14:val="none"/>
+              </w:rPr>
+            </w:pPr>
+            <w:r>
+              <w:rPr>
+                <w:rFonts w:ascii="Times New Roman" w:eastAsia="Times New Roman" w:hAnsi="Times New Roman" w:cs="Times New Roman"/>
+                <w:kern w:val="0"/>
+                <w:sz w:val="24"/>
+                <w:szCs w:val="24"/>
+                <w:lang w:eastAsia="en-IN"/>
+                <w14:ligatures w14:val="none"/>
+              </w:rPr>
+              <w:t>The code runs the accuracy formulas against the true actual load.</w:t>
+            </w:r>
+          </w:p>
+        </w:tc>
+        <w:tc>
+          <w:tcPr>
+            <w:tcW w:w="4390" w:type="dxa"/>
+            <w:vAlign w:val="center"/>
+            <w:hideMark/>
+          </w:tcPr>
+          <w:p>
+            <w:pPr>
+              <w:spacing w:before="100" w:beforeAutospacing="1" w:after="100" w:afterAutospacing="1" w:line="240" w:lineRule="auto"/>
+              <w:rPr>
+                <w:rFonts w:ascii="Times New Roman" w:eastAsia="Times New Roman" w:hAnsi="Times New Roman" w:cs="Times New Roman"/>
+                <w:kern w:val="0"/>
+                <w:sz w:val="24"/>
+                <w:szCs w:val="24"/>
+                <w:lang w:eastAsia="en-IN"/>
+                <w14:ligatures w14:val="none"/>
+              </w:rPr>
+            </w:pPr>
+            <w:r>
+              <w:rPr>
+                <w:rFonts w:ascii="Times New Roman" w:eastAsia="Times New Roman" w:hAnsi="Times New Roman" w:cs="Times New Roman"/>
+                <w:kern w:val="0"/>
+                <w:sz w:val="24"/>
+                <w:szCs w:val="24"/>
+                <w:lang w:eastAsia="en-IN"/>
+                <w14:ligatures w14:val="none"/>
+              </w:rPr>
+              <w:t>Objective measurement of the final forecast error.</w:t>
+            </w:r>
+          </w:p>
+        </w:tc>
+      </w:tr>
+    </w:tbl>
+    <w:p>
+      <w:pPr>
+        <w:spacing w:before="100" w:beforeAutospacing="1" w:after="100" w:afterAutospacing="1" w:line="240" w:lineRule="auto"/>
+        <w:rPr>
+          <w:rFonts w:ascii="Times New Roman" w:eastAsia="Times New Roman" w:hAnsi="Times New Roman" w:cs="Times New Roman"/>
+          <w:vanish/>
+          <w:kern w:val="0"/>
+          <w:sz w:val="24"/>
+          <w:szCs w:val="24"/>
+          <w:lang w:eastAsia="en-IN"/>
+          <w14:ligatures w14:val="none"/>
+        </w:rPr>
+      </w:pPr>
+    </w:p>
+    <w:tbl>
+      <w:tblPr>
+        <w:tblW w:w="10774" w:type="dxa"/>
+        <w:tblCellSpacing w:w="15" w:type="dxa"/>
+        <w:tblInd w:w="-856" w:type="dxa"/>
+        <w:tblBorders>
+          <w:top w:val="single" w:sz="4" w:space="0" w:color="auto"/>
+          <w:left w:val="single" w:sz="4" w:space="0" w:color="auto"/>
+          <w:bottom w:val="single" w:sz="4" w:space="0" w:color="auto"/>
+          <w:right w:val="single" w:sz="4" w:space="0" w:color="auto"/>
+          <w:insideH w:val="single" w:sz="4" w:space="0" w:color="auto"/>
+          <w:insideV w:val="single" w:sz="4" w:space="0" w:color="auto"/>
+        </w:tblBorders>
+        <w:tblCellMar>
+          <w:top w:w="15" w:type="dxa"/>
+          <w:left w:w="15" w:type="dxa"/>
+          <w:bottom w:w="15" w:type="dxa"/>
+          <w:right w:w="15" w:type="dxa"/>
+        </w:tblCellMar>
+        <w:tblLook w:val="04A0" w:firstRow="1" w:lastRow="0" w:firstColumn="1" w:lastColumn="0" w:noHBand="0" w:noVBand="1"/>
+      </w:tblPr>
+      <w:tblGrid>
+        <w:gridCol w:w="1853"/>
+        <w:gridCol w:w="2068"/>
+        <w:gridCol w:w="6853"/>
+      </w:tblGrid>
+      <w:tr>
+        <w:trPr>
+          <w:tblHeader/>
+          <w:tblCellSpacing w:w="15" w:type="dxa"/>
+        </w:trPr>
+        <w:tc>
+          <w:tcPr>
+            <w:tcW w:w="1808" w:type="dxa"/>
+            <w:vAlign w:val="center"/>
+            <w:hideMark/>
+          </w:tcPr>
+          <w:p>
+            <w:pPr>
+              <w:spacing w:before="100" w:beforeAutospacing="1" w:after="100" w:afterAutospacing="1" w:line="240" w:lineRule="auto"/>
+              <w:rPr>
+                <w:rFonts w:ascii="Times New Roman" w:eastAsia="Times New Roman" w:hAnsi="Times New Roman" w:cs="Times New Roman"/>
+                <w:kern w:val="0"/>
+                <w:sz w:val="24"/>
+                <w:szCs w:val="24"/>
+                <w:lang w:eastAsia="en-IN"/>
+                <w14:ligatures w14:val="none"/>
+              </w:rPr>
+            </w:pPr>
+            <w:r>
+              <w:rPr>
+                <w:rFonts w:ascii="Times New Roman" w:eastAsia="Times New Roman" w:hAnsi="Times New Roman" w:cs="Times New Roman"/>
+                <w:b/>
+                <w:bCs/>
+                <w:kern w:val="0"/>
+                <w:sz w:val="24"/>
+                <w:szCs w:val="24"/>
+                <w:lang w:eastAsia="en-IN"/>
+                <w14:ligatures w14:val="none"/>
+              </w:rPr>
+              <w:lastRenderedPageBreak/>
+              <w:t>Metric</w:t>
+            </w:r>
+          </w:p>
+        </w:tc>
+        <w:tc>
+          <w:tcPr>
+            <w:tcW w:w="0" w:type="auto"/>
+            <w:vAlign w:val="center"/>
+            <w:hideMark/>
+          </w:tcPr>
+          <w:p>
+            <w:pPr>
+              <w:spacing w:before="100" w:beforeAutospacing="1" w:after="100" w:afterAutospacing="1" w:line="240" w:lineRule="auto"/>
+              <w:rPr>
+                <w:rFonts w:ascii="Times New Roman" w:eastAsia="Times New Roman" w:hAnsi="Times New Roman" w:cs="Times New Roman"/>
+                <w:kern w:val="0"/>
+                <w:sz w:val="24"/>
+                <w:szCs w:val="24"/>
+                <w:lang w:eastAsia="en-IN"/>
+                <w14:ligatures w14:val="none"/>
+              </w:rPr>
+            </w:pPr>
+            <w:r>
+              <w:rPr>
+                <w:rFonts w:ascii="Times New Roman" w:eastAsia="Times New Roman" w:hAnsi="Times New Roman" w:cs="Times New Roman"/>
+                <w:b/>
+                <w:bCs/>
+                <w:kern w:val="0"/>
+                <w:sz w:val="24"/>
+                <w:szCs w:val="24"/>
+                <w:lang w:eastAsia="en-IN"/>
+                <w14:ligatures w14:val="none"/>
+              </w:rPr>
+              <w:t>Random Forest Result</w:t>
+            </w:r>
+          </w:p>
+        </w:tc>
+        <w:tc>
+          <w:tcPr>
+            <w:tcW w:w="6808" w:type="dxa"/>
+            <w:vAlign w:val="center"/>
+            <w:hideMark/>
+          </w:tcPr>
+          <w:p>
+            <w:pPr>
+              <w:spacing w:before="100" w:beforeAutospacing="1" w:after="100" w:afterAutospacing="1" w:line="240" w:lineRule="auto"/>
+              <w:rPr>
+                <w:rFonts w:ascii="Times New Roman" w:eastAsia="Times New Roman" w:hAnsi="Times New Roman" w:cs="Times New Roman"/>
+                <w:kern w:val="0"/>
+                <w:sz w:val="24"/>
+                <w:szCs w:val="24"/>
+                <w:lang w:eastAsia="en-IN"/>
+                <w14:ligatures w14:val="none"/>
+              </w:rPr>
+            </w:pPr>
+            <w:r>
+              <w:rPr>
+                <w:rFonts w:ascii="Times New Roman" w:eastAsia="Times New Roman" w:hAnsi="Times New Roman" w:cs="Times New Roman"/>
+                <w:b/>
+                <w:bCs/>
+                <w:kern w:val="0"/>
+                <w:sz w:val="24"/>
+                <w:szCs w:val="24"/>
+                <w:lang w:eastAsia="en-IN"/>
+                <w14:ligatures w14:val="none"/>
+              </w:rPr>
+              <w:t>Comparative Interpretation</w:t>
+            </w:r>
+          </w:p>
+        </w:tc>
+      </w:tr>
+      <w:tr>
+        <w:trPr>
+          <w:tblCellSpacing w:w="15" w:type="dxa"/>
+        </w:trPr>
+        <w:tc>
+          <w:tcPr>
+            <w:tcW w:w="1808" w:type="dxa"/>
+            <w:vAlign w:val="center"/>
+            <w:hideMark/>
+          </w:tcPr>
+          <w:p>
+            <w:pPr>
+              <w:spacing w:before="100" w:beforeAutospacing="1" w:after="100" w:afterAutospacing="1" w:line="240" w:lineRule="auto"/>
+              <w:rPr>
+                <w:rFonts w:ascii="Times New Roman" w:eastAsia="Times New Roman" w:hAnsi="Times New Roman" w:cs="Times New Roman"/>
+                <w:kern w:val="0"/>
+                <w:sz w:val="24"/>
+                <w:szCs w:val="24"/>
+                <w:lang w:eastAsia="en-IN"/>
+                <w14:ligatures w14:val="none"/>
+              </w:rPr>
+            </w:pPr>
+            <w:r>
+              <w:rPr>
+                <w:rFonts w:ascii="Times New Roman" w:eastAsia="Times New Roman" w:hAnsi="Times New Roman" w:cs="Times New Roman"/>
+                <w:b/>
+                <w:bCs/>
+                <w:kern w:val="0"/>
+                <w:sz w:val="24"/>
+                <w:szCs w:val="24"/>
+                <w:lang w:eastAsia="en-IN"/>
+                <w14:ligatures w14:val="none"/>
+              </w:rPr>
+              <w:t>MAE (kW)</w:t>
+            </w:r>
+          </w:p>
+        </w:tc>
+        <w:tc>
+          <w:tcPr>
+            <w:tcW w:w="0" w:type="auto"/>
+            <w:vAlign w:val="center"/>
+            <w:hideMark/>
+          </w:tcPr>
+          <w:p>
+            <w:pPr>
+              <w:spacing w:before="100" w:beforeAutospacing="1" w:after="100" w:afterAutospacing="1" w:line="240" w:lineRule="auto"/>
+              <w:rPr>
+                <w:rFonts w:ascii="Times New Roman" w:eastAsia="Times New Roman" w:hAnsi="Times New Roman" w:cs="Times New Roman"/>
+                <w:kern w:val="0"/>
+                <w:sz w:val="24"/>
+                <w:szCs w:val="24"/>
+                <w:lang w:eastAsia="en-IN"/>
+                <w14:ligatures w14:val="none"/>
+              </w:rPr>
+            </w:pPr>
+            <w:r>
+              <w:rPr>
+                <w:rFonts w:ascii="Times New Roman" w:eastAsia="Times New Roman" w:hAnsi="Times New Roman" w:cs="Times New Roman"/>
+                <w:kern w:val="0"/>
+                <w:sz w:val="24"/>
+                <w:szCs w:val="24"/>
+                <w:lang w:eastAsia="en-IN"/>
+                <w14:ligatures w14:val="none"/>
+              </w:rPr>
+              <w:t>991.05 kW</w:t>
+            </w:r>
+          </w:p>
+        </w:tc>
+        <w:tc>
+          <w:tcPr>
+            <w:tcW w:w="6808" w:type="dxa"/>
+            <w:vAlign w:val="center"/>
+            <w:hideMark/>
+          </w:tcPr>
+          <w:p>
+            <w:pPr>
+              <w:spacing w:before="100" w:beforeAutospacing="1" w:after="100" w:afterAutospacing="1" w:line="240" w:lineRule="auto"/>
+              <w:rPr>
+                <w:rFonts w:ascii="Times New Roman" w:eastAsia="Times New Roman" w:hAnsi="Times New Roman" w:cs="Times New Roman"/>
+                <w:kern w:val="0"/>
+                <w:sz w:val="24"/>
+                <w:szCs w:val="24"/>
+                <w:lang w:eastAsia="en-IN"/>
+                <w14:ligatures w14:val="none"/>
+              </w:rPr>
+            </w:pPr>
+            <w:r>
+              <w:rPr>
+                <w:rFonts w:ascii="Times New Roman" w:eastAsia="Times New Roman" w:hAnsi="Times New Roman" w:cs="Times New Roman"/>
+                <w:kern w:val="0"/>
+                <w:sz w:val="24"/>
+                <w:szCs w:val="24"/>
+                <w:lang w:eastAsia="en-IN"/>
+                <w14:ligatures w14:val="none"/>
+              </w:rPr>
+              <w:t>This is the highest average mistake size among the three hybrid models, confirming it's the least precise on general forecasts.</w:t>
+            </w:r>
+          </w:p>
+        </w:tc>
+      </w:tr>
+      <w:tr>
+        <w:trPr>
+          <w:tblCellSpacing w:w="15" w:type="dxa"/>
+        </w:trPr>
+        <w:tc>
+          <w:tcPr>
+            <w:tcW w:w="1808" w:type="dxa"/>
+            <w:vAlign w:val="center"/>
+            <w:hideMark/>
+          </w:tcPr>
+          <w:p>
+            <w:pPr>
+              <w:spacing w:before="100" w:beforeAutospacing="1" w:after="100" w:afterAutospacing="1" w:line="240" w:lineRule="auto"/>
+              <w:rPr>
+                <w:rFonts w:ascii="Times New Roman" w:eastAsia="Times New Roman" w:hAnsi="Times New Roman" w:cs="Times New Roman"/>
+                <w:kern w:val="0"/>
+                <w:sz w:val="24"/>
+                <w:szCs w:val="24"/>
+                <w:lang w:eastAsia="en-IN"/>
+                <w14:ligatures w14:val="none"/>
+              </w:rPr>
+            </w:pPr>
+            <w:r>
+              <w:rPr>
+                <w:rFonts w:ascii="Times New Roman" w:eastAsia="Times New Roman" w:hAnsi="Times New Roman" w:cs="Times New Roman"/>
+                <w:b/>
+                <w:bCs/>
+                <w:kern w:val="0"/>
+                <w:sz w:val="24"/>
+                <w:szCs w:val="24"/>
+                <w:lang w:eastAsia="en-IN"/>
+                <w14:ligatures w14:val="none"/>
+              </w:rPr>
+              <w:t>RMSE (kW)</w:t>
+            </w:r>
+          </w:p>
+        </w:tc>
+        <w:tc>
+          <w:tcPr>
+            <w:tcW w:w="0" w:type="auto"/>
+            <w:vAlign w:val="center"/>
+            <w:hideMark/>
+          </w:tcPr>
+          <w:p>
+            <w:pPr>
+              <w:spacing w:before="100" w:beforeAutospacing="1" w:after="100" w:afterAutospacing="1" w:line="240" w:lineRule="auto"/>
+              <w:rPr>
+                <w:rFonts w:ascii="Times New Roman" w:eastAsia="Times New Roman" w:hAnsi="Times New Roman" w:cs="Times New Roman"/>
+                <w:kern w:val="0"/>
+                <w:sz w:val="24"/>
+                <w:szCs w:val="24"/>
+                <w:lang w:eastAsia="en-IN"/>
+                <w14:ligatures w14:val="none"/>
+              </w:rPr>
+            </w:pPr>
+            <w:r>
+              <w:rPr>
+                <w:rFonts w:ascii="Times New Roman" w:eastAsia="Times New Roman" w:hAnsi="Times New Roman" w:cs="Times New Roman"/>
+                <w:kern w:val="0"/>
+                <w:sz w:val="24"/>
+                <w:szCs w:val="24"/>
+                <w:lang w:eastAsia="en-IN"/>
+                <w14:ligatures w14:val="none"/>
+              </w:rPr>
+              <w:t>1447.45 kW</w:t>
+            </w:r>
+          </w:p>
+        </w:tc>
+        <w:tc>
+          <w:tcPr>
+            <w:tcW w:w="6808" w:type="dxa"/>
+            <w:vAlign w:val="center"/>
+            <w:hideMark/>
+          </w:tcPr>
+          <w:p>
+            <w:pPr>
+              <w:spacing w:before="100" w:beforeAutospacing="1" w:after="100" w:afterAutospacing="1" w:line="240" w:lineRule="auto"/>
+              <w:rPr>
+                <w:rFonts w:ascii="Times New Roman" w:eastAsia="Times New Roman" w:hAnsi="Times New Roman" w:cs="Times New Roman"/>
+                <w:kern w:val="0"/>
+                <w:sz w:val="24"/>
+                <w:szCs w:val="24"/>
+                <w:lang w:eastAsia="en-IN"/>
+                <w14:ligatures w14:val="none"/>
+              </w:rPr>
+            </w:pPr>
+            <w:r>
+              <w:rPr>
+                <w:rFonts w:ascii="Times New Roman" w:eastAsia="Times New Roman" w:hAnsi="Times New Roman" w:cs="Times New Roman"/>
+                <w:kern w:val="0"/>
+                <w:sz w:val="24"/>
+                <w:szCs w:val="24"/>
+                <w:lang w:eastAsia="en-IN"/>
+                <w14:ligatures w14:val="none"/>
+              </w:rPr>
+              <w:t xml:space="preserve">This is the highest </w:t>
+            </w:r>
+            <w:r>
+              <w:rPr>
+                <w:rFonts w:ascii="Times New Roman" w:eastAsia="Times New Roman" w:hAnsi="Times New Roman" w:cs="Times New Roman"/>
+                <w:b/>
+                <w:bCs/>
+                <w:kern w:val="0"/>
+                <w:sz w:val="24"/>
+                <w:szCs w:val="24"/>
+                <w:lang w:eastAsia="en-IN"/>
+                <w14:ligatures w14:val="none"/>
+              </w:rPr>
+              <w:t>RMSE</w:t>
+            </w:r>
+            <w:r>
+              <w:rPr>
+                <w:rFonts w:ascii="Times New Roman" w:eastAsia="Times New Roman" w:hAnsi="Times New Roman" w:cs="Times New Roman"/>
+                <w:kern w:val="0"/>
+                <w:sz w:val="24"/>
+                <w:szCs w:val="24"/>
+                <w:lang w:eastAsia="en-IN"/>
+                <w14:ligatures w14:val="none"/>
+              </w:rPr>
+              <w:t xml:space="preserve"> by a significant margin. This confirms that </w:t>
+            </w:r>
+            <w:r>
+              <w:rPr>
+                <w:rFonts w:ascii="Times New Roman" w:eastAsia="Times New Roman" w:hAnsi="Times New Roman" w:cs="Times New Roman"/>
+                <w:b/>
+                <w:bCs/>
+                <w:kern w:val="0"/>
+                <w:sz w:val="24"/>
+                <w:szCs w:val="24"/>
+                <w:lang w:eastAsia="en-IN"/>
+                <w14:ligatures w14:val="none"/>
+              </w:rPr>
+              <w:t>Random Forest</w:t>
+            </w:r>
+            <w:r>
+              <w:rPr>
+                <w:rFonts w:ascii="Times New Roman" w:eastAsia="Times New Roman" w:hAnsi="Times New Roman" w:cs="Times New Roman"/>
+                <w:kern w:val="0"/>
+                <w:sz w:val="24"/>
+                <w:szCs w:val="24"/>
+                <w:lang w:eastAsia="en-IN"/>
+                <w14:ligatures w14:val="none"/>
+              </w:rPr>
+              <w:t xml:space="preserve"> </w:t>
+            </w:r>
+            <w:r>
+              <w:rPr>
+                <w:rFonts w:ascii="Times New Roman" w:eastAsia="Times New Roman" w:hAnsi="Times New Roman" w:cs="Times New Roman"/>
+                <w:kern w:val="0"/>
+                <w:sz w:val="24"/>
+                <w:szCs w:val="24"/>
+                <w:lang w:eastAsia="en-IN"/>
+                <w14:ligatures w14:val="none"/>
+              </w:rPr>
+              <w:t xml:space="preserve">struggled the most to handle the extreme high-magnitude spikes in the unpredictable </w:t>
+            </w:r>
+            <w:r>
+              <w:rPr>
+                <w:rFonts w:ascii="Times New Roman" w:eastAsia="Times New Roman" w:hAnsi="Times New Roman" w:cs="Times New Roman"/>
+                <w:b/>
+                <w:bCs/>
+                <w:kern w:val="0"/>
+                <w:sz w:val="24"/>
+                <w:szCs w:val="24"/>
+                <w:lang w:eastAsia="en-IN"/>
+                <w14:ligatures w14:val="none"/>
+              </w:rPr>
+              <w:t>Residual</w:t>
+            </w:r>
+            <w:r>
+              <w:rPr>
+                <w:rFonts w:ascii="Times New Roman" w:eastAsia="Times New Roman" w:hAnsi="Times New Roman" w:cs="Times New Roman"/>
+                <w:kern w:val="0"/>
+                <w:sz w:val="24"/>
+                <w:szCs w:val="24"/>
+                <w:lang w:eastAsia="en-IN"/>
+                <w14:ligatures w14:val="none"/>
+              </w:rPr>
+              <w:t xml:space="preserve"> component.</w:t>
+            </w:r>
+          </w:p>
+        </w:tc>
+      </w:tr>
+      <w:tr>
+        <w:trPr>
+          <w:tblCellSpacing w:w="15" w:type="dxa"/>
+        </w:trPr>
+        <w:tc>
+          <w:tcPr>
+            <w:tcW w:w="1808" w:type="dxa"/>
+            <w:vAlign w:val="center"/>
+            <w:hideMark/>
+          </w:tcPr>
+          <w:p>
+            <w:pPr>
+              <w:spacing w:before="100" w:beforeAutospacing="1" w:after="100" w:afterAutospacing="1" w:line="240" w:lineRule="auto"/>
+              <w:rPr>
+                <w:rFonts w:ascii="Times New Roman" w:eastAsia="Times New Roman" w:hAnsi="Times New Roman" w:cs="Times New Roman"/>
+                <w:kern w:val="0"/>
+                <w:sz w:val="24"/>
+                <w:szCs w:val="24"/>
+                <w:lang w:eastAsia="en-IN"/>
+                <w14:ligatures w14:val="none"/>
+              </w:rPr>
+            </w:pPr>
+            <w:proofErr w:type="spellStart"/>
+            <w:r>
+              <w:rPr>
+                <w:rFonts w:ascii="Times New Roman" w:eastAsia="Times New Roman" w:hAnsi="Times New Roman" w:cs="Times New Roman"/>
+                <w:b/>
+                <w:bCs/>
+                <w:kern w:val="0"/>
+                <w:sz w:val="24"/>
+                <w:szCs w:val="24"/>
+                <w:lang w:eastAsia="en-IN"/>
+                <w14:ligatures w14:val="none"/>
+              </w:rPr>
+              <w:t>sMAPE</w:t>
+            </w:r>
+            <w:proofErr w:type="spellEnd"/>
+            <w:r>
+              <w:rPr>
+                <w:rFonts w:ascii="Times New Roman" w:eastAsia="Times New Roman" w:hAnsi="Times New Roman" w:cs="Times New Roman"/>
+                <w:b/>
+                <w:bCs/>
+                <w:kern w:val="0"/>
+                <w:sz w:val="24"/>
+                <w:szCs w:val="24"/>
+                <w:lang w:eastAsia="en-IN"/>
+                <w14:ligatures w14:val="none"/>
+              </w:rPr>
+              <w:t xml:space="preserve"> (%)</w:t>
+            </w:r>
+          </w:p>
+        </w:tc>
+        <w:tc>
+          <w:tcPr>
+            <w:tcW w:w="0" w:type="auto"/>
+            <w:vAlign w:val="center"/>
+            <w:hideMark/>
+          </w:tcPr>
+          <w:p>
+            <w:pPr>
+              <w:spacing w:before="100" w:beforeAutospacing="1" w:after="100" w:afterAutospacing="1" w:line="240" w:lineRule="auto"/>
+              <w:rPr>
+                <w:rFonts w:ascii="Times New Roman" w:eastAsia="Times New Roman" w:hAnsi="Times New Roman" w:cs="Times New Roman"/>
+                <w:kern w:val="0"/>
+                <w:sz w:val="24"/>
+                <w:szCs w:val="24"/>
+                <w:lang w:eastAsia="en-IN"/>
+                <w14:ligatures w14:val="none"/>
+              </w:rPr>
+            </w:pPr>
+            <w:r>
+              <w:rPr>
+                <w:rFonts w:ascii="Times New Roman" w:eastAsia="Times New Roman" w:hAnsi="Times New Roman" w:cs="Times New Roman"/>
+                <w:kern w:val="0"/>
+                <w:sz w:val="24"/>
+                <w:szCs w:val="24"/>
+                <w:lang w:eastAsia="en-IN"/>
+                <w14:ligatures w14:val="none"/>
+              </w:rPr>
+              <w:t>1.92%</w:t>
+            </w:r>
+          </w:p>
+        </w:tc>
+        <w:tc>
+          <w:tcPr>
+            <w:tcW w:w="6808" w:type="dxa"/>
+            <w:vAlign w:val="center"/>
+            <w:hideMark/>
+          </w:tcPr>
+          <w:p>
+            <w:pPr>
+              <w:spacing w:before="100" w:beforeAutospacing="1" w:after="100" w:afterAutospacing="1" w:line="240" w:lineRule="auto"/>
+              <w:rPr>
+                <w:rFonts w:ascii="Times New Roman" w:eastAsia="Times New Roman" w:hAnsi="Times New Roman" w:cs="Times New Roman"/>
+                <w:kern w:val="0"/>
+                <w:sz w:val="24"/>
+                <w:szCs w:val="24"/>
+                <w:lang w:eastAsia="en-IN"/>
+                <w14:ligatures w14:val="none"/>
+              </w:rPr>
+            </w:pPr>
+            <w:r>
+              <w:rPr>
+                <w:rFonts w:ascii="Times New Roman" w:eastAsia="Times New Roman" w:hAnsi="Times New Roman" w:cs="Times New Roman"/>
+                <w:kern w:val="0"/>
+                <w:sz w:val="24"/>
+                <w:szCs w:val="24"/>
+                <w:lang w:eastAsia="en-IN"/>
+                <w14:ligatures w14:val="none"/>
+              </w:rPr>
+              <w:t xml:space="preserve">This is the highest </w:t>
+            </w:r>
+            <w:proofErr w:type="spellStart"/>
+            <w:r>
+              <w:rPr>
+                <w:rFonts w:ascii="Times New Roman" w:eastAsia="Times New Roman" w:hAnsi="Times New Roman" w:cs="Times New Roman"/>
+                <w:b/>
+                <w:bCs/>
+                <w:kern w:val="0"/>
+                <w:sz w:val="24"/>
+                <w:szCs w:val="24"/>
+                <w:lang w:eastAsia="en-IN"/>
+                <w14:ligatures w14:val="none"/>
+              </w:rPr>
+              <w:t>sMAPE</w:t>
+            </w:r>
+            <w:proofErr w:type="spellEnd"/>
+            <w:r>
+              <w:rPr>
+                <w:rFonts w:ascii="Times New Roman" w:eastAsia="Times New Roman" w:hAnsi="Times New Roman" w:cs="Times New Roman"/>
+                <w:kern w:val="0"/>
+                <w:sz w:val="24"/>
+                <w:szCs w:val="24"/>
+                <w:lang w:eastAsia="en-IN"/>
+                <w14:ligatures w14:val="none"/>
+              </w:rPr>
+              <w:t xml:space="preserve"> score among the three (</w:t>
+            </w:r>
+            <w:proofErr w:type="spellStart"/>
+            <w:r>
+              <w:rPr>
+                <w:rFonts w:ascii="Times New Roman" w:eastAsia="Times New Roman" w:hAnsi="Times New Roman" w:cs="Times New Roman"/>
+                <w:kern w:val="0"/>
+                <w:sz w:val="24"/>
+                <w:szCs w:val="24"/>
+                <w:lang w:eastAsia="en-IN"/>
+                <w14:ligatures w14:val="none"/>
+              </w:rPr>
+              <w:t>LightGBM</w:t>
+            </w:r>
+            <w:proofErr w:type="spellEnd"/>
+            <w:r>
+              <w:rPr>
+                <w:rFonts w:ascii="Times New Roman" w:eastAsia="Times New Roman" w:hAnsi="Times New Roman" w:cs="Times New Roman"/>
+                <w:kern w:val="0"/>
+                <w:sz w:val="24"/>
+                <w:szCs w:val="24"/>
+                <w:lang w:eastAsia="en-IN"/>
+                <w14:ligatures w14:val="none"/>
+              </w:rPr>
+              <w:t xml:space="preserve"> is 1.85%), confirming it is the least accurate hybrid model.</w:t>
+            </w:r>
+          </w:p>
+        </w:tc>
+      </w:tr>
+    </w:tbl>
+    <w:p>
+      <w:pPr>
+        <w:spacing w:before="100" w:beforeAutospacing="1" w:after="100" w:afterAutospacing="1" w:line="240" w:lineRule="auto"/>
+        <w:rPr>
+          <w:rFonts w:ascii="Times New Roman" w:eastAsia="Times New Roman" w:hAnsi="Times New Roman" w:cs="Times New Roman"/>
+          <w:b/>
+          <w:bCs/>
+          <w:kern w:val="0"/>
+          <w:sz w:val="24"/>
+          <w:szCs w:val="24"/>
+          <w:lang w:eastAsia="en-IN"/>
+          <w14:ligatures w14:val="none"/>
+        </w:rPr>
+      </w:pPr>
+      <w:r>
+        <w:rPr>
+          <w:rFonts w:ascii="Times New Roman" w:eastAsia="Times New Roman" w:hAnsi="Times New Roman" w:cs="Times New Roman"/>
+          <w:b/>
+          <w:bCs/>
+          <w:kern w:val="0"/>
+          <w:sz w:val="24"/>
+          <w:szCs w:val="24"/>
+          <w:lang w:eastAsia="en-IN"/>
+          <w14:ligatures w14:val="none"/>
+        </w:rPr>
+        <w:t>Final Takeaway</w:t>
+      </w:r>
+    </w:p>
+    <w:p>
+      <w:pPr>
+        <w:spacing w:before="100" w:beforeAutospacing="1" w:after="100" w:afterAutospacing="1" w:line="240" w:lineRule="auto"/>
+        <w:rPr>
+          <w:rFonts w:ascii="Times New Roman" w:eastAsia="Times New Roman" w:hAnsi="Times New Roman" w:cs="Times New Roman"/>
+          <w:kern w:val="0"/>
+          <w:sz w:val="24"/>
+          <w:szCs w:val="24"/>
+          <w:lang w:eastAsia="en-IN"/>
+          <w14:ligatures w14:val="none"/>
+        </w:rPr>
+      </w:pPr>
+      <w:r>
+        <w:rPr>
+          <w:rFonts w:ascii="Times New Roman" w:eastAsia="Times New Roman" w:hAnsi="Times New Roman" w:cs="Times New Roman"/>
+          <w:kern w:val="0"/>
+          <w:sz w:val="24"/>
+          <w:szCs w:val="24"/>
+          <w:lang w:eastAsia="en-IN"/>
+          <w14:ligatures w14:val="none"/>
+        </w:rPr>
+        <w:t xml:space="preserve">While the </w:t>
+      </w:r>
+      <w:r>
+        <w:rPr>
+          <w:rFonts w:ascii="Times New Roman" w:eastAsia="Times New Roman" w:hAnsi="Times New Roman" w:cs="Times New Roman"/>
+          <w:b/>
+          <w:bCs/>
+          <w:kern w:val="0"/>
+          <w:sz w:val="24"/>
+          <w:szCs w:val="24"/>
+          <w:lang w:eastAsia="en-IN"/>
+          <w14:ligatures w14:val="none"/>
+        </w:rPr>
+        <w:t>ST</w:t>
+      </w:r>
+      <w:r>
+        <w:rPr>
+          <w:rFonts w:ascii="Times New Roman" w:eastAsia="Times New Roman" w:hAnsi="Times New Roman" w:cs="Times New Roman"/>
+          <w:b/>
+          <w:bCs/>
+          <w:kern w:val="0"/>
+          <w:sz w:val="24"/>
+          <w:szCs w:val="24"/>
+          <w:lang w:eastAsia="en-IN"/>
+          <w14:ligatures w14:val="none"/>
+        </w:rPr>
+        <w:t>L</w:t>
+      </w:r>
+      <w:r>
+        <w:rPr>
+          <w:rFonts w:ascii="Times New Roman" w:eastAsia="Times New Roman" w:hAnsi="Times New Roman" w:cs="Times New Roman"/>
+          <w:kern w:val="0"/>
+          <w:sz w:val="24"/>
+          <w:szCs w:val="24"/>
+          <w:lang w:eastAsia="en-IN"/>
+          <w14:ligatures w14:val="none"/>
+        </w:rPr>
+        <w:t xml:space="preserve"> </w:t>
+      </w:r>
+      <w:r>
+        <w:rPr>
+          <w:rFonts w:ascii="Times New Roman" w:eastAsia="Times New Roman" w:hAnsi="Times New Roman" w:cs="Times New Roman"/>
+          <w:kern w:val="0"/>
+          <w:sz w:val="24"/>
+          <w:szCs w:val="24"/>
+          <w:lang w:eastAsia="en-IN"/>
+          <w14:ligatures w14:val="none"/>
+        </w:rPr>
+        <w:t xml:space="preserve">+ </w:t>
+      </w:r>
+      <w:r>
+        <w:rPr>
+          <w:rFonts w:ascii="Times New Roman" w:eastAsia="Times New Roman" w:hAnsi="Times New Roman" w:cs="Times New Roman"/>
+          <w:b/>
+          <w:bCs/>
+          <w:kern w:val="0"/>
+          <w:sz w:val="24"/>
+          <w:szCs w:val="24"/>
+          <w:lang w:eastAsia="en-IN"/>
+          <w14:ligatures w14:val="none"/>
+        </w:rPr>
+        <w:t>Random</w:t>
+      </w:r>
+      <w:r>
+        <w:rPr>
+          <w:rFonts w:ascii="Times New Roman" w:eastAsia="Times New Roman" w:hAnsi="Times New Roman" w:cs="Times New Roman"/>
+          <w:kern w:val="0"/>
+          <w:sz w:val="24"/>
+          <w:szCs w:val="24"/>
+          <w:lang w:eastAsia="en-IN"/>
+          <w14:ligatures w14:val="none"/>
+        </w:rPr>
+        <w:t xml:space="preserve"> </w:t>
+      </w:r>
+      <w:r>
+        <w:rPr>
+          <w:rFonts w:ascii="Times New Roman" w:eastAsia="Times New Roman" w:hAnsi="Times New Roman" w:cs="Times New Roman"/>
+          <w:b/>
+          <w:bCs/>
+          <w:kern w:val="0"/>
+          <w:sz w:val="24"/>
+          <w:szCs w:val="24"/>
+          <w:lang w:eastAsia="en-IN"/>
+          <w14:ligatures w14:val="none"/>
+        </w:rPr>
+        <w:t>Forest</w:t>
+      </w:r>
+      <w:r>
+        <w:rPr>
+          <w:rFonts w:ascii="Times New Roman" w:eastAsia="Times New Roman" w:hAnsi="Times New Roman" w:cs="Times New Roman"/>
+          <w:kern w:val="0"/>
+          <w:sz w:val="24"/>
+          <w:szCs w:val="24"/>
+          <w:lang w:eastAsia="en-IN"/>
+          <w14:ligatures w14:val="none"/>
+        </w:rPr>
+        <w:t xml:space="preserve"> model is accurate (</w:t>
       </w:r>
       <w:proofErr w:type="spellStart"/>
       <w:r>
         <w:rPr>
           <w:rFonts w:ascii="Times New Roman" w:eastAsia="Times New Roman" w:hAnsi="Times New Roman" w:cs="Times New Roman"/>
-          <w:kern w:val="0"/>
-          <w:sz w:val="24"/>
-          <w:szCs w:val="24"/>
-          <w:lang w:eastAsia="en-IN"/>
-          <w14:ligatures w14:val="none"/>
-        </w:rPr>
-        <w:t>XGBoos</w:t>
-      </w:r>
-      <w:r>
-        <w:rPr>
-          <w:rFonts w:ascii="Times New Roman" w:eastAsia="Times New Roman" w:hAnsi="Times New Roman" w:cs="Times New Roman"/>
-          <w:kern w:val="0"/>
-          <w:sz w:val="24"/>
-          <w:szCs w:val="24"/>
-          <w:lang w:eastAsia="en-IN"/>
-          <w14:ligatures w14:val="none"/>
-        </w:rPr>
-        <w:t>t</w:t>
+          <w:b/>
+          <w:bCs/>
+          <w:kern w:val="0"/>
+          <w:sz w:val="24"/>
+          <w:szCs w:val="24"/>
+          <w:lang w:eastAsia="en-IN"/>
+          <w14:ligatures w14:val="none"/>
+        </w:rPr>
+        <w:t>sMAPE</w:t>
       </w:r>
       <w:proofErr w:type="spellEnd"/>
       <w:r>
@@ -13471,19 +15827,45 @@
           <w:lang w:eastAsia="en-IN"/>
           <w14:ligatures w14:val="none"/>
         </w:rPr>
-        <w:t xml:space="preserve"> is still highly accurate (</w:t>
+        <w:t xml:space="preserve"> &lt; 2%), it confirms that for this high-frequency regression task, </w:t>
+      </w:r>
+      <w:r>
+        <w:rPr>
+          <w:rFonts w:ascii="Times New Roman" w:eastAsia="Times New Roman" w:hAnsi="Times New Roman" w:cs="Times New Roman"/>
+          <w:b/>
+          <w:bCs/>
+          <w:kern w:val="0"/>
+          <w:sz w:val="24"/>
+          <w:szCs w:val="24"/>
+          <w:lang w:eastAsia="en-IN"/>
+          <w14:ligatures w14:val="none"/>
+        </w:rPr>
+        <w:t>ensemble boosting methods</w:t>
+      </w:r>
+      <w:r>
+        <w:rPr>
+          <w:rFonts w:ascii="Times New Roman" w:eastAsia="Times New Roman" w:hAnsi="Times New Roman" w:cs="Times New Roman"/>
+          <w:kern w:val="0"/>
+          <w:sz w:val="24"/>
+          <w:szCs w:val="24"/>
+          <w:lang w:eastAsia="en-IN"/>
+          <w14:ligatures w14:val="none"/>
+        </w:rPr>
+        <w:t xml:space="preserve"> (</w:t>
       </w:r>
       <w:proofErr w:type="spellStart"/>
       <w:r>
         <w:rPr>
           <w:rFonts w:ascii="Times New Roman" w:eastAsia="Times New Roman" w:hAnsi="Times New Roman" w:cs="Times New Roman"/>
-          <w:kern w:val="0"/>
-          <w:sz w:val="24"/>
-          <w:szCs w:val="24"/>
-          <w:lang w:eastAsia="en-IN"/>
-          <w14:ligatures w14:val="none"/>
-        </w:rPr>
-        <w:t>sMAPE</w:t>
+          <w:b/>
+          <w:bCs/>
+          <w:kern w:val="0"/>
+          <w:sz w:val="24"/>
+          <w:szCs w:val="24"/>
+          <w:lang w:eastAsia="en-IN"/>
+          <w14:ligatures w14:val="none"/>
+        </w:rPr>
+        <w:t>LightGBM</w:t>
       </w:r>
       <w:proofErr w:type="spellEnd"/>
       <w:r>
@@ -13495,55 +15877,20 @@
           <w:lang w:eastAsia="en-IN"/>
           <w14:ligatures w14:val="none"/>
         </w:rPr>
-        <w:t xml:space="preserve">} &lt; 2%), the STL + </w:t>
-      </w:r>
-      <w:proofErr w:type="spellStart"/>
-      <w:r>
-        <w:rPr>
-          <w:rFonts w:ascii="Times New Roman" w:eastAsia="Times New Roman" w:hAnsi="Times New Roman" w:cs="Times New Roman"/>
-          <w:kern w:val="0"/>
-          <w:sz w:val="24"/>
-          <w:szCs w:val="24"/>
-          <w:lang w:eastAsia="en-IN"/>
-          <w14:ligatures w14:val="none"/>
-        </w:rPr>
-        <w:t>LightGBM</w:t>
-      </w:r>
-      <w:proofErr w:type="spellEnd"/>
-      <w:r>
-        <w:rPr>
-          <w:rFonts w:ascii="Times New Roman" w:eastAsia="Times New Roman" w:hAnsi="Times New Roman" w:cs="Times New Roman"/>
-          <w:kern w:val="0"/>
-          <w:sz w:val="24"/>
-          <w:szCs w:val="24"/>
-          <w:lang w:eastAsia="en-IN"/>
-          <w14:ligatures w14:val="none"/>
-        </w:rPr>
-        <w:t xml:space="preserve"> </w:t>
-      </w:r>
-      <w:r>
-        <w:rPr>
-          <w:rFonts w:ascii="Times New Roman" w:eastAsia="Times New Roman" w:hAnsi="Times New Roman" w:cs="Times New Roman"/>
-          <w:kern w:val="0"/>
-          <w:sz w:val="24"/>
-          <w:szCs w:val="24"/>
-          <w:lang w:eastAsia="en-IN"/>
-          <w14:ligatures w14:val="none"/>
-        </w:rPr>
-        <w:t xml:space="preserve">model is confirmed to be both </w:t>
-      </w:r>
-      <w:r>
-        <w:rPr>
-          <w:rFonts w:ascii="Times New Roman" w:eastAsia="Times New Roman" w:hAnsi="Times New Roman" w:cs="Times New Roman"/>
-          <w:b/>
-          <w:bCs/>
-          <w:kern w:val="0"/>
-          <w:sz w:val="24"/>
-          <w:szCs w:val="24"/>
-          <w:lang w:eastAsia="en-IN"/>
-          <w14:ligatures w14:val="none"/>
-        </w:rPr>
-        <w:t>faster (30x)</w:t>
+        <w:t xml:space="preserve">) are both </w:t>
+      </w:r>
+      <w:r>
+        <w:rPr>
+          <w:rFonts w:ascii="Times New Roman" w:eastAsia="Times New Roman" w:hAnsi="Times New Roman" w:cs="Times New Roman"/>
+          <w:b/>
+          <w:bCs/>
+          <w:kern w:val="0"/>
+          <w:sz w:val="24"/>
+          <w:szCs w:val="24"/>
+          <w:lang w:eastAsia="en-IN"/>
+          <w14:ligatures w14:val="none"/>
+        </w:rPr>
+        <w:t>more efficient</w:t>
       </w:r>
       <w:r>
         <w:rPr>
@@ -13578,7 +15925,31 @@
           <w:lang w:eastAsia="en-IN"/>
           <w14:ligatures w14:val="none"/>
         </w:rPr>
-        <w:t xml:space="preserve"> (1.85% vs. 1.91%). This result will be a major finding when addressing the efficiency aspect of the models.</w:t>
+        <w:t xml:space="preserve"> than ensemble bagging methods (</w:t>
+      </w:r>
+      <w:r>
+        <w:rPr>
+          <w:rFonts w:ascii="Times New Roman" w:eastAsia="Times New Roman" w:hAnsi="Times New Roman" w:cs="Times New Roman"/>
+          <w:b/>
+          <w:bCs/>
+          <w:kern w:val="0"/>
+          <w:sz w:val="24"/>
+          <w:szCs w:val="24"/>
+          <w:lang w:eastAsia="en-IN"/>
+          <w14:ligatures w14:val="none"/>
+        </w:rPr>
+        <w:t>Random Forest</w:t>
+      </w:r>
+      <w:r>
+        <w:rPr>
+          <w:rFonts w:ascii="Times New Roman" w:eastAsia="Times New Roman" w:hAnsi="Times New Roman" w:cs="Times New Roman"/>
+          <w:kern w:val="0"/>
+          <w:sz w:val="24"/>
+          <w:szCs w:val="24"/>
+          <w:lang w:eastAsia="en-IN"/>
+          <w14:ligatures w14:val="none"/>
+        </w:rPr>
+        <w:t>).</w:t>
       </w:r>
     </w:p>
     <w:p>
@@ -16059,7 +18430,7 @@
   <wetp:taskpane dockstate="right" visibility="0" width="438" row="3">
     <wetp:webextensionref xmlns:r="http://schemas.openxmlformats.org/officeDocument/2006/relationships" r:id="rId2"/>
   </wetp:taskpane>
-  <wetp:taskpane dockstate="right" visibility="0" width="438" row="5">
+  <wetp:taskpane dockstate="right" visibility="0" width="438" row="6">
     <wetp:webextensionref xmlns:r="http://schemas.openxmlformats.org/officeDocument/2006/relationships" r:id="rId3"/>
   </wetp:taskpane>
 </wetp:taskpanes>
